--- a/Periode 12 Kerntaak 1,2,3/KT2/KT2.5/KT2.5.11 Ingevulde testresultaten en testrapporten/Testrapport functionele en technische test v1.2.0.docx
+++ b/Periode 12 Kerntaak 1,2,3/KT2/KT2.5/KT2.5.11 Ingevulde testresultaten en testrapporten/Testrapport functionele en technische test v1.2.0.docx
@@ -932,10 +932,7 @@
       </w:pPr>
     </w:p>
     <w:p/>
-    <w:p>
-      <w:bookmarkStart w:id="0" w:name="_GoBack"/>
-      <w:bookmarkEnd w:id="0"/>
-    </w:p>
+    <w:p/>
     <w:p/>
     <w:p/>
     <w:p/>
@@ -958,12 +955,12 @@
       <w:pPr>
         <w:pStyle w:val="Kop1"/>
       </w:pPr>
-      <w:bookmarkStart w:id="1" w:name="_Toc515889641"/>
+      <w:bookmarkStart w:id="0" w:name="_Toc515889641"/>
       <w:r>
         <w:lastRenderedPageBreak/>
         <w:t>Inleiding</w:t>
       </w:r>
-      <w:bookmarkEnd w:id="1"/>
+      <w:bookmarkEnd w:id="0"/>
     </w:p>
     <w:p>
       <w:r>
@@ -986,11 +983,11 @@
       <w:pPr>
         <w:pStyle w:val="Kop1"/>
       </w:pPr>
-      <w:bookmarkStart w:id="2" w:name="_Toc515889642"/>
+      <w:bookmarkStart w:id="1" w:name="_Toc515889642"/>
       <w:r>
         <w:t>Test Resultaten</w:t>
       </w:r>
-      <w:bookmarkEnd w:id="2"/>
+      <w:bookmarkEnd w:id="1"/>
     </w:p>
     <w:p>
       <w:pPr>
@@ -999,14 +996,14 @@
           <w:b/>
         </w:rPr>
       </w:pPr>
-      <w:bookmarkStart w:id="3" w:name="_Toc515889643"/>
+      <w:bookmarkStart w:id="2" w:name="_Toc515889643"/>
       <w:r>
         <w:rPr>
           <w:b/>
         </w:rPr>
         <w:t>Technische Test</w:t>
       </w:r>
-      <w:bookmarkEnd w:id="3"/>
+      <w:bookmarkEnd w:id="2"/>
     </w:p>
     <w:tbl>
       <w:tblPr>
@@ -1090,10 +1087,65 @@
                 <w:b w:val="0"/>
               </w:rPr>
             </w:pPr>
-            <w:bookmarkStart w:id="4" w:name="_Toc515883335"/>
+            <w:bookmarkStart w:id="3" w:name="_Toc515883335"/>
             <w:r>
               <w:t>Login Scherm</w:t>
             </w:r>
+            <w:bookmarkEnd w:id="3"/>
+          </w:p>
+        </w:tc>
+        <w:tc>
+          <w:tcPr>
+            <w:tcW w:w="2243" w:type="dxa"/>
+          </w:tcPr>
+          <w:p>
+            <w:pPr>
+              <w:cnfStyle w:val="000000100000" w:firstRow="0" w:lastRow="0" w:firstColumn="0" w:lastColumn="0" w:oddVBand="0" w:evenVBand="0" w:oddHBand="1" w:evenHBand="0" w:firstRowFirstColumn="0" w:firstRowLastColumn="0" w:lastRowFirstColumn="0" w:lastRowLastColumn="0"/>
+            </w:pPr>
+          </w:p>
+        </w:tc>
+        <w:tc>
+          <w:tcPr>
+            <w:tcW w:w="2240" w:type="dxa"/>
+          </w:tcPr>
+          <w:p>
+            <w:pPr>
+              <w:cnfStyle w:val="000000100000" w:firstRow="0" w:lastRow="0" w:firstColumn="0" w:lastColumn="0" w:oddVBand="0" w:evenVBand="0" w:oddHBand="1" w:evenHBand="0" w:firstRowFirstColumn="0" w:firstRowLastColumn="0" w:lastRowFirstColumn="0" w:lastRowLastColumn="0"/>
+            </w:pPr>
+          </w:p>
+        </w:tc>
+        <w:tc>
+          <w:tcPr>
+            <w:tcW w:w="2225" w:type="dxa"/>
+          </w:tcPr>
+          <w:p>
+            <w:pPr>
+              <w:cnfStyle w:val="000000100000" w:firstRow="0" w:lastRow="0" w:firstColumn="0" w:lastColumn="0" w:oddVBand="0" w:evenVBand="0" w:oddHBand="1" w:evenHBand="0" w:firstRowFirstColumn="0" w:firstRowLastColumn="0" w:lastRowFirstColumn="0" w:lastRowLastColumn="0"/>
+            </w:pPr>
+          </w:p>
+        </w:tc>
+      </w:tr>
+      <w:tr>
+        <w:tc>
+          <w:tcPr>
+            <w:cnfStyle w:val="001000000000" w:firstRow="0" w:lastRow="0" w:firstColumn="1" w:lastColumn="0" w:oddVBand="0" w:evenVBand="0" w:oddHBand="0" w:evenHBand="0" w:firstRowFirstColumn="0" w:firstRowLastColumn="0" w:lastRowFirstColumn="0" w:lastRowLastColumn="0"/>
+            <w:tcW w:w="2352" w:type="dxa"/>
+          </w:tcPr>
+          <w:p>
+            <w:pPr>
+              <w:rPr>
+                <w:sz w:val="18"/>
+                <w:szCs w:val="18"/>
+              </w:rPr>
+            </w:pPr>
+            <w:bookmarkStart w:id="4" w:name="_Toc515883336"/>
+            <w:r>
+              <w:rPr>
+                <w:sz w:val="18"/>
+                <w:szCs w:val="18"/>
+              </w:rPr>
+              <w:t>1. Wordt er in de LoginController gecheckt of de invoer van het gebruikersnaam veld alleen bestaat uit letters en of cijfers, wanneer er op de ‘Login’ knop wordt geklikt?</w:t>
+            </w:r>
             <w:bookmarkEnd w:id="4"/>
           </w:p>
         </w:tc>
@@ -1103,63 +1155,11 @@
           </w:tcPr>
           <w:p>
             <w:pPr>
-              <w:cnfStyle w:val="000000100000" w:firstRow="0" w:lastRow="0" w:firstColumn="0" w:lastColumn="0" w:oddVBand="0" w:evenVBand="0" w:oddHBand="1" w:evenHBand="0" w:firstRowFirstColumn="0" w:firstRowLastColumn="0" w:lastRowFirstColumn="0" w:lastRowLastColumn="0"/>
-            </w:pPr>
-          </w:p>
-        </w:tc>
-        <w:tc>
-          <w:tcPr>
-            <w:tcW w:w="2240" w:type="dxa"/>
-          </w:tcPr>
-          <w:p>
-            <w:pPr>
-              <w:cnfStyle w:val="000000100000" w:firstRow="0" w:lastRow="0" w:firstColumn="0" w:lastColumn="0" w:oddVBand="0" w:evenVBand="0" w:oddHBand="1" w:evenHBand="0" w:firstRowFirstColumn="0" w:firstRowLastColumn="0" w:lastRowFirstColumn="0" w:lastRowLastColumn="0"/>
-            </w:pPr>
-          </w:p>
-        </w:tc>
-        <w:tc>
-          <w:tcPr>
-            <w:tcW w:w="2225" w:type="dxa"/>
-          </w:tcPr>
-          <w:p>
-            <w:pPr>
-              <w:cnfStyle w:val="000000100000" w:firstRow="0" w:lastRow="0" w:firstColumn="0" w:lastColumn="0" w:oddVBand="0" w:evenVBand="0" w:oddHBand="1" w:evenHBand="0" w:firstRowFirstColumn="0" w:firstRowLastColumn="0" w:lastRowFirstColumn="0" w:lastRowLastColumn="0"/>
-            </w:pPr>
-          </w:p>
-        </w:tc>
-      </w:tr>
-      <w:tr>
-        <w:tc>
-          <w:tcPr>
-            <w:cnfStyle w:val="001000000000" w:firstRow="0" w:lastRow="0" w:firstColumn="1" w:lastColumn="0" w:oddVBand="0" w:evenVBand="0" w:oddHBand="0" w:evenHBand="0" w:firstRowFirstColumn="0" w:firstRowLastColumn="0" w:lastRowFirstColumn="0" w:lastRowLastColumn="0"/>
-            <w:tcW w:w="2352" w:type="dxa"/>
-          </w:tcPr>
-          <w:p>
-            <w:pPr>
-              <w:rPr>
-                <w:sz w:val="18"/>
-                <w:szCs w:val="18"/>
-              </w:rPr>
-            </w:pPr>
-            <w:bookmarkStart w:id="5" w:name="_Toc515883336"/>
-            <w:r>
-              <w:rPr>
-                <w:sz w:val="18"/>
-                <w:szCs w:val="18"/>
-              </w:rPr>
-              <w:t>1. Wordt er in de LoginController gecheckt of de invoer van het gebruikersnaam veld alleen bestaat uit letters en of cijfers, wanneer er op de ‘Login’ knop wordt geklikt?</w:t>
-            </w:r>
-            <w:bookmarkEnd w:id="5"/>
-          </w:p>
-        </w:tc>
-        <w:tc>
-          <w:tcPr>
-            <w:tcW w:w="2243" w:type="dxa"/>
-          </w:tcPr>
-          <w:p>
-            <w:pPr>
-              <w:cnfStyle w:val="000000000000" w:firstRow="0" w:lastRow="0" w:firstColumn="0" w:lastColumn="0" w:oddVBand="0" w:evenVBand="0" w:oddHBand="0" w:evenHBand="0" w:firstRowFirstColumn="0" w:firstRowLastColumn="0" w:lastRowFirstColumn="0" w:lastRowLastColumn="0"/>
-            </w:pPr>
+              <w:cnfStyle w:val="000000000000" w:firstRow="0" w:lastRow="0" w:firstColumn="0" w:lastColumn="0" w:oddVBand="0" w:evenVBand="0" w:oddHBand="0" w:evenHBand="0" w:firstRowFirstColumn="0" w:firstRowLastColumn="0" w:lastRowFirstColumn="0" w:lastRowLastColumn="0"/>
+            </w:pPr>
+            <w:r>
+              <w:t>Nee</w:t>
+            </w:r>
           </w:p>
         </w:tc>
         <w:tc>
@@ -1199,7 +1199,7 @@
                 <w:szCs w:val="18"/>
               </w:rPr>
             </w:pPr>
-            <w:bookmarkStart w:id="6" w:name="_Toc515883337"/>
+            <w:bookmarkStart w:id="5" w:name="_Toc515883337"/>
             <w:r>
               <w:rPr>
                 <w:sz w:val="18"/>
@@ -1207,6 +1207,64 @@
               </w:rPr>
               <w:t>2. Wordt er in de LoginController gecheckt of er geen speciale karakters zijn gebruikt in de invoer van het gebruikersnaam veld, wanneer er op de ‘Login’ knop wordt geklikt?</w:t>
             </w:r>
+            <w:bookmarkEnd w:id="5"/>
+          </w:p>
+        </w:tc>
+        <w:tc>
+          <w:tcPr>
+            <w:tcW w:w="2243" w:type="dxa"/>
+          </w:tcPr>
+          <w:p>
+            <w:pPr>
+              <w:cnfStyle w:val="000000100000" w:firstRow="0" w:lastRow="0" w:firstColumn="0" w:lastColumn="0" w:oddVBand="0" w:evenVBand="0" w:oddHBand="1" w:evenHBand="0" w:firstRowFirstColumn="0" w:firstRowLastColumn="0" w:lastRowFirstColumn="0" w:lastRowLastColumn="0"/>
+            </w:pPr>
+            <w:r>
+              <w:t>Nee</w:t>
+            </w:r>
+          </w:p>
+        </w:tc>
+        <w:tc>
+          <w:tcPr>
+            <w:tcW w:w="2240" w:type="dxa"/>
+          </w:tcPr>
+          <w:p>
+            <w:pPr>
+              <w:cnfStyle w:val="000000100000" w:firstRow="0" w:lastRow="0" w:firstColumn="0" w:lastColumn="0" w:oddVBand="0" w:evenVBand="0" w:oddHBand="1" w:evenHBand="0" w:firstRowFirstColumn="0" w:firstRowLastColumn="0" w:lastRowFirstColumn="0" w:lastRowLastColumn="0"/>
+            </w:pPr>
+          </w:p>
+        </w:tc>
+        <w:tc>
+          <w:tcPr>
+            <w:tcW w:w="2225" w:type="dxa"/>
+          </w:tcPr>
+          <w:p>
+            <w:pPr>
+              <w:cnfStyle w:val="000000100000" w:firstRow="0" w:lastRow="0" w:firstColumn="0" w:lastColumn="0" w:oddVBand="0" w:evenVBand="0" w:oddHBand="1" w:evenHBand="0" w:firstRowFirstColumn="0" w:firstRowLastColumn="0" w:lastRowFirstColumn="0" w:lastRowLastColumn="0"/>
+            </w:pPr>
+          </w:p>
+        </w:tc>
+      </w:tr>
+      <w:tr>
+        <w:tc>
+          <w:tcPr>
+            <w:cnfStyle w:val="001000000000" w:firstRow="0" w:lastRow="0" w:firstColumn="1" w:lastColumn="0" w:oddVBand="0" w:evenVBand="0" w:oddHBand="0" w:evenHBand="0" w:firstRowFirstColumn="0" w:firstRowLastColumn="0" w:lastRowFirstColumn="0" w:lastRowLastColumn="0"/>
+            <w:tcW w:w="2352" w:type="dxa"/>
+          </w:tcPr>
+          <w:p>
+            <w:pPr>
+              <w:rPr>
+                <w:sz w:val="18"/>
+                <w:szCs w:val="18"/>
+              </w:rPr>
+            </w:pPr>
+            <w:bookmarkStart w:id="6" w:name="_Toc515883338"/>
+            <w:r>
+              <w:rPr>
+                <w:sz w:val="18"/>
+                <w:szCs w:val="18"/>
+              </w:rPr>
+              <w:t>3. Wordt er in de LoginController gecheckt of de invoer van het wachtwoord veld alleen bestaat uit letters en of cijfers, wanneer er op de ‘Login’ knop wordt geklikt?</w:t>
+            </w:r>
             <w:bookmarkEnd w:id="6"/>
           </w:p>
         </w:tc>
@@ -1216,63 +1274,11 @@
           </w:tcPr>
           <w:p>
             <w:pPr>
-              <w:cnfStyle w:val="000000100000" w:firstRow="0" w:lastRow="0" w:firstColumn="0" w:lastColumn="0" w:oddVBand="0" w:evenVBand="0" w:oddHBand="1" w:evenHBand="0" w:firstRowFirstColumn="0" w:firstRowLastColumn="0" w:lastRowFirstColumn="0" w:lastRowLastColumn="0"/>
-            </w:pPr>
-          </w:p>
-        </w:tc>
-        <w:tc>
-          <w:tcPr>
-            <w:tcW w:w="2240" w:type="dxa"/>
-          </w:tcPr>
-          <w:p>
-            <w:pPr>
-              <w:cnfStyle w:val="000000100000" w:firstRow="0" w:lastRow="0" w:firstColumn="0" w:lastColumn="0" w:oddVBand="0" w:evenVBand="0" w:oddHBand="1" w:evenHBand="0" w:firstRowFirstColumn="0" w:firstRowLastColumn="0" w:lastRowFirstColumn="0" w:lastRowLastColumn="0"/>
-            </w:pPr>
-          </w:p>
-        </w:tc>
-        <w:tc>
-          <w:tcPr>
-            <w:tcW w:w="2225" w:type="dxa"/>
-          </w:tcPr>
-          <w:p>
-            <w:pPr>
-              <w:cnfStyle w:val="000000100000" w:firstRow="0" w:lastRow="0" w:firstColumn="0" w:lastColumn="0" w:oddVBand="0" w:evenVBand="0" w:oddHBand="1" w:evenHBand="0" w:firstRowFirstColumn="0" w:firstRowLastColumn="0" w:lastRowFirstColumn="0" w:lastRowLastColumn="0"/>
-            </w:pPr>
-          </w:p>
-        </w:tc>
-      </w:tr>
-      <w:tr>
-        <w:tc>
-          <w:tcPr>
-            <w:cnfStyle w:val="001000000000" w:firstRow="0" w:lastRow="0" w:firstColumn="1" w:lastColumn="0" w:oddVBand="0" w:evenVBand="0" w:oddHBand="0" w:evenHBand="0" w:firstRowFirstColumn="0" w:firstRowLastColumn="0" w:lastRowFirstColumn="0" w:lastRowLastColumn="0"/>
-            <w:tcW w:w="2352" w:type="dxa"/>
-          </w:tcPr>
-          <w:p>
-            <w:pPr>
-              <w:rPr>
-                <w:sz w:val="18"/>
-                <w:szCs w:val="18"/>
-              </w:rPr>
-            </w:pPr>
-            <w:bookmarkStart w:id="7" w:name="_Toc515883338"/>
-            <w:r>
-              <w:rPr>
-                <w:sz w:val="18"/>
-                <w:szCs w:val="18"/>
-              </w:rPr>
-              <w:t>3. Wordt er in de LoginController gecheckt of de invoer van het wachtwoord veld alleen bestaat uit letters en of cijfers, wanneer er op de ‘Login’ knop wordt geklikt?</w:t>
-            </w:r>
-            <w:bookmarkEnd w:id="7"/>
-          </w:p>
-        </w:tc>
-        <w:tc>
-          <w:tcPr>
-            <w:tcW w:w="2243" w:type="dxa"/>
-          </w:tcPr>
-          <w:p>
-            <w:pPr>
-              <w:cnfStyle w:val="000000000000" w:firstRow="0" w:lastRow="0" w:firstColumn="0" w:lastColumn="0" w:oddVBand="0" w:evenVBand="0" w:oddHBand="0" w:evenHBand="0" w:firstRowFirstColumn="0" w:firstRowLastColumn="0" w:lastRowFirstColumn="0" w:lastRowLastColumn="0"/>
-            </w:pPr>
+              <w:cnfStyle w:val="000000000000" w:firstRow="0" w:lastRow="0" w:firstColumn="0" w:lastColumn="0" w:oddVBand="0" w:evenVBand="0" w:oddHBand="0" w:evenHBand="0" w:firstRowFirstColumn="0" w:firstRowLastColumn="0" w:lastRowFirstColumn="0" w:lastRowLastColumn="0"/>
+            </w:pPr>
+            <w:r>
+              <w:t>Nee</w:t>
+            </w:r>
           </w:p>
         </w:tc>
         <w:tc>
@@ -1312,7 +1318,7 @@
                 <w:szCs w:val="18"/>
               </w:rPr>
             </w:pPr>
-            <w:bookmarkStart w:id="8" w:name="_Toc515883339"/>
+            <w:bookmarkStart w:id="7" w:name="_Toc515883339"/>
             <w:r>
               <w:rPr>
                 <w:sz w:val="18"/>
@@ -1320,6 +1326,64 @@
               </w:rPr>
               <w:t>4. Wordt er in de LoginController niet gecheckt of er geen speciale karakters zijn gebruikt in de invoer van het gebruikersnaam veld, wanneer er op de ‘Login’ knop wordt geklikt?</w:t>
             </w:r>
+            <w:bookmarkEnd w:id="7"/>
+          </w:p>
+        </w:tc>
+        <w:tc>
+          <w:tcPr>
+            <w:tcW w:w="2243" w:type="dxa"/>
+          </w:tcPr>
+          <w:p>
+            <w:pPr>
+              <w:cnfStyle w:val="000000100000" w:firstRow="0" w:lastRow="0" w:firstColumn="0" w:lastColumn="0" w:oddVBand="0" w:evenVBand="0" w:oddHBand="1" w:evenHBand="0" w:firstRowFirstColumn="0" w:firstRowLastColumn="0" w:lastRowFirstColumn="0" w:lastRowLastColumn="0"/>
+            </w:pPr>
+            <w:r>
+              <w:t>Nee</w:t>
+            </w:r>
+          </w:p>
+        </w:tc>
+        <w:tc>
+          <w:tcPr>
+            <w:tcW w:w="2240" w:type="dxa"/>
+          </w:tcPr>
+          <w:p>
+            <w:pPr>
+              <w:cnfStyle w:val="000000100000" w:firstRow="0" w:lastRow="0" w:firstColumn="0" w:lastColumn="0" w:oddVBand="0" w:evenVBand="0" w:oddHBand="1" w:evenHBand="0" w:firstRowFirstColumn="0" w:firstRowLastColumn="0" w:lastRowFirstColumn="0" w:lastRowLastColumn="0"/>
+            </w:pPr>
+          </w:p>
+        </w:tc>
+        <w:tc>
+          <w:tcPr>
+            <w:tcW w:w="2225" w:type="dxa"/>
+          </w:tcPr>
+          <w:p>
+            <w:pPr>
+              <w:cnfStyle w:val="000000100000" w:firstRow="0" w:lastRow="0" w:firstColumn="0" w:lastColumn="0" w:oddVBand="0" w:evenVBand="0" w:oddHBand="1" w:evenHBand="0" w:firstRowFirstColumn="0" w:firstRowLastColumn="0" w:lastRowFirstColumn="0" w:lastRowLastColumn="0"/>
+            </w:pPr>
+          </w:p>
+        </w:tc>
+      </w:tr>
+      <w:tr>
+        <w:tc>
+          <w:tcPr>
+            <w:cnfStyle w:val="001000000000" w:firstRow="0" w:lastRow="0" w:firstColumn="1" w:lastColumn="0" w:oddVBand="0" w:evenVBand="0" w:oddHBand="0" w:evenHBand="0" w:firstRowFirstColumn="0" w:firstRowLastColumn="0" w:lastRowFirstColumn="0" w:lastRowLastColumn="0"/>
+            <w:tcW w:w="2352" w:type="dxa"/>
+          </w:tcPr>
+          <w:p>
+            <w:pPr>
+              <w:rPr>
+                <w:sz w:val="18"/>
+                <w:szCs w:val="18"/>
+              </w:rPr>
+            </w:pPr>
+            <w:bookmarkStart w:id="8" w:name="_Toc515883340"/>
+            <w:r>
+              <w:rPr>
+                <w:sz w:val="18"/>
+                <w:szCs w:val="18"/>
+              </w:rPr>
+              <w:t>5. Wordt het wachtwoord gehashed met het SHA256 algoritme voordat deze in de database wordt vergeleken met een bestaande gebruiker tijdens het inloggen?</w:t>
+            </w:r>
             <w:bookmarkEnd w:id="8"/>
           </w:p>
         </w:tc>
@@ -1329,63 +1393,11 @@
           </w:tcPr>
           <w:p>
             <w:pPr>
-              <w:cnfStyle w:val="000000100000" w:firstRow="0" w:lastRow="0" w:firstColumn="0" w:lastColumn="0" w:oddVBand="0" w:evenVBand="0" w:oddHBand="1" w:evenHBand="0" w:firstRowFirstColumn="0" w:firstRowLastColumn="0" w:lastRowFirstColumn="0" w:lastRowLastColumn="0"/>
-            </w:pPr>
-          </w:p>
-        </w:tc>
-        <w:tc>
-          <w:tcPr>
-            <w:tcW w:w="2240" w:type="dxa"/>
-          </w:tcPr>
-          <w:p>
-            <w:pPr>
-              <w:cnfStyle w:val="000000100000" w:firstRow="0" w:lastRow="0" w:firstColumn="0" w:lastColumn="0" w:oddVBand="0" w:evenVBand="0" w:oddHBand="1" w:evenHBand="0" w:firstRowFirstColumn="0" w:firstRowLastColumn="0" w:lastRowFirstColumn="0" w:lastRowLastColumn="0"/>
-            </w:pPr>
-          </w:p>
-        </w:tc>
-        <w:tc>
-          <w:tcPr>
-            <w:tcW w:w="2225" w:type="dxa"/>
-          </w:tcPr>
-          <w:p>
-            <w:pPr>
-              <w:cnfStyle w:val="000000100000" w:firstRow="0" w:lastRow="0" w:firstColumn="0" w:lastColumn="0" w:oddVBand="0" w:evenVBand="0" w:oddHBand="1" w:evenHBand="0" w:firstRowFirstColumn="0" w:firstRowLastColumn="0" w:lastRowFirstColumn="0" w:lastRowLastColumn="0"/>
-            </w:pPr>
-          </w:p>
-        </w:tc>
-      </w:tr>
-      <w:tr>
-        <w:tc>
-          <w:tcPr>
-            <w:cnfStyle w:val="001000000000" w:firstRow="0" w:lastRow="0" w:firstColumn="1" w:lastColumn="0" w:oddVBand="0" w:evenVBand="0" w:oddHBand="0" w:evenHBand="0" w:firstRowFirstColumn="0" w:firstRowLastColumn="0" w:lastRowFirstColumn="0" w:lastRowLastColumn="0"/>
-            <w:tcW w:w="2352" w:type="dxa"/>
-          </w:tcPr>
-          <w:p>
-            <w:pPr>
-              <w:rPr>
-                <w:sz w:val="18"/>
-                <w:szCs w:val="18"/>
-              </w:rPr>
-            </w:pPr>
-            <w:bookmarkStart w:id="9" w:name="_Toc515883340"/>
-            <w:r>
-              <w:rPr>
-                <w:sz w:val="18"/>
-                <w:szCs w:val="18"/>
-              </w:rPr>
-              <w:t>5. Wordt het wachtwoord gehashed met het SHA256 algoritme voordat deze in de database wordt vergeleken met een bestaande gebruiker tijdens het inloggen?</w:t>
-            </w:r>
-            <w:bookmarkEnd w:id="9"/>
-          </w:p>
-        </w:tc>
-        <w:tc>
-          <w:tcPr>
-            <w:tcW w:w="2243" w:type="dxa"/>
-          </w:tcPr>
-          <w:p>
-            <w:pPr>
-              <w:cnfStyle w:val="000000000000" w:firstRow="0" w:lastRow="0" w:firstColumn="0" w:lastColumn="0" w:oddVBand="0" w:evenVBand="0" w:oddHBand="0" w:evenHBand="0" w:firstRowFirstColumn="0" w:firstRowLastColumn="0" w:lastRowFirstColumn="0" w:lastRowLastColumn="0"/>
-            </w:pPr>
+              <w:cnfStyle w:val="000000000000" w:firstRow="0" w:lastRow="0" w:firstColumn="0" w:lastColumn="0" w:oddVBand="0" w:evenVBand="0" w:oddHBand="0" w:evenHBand="0" w:firstRowFirstColumn="0" w:firstRowLastColumn="0" w:lastRowFirstColumn="0" w:lastRowLastColumn="0"/>
+            </w:pPr>
+            <w:r>
+              <w:t>Ja</w:t>
+            </w:r>
           </w:p>
         </w:tc>
         <w:tc>
@@ -1425,7 +1437,7 @@
                 <w:szCs w:val="18"/>
               </w:rPr>
             </w:pPr>
-            <w:bookmarkStart w:id="10" w:name="_Toc515883341"/>
+            <w:bookmarkStart w:id="9" w:name="_Toc515883341"/>
             <w:r>
               <w:rPr>
                 <w:sz w:val="18"/>
@@ -1433,7 +1445,7 @@
               </w:rPr>
               <w:t>6. Wordt er wanneer er wordt ingelogd met de optie wachtwoord onthouden aangevinkt een cookie aangemaakt met daarin de logingegevens als deze inloggegevens kloppen?</w:t>
             </w:r>
-            <w:bookmarkEnd w:id="10"/>
+            <w:bookmarkEnd w:id="9"/>
           </w:p>
         </w:tc>
         <w:tc>
@@ -1444,6 +1456,9 @@
             <w:pPr>
               <w:cnfStyle w:val="000000100000" w:firstRow="0" w:lastRow="0" w:firstColumn="0" w:lastColumn="0" w:oddVBand="0" w:evenVBand="0" w:oddHBand="1" w:evenHBand="0" w:firstRowFirstColumn="0" w:firstRowLastColumn="0" w:lastRowFirstColumn="0" w:lastRowLastColumn="0"/>
             </w:pPr>
+            <w:r>
+              <w:t>Ja</w:t>
+            </w:r>
           </w:p>
         </w:tc>
         <w:tc>
@@ -1480,7 +1495,7 @@
                 <w:szCs w:val="18"/>
               </w:rPr>
             </w:pPr>
-            <w:bookmarkStart w:id="11" w:name="_Toc515883342"/>
+            <w:bookmarkStart w:id="10" w:name="_Toc515883342"/>
             <w:r>
               <w:rPr>
                 <w:sz w:val="18"/>
@@ -1496,7 +1511,7 @@
               <w:lastRenderedPageBreak/>
               <w:t>en deze nu is uit gevinkt tijdens het inloggen?</w:t>
             </w:r>
-            <w:bookmarkEnd w:id="11"/>
+            <w:bookmarkEnd w:id="10"/>
           </w:p>
         </w:tc>
         <w:tc>
@@ -1507,6 +1522,10 @@
             <w:pPr>
               <w:cnfStyle w:val="000000000000" w:firstRow="0" w:lastRow="0" w:firstColumn="0" w:lastColumn="0" w:oddVBand="0" w:evenVBand="0" w:oddHBand="0" w:evenHBand="0" w:firstRowFirstColumn="0" w:firstRowLastColumn="0" w:lastRowFirstColumn="0" w:lastRowLastColumn="0"/>
             </w:pPr>
+            <w:r>
+              <w:lastRenderedPageBreak/>
+              <w:t>Ja</w:t>
+            </w:r>
           </w:p>
         </w:tc>
         <w:tc>
@@ -1546,7 +1565,7 @@
                 <w:szCs w:val="18"/>
               </w:rPr>
             </w:pPr>
-            <w:bookmarkStart w:id="12" w:name="_Toc515883343"/>
+            <w:bookmarkStart w:id="11" w:name="_Toc515883343"/>
             <w:r>
               <w:rPr>
                 <w:sz w:val="18"/>
@@ -1554,6 +1573,64 @@
               </w:rPr>
               <w:t>8. Wordt er gecheckt of het gebruikersnaam veld leeg is wanneer er op de ‘Login’ knop wordt geklikt?</w:t>
             </w:r>
+            <w:bookmarkEnd w:id="11"/>
+          </w:p>
+        </w:tc>
+        <w:tc>
+          <w:tcPr>
+            <w:tcW w:w="2243" w:type="dxa"/>
+          </w:tcPr>
+          <w:p>
+            <w:pPr>
+              <w:cnfStyle w:val="000000100000" w:firstRow="0" w:lastRow="0" w:firstColumn="0" w:lastColumn="0" w:oddVBand="0" w:evenVBand="0" w:oddHBand="1" w:evenHBand="0" w:firstRowFirstColumn="0" w:firstRowLastColumn="0" w:lastRowFirstColumn="0" w:lastRowLastColumn="0"/>
+            </w:pPr>
+            <w:r>
+              <w:t>Ja</w:t>
+            </w:r>
+          </w:p>
+        </w:tc>
+        <w:tc>
+          <w:tcPr>
+            <w:tcW w:w="2240" w:type="dxa"/>
+          </w:tcPr>
+          <w:p>
+            <w:pPr>
+              <w:cnfStyle w:val="000000100000" w:firstRow="0" w:lastRow="0" w:firstColumn="0" w:lastColumn="0" w:oddVBand="0" w:evenVBand="0" w:oddHBand="1" w:evenHBand="0" w:firstRowFirstColumn="0" w:firstRowLastColumn="0" w:lastRowFirstColumn="0" w:lastRowLastColumn="0"/>
+            </w:pPr>
+          </w:p>
+        </w:tc>
+        <w:tc>
+          <w:tcPr>
+            <w:tcW w:w="2225" w:type="dxa"/>
+          </w:tcPr>
+          <w:p>
+            <w:pPr>
+              <w:cnfStyle w:val="000000100000" w:firstRow="0" w:lastRow="0" w:firstColumn="0" w:lastColumn="0" w:oddVBand="0" w:evenVBand="0" w:oddHBand="1" w:evenHBand="0" w:firstRowFirstColumn="0" w:firstRowLastColumn="0" w:lastRowFirstColumn="0" w:lastRowLastColumn="0"/>
+            </w:pPr>
+          </w:p>
+        </w:tc>
+      </w:tr>
+      <w:tr>
+        <w:tc>
+          <w:tcPr>
+            <w:cnfStyle w:val="001000000000" w:firstRow="0" w:lastRow="0" w:firstColumn="1" w:lastColumn="0" w:oddVBand="0" w:evenVBand="0" w:oddHBand="0" w:evenHBand="0" w:firstRowFirstColumn="0" w:firstRowLastColumn="0" w:lastRowFirstColumn="0" w:lastRowLastColumn="0"/>
+            <w:tcW w:w="2352" w:type="dxa"/>
+          </w:tcPr>
+          <w:p>
+            <w:pPr>
+              <w:rPr>
+                <w:sz w:val="18"/>
+                <w:szCs w:val="18"/>
+              </w:rPr>
+            </w:pPr>
+            <w:bookmarkStart w:id="12" w:name="_Toc515883344"/>
+            <w:r>
+              <w:rPr>
+                <w:sz w:val="18"/>
+                <w:szCs w:val="18"/>
+              </w:rPr>
+              <w:t>9. Wordt er in de LoginController gecheckt of het wachtwoord veld leeg is wanneer er op de ‘Login’ knop wordt geklikt?</w:t>
+            </w:r>
             <w:bookmarkEnd w:id="12"/>
           </w:p>
         </w:tc>
@@ -1563,63 +1640,11 @@
           </w:tcPr>
           <w:p>
             <w:pPr>
-              <w:cnfStyle w:val="000000100000" w:firstRow="0" w:lastRow="0" w:firstColumn="0" w:lastColumn="0" w:oddVBand="0" w:evenVBand="0" w:oddHBand="1" w:evenHBand="0" w:firstRowFirstColumn="0" w:firstRowLastColumn="0" w:lastRowFirstColumn="0" w:lastRowLastColumn="0"/>
-            </w:pPr>
-          </w:p>
-        </w:tc>
-        <w:tc>
-          <w:tcPr>
-            <w:tcW w:w="2240" w:type="dxa"/>
-          </w:tcPr>
-          <w:p>
-            <w:pPr>
-              <w:cnfStyle w:val="000000100000" w:firstRow="0" w:lastRow="0" w:firstColumn="0" w:lastColumn="0" w:oddVBand="0" w:evenVBand="0" w:oddHBand="1" w:evenHBand="0" w:firstRowFirstColumn="0" w:firstRowLastColumn="0" w:lastRowFirstColumn="0" w:lastRowLastColumn="0"/>
-            </w:pPr>
-          </w:p>
-        </w:tc>
-        <w:tc>
-          <w:tcPr>
-            <w:tcW w:w="2225" w:type="dxa"/>
-          </w:tcPr>
-          <w:p>
-            <w:pPr>
-              <w:cnfStyle w:val="000000100000" w:firstRow="0" w:lastRow="0" w:firstColumn="0" w:lastColumn="0" w:oddVBand="0" w:evenVBand="0" w:oddHBand="1" w:evenHBand="0" w:firstRowFirstColumn="0" w:firstRowLastColumn="0" w:lastRowFirstColumn="0" w:lastRowLastColumn="0"/>
-            </w:pPr>
-          </w:p>
-        </w:tc>
-      </w:tr>
-      <w:tr>
-        <w:tc>
-          <w:tcPr>
-            <w:cnfStyle w:val="001000000000" w:firstRow="0" w:lastRow="0" w:firstColumn="1" w:lastColumn="0" w:oddVBand="0" w:evenVBand="0" w:oddHBand="0" w:evenHBand="0" w:firstRowFirstColumn="0" w:firstRowLastColumn="0" w:lastRowFirstColumn="0" w:lastRowLastColumn="0"/>
-            <w:tcW w:w="2352" w:type="dxa"/>
-          </w:tcPr>
-          <w:p>
-            <w:pPr>
-              <w:rPr>
-                <w:sz w:val="18"/>
-                <w:szCs w:val="18"/>
-              </w:rPr>
-            </w:pPr>
-            <w:bookmarkStart w:id="13" w:name="_Toc515883344"/>
-            <w:r>
-              <w:rPr>
-                <w:sz w:val="18"/>
-                <w:szCs w:val="18"/>
-              </w:rPr>
-              <w:t>9. Wordt er in de LoginController gecheckt of het wachtwoord veld leeg is wanneer er op de ‘Login’ knop wordt geklikt?</w:t>
-            </w:r>
-            <w:bookmarkEnd w:id="13"/>
-          </w:p>
-        </w:tc>
-        <w:tc>
-          <w:tcPr>
-            <w:tcW w:w="2243" w:type="dxa"/>
-          </w:tcPr>
-          <w:p>
-            <w:pPr>
-              <w:cnfStyle w:val="000000000000" w:firstRow="0" w:lastRow="0" w:firstColumn="0" w:lastColumn="0" w:oddVBand="0" w:evenVBand="0" w:oddHBand="0" w:evenHBand="0" w:firstRowFirstColumn="0" w:firstRowLastColumn="0" w:lastRowFirstColumn="0" w:lastRowLastColumn="0"/>
-            </w:pPr>
+              <w:cnfStyle w:val="000000000000" w:firstRow="0" w:lastRow="0" w:firstColumn="0" w:lastColumn="0" w:oddVBand="0" w:evenVBand="0" w:oddHBand="0" w:evenHBand="0" w:firstRowFirstColumn="0" w:firstRowLastColumn="0" w:lastRowFirstColumn="0" w:lastRowLastColumn="0"/>
+            </w:pPr>
+            <w:r>
+              <w:t>Ja</w:t>
+            </w:r>
           </w:p>
         </w:tc>
         <w:tc>
@@ -1659,7 +1684,7 @@
                 <w:szCs w:val="18"/>
               </w:rPr>
             </w:pPr>
-            <w:bookmarkStart w:id="14" w:name="_Toc515883345"/>
+            <w:bookmarkStart w:id="13" w:name="_Toc515883345"/>
             <w:r>
               <w:rPr>
                 <w:sz w:val="18"/>
@@ -1667,55 +1692,58 @@
               </w:rPr>
               <w:t>10. Wordt tijdens het inloggen de gebruikerssessie gevuld met de juiste gebruikers gegevens?</w:t>
             </w:r>
+            <w:bookmarkEnd w:id="13"/>
+          </w:p>
+        </w:tc>
+        <w:tc>
+          <w:tcPr>
+            <w:tcW w:w="2243" w:type="dxa"/>
+          </w:tcPr>
+          <w:p>
+            <w:pPr>
+              <w:cnfStyle w:val="000000100000" w:firstRow="0" w:lastRow="0" w:firstColumn="0" w:lastColumn="0" w:oddVBand="0" w:evenVBand="0" w:oddHBand="1" w:evenHBand="0" w:firstRowFirstColumn="0" w:firstRowLastColumn="0" w:lastRowFirstColumn="0" w:lastRowLastColumn="0"/>
+            </w:pPr>
+            <w:r>
+              <w:t>Ja</w:t>
+            </w:r>
+          </w:p>
+        </w:tc>
+        <w:tc>
+          <w:tcPr>
+            <w:tcW w:w="2240" w:type="dxa"/>
+          </w:tcPr>
+          <w:p>
+            <w:pPr>
+              <w:cnfStyle w:val="000000100000" w:firstRow="0" w:lastRow="0" w:firstColumn="0" w:lastColumn="0" w:oddVBand="0" w:evenVBand="0" w:oddHBand="1" w:evenHBand="0" w:firstRowFirstColumn="0" w:firstRowLastColumn="0" w:lastRowFirstColumn="0" w:lastRowLastColumn="0"/>
+            </w:pPr>
+          </w:p>
+        </w:tc>
+        <w:tc>
+          <w:tcPr>
+            <w:tcW w:w="2225" w:type="dxa"/>
+          </w:tcPr>
+          <w:p>
+            <w:pPr>
+              <w:cnfStyle w:val="000000100000" w:firstRow="0" w:lastRow="0" w:firstColumn="0" w:lastColumn="0" w:oddVBand="0" w:evenVBand="0" w:oddHBand="1" w:evenHBand="0" w:firstRowFirstColumn="0" w:firstRowLastColumn="0" w:lastRowFirstColumn="0" w:lastRowLastColumn="0"/>
+            </w:pPr>
+          </w:p>
+        </w:tc>
+      </w:tr>
+      <w:tr>
+        <w:tc>
+          <w:tcPr>
+            <w:cnfStyle w:val="001000000000" w:firstRow="0" w:lastRow="0" w:firstColumn="1" w:lastColumn="0" w:oddVBand="0" w:evenVBand="0" w:oddHBand="0" w:evenHBand="0" w:firstRowFirstColumn="0" w:firstRowLastColumn="0" w:lastRowFirstColumn="0" w:lastRowLastColumn="0"/>
+            <w:tcW w:w="2352" w:type="dxa"/>
+          </w:tcPr>
+          <w:p>
+            <w:bookmarkStart w:id="14" w:name="_Toc515883346"/>
+            <w:r>
+              <w:t>Taak Registreren</w:t>
+            </w:r>
+            <w:r>
+              <w:t xml:space="preserve"> Scherm</w:t>
+            </w:r>
             <w:bookmarkEnd w:id="14"/>
-          </w:p>
-        </w:tc>
-        <w:tc>
-          <w:tcPr>
-            <w:tcW w:w="2243" w:type="dxa"/>
-          </w:tcPr>
-          <w:p>
-            <w:pPr>
-              <w:cnfStyle w:val="000000100000" w:firstRow="0" w:lastRow="0" w:firstColumn="0" w:lastColumn="0" w:oddVBand="0" w:evenVBand="0" w:oddHBand="1" w:evenHBand="0" w:firstRowFirstColumn="0" w:firstRowLastColumn="0" w:lastRowFirstColumn="0" w:lastRowLastColumn="0"/>
-            </w:pPr>
-          </w:p>
-        </w:tc>
-        <w:tc>
-          <w:tcPr>
-            <w:tcW w:w="2240" w:type="dxa"/>
-          </w:tcPr>
-          <w:p>
-            <w:pPr>
-              <w:cnfStyle w:val="000000100000" w:firstRow="0" w:lastRow="0" w:firstColumn="0" w:lastColumn="0" w:oddVBand="0" w:evenVBand="0" w:oddHBand="1" w:evenHBand="0" w:firstRowFirstColumn="0" w:firstRowLastColumn="0" w:lastRowFirstColumn="0" w:lastRowLastColumn="0"/>
-            </w:pPr>
-          </w:p>
-        </w:tc>
-        <w:tc>
-          <w:tcPr>
-            <w:tcW w:w="2225" w:type="dxa"/>
-          </w:tcPr>
-          <w:p>
-            <w:pPr>
-              <w:cnfStyle w:val="000000100000" w:firstRow="0" w:lastRow="0" w:firstColumn="0" w:lastColumn="0" w:oddVBand="0" w:evenVBand="0" w:oddHBand="1" w:evenHBand="0" w:firstRowFirstColumn="0" w:firstRowLastColumn="0" w:lastRowFirstColumn="0" w:lastRowLastColumn="0"/>
-            </w:pPr>
-          </w:p>
-        </w:tc>
-      </w:tr>
-      <w:tr>
-        <w:tc>
-          <w:tcPr>
-            <w:cnfStyle w:val="001000000000" w:firstRow="0" w:lastRow="0" w:firstColumn="1" w:lastColumn="0" w:oddVBand="0" w:evenVBand="0" w:oddHBand="0" w:evenHBand="0" w:firstRowFirstColumn="0" w:firstRowLastColumn="0" w:lastRowFirstColumn="0" w:lastRowLastColumn="0"/>
-            <w:tcW w:w="2352" w:type="dxa"/>
-          </w:tcPr>
-          <w:p>
-            <w:bookmarkStart w:id="15" w:name="_Toc515883346"/>
-            <w:r>
-              <w:t>Taak Registreren</w:t>
-            </w:r>
-            <w:r>
-              <w:t xml:space="preserve"> Scherm</w:t>
-            </w:r>
-            <w:bookmarkEnd w:id="15"/>
           </w:p>
         </w:tc>
         <w:tc>
@@ -1765,7 +1793,7 @@
                 <w:szCs w:val="18"/>
               </w:rPr>
             </w:pPr>
-            <w:bookmarkStart w:id="16" w:name="_Toc515883347"/>
+            <w:bookmarkStart w:id="15" w:name="_Toc515883347"/>
             <w:r>
               <w:rPr>
                 <w:sz w:val="18"/>
@@ -1773,6 +1801,64 @@
               </w:rPr>
               <w:t>11. Wordt er in de RegistratiesController gecheckt of de invoer van het omschrijving veld alleen bestaat uit letters en of cijfers, wanneer er op de ‘Taak Registreren’ knop wordt geklikt?</w:t>
             </w:r>
+            <w:bookmarkEnd w:id="15"/>
+          </w:p>
+        </w:tc>
+        <w:tc>
+          <w:tcPr>
+            <w:tcW w:w="2243" w:type="dxa"/>
+          </w:tcPr>
+          <w:p>
+            <w:pPr>
+              <w:cnfStyle w:val="000000100000" w:firstRow="0" w:lastRow="0" w:firstColumn="0" w:lastColumn="0" w:oddVBand="0" w:evenVBand="0" w:oddHBand="1" w:evenHBand="0" w:firstRowFirstColumn="0" w:firstRowLastColumn="0" w:lastRowFirstColumn="0" w:lastRowLastColumn="0"/>
+            </w:pPr>
+            <w:r>
+              <w:t>Nee</w:t>
+            </w:r>
+          </w:p>
+        </w:tc>
+        <w:tc>
+          <w:tcPr>
+            <w:tcW w:w="2240" w:type="dxa"/>
+          </w:tcPr>
+          <w:p>
+            <w:pPr>
+              <w:cnfStyle w:val="000000100000" w:firstRow="0" w:lastRow="0" w:firstColumn="0" w:lastColumn="0" w:oddVBand="0" w:evenVBand="0" w:oddHBand="1" w:evenHBand="0" w:firstRowFirstColumn="0" w:firstRowLastColumn="0" w:lastRowFirstColumn="0" w:lastRowLastColumn="0"/>
+            </w:pPr>
+          </w:p>
+        </w:tc>
+        <w:tc>
+          <w:tcPr>
+            <w:tcW w:w="2225" w:type="dxa"/>
+          </w:tcPr>
+          <w:p>
+            <w:pPr>
+              <w:cnfStyle w:val="000000100000" w:firstRow="0" w:lastRow="0" w:firstColumn="0" w:lastColumn="0" w:oddVBand="0" w:evenVBand="0" w:oddHBand="1" w:evenHBand="0" w:firstRowFirstColumn="0" w:firstRowLastColumn="0" w:lastRowFirstColumn="0" w:lastRowLastColumn="0"/>
+            </w:pPr>
+          </w:p>
+        </w:tc>
+      </w:tr>
+      <w:tr>
+        <w:tc>
+          <w:tcPr>
+            <w:cnfStyle w:val="001000000000" w:firstRow="0" w:lastRow="0" w:firstColumn="1" w:lastColumn="0" w:oddVBand="0" w:evenVBand="0" w:oddHBand="0" w:evenHBand="0" w:firstRowFirstColumn="0" w:firstRowLastColumn="0" w:lastRowFirstColumn="0" w:lastRowLastColumn="0"/>
+            <w:tcW w:w="2352" w:type="dxa"/>
+          </w:tcPr>
+          <w:p>
+            <w:pPr>
+              <w:rPr>
+                <w:sz w:val="18"/>
+                <w:szCs w:val="18"/>
+              </w:rPr>
+            </w:pPr>
+            <w:bookmarkStart w:id="16" w:name="_Toc515883348"/>
+            <w:r>
+              <w:rPr>
+                <w:sz w:val="18"/>
+                <w:szCs w:val="18"/>
+              </w:rPr>
+              <w:t>12. Wordt er in de RegistratiesController niet gecheckt of er geen speciale karakters zijn gebruikt in de invoer van het omschrijving veld, wanneer er op de ‘Taak Registreren’ knop wordt geklikt?</w:t>
+            </w:r>
             <w:bookmarkEnd w:id="16"/>
           </w:p>
         </w:tc>
@@ -1782,63 +1868,11 @@
           </w:tcPr>
           <w:p>
             <w:pPr>
-              <w:cnfStyle w:val="000000100000" w:firstRow="0" w:lastRow="0" w:firstColumn="0" w:lastColumn="0" w:oddVBand="0" w:evenVBand="0" w:oddHBand="1" w:evenHBand="0" w:firstRowFirstColumn="0" w:firstRowLastColumn="0" w:lastRowFirstColumn="0" w:lastRowLastColumn="0"/>
-            </w:pPr>
-          </w:p>
-        </w:tc>
-        <w:tc>
-          <w:tcPr>
-            <w:tcW w:w="2240" w:type="dxa"/>
-          </w:tcPr>
-          <w:p>
-            <w:pPr>
-              <w:cnfStyle w:val="000000100000" w:firstRow="0" w:lastRow="0" w:firstColumn="0" w:lastColumn="0" w:oddVBand="0" w:evenVBand="0" w:oddHBand="1" w:evenHBand="0" w:firstRowFirstColumn="0" w:firstRowLastColumn="0" w:lastRowFirstColumn="0" w:lastRowLastColumn="0"/>
-            </w:pPr>
-          </w:p>
-        </w:tc>
-        <w:tc>
-          <w:tcPr>
-            <w:tcW w:w="2225" w:type="dxa"/>
-          </w:tcPr>
-          <w:p>
-            <w:pPr>
-              <w:cnfStyle w:val="000000100000" w:firstRow="0" w:lastRow="0" w:firstColumn="0" w:lastColumn="0" w:oddVBand="0" w:evenVBand="0" w:oddHBand="1" w:evenHBand="0" w:firstRowFirstColumn="0" w:firstRowLastColumn="0" w:lastRowFirstColumn="0" w:lastRowLastColumn="0"/>
-            </w:pPr>
-          </w:p>
-        </w:tc>
-      </w:tr>
-      <w:tr>
-        <w:tc>
-          <w:tcPr>
-            <w:cnfStyle w:val="001000000000" w:firstRow="0" w:lastRow="0" w:firstColumn="1" w:lastColumn="0" w:oddVBand="0" w:evenVBand="0" w:oddHBand="0" w:evenHBand="0" w:firstRowFirstColumn="0" w:firstRowLastColumn="0" w:lastRowFirstColumn="0" w:lastRowLastColumn="0"/>
-            <w:tcW w:w="2352" w:type="dxa"/>
-          </w:tcPr>
-          <w:p>
-            <w:pPr>
-              <w:rPr>
-                <w:sz w:val="18"/>
-                <w:szCs w:val="18"/>
-              </w:rPr>
-            </w:pPr>
-            <w:bookmarkStart w:id="17" w:name="_Toc515883348"/>
-            <w:r>
-              <w:rPr>
-                <w:sz w:val="18"/>
-                <w:szCs w:val="18"/>
-              </w:rPr>
-              <w:t>12. Wordt er in de RegistratiesController niet gecheckt of er geen speciale karakters zijn gebruikt in de invoer van het omschrijving veld, wanneer er op de ‘Taak Registreren’ knop wordt geklikt?</w:t>
-            </w:r>
-            <w:bookmarkEnd w:id="17"/>
-          </w:p>
-        </w:tc>
-        <w:tc>
-          <w:tcPr>
-            <w:tcW w:w="2243" w:type="dxa"/>
-          </w:tcPr>
-          <w:p>
-            <w:pPr>
-              <w:cnfStyle w:val="000000000000" w:firstRow="0" w:lastRow="0" w:firstColumn="0" w:lastColumn="0" w:oddVBand="0" w:evenVBand="0" w:oddHBand="0" w:evenHBand="0" w:firstRowFirstColumn="0" w:firstRowLastColumn="0" w:lastRowFirstColumn="0" w:lastRowLastColumn="0"/>
-            </w:pPr>
+              <w:cnfStyle w:val="000000000000" w:firstRow="0" w:lastRow="0" w:firstColumn="0" w:lastColumn="0" w:oddVBand="0" w:evenVBand="0" w:oddHBand="0" w:evenHBand="0" w:firstRowFirstColumn="0" w:firstRowLastColumn="0" w:lastRowFirstColumn="0" w:lastRowLastColumn="0"/>
+            </w:pPr>
+            <w:r>
+              <w:t>Nee</w:t>
+            </w:r>
           </w:p>
         </w:tc>
         <w:tc>
@@ -1878,7 +1912,7 @@
                 <w:szCs w:val="18"/>
               </w:rPr>
             </w:pPr>
-            <w:bookmarkStart w:id="18" w:name="_Toc515883349"/>
+            <w:bookmarkStart w:id="17" w:name="_Toc515883349"/>
             <w:r>
               <w:rPr>
                 <w:sz w:val="18"/>
@@ -1886,6 +1920,64 @@
               </w:rPr>
               <w:t>13. Wordt er in de RegistratiesController gecheckt of de invoer van het datum veld geen letters bevat, wanneer er op de ‘Taak Registreren’ knop wordt geklikt?</w:t>
             </w:r>
+            <w:bookmarkEnd w:id="17"/>
+          </w:p>
+        </w:tc>
+        <w:tc>
+          <w:tcPr>
+            <w:tcW w:w="2243" w:type="dxa"/>
+          </w:tcPr>
+          <w:p>
+            <w:pPr>
+              <w:cnfStyle w:val="000000100000" w:firstRow="0" w:lastRow="0" w:firstColumn="0" w:lastColumn="0" w:oddVBand="0" w:evenVBand="0" w:oddHBand="1" w:evenHBand="0" w:firstRowFirstColumn="0" w:firstRowLastColumn="0" w:lastRowFirstColumn="0" w:lastRowLastColumn="0"/>
+            </w:pPr>
+            <w:r>
+              <w:t>Nee</w:t>
+            </w:r>
+          </w:p>
+        </w:tc>
+        <w:tc>
+          <w:tcPr>
+            <w:tcW w:w="2240" w:type="dxa"/>
+          </w:tcPr>
+          <w:p>
+            <w:pPr>
+              <w:cnfStyle w:val="000000100000" w:firstRow="0" w:lastRow="0" w:firstColumn="0" w:lastColumn="0" w:oddVBand="0" w:evenVBand="0" w:oddHBand="1" w:evenHBand="0" w:firstRowFirstColumn="0" w:firstRowLastColumn="0" w:lastRowFirstColumn="0" w:lastRowLastColumn="0"/>
+            </w:pPr>
+          </w:p>
+        </w:tc>
+        <w:tc>
+          <w:tcPr>
+            <w:tcW w:w="2225" w:type="dxa"/>
+          </w:tcPr>
+          <w:p>
+            <w:pPr>
+              <w:cnfStyle w:val="000000100000" w:firstRow="0" w:lastRow="0" w:firstColumn="0" w:lastColumn="0" w:oddVBand="0" w:evenVBand="0" w:oddHBand="1" w:evenHBand="0" w:firstRowFirstColumn="0" w:firstRowLastColumn="0" w:lastRowFirstColumn="0" w:lastRowLastColumn="0"/>
+            </w:pPr>
+          </w:p>
+        </w:tc>
+      </w:tr>
+      <w:tr>
+        <w:tc>
+          <w:tcPr>
+            <w:cnfStyle w:val="001000000000" w:firstRow="0" w:lastRow="0" w:firstColumn="1" w:lastColumn="0" w:oddVBand="0" w:evenVBand="0" w:oddHBand="0" w:evenHBand="0" w:firstRowFirstColumn="0" w:firstRowLastColumn="0" w:lastRowFirstColumn="0" w:lastRowLastColumn="0"/>
+            <w:tcW w:w="2352" w:type="dxa"/>
+          </w:tcPr>
+          <w:p>
+            <w:pPr>
+              <w:rPr>
+                <w:sz w:val="18"/>
+                <w:szCs w:val="18"/>
+              </w:rPr>
+            </w:pPr>
+            <w:bookmarkStart w:id="18" w:name="_Toc515883350"/>
+            <w:r>
+              <w:rPr>
+                <w:sz w:val="18"/>
+                <w:szCs w:val="18"/>
+              </w:rPr>
+              <w:t>14. Wordt er in de RegistratiesController niet gecheckt of er geen speciale karakters zijn gebruikt in de invoer van het datum veld, wanneer er op de ‘Taak Registreren’ knop wordt geklikt?</w:t>
+            </w:r>
             <w:bookmarkEnd w:id="18"/>
           </w:p>
         </w:tc>
@@ -1895,63 +1987,11 @@
           </w:tcPr>
           <w:p>
             <w:pPr>
-              <w:cnfStyle w:val="000000100000" w:firstRow="0" w:lastRow="0" w:firstColumn="0" w:lastColumn="0" w:oddVBand="0" w:evenVBand="0" w:oddHBand="1" w:evenHBand="0" w:firstRowFirstColumn="0" w:firstRowLastColumn="0" w:lastRowFirstColumn="0" w:lastRowLastColumn="0"/>
-            </w:pPr>
-          </w:p>
-        </w:tc>
-        <w:tc>
-          <w:tcPr>
-            <w:tcW w:w="2240" w:type="dxa"/>
-          </w:tcPr>
-          <w:p>
-            <w:pPr>
-              <w:cnfStyle w:val="000000100000" w:firstRow="0" w:lastRow="0" w:firstColumn="0" w:lastColumn="0" w:oddVBand="0" w:evenVBand="0" w:oddHBand="1" w:evenHBand="0" w:firstRowFirstColumn="0" w:firstRowLastColumn="0" w:lastRowFirstColumn="0" w:lastRowLastColumn="0"/>
-            </w:pPr>
-          </w:p>
-        </w:tc>
-        <w:tc>
-          <w:tcPr>
-            <w:tcW w:w="2225" w:type="dxa"/>
-          </w:tcPr>
-          <w:p>
-            <w:pPr>
-              <w:cnfStyle w:val="000000100000" w:firstRow="0" w:lastRow="0" w:firstColumn="0" w:lastColumn="0" w:oddVBand="0" w:evenVBand="0" w:oddHBand="1" w:evenHBand="0" w:firstRowFirstColumn="0" w:firstRowLastColumn="0" w:lastRowFirstColumn="0" w:lastRowLastColumn="0"/>
-            </w:pPr>
-          </w:p>
-        </w:tc>
-      </w:tr>
-      <w:tr>
-        <w:tc>
-          <w:tcPr>
-            <w:cnfStyle w:val="001000000000" w:firstRow="0" w:lastRow="0" w:firstColumn="1" w:lastColumn="0" w:oddVBand="0" w:evenVBand="0" w:oddHBand="0" w:evenHBand="0" w:firstRowFirstColumn="0" w:firstRowLastColumn="0" w:lastRowFirstColumn="0" w:lastRowLastColumn="0"/>
-            <w:tcW w:w="2352" w:type="dxa"/>
-          </w:tcPr>
-          <w:p>
-            <w:pPr>
-              <w:rPr>
-                <w:sz w:val="18"/>
-                <w:szCs w:val="18"/>
-              </w:rPr>
-            </w:pPr>
-            <w:bookmarkStart w:id="19" w:name="_Toc515883350"/>
-            <w:r>
-              <w:rPr>
-                <w:sz w:val="18"/>
-                <w:szCs w:val="18"/>
-              </w:rPr>
-              <w:t>14. Wordt er in de RegistratiesController niet gecheckt of er geen speciale karakters zijn gebruikt in de invoer van het datum veld, wanneer er op de ‘Taak Registreren’ knop wordt geklikt?</w:t>
-            </w:r>
-            <w:bookmarkEnd w:id="19"/>
-          </w:p>
-        </w:tc>
-        <w:tc>
-          <w:tcPr>
-            <w:tcW w:w="2243" w:type="dxa"/>
-          </w:tcPr>
-          <w:p>
-            <w:pPr>
-              <w:cnfStyle w:val="000000000000" w:firstRow="0" w:lastRow="0" w:firstColumn="0" w:lastColumn="0" w:oddVBand="0" w:evenVBand="0" w:oddHBand="0" w:evenHBand="0" w:firstRowFirstColumn="0" w:firstRowLastColumn="0" w:lastRowFirstColumn="0" w:lastRowLastColumn="0"/>
-            </w:pPr>
+              <w:cnfStyle w:val="000000000000" w:firstRow="0" w:lastRow="0" w:firstColumn="0" w:lastColumn="0" w:oddVBand="0" w:evenVBand="0" w:oddHBand="0" w:evenHBand="0" w:firstRowFirstColumn="0" w:firstRowLastColumn="0" w:lastRowFirstColumn="0" w:lastRowLastColumn="0"/>
+            </w:pPr>
+            <w:r>
+              <w:t>Nee</w:t>
+            </w:r>
           </w:p>
         </w:tc>
         <w:tc>
@@ -1991,7 +2031,7 @@
                 <w:szCs w:val="18"/>
               </w:rPr>
             </w:pPr>
-            <w:bookmarkStart w:id="20" w:name="_Toc515883351"/>
+            <w:bookmarkStart w:id="19" w:name="_Toc515883351"/>
             <w:r>
               <w:rPr>
                 <w:sz w:val="18"/>
@@ -1999,7 +2039,7 @@
               </w:rPr>
               <w:t>15. Wordt er in de RegistratiesController gecheckt of de invoer van het bezoek veld alleen cijfers bevat, wanneer er op de ‘Taak Registreren’ knop wordt geklikt?</w:t>
             </w:r>
-            <w:bookmarkEnd w:id="20"/>
+            <w:bookmarkEnd w:id="19"/>
           </w:p>
         </w:tc>
         <w:tc>
@@ -2010,6 +2050,9 @@
             <w:pPr>
               <w:cnfStyle w:val="000000100000" w:firstRow="0" w:lastRow="0" w:firstColumn="0" w:lastColumn="0" w:oddVBand="0" w:evenVBand="0" w:oddHBand="1" w:evenHBand="0" w:firstRowFirstColumn="0" w:firstRowLastColumn="0" w:lastRowFirstColumn="0" w:lastRowLastColumn="0"/>
             </w:pPr>
+            <w:r>
+              <w:t>Ja</w:t>
+            </w:r>
           </w:p>
         </w:tc>
         <w:tc>
@@ -2046,7 +2089,7 @@
                 <w:szCs w:val="18"/>
               </w:rPr>
             </w:pPr>
-            <w:bookmarkStart w:id="21" w:name="_Toc515883352"/>
+            <w:bookmarkStart w:id="20" w:name="_Toc515883352"/>
             <w:r>
               <w:rPr>
                 <w:sz w:val="18"/>
@@ -2062,7 +2105,7 @@
               <w:lastRenderedPageBreak/>
               <w:t>Registreren’ knop wordt geklikt?</w:t>
             </w:r>
-            <w:bookmarkEnd w:id="21"/>
+            <w:bookmarkEnd w:id="20"/>
           </w:p>
         </w:tc>
         <w:tc>
@@ -2073,6 +2116,10 @@
             <w:pPr>
               <w:cnfStyle w:val="000000000000" w:firstRow="0" w:lastRow="0" w:firstColumn="0" w:lastColumn="0" w:oddVBand="0" w:evenVBand="0" w:oddHBand="0" w:evenHBand="0" w:firstRowFirstColumn="0" w:firstRowLastColumn="0" w:lastRowFirstColumn="0" w:lastRowLastColumn="0"/>
             </w:pPr>
+            <w:r>
+              <w:lastRenderedPageBreak/>
+              <w:t>Ja</w:t>
+            </w:r>
           </w:p>
         </w:tc>
         <w:tc>
@@ -2112,7 +2159,7 @@
                 <w:szCs w:val="18"/>
               </w:rPr>
             </w:pPr>
-            <w:bookmarkStart w:id="22" w:name="_Toc515883353"/>
+            <w:bookmarkStart w:id="21" w:name="_Toc515883353"/>
             <w:r>
               <w:rPr>
                 <w:sz w:val="18"/>
@@ -2120,6 +2167,64 @@
               </w:rPr>
               <w:t>17. Wordt er in de RegistratiesController gecheckt of de invoer van het onderzoek veld alleen cijfers bevat, wanneer er op de ‘Taak Registreren’ knop wordt geklikt?</w:t>
             </w:r>
+            <w:bookmarkEnd w:id="21"/>
+          </w:p>
+        </w:tc>
+        <w:tc>
+          <w:tcPr>
+            <w:tcW w:w="2243" w:type="dxa"/>
+          </w:tcPr>
+          <w:p>
+            <w:pPr>
+              <w:cnfStyle w:val="000000100000" w:firstRow="0" w:lastRow="0" w:firstColumn="0" w:lastColumn="0" w:oddVBand="0" w:evenVBand="0" w:oddHBand="1" w:evenHBand="0" w:firstRowFirstColumn="0" w:firstRowLastColumn="0" w:lastRowFirstColumn="0" w:lastRowLastColumn="0"/>
+            </w:pPr>
+            <w:r>
+              <w:t>Ja</w:t>
+            </w:r>
+          </w:p>
+        </w:tc>
+        <w:tc>
+          <w:tcPr>
+            <w:tcW w:w="2240" w:type="dxa"/>
+          </w:tcPr>
+          <w:p>
+            <w:pPr>
+              <w:cnfStyle w:val="000000100000" w:firstRow="0" w:lastRow="0" w:firstColumn="0" w:lastColumn="0" w:oddVBand="0" w:evenVBand="0" w:oddHBand="1" w:evenHBand="0" w:firstRowFirstColumn="0" w:firstRowLastColumn="0" w:lastRowFirstColumn="0" w:lastRowLastColumn="0"/>
+            </w:pPr>
+          </w:p>
+        </w:tc>
+        <w:tc>
+          <w:tcPr>
+            <w:tcW w:w="2225" w:type="dxa"/>
+          </w:tcPr>
+          <w:p>
+            <w:pPr>
+              <w:cnfStyle w:val="000000100000" w:firstRow="0" w:lastRow="0" w:firstColumn="0" w:lastColumn="0" w:oddVBand="0" w:evenVBand="0" w:oddHBand="1" w:evenHBand="0" w:firstRowFirstColumn="0" w:firstRowLastColumn="0" w:lastRowFirstColumn="0" w:lastRowLastColumn="0"/>
+            </w:pPr>
+          </w:p>
+        </w:tc>
+      </w:tr>
+      <w:tr>
+        <w:tc>
+          <w:tcPr>
+            <w:cnfStyle w:val="001000000000" w:firstRow="0" w:lastRow="0" w:firstColumn="1" w:lastColumn="0" w:oddVBand="0" w:evenVBand="0" w:oddHBand="0" w:evenHBand="0" w:firstRowFirstColumn="0" w:firstRowLastColumn="0" w:lastRowFirstColumn="0" w:lastRowLastColumn="0"/>
+            <w:tcW w:w="2352" w:type="dxa"/>
+          </w:tcPr>
+          <w:p>
+            <w:pPr>
+              <w:rPr>
+                <w:sz w:val="18"/>
+                <w:szCs w:val="18"/>
+              </w:rPr>
+            </w:pPr>
+            <w:bookmarkStart w:id="22" w:name="_Toc515883354"/>
+            <w:r>
+              <w:rPr>
+                <w:sz w:val="18"/>
+                <w:szCs w:val="18"/>
+              </w:rPr>
+              <w:t>18. Wordt er in de RegistratiesController gecheckt of er geen speciale karakters zijn gebruikt in de invoer van het onderzoek veld, wanneer er op de ‘Taak Registreren’ knop wordt geklikt?</w:t>
+            </w:r>
             <w:bookmarkEnd w:id="22"/>
           </w:p>
         </w:tc>
@@ -2129,63 +2234,11 @@
           </w:tcPr>
           <w:p>
             <w:pPr>
-              <w:cnfStyle w:val="000000100000" w:firstRow="0" w:lastRow="0" w:firstColumn="0" w:lastColumn="0" w:oddVBand="0" w:evenVBand="0" w:oddHBand="1" w:evenHBand="0" w:firstRowFirstColumn="0" w:firstRowLastColumn="0" w:lastRowFirstColumn="0" w:lastRowLastColumn="0"/>
-            </w:pPr>
-          </w:p>
-        </w:tc>
-        <w:tc>
-          <w:tcPr>
-            <w:tcW w:w="2240" w:type="dxa"/>
-          </w:tcPr>
-          <w:p>
-            <w:pPr>
-              <w:cnfStyle w:val="000000100000" w:firstRow="0" w:lastRow="0" w:firstColumn="0" w:lastColumn="0" w:oddVBand="0" w:evenVBand="0" w:oddHBand="1" w:evenHBand="0" w:firstRowFirstColumn="0" w:firstRowLastColumn="0" w:lastRowFirstColumn="0" w:lastRowLastColumn="0"/>
-            </w:pPr>
-          </w:p>
-        </w:tc>
-        <w:tc>
-          <w:tcPr>
-            <w:tcW w:w="2225" w:type="dxa"/>
-          </w:tcPr>
-          <w:p>
-            <w:pPr>
-              <w:cnfStyle w:val="000000100000" w:firstRow="0" w:lastRow="0" w:firstColumn="0" w:lastColumn="0" w:oddVBand="0" w:evenVBand="0" w:oddHBand="1" w:evenHBand="0" w:firstRowFirstColumn="0" w:firstRowLastColumn="0" w:lastRowFirstColumn="0" w:lastRowLastColumn="0"/>
-            </w:pPr>
-          </w:p>
-        </w:tc>
-      </w:tr>
-      <w:tr>
-        <w:tc>
-          <w:tcPr>
-            <w:cnfStyle w:val="001000000000" w:firstRow="0" w:lastRow="0" w:firstColumn="1" w:lastColumn="0" w:oddVBand="0" w:evenVBand="0" w:oddHBand="0" w:evenHBand="0" w:firstRowFirstColumn="0" w:firstRowLastColumn="0" w:lastRowFirstColumn="0" w:lastRowLastColumn="0"/>
-            <w:tcW w:w="2352" w:type="dxa"/>
-          </w:tcPr>
-          <w:p>
-            <w:pPr>
-              <w:rPr>
-                <w:sz w:val="18"/>
-                <w:szCs w:val="18"/>
-              </w:rPr>
-            </w:pPr>
-            <w:bookmarkStart w:id="23" w:name="_Toc515883354"/>
-            <w:r>
-              <w:rPr>
-                <w:sz w:val="18"/>
-                <w:szCs w:val="18"/>
-              </w:rPr>
-              <w:t>18. Wordt er in de RegistratiesController gecheckt of er geen speciale karakters zijn gebruikt in de invoer van het onderzoek veld, wanneer er op de ‘Taak Registreren’ knop wordt geklikt?</w:t>
-            </w:r>
-            <w:bookmarkEnd w:id="23"/>
-          </w:p>
-        </w:tc>
-        <w:tc>
-          <w:tcPr>
-            <w:tcW w:w="2243" w:type="dxa"/>
-          </w:tcPr>
-          <w:p>
-            <w:pPr>
-              <w:cnfStyle w:val="000000000000" w:firstRow="0" w:lastRow="0" w:firstColumn="0" w:lastColumn="0" w:oddVBand="0" w:evenVBand="0" w:oddHBand="0" w:evenHBand="0" w:firstRowFirstColumn="0" w:firstRowLastColumn="0" w:lastRowFirstColumn="0" w:lastRowLastColumn="0"/>
-            </w:pPr>
+              <w:cnfStyle w:val="000000000000" w:firstRow="0" w:lastRow="0" w:firstColumn="0" w:lastColumn="0" w:oddVBand="0" w:evenVBand="0" w:oddHBand="0" w:evenHBand="0" w:firstRowFirstColumn="0" w:firstRowLastColumn="0" w:lastRowFirstColumn="0" w:lastRowLastColumn="0"/>
+            </w:pPr>
+            <w:r>
+              <w:t>Ja</w:t>
+            </w:r>
           </w:p>
         </w:tc>
         <w:tc>
@@ -2225,7 +2278,7 @@
                 <w:szCs w:val="18"/>
               </w:rPr>
             </w:pPr>
-            <w:bookmarkStart w:id="24" w:name="_Toc515883355"/>
+            <w:bookmarkStart w:id="23" w:name="_Toc515883355"/>
             <w:r>
               <w:rPr>
                 <w:sz w:val="18"/>
@@ -2233,6 +2286,64 @@
               </w:rPr>
               <w:t>19. Wordt er in de RegistratiesController gecheckt of de invoer van het conference call veld alleen cijfers bevat, wanneer er op de ‘Taak Registreren’ knop wordt geklikt?</w:t>
             </w:r>
+            <w:bookmarkEnd w:id="23"/>
+          </w:p>
+        </w:tc>
+        <w:tc>
+          <w:tcPr>
+            <w:tcW w:w="2243" w:type="dxa"/>
+          </w:tcPr>
+          <w:p>
+            <w:pPr>
+              <w:cnfStyle w:val="000000100000" w:firstRow="0" w:lastRow="0" w:firstColumn="0" w:lastColumn="0" w:oddVBand="0" w:evenVBand="0" w:oddHBand="1" w:evenHBand="0" w:firstRowFirstColumn="0" w:firstRowLastColumn="0" w:lastRowFirstColumn="0" w:lastRowLastColumn="0"/>
+            </w:pPr>
+            <w:r>
+              <w:t>Ja</w:t>
+            </w:r>
+          </w:p>
+        </w:tc>
+        <w:tc>
+          <w:tcPr>
+            <w:tcW w:w="2240" w:type="dxa"/>
+          </w:tcPr>
+          <w:p>
+            <w:pPr>
+              <w:cnfStyle w:val="000000100000" w:firstRow="0" w:lastRow="0" w:firstColumn="0" w:lastColumn="0" w:oddVBand="0" w:evenVBand="0" w:oddHBand="1" w:evenHBand="0" w:firstRowFirstColumn="0" w:firstRowLastColumn="0" w:lastRowFirstColumn="0" w:lastRowLastColumn="0"/>
+            </w:pPr>
+          </w:p>
+        </w:tc>
+        <w:tc>
+          <w:tcPr>
+            <w:tcW w:w="2225" w:type="dxa"/>
+          </w:tcPr>
+          <w:p>
+            <w:pPr>
+              <w:cnfStyle w:val="000000100000" w:firstRow="0" w:lastRow="0" w:firstColumn="0" w:lastColumn="0" w:oddVBand="0" w:evenVBand="0" w:oddHBand="1" w:evenHBand="0" w:firstRowFirstColumn="0" w:firstRowLastColumn="0" w:lastRowFirstColumn="0" w:lastRowLastColumn="0"/>
+            </w:pPr>
+          </w:p>
+        </w:tc>
+      </w:tr>
+      <w:tr>
+        <w:tc>
+          <w:tcPr>
+            <w:cnfStyle w:val="001000000000" w:firstRow="0" w:lastRow="0" w:firstColumn="1" w:lastColumn="0" w:oddVBand="0" w:evenVBand="0" w:oddHBand="0" w:evenHBand="0" w:firstRowFirstColumn="0" w:firstRowLastColumn="0" w:lastRowFirstColumn="0" w:lastRowLastColumn="0"/>
+            <w:tcW w:w="2352" w:type="dxa"/>
+          </w:tcPr>
+          <w:p>
+            <w:pPr>
+              <w:rPr>
+                <w:sz w:val="18"/>
+                <w:szCs w:val="18"/>
+              </w:rPr>
+            </w:pPr>
+            <w:bookmarkStart w:id="24" w:name="_Toc515883356"/>
+            <w:r>
+              <w:rPr>
+                <w:sz w:val="18"/>
+                <w:szCs w:val="18"/>
+              </w:rPr>
+              <w:t>20. Wordt er in de RegistratiesController gecheckt of er geen speciale karakters zijn gebruikt in de invoer van het conference call veld, wanneer er op de ‘Taak Registreren’ knop wordt geklikt?</w:t>
+            </w:r>
             <w:bookmarkEnd w:id="24"/>
           </w:p>
         </w:tc>
@@ -2242,63 +2353,11 @@
           </w:tcPr>
           <w:p>
             <w:pPr>
-              <w:cnfStyle w:val="000000100000" w:firstRow="0" w:lastRow="0" w:firstColumn="0" w:lastColumn="0" w:oddVBand="0" w:evenVBand="0" w:oddHBand="1" w:evenHBand="0" w:firstRowFirstColumn="0" w:firstRowLastColumn="0" w:lastRowFirstColumn="0" w:lastRowLastColumn="0"/>
-            </w:pPr>
-          </w:p>
-        </w:tc>
-        <w:tc>
-          <w:tcPr>
-            <w:tcW w:w="2240" w:type="dxa"/>
-          </w:tcPr>
-          <w:p>
-            <w:pPr>
-              <w:cnfStyle w:val="000000100000" w:firstRow="0" w:lastRow="0" w:firstColumn="0" w:lastColumn="0" w:oddVBand="0" w:evenVBand="0" w:oddHBand="1" w:evenHBand="0" w:firstRowFirstColumn="0" w:firstRowLastColumn="0" w:lastRowFirstColumn="0" w:lastRowLastColumn="0"/>
-            </w:pPr>
-          </w:p>
-        </w:tc>
-        <w:tc>
-          <w:tcPr>
-            <w:tcW w:w="2225" w:type="dxa"/>
-          </w:tcPr>
-          <w:p>
-            <w:pPr>
-              <w:cnfStyle w:val="000000100000" w:firstRow="0" w:lastRow="0" w:firstColumn="0" w:lastColumn="0" w:oddVBand="0" w:evenVBand="0" w:oddHBand="1" w:evenHBand="0" w:firstRowFirstColumn="0" w:firstRowLastColumn="0" w:lastRowFirstColumn="0" w:lastRowLastColumn="0"/>
-            </w:pPr>
-          </w:p>
-        </w:tc>
-      </w:tr>
-      <w:tr>
-        <w:tc>
-          <w:tcPr>
-            <w:cnfStyle w:val="001000000000" w:firstRow="0" w:lastRow="0" w:firstColumn="1" w:lastColumn="0" w:oddVBand="0" w:evenVBand="0" w:oddHBand="0" w:evenHBand="0" w:firstRowFirstColumn="0" w:firstRowLastColumn="0" w:lastRowFirstColumn="0" w:lastRowLastColumn="0"/>
-            <w:tcW w:w="2352" w:type="dxa"/>
-          </w:tcPr>
-          <w:p>
-            <w:pPr>
-              <w:rPr>
-                <w:sz w:val="18"/>
-                <w:szCs w:val="18"/>
-              </w:rPr>
-            </w:pPr>
-            <w:bookmarkStart w:id="25" w:name="_Toc515883356"/>
-            <w:r>
-              <w:rPr>
-                <w:sz w:val="18"/>
-                <w:szCs w:val="18"/>
-              </w:rPr>
-              <w:t>20. Wordt er in de RegistratiesController gecheckt of er geen speciale karakters zijn gebruikt in de invoer van het conference call veld, wanneer er op de ‘Taak Registreren’ knop wordt geklikt?</w:t>
-            </w:r>
-            <w:bookmarkEnd w:id="25"/>
-          </w:p>
-        </w:tc>
-        <w:tc>
-          <w:tcPr>
-            <w:tcW w:w="2243" w:type="dxa"/>
-          </w:tcPr>
-          <w:p>
-            <w:pPr>
-              <w:cnfStyle w:val="000000000000" w:firstRow="0" w:lastRow="0" w:firstColumn="0" w:lastColumn="0" w:oddVBand="0" w:evenVBand="0" w:oddHBand="0" w:evenHBand="0" w:firstRowFirstColumn="0" w:firstRowLastColumn="0" w:lastRowFirstColumn="0" w:lastRowLastColumn="0"/>
-            </w:pPr>
+              <w:cnfStyle w:val="000000000000" w:firstRow="0" w:lastRow="0" w:firstColumn="0" w:lastColumn="0" w:oddVBand="0" w:evenVBand="0" w:oddHBand="0" w:evenHBand="0" w:firstRowFirstColumn="0" w:firstRowLastColumn="0" w:lastRowFirstColumn="0" w:lastRowLastColumn="0"/>
+            </w:pPr>
+            <w:r>
+              <w:t>Ja</w:t>
+            </w:r>
           </w:p>
         </w:tc>
         <w:tc>
@@ -2338,7 +2397,7 @@
                 <w:szCs w:val="18"/>
               </w:rPr>
             </w:pPr>
-            <w:bookmarkStart w:id="26" w:name="_Toc515883357"/>
+            <w:bookmarkStart w:id="25" w:name="_Toc515883357"/>
             <w:r>
               <w:rPr>
                 <w:sz w:val="18"/>
@@ -2346,6 +2405,64 @@
               </w:rPr>
               <w:t>21. Wordt er in de RegistratiesController gecheckt of de invoer van het klant/partner naam veld alleen bestaat uit letters en of cijfers, wanneer er op de ‘Taak Registreren’ knop wordt geklikt?</w:t>
             </w:r>
+            <w:bookmarkEnd w:id="25"/>
+          </w:p>
+        </w:tc>
+        <w:tc>
+          <w:tcPr>
+            <w:tcW w:w="2243" w:type="dxa"/>
+          </w:tcPr>
+          <w:p>
+            <w:pPr>
+              <w:cnfStyle w:val="000000100000" w:firstRow="0" w:lastRow="0" w:firstColumn="0" w:lastColumn="0" w:oddVBand="0" w:evenVBand="0" w:oddHBand="1" w:evenHBand="0" w:firstRowFirstColumn="0" w:firstRowLastColumn="0" w:lastRowFirstColumn="0" w:lastRowLastColumn="0"/>
+            </w:pPr>
+            <w:r>
+              <w:t>Nee</w:t>
+            </w:r>
+          </w:p>
+        </w:tc>
+        <w:tc>
+          <w:tcPr>
+            <w:tcW w:w="2240" w:type="dxa"/>
+          </w:tcPr>
+          <w:p>
+            <w:pPr>
+              <w:cnfStyle w:val="000000100000" w:firstRow="0" w:lastRow="0" w:firstColumn="0" w:lastColumn="0" w:oddVBand="0" w:evenVBand="0" w:oddHBand="1" w:evenHBand="0" w:firstRowFirstColumn="0" w:firstRowLastColumn="0" w:lastRowFirstColumn="0" w:lastRowLastColumn="0"/>
+            </w:pPr>
+          </w:p>
+        </w:tc>
+        <w:tc>
+          <w:tcPr>
+            <w:tcW w:w="2225" w:type="dxa"/>
+          </w:tcPr>
+          <w:p>
+            <w:pPr>
+              <w:cnfStyle w:val="000000100000" w:firstRow="0" w:lastRow="0" w:firstColumn="0" w:lastColumn="0" w:oddVBand="0" w:evenVBand="0" w:oddHBand="1" w:evenHBand="0" w:firstRowFirstColumn="0" w:firstRowLastColumn="0" w:lastRowFirstColumn="0" w:lastRowLastColumn="0"/>
+            </w:pPr>
+          </w:p>
+        </w:tc>
+      </w:tr>
+      <w:tr>
+        <w:tc>
+          <w:tcPr>
+            <w:cnfStyle w:val="001000000000" w:firstRow="0" w:lastRow="0" w:firstColumn="1" w:lastColumn="0" w:oddVBand="0" w:evenVBand="0" w:oddHBand="0" w:evenHBand="0" w:firstRowFirstColumn="0" w:firstRowLastColumn="0" w:lastRowFirstColumn="0" w:lastRowLastColumn="0"/>
+            <w:tcW w:w="2352" w:type="dxa"/>
+          </w:tcPr>
+          <w:p>
+            <w:pPr>
+              <w:rPr>
+                <w:sz w:val="18"/>
+                <w:szCs w:val="18"/>
+              </w:rPr>
+            </w:pPr>
+            <w:bookmarkStart w:id="26" w:name="_Toc515883358"/>
+            <w:r>
+              <w:rPr>
+                <w:sz w:val="18"/>
+                <w:szCs w:val="18"/>
+              </w:rPr>
+              <w:t>22. Wordt er in de RegistratiesController niet gecheckt of er geen speciale karakters zijn gebruikt in de invoer van het klant/partner naam veld, wanneer er op de ‘Taak Registreren’ knop wordt geklikt?</w:t>
+            </w:r>
             <w:bookmarkEnd w:id="26"/>
           </w:p>
         </w:tc>
@@ -2355,63 +2472,11 @@
           </w:tcPr>
           <w:p>
             <w:pPr>
-              <w:cnfStyle w:val="000000100000" w:firstRow="0" w:lastRow="0" w:firstColumn="0" w:lastColumn="0" w:oddVBand="0" w:evenVBand="0" w:oddHBand="1" w:evenHBand="0" w:firstRowFirstColumn="0" w:firstRowLastColumn="0" w:lastRowFirstColumn="0" w:lastRowLastColumn="0"/>
-            </w:pPr>
-          </w:p>
-        </w:tc>
-        <w:tc>
-          <w:tcPr>
-            <w:tcW w:w="2240" w:type="dxa"/>
-          </w:tcPr>
-          <w:p>
-            <w:pPr>
-              <w:cnfStyle w:val="000000100000" w:firstRow="0" w:lastRow="0" w:firstColumn="0" w:lastColumn="0" w:oddVBand="0" w:evenVBand="0" w:oddHBand="1" w:evenHBand="0" w:firstRowFirstColumn="0" w:firstRowLastColumn="0" w:lastRowFirstColumn="0" w:lastRowLastColumn="0"/>
-            </w:pPr>
-          </w:p>
-        </w:tc>
-        <w:tc>
-          <w:tcPr>
-            <w:tcW w:w="2225" w:type="dxa"/>
-          </w:tcPr>
-          <w:p>
-            <w:pPr>
-              <w:cnfStyle w:val="000000100000" w:firstRow="0" w:lastRow="0" w:firstColumn="0" w:lastColumn="0" w:oddVBand="0" w:evenVBand="0" w:oddHBand="1" w:evenHBand="0" w:firstRowFirstColumn="0" w:firstRowLastColumn="0" w:lastRowFirstColumn="0" w:lastRowLastColumn="0"/>
-            </w:pPr>
-          </w:p>
-        </w:tc>
-      </w:tr>
-      <w:tr>
-        <w:tc>
-          <w:tcPr>
-            <w:cnfStyle w:val="001000000000" w:firstRow="0" w:lastRow="0" w:firstColumn="1" w:lastColumn="0" w:oddVBand="0" w:evenVBand="0" w:oddHBand="0" w:evenHBand="0" w:firstRowFirstColumn="0" w:firstRowLastColumn="0" w:lastRowFirstColumn="0" w:lastRowLastColumn="0"/>
-            <w:tcW w:w="2352" w:type="dxa"/>
-          </w:tcPr>
-          <w:p>
-            <w:pPr>
-              <w:rPr>
-                <w:sz w:val="18"/>
-                <w:szCs w:val="18"/>
-              </w:rPr>
-            </w:pPr>
-            <w:bookmarkStart w:id="27" w:name="_Toc515883358"/>
-            <w:r>
-              <w:rPr>
-                <w:sz w:val="18"/>
-                <w:szCs w:val="18"/>
-              </w:rPr>
-              <w:t>22. Wordt er in de RegistratiesController niet gecheckt of er geen speciale karakters zijn gebruikt in de invoer van het klant/partner naam veld, wanneer er op de ‘Taak Registreren’ knop wordt geklikt?</w:t>
-            </w:r>
-            <w:bookmarkEnd w:id="27"/>
-          </w:p>
-        </w:tc>
-        <w:tc>
-          <w:tcPr>
-            <w:tcW w:w="2243" w:type="dxa"/>
-          </w:tcPr>
-          <w:p>
-            <w:pPr>
-              <w:cnfStyle w:val="000000000000" w:firstRow="0" w:lastRow="0" w:firstColumn="0" w:lastColumn="0" w:oddVBand="0" w:evenVBand="0" w:oddHBand="0" w:evenHBand="0" w:firstRowFirstColumn="0" w:firstRowLastColumn="0" w:lastRowFirstColumn="0" w:lastRowLastColumn="0"/>
-            </w:pPr>
+              <w:cnfStyle w:val="000000000000" w:firstRow="0" w:lastRow="0" w:firstColumn="0" w:lastColumn="0" w:oddVBand="0" w:evenVBand="0" w:oddHBand="0" w:evenHBand="0" w:firstRowFirstColumn="0" w:firstRowLastColumn="0" w:lastRowFirstColumn="0" w:lastRowLastColumn="0"/>
+            </w:pPr>
+            <w:r>
+              <w:t>Nee</w:t>
+            </w:r>
           </w:p>
         </w:tc>
         <w:tc>
@@ -2451,7 +2516,7 @@
                 <w:szCs w:val="18"/>
               </w:rPr>
             </w:pPr>
-            <w:bookmarkStart w:id="28" w:name="_Toc515883359"/>
+            <w:bookmarkStart w:id="27" w:name="_Toc515883359"/>
             <w:r>
               <w:rPr>
                 <w:sz w:val="18"/>
@@ -2459,6 +2524,64 @@
               </w:rPr>
               <w:t>23. Wordt er in de RegistratiesController gecheckt of het omschrijving veld leeg is wanneer er op de ‘Taak Registreren’ knop wordt geklikt?</w:t>
             </w:r>
+            <w:bookmarkEnd w:id="27"/>
+          </w:p>
+        </w:tc>
+        <w:tc>
+          <w:tcPr>
+            <w:tcW w:w="2243" w:type="dxa"/>
+          </w:tcPr>
+          <w:p>
+            <w:pPr>
+              <w:cnfStyle w:val="000000100000" w:firstRow="0" w:lastRow="0" w:firstColumn="0" w:lastColumn="0" w:oddVBand="0" w:evenVBand="0" w:oddHBand="1" w:evenHBand="0" w:firstRowFirstColumn="0" w:firstRowLastColumn="0" w:lastRowFirstColumn="0" w:lastRowLastColumn="0"/>
+            </w:pPr>
+            <w:r>
+              <w:t>Ja</w:t>
+            </w:r>
+          </w:p>
+        </w:tc>
+        <w:tc>
+          <w:tcPr>
+            <w:tcW w:w="2240" w:type="dxa"/>
+          </w:tcPr>
+          <w:p>
+            <w:pPr>
+              <w:cnfStyle w:val="000000100000" w:firstRow="0" w:lastRow="0" w:firstColumn="0" w:lastColumn="0" w:oddVBand="0" w:evenVBand="0" w:oddHBand="1" w:evenHBand="0" w:firstRowFirstColumn="0" w:firstRowLastColumn="0" w:lastRowFirstColumn="0" w:lastRowLastColumn="0"/>
+            </w:pPr>
+          </w:p>
+        </w:tc>
+        <w:tc>
+          <w:tcPr>
+            <w:tcW w:w="2225" w:type="dxa"/>
+          </w:tcPr>
+          <w:p>
+            <w:pPr>
+              <w:cnfStyle w:val="000000100000" w:firstRow="0" w:lastRow="0" w:firstColumn="0" w:lastColumn="0" w:oddVBand="0" w:evenVBand="0" w:oddHBand="1" w:evenHBand="0" w:firstRowFirstColumn="0" w:firstRowLastColumn="0" w:lastRowFirstColumn="0" w:lastRowLastColumn="0"/>
+            </w:pPr>
+          </w:p>
+        </w:tc>
+      </w:tr>
+      <w:tr>
+        <w:tc>
+          <w:tcPr>
+            <w:cnfStyle w:val="001000000000" w:firstRow="0" w:lastRow="0" w:firstColumn="1" w:lastColumn="0" w:oddVBand="0" w:evenVBand="0" w:oddHBand="0" w:evenHBand="0" w:firstRowFirstColumn="0" w:firstRowLastColumn="0" w:lastRowFirstColumn="0" w:lastRowLastColumn="0"/>
+            <w:tcW w:w="2352" w:type="dxa"/>
+          </w:tcPr>
+          <w:p>
+            <w:pPr>
+              <w:rPr>
+                <w:sz w:val="18"/>
+                <w:szCs w:val="18"/>
+              </w:rPr>
+            </w:pPr>
+            <w:bookmarkStart w:id="28" w:name="_Toc515883360"/>
+            <w:r>
+              <w:rPr>
+                <w:sz w:val="18"/>
+                <w:szCs w:val="18"/>
+              </w:rPr>
+              <w:t>24. Wordt er in de RegistratiesController gecheckt of het datum veld leeg is wanneer er op de ‘Taak Registreren’ knop wordt geklikt?</w:t>
+            </w:r>
             <w:bookmarkEnd w:id="28"/>
           </w:p>
         </w:tc>
@@ -2468,63 +2591,11 @@
           </w:tcPr>
           <w:p>
             <w:pPr>
-              <w:cnfStyle w:val="000000100000" w:firstRow="0" w:lastRow="0" w:firstColumn="0" w:lastColumn="0" w:oddVBand="0" w:evenVBand="0" w:oddHBand="1" w:evenHBand="0" w:firstRowFirstColumn="0" w:firstRowLastColumn="0" w:lastRowFirstColumn="0" w:lastRowLastColumn="0"/>
-            </w:pPr>
-          </w:p>
-        </w:tc>
-        <w:tc>
-          <w:tcPr>
-            <w:tcW w:w="2240" w:type="dxa"/>
-          </w:tcPr>
-          <w:p>
-            <w:pPr>
-              <w:cnfStyle w:val="000000100000" w:firstRow="0" w:lastRow="0" w:firstColumn="0" w:lastColumn="0" w:oddVBand="0" w:evenVBand="0" w:oddHBand="1" w:evenHBand="0" w:firstRowFirstColumn="0" w:firstRowLastColumn="0" w:lastRowFirstColumn="0" w:lastRowLastColumn="0"/>
-            </w:pPr>
-          </w:p>
-        </w:tc>
-        <w:tc>
-          <w:tcPr>
-            <w:tcW w:w="2225" w:type="dxa"/>
-          </w:tcPr>
-          <w:p>
-            <w:pPr>
-              <w:cnfStyle w:val="000000100000" w:firstRow="0" w:lastRow="0" w:firstColumn="0" w:lastColumn="0" w:oddVBand="0" w:evenVBand="0" w:oddHBand="1" w:evenHBand="0" w:firstRowFirstColumn="0" w:firstRowLastColumn="0" w:lastRowFirstColumn="0" w:lastRowLastColumn="0"/>
-            </w:pPr>
-          </w:p>
-        </w:tc>
-      </w:tr>
-      <w:tr>
-        <w:tc>
-          <w:tcPr>
-            <w:cnfStyle w:val="001000000000" w:firstRow="0" w:lastRow="0" w:firstColumn="1" w:lastColumn="0" w:oddVBand="0" w:evenVBand="0" w:oddHBand="0" w:evenHBand="0" w:firstRowFirstColumn="0" w:firstRowLastColumn="0" w:lastRowFirstColumn="0" w:lastRowLastColumn="0"/>
-            <w:tcW w:w="2352" w:type="dxa"/>
-          </w:tcPr>
-          <w:p>
-            <w:pPr>
-              <w:rPr>
-                <w:sz w:val="18"/>
-                <w:szCs w:val="18"/>
-              </w:rPr>
-            </w:pPr>
-            <w:bookmarkStart w:id="29" w:name="_Toc515883360"/>
-            <w:r>
-              <w:rPr>
-                <w:sz w:val="18"/>
-                <w:szCs w:val="18"/>
-              </w:rPr>
-              <w:t>24. Wordt er in de RegistratiesController gecheckt of het datum veld leeg is wanneer er op de ‘Taak Registreren’ knop wordt geklikt?</w:t>
-            </w:r>
-            <w:bookmarkEnd w:id="29"/>
-          </w:p>
-        </w:tc>
-        <w:tc>
-          <w:tcPr>
-            <w:tcW w:w="2243" w:type="dxa"/>
-          </w:tcPr>
-          <w:p>
-            <w:pPr>
-              <w:cnfStyle w:val="000000000000" w:firstRow="0" w:lastRow="0" w:firstColumn="0" w:lastColumn="0" w:oddVBand="0" w:evenVBand="0" w:oddHBand="0" w:evenHBand="0" w:firstRowFirstColumn="0" w:firstRowLastColumn="0" w:lastRowFirstColumn="0" w:lastRowLastColumn="0"/>
-            </w:pPr>
+              <w:cnfStyle w:val="000000000000" w:firstRow="0" w:lastRow="0" w:firstColumn="0" w:lastColumn="0" w:oddVBand="0" w:evenVBand="0" w:oddHBand="0" w:evenHBand="0" w:firstRowFirstColumn="0" w:firstRowLastColumn="0" w:lastRowFirstColumn="0" w:lastRowLastColumn="0"/>
+            </w:pPr>
+            <w:r>
+              <w:t>Ja</w:t>
+            </w:r>
           </w:p>
         </w:tc>
         <w:tc>
@@ -2564,7 +2635,7 @@
                 <w:szCs w:val="18"/>
               </w:rPr>
             </w:pPr>
-            <w:bookmarkStart w:id="30" w:name="_Toc515883361"/>
+            <w:bookmarkStart w:id="29" w:name="_Toc515883361"/>
             <w:r>
               <w:rPr>
                 <w:sz w:val="18"/>
@@ -2573,6 +2644,64 @@
               <w:lastRenderedPageBreak/>
               <w:t>25. Wordt er in de RegistratiesController gecheckt of het datum veld een geldige datum is wanneer er op de ‘Taak Registreren’ knop wordt geklikt?</w:t>
             </w:r>
+            <w:bookmarkEnd w:id="29"/>
+          </w:p>
+        </w:tc>
+        <w:tc>
+          <w:tcPr>
+            <w:tcW w:w="2243" w:type="dxa"/>
+          </w:tcPr>
+          <w:p>
+            <w:pPr>
+              <w:cnfStyle w:val="000000100000" w:firstRow="0" w:lastRow="0" w:firstColumn="0" w:lastColumn="0" w:oddVBand="0" w:evenVBand="0" w:oddHBand="1" w:evenHBand="0" w:firstRowFirstColumn="0" w:firstRowLastColumn="0" w:lastRowFirstColumn="0" w:lastRowLastColumn="0"/>
+            </w:pPr>
+            <w:r>
+              <w:t>Ja</w:t>
+            </w:r>
+          </w:p>
+        </w:tc>
+        <w:tc>
+          <w:tcPr>
+            <w:tcW w:w="2240" w:type="dxa"/>
+          </w:tcPr>
+          <w:p>
+            <w:pPr>
+              <w:cnfStyle w:val="000000100000" w:firstRow="0" w:lastRow="0" w:firstColumn="0" w:lastColumn="0" w:oddVBand="0" w:evenVBand="0" w:oddHBand="1" w:evenHBand="0" w:firstRowFirstColumn="0" w:firstRowLastColumn="0" w:lastRowFirstColumn="0" w:lastRowLastColumn="0"/>
+            </w:pPr>
+          </w:p>
+        </w:tc>
+        <w:tc>
+          <w:tcPr>
+            <w:tcW w:w="2225" w:type="dxa"/>
+          </w:tcPr>
+          <w:p>
+            <w:pPr>
+              <w:cnfStyle w:val="000000100000" w:firstRow="0" w:lastRow="0" w:firstColumn="0" w:lastColumn="0" w:oddVBand="0" w:evenVBand="0" w:oddHBand="1" w:evenHBand="0" w:firstRowFirstColumn="0" w:firstRowLastColumn="0" w:lastRowFirstColumn="0" w:lastRowLastColumn="0"/>
+            </w:pPr>
+          </w:p>
+        </w:tc>
+      </w:tr>
+      <w:tr>
+        <w:tc>
+          <w:tcPr>
+            <w:cnfStyle w:val="001000000000" w:firstRow="0" w:lastRow="0" w:firstColumn="1" w:lastColumn="0" w:oddVBand="0" w:evenVBand="0" w:oddHBand="0" w:evenHBand="0" w:firstRowFirstColumn="0" w:firstRowLastColumn="0" w:lastRowFirstColumn="0" w:lastRowLastColumn="0"/>
+            <w:tcW w:w="2352" w:type="dxa"/>
+          </w:tcPr>
+          <w:p>
+            <w:pPr>
+              <w:rPr>
+                <w:sz w:val="18"/>
+                <w:szCs w:val="18"/>
+              </w:rPr>
+            </w:pPr>
+            <w:bookmarkStart w:id="30" w:name="_Toc515883362"/>
+            <w:r>
+              <w:rPr>
+                <w:sz w:val="18"/>
+                <w:szCs w:val="18"/>
+              </w:rPr>
+              <w:t>26. Wordt er in de RegistratiesController gecheckt of het bezoek veld leeg is wanneer er op de ‘Taak Registreren’ knop wordt geklikt?</w:t>
+            </w:r>
             <w:bookmarkEnd w:id="30"/>
           </w:p>
         </w:tc>
@@ -2582,63 +2711,11 @@
           </w:tcPr>
           <w:p>
             <w:pPr>
-              <w:cnfStyle w:val="000000100000" w:firstRow="0" w:lastRow="0" w:firstColumn="0" w:lastColumn="0" w:oddVBand="0" w:evenVBand="0" w:oddHBand="1" w:evenHBand="0" w:firstRowFirstColumn="0" w:firstRowLastColumn="0" w:lastRowFirstColumn="0" w:lastRowLastColumn="0"/>
-            </w:pPr>
-          </w:p>
-        </w:tc>
-        <w:tc>
-          <w:tcPr>
-            <w:tcW w:w="2240" w:type="dxa"/>
-          </w:tcPr>
-          <w:p>
-            <w:pPr>
-              <w:cnfStyle w:val="000000100000" w:firstRow="0" w:lastRow="0" w:firstColumn="0" w:lastColumn="0" w:oddVBand="0" w:evenVBand="0" w:oddHBand="1" w:evenHBand="0" w:firstRowFirstColumn="0" w:firstRowLastColumn="0" w:lastRowFirstColumn="0" w:lastRowLastColumn="0"/>
-            </w:pPr>
-          </w:p>
-        </w:tc>
-        <w:tc>
-          <w:tcPr>
-            <w:tcW w:w="2225" w:type="dxa"/>
-          </w:tcPr>
-          <w:p>
-            <w:pPr>
-              <w:cnfStyle w:val="000000100000" w:firstRow="0" w:lastRow="0" w:firstColumn="0" w:lastColumn="0" w:oddVBand="0" w:evenVBand="0" w:oddHBand="1" w:evenHBand="0" w:firstRowFirstColumn="0" w:firstRowLastColumn="0" w:lastRowFirstColumn="0" w:lastRowLastColumn="0"/>
-            </w:pPr>
-          </w:p>
-        </w:tc>
-      </w:tr>
-      <w:tr>
-        <w:tc>
-          <w:tcPr>
-            <w:cnfStyle w:val="001000000000" w:firstRow="0" w:lastRow="0" w:firstColumn="1" w:lastColumn="0" w:oddVBand="0" w:evenVBand="0" w:oddHBand="0" w:evenHBand="0" w:firstRowFirstColumn="0" w:firstRowLastColumn="0" w:lastRowFirstColumn="0" w:lastRowLastColumn="0"/>
-            <w:tcW w:w="2352" w:type="dxa"/>
-          </w:tcPr>
-          <w:p>
-            <w:pPr>
-              <w:rPr>
-                <w:sz w:val="18"/>
-                <w:szCs w:val="18"/>
-              </w:rPr>
-            </w:pPr>
-            <w:bookmarkStart w:id="31" w:name="_Toc515883362"/>
-            <w:r>
-              <w:rPr>
-                <w:sz w:val="18"/>
-                <w:szCs w:val="18"/>
-              </w:rPr>
-              <w:t>26. Wordt er in de RegistratiesController gecheckt of het bezoek veld leeg is wanneer er op de ‘Taak Registreren’ knop wordt geklikt?</w:t>
-            </w:r>
-            <w:bookmarkEnd w:id="31"/>
-          </w:p>
-        </w:tc>
-        <w:tc>
-          <w:tcPr>
-            <w:tcW w:w="2243" w:type="dxa"/>
-          </w:tcPr>
-          <w:p>
-            <w:pPr>
-              <w:cnfStyle w:val="000000000000" w:firstRow="0" w:lastRow="0" w:firstColumn="0" w:lastColumn="0" w:oddVBand="0" w:evenVBand="0" w:oddHBand="0" w:evenHBand="0" w:firstRowFirstColumn="0" w:firstRowLastColumn="0" w:lastRowFirstColumn="0" w:lastRowLastColumn="0"/>
-            </w:pPr>
+              <w:cnfStyle w:val="000000000000" w:firstRow="0" w:lastRow="0" w:firstColumn="0" w:lastColumn="0" w:oddVBand="0" w:evenVBand="0" w:oddHBand="0" w:evenHBand="0" w:firstRowFirstColumn="0" w:firstRowLastColumn="0" w:lastRowFirstColumn="0" w:lastRowLastColumn="0"/>
+            </w:pPr>
+            <w:r>
+              <w:t>Ja</w:t>
+            </w:r>
           </w:p>
         </w:tc>
         <w:tc>
@@ -2678,7 +2755,7 @@
                 <w:szCs w:val="18"/>
               </w:rPr>
             </w:pPr>
-            <w:bookmarkStart w:id="32" w:name="_Toc515883363"/>
+            <w:bookmarkStart w:id="31" w:name="_Toc515883363"/>
             <w:r>
               <w:rPr>
                 <w:sz w:val="18"/>
@@ -2686,6 +2763,64 @@
               </w:rPr>
               <w:t>27. Wordt er in de RegistratiesController gecheckt of het onderzoek veld leeg is wanneer er op de ‘Taak Registreren’ knop wordt geklikt?</w:t>
             </w:r>
+            <w:bookmarkEnd w:id="31"/>
+          </w:p>
+        </w:tc>
+        <w:tc>
+          <w:tcPr>
+            <w:tcW w:w="2243" w:type="dxa"/>
+          </w:tcPr>
+          <w:p>
+            <w:pPr>
+              <w:cnfStyle w:val="000000100000" w:firstRow="0" w:lastRow="0" w:firstColumn="0" w:lastColumn="0" w:oddVBand="0" w:evenVBand="0" w:oddHBand="1" w:evenHBand="0" w:firstRowFirstColumn="0" w:firstRowLastColumn="0" w:lastRowFirstColumn="0" w:lastRowLastColumn="0"/>
+            </w:pPr>
+            <w:r>
+              <w:t>Ja</w:t>
+            </w:r>
+          </w:p>
+        </w:tc>
+        <w:tc>
+          <w:tcPr>
+            <w:tcW w:w="2240" w:type="dxa"/>
+          </w:tcPr>
+          <w:p>
+            <w:pPr>
+              <w:cnfStyle w:val="000000100000" w:firstRow="0" w:lastRow="0" w:firstColumn="0" w:lastColumn="0" w:oddVBand="0" w:evenVBand="0" w:oddHBand="1" w:evenHBand="0" w:firstRowFirstColumn="0" w:firstRowLastColumn="0" w:lastRowFirstColumn="0" w:lastRowLastColumn="0"/>
+            </w:pPr>
+          </w:p>
+        </w:tc>
+        <w:tc>
+          <w:tcPr>
+            <w:tcW w:w="2225" w:type="dxa"/>
+          </w:tcPr>
+          <w:p>
+            <w:pPr>
+              <w:cnfStyle w:val="000000100000" w:firstRow="0" w:lastRow="0" w:firstColumn="0" w:lastColumn="0" w:oddVBand="0" w:evenVBand="0" w:oddHBand="1" w:evenHBand="0" w:firstRowFirstColumn="0" w:firstRowLastColumn="0" w:lastRowFirstColumn="0" w:lastRowLastColumn="0"/>
+            </w:pPr>
+          </w:p>
+        </w:tc>
+      </w:tr>
+      <w:tr>
+        <w:tc>
+          <w:tcPr>
+            <w:cnfStyle w:val="001000000000" w:firstRow="0" w:lastRow="0" w:firstColumn="1" w:lastColumn="0" w:oddVBand="0" w:evenVBand="0" w:oddHBand="0" w:evenHBand="0" w:firstRowFirstColumn="0" w:firstRowLastColumn="0" w:lastRowFirstColumn="0" w:lastRowLastColumn="0"/>
+            <w:tcW w:w="2352" w:type="dxa"/>
+          </w:tcPr>
+          <w:p>
+            <w:pPr>
+              <w:rPr>
+                <w:sz w:val="18"/>
+                <w:szCs w:val="18"/>
+              </w:rPr>
+            </w:pPr>
+            <w:bookmarkStart w:id="32" w:name="_Toc515883364"/>
+            <w:r>
+              <w:rPr>
+                <w:sz w:val="18"/>
+                <w:szCs w:val="18"/>
+              </w:rPr>
+              <w:t>28. Wordt er in de RegistratiesController gecheckt of het conference call veld leeg is wanneer er op de ‘Taak Registreren’ knop wordt geklikt?</w:t>
+            </w:r>
             <w:bookmarkEnd w:id="32"/>
           </w:p>
         </w:tc>
@@ -2695,63 +2830,11 @@
           </w:tcPr>
           <w:p>
             <w:pPr>
-              <w:cnfStyle w:val="000000100000" w:firstRow="0" w:lastRow="0" w:firstColumn="0" w:lastColumn="0" w:oddVBand="0" w:evenVBand="0" w:oddHBand="1" w:evenHBand="0" w:firstRowFirstColumn="0" w:firstRowLastColumn="0" w:lastRowFirstColumn="0" w:lastRowLastColumn="0"/>
-            </w:pPr>
-          </w:p>
-        </w:tc>
-        <w:tc>
-          <w:tcPr>
-            <w:tcW w:w="2240" w:type="dxa"/>
-          </w:tcPr>
-          <w:p>
-            <w:pPr>
-              <w:cnfStyle w:val="000000100000" w:firstRow="0" w:lastRow="0" w:firstColumn="0" w:lastColumn="0" w:oddVBand="0" w:evenVBand="0" w:oddHBand="1" w:evenHBand="0" w:firstRowFirstColumn="0" w:firstRowLastColumn="0" w:lastRowFirstColumn="0" w:lastRowLastColumn="0"/>
-            </w:pPr>
-          </w:p>
-        </w:tc>
-        <w:tc>
-          <w:tcPr>
-            <w:tcW w:w="2225" w:type="dxa"/>
-          </w:tcPr>
-          <w:p>
-            <w:pPr>
-              <w:cnfStyle w:val="000000100000" w:firstRow="0" w:lastRow="0" w:firstColumn="0" w:lastColumn="0" w:oddVBand="0" w:evenVBand="0" w:oddHBand="1" w:evenHBand="0" w:firstRowFirstColumn="0" w:firstRowLastColumn="0" w:lastRowFirstColumn="0" w:lastRowLastColumn="0"/>
-            </w:pPr>
-          </w:p>
-        </w:tc>
-      </w:tr>
-      <w:tr>
-        <w:tc>
-          <w:tcPr>
-            <w:cnfStyle w:val="001000000000" w:firstRow="0" w:lastRow="0" w:firstColumn="1" w:lastColumn="0" w:oddVBand="0" w:evenVBand="0" w:oddHBand="0" w:evenHBand="0" w:firstRowFirstColumn="0" w:firstRowLastColumn="0" w:lastRowFirstColumn="0" w:lastRowLastColumn="0"/>
-            <w:tcW w:w="2352" w:type="dxa"/>
-          </w:tcPr>
-          <w:p>
-            <w:pPr>
-              <w:rPr>
-                <w:sz w:val="18"/>
-                <w:szCs w:val="18"/>
-              </w:rPr>
-            </w:pPr>
-            <w:bookmarkStart w:id="33" w:name="_Toc515883364"/>
-            <w:r>
-              <w:rPr>
-                <w:sz w:val="18"/>
-                <w:szCs w:val="18"/>
-              </w:rPr>
-              <w:t>28. Wordt er in de RegistratiesController gecheckt of het conference call veld leeg is wanneer er op de ‘Taak Registreren’ knop wordt geklikt?</w:t>
-            </w:r>
-            <w:bookmarkEnd w:id="33"/>
-          </w:p>
-        </w:tc>
-        <w:tc>
-          <w:tcPr>
-            <w:tcW w:w="2243" w:type="dxa"/>
-          </w:tcPr>
-          <w:p>
-            <w:pPr>
-              <w:cnfStyle w:val="000000000000" w:firstRow="0" w:lastRow="0" w:firstColumn="0" w:lastColumn="0" w:oddVBand="0" w:evenVBand="0" w:oddHBand="0" w:evenHBand="0" w:firstRowFirstColumn="0" w:firstRowLastColumn="0" w:lastRowFirstColumn="0" w:lastRowLastColumn="0"/>
-            </w:pPr>
+              <w:cnfStyle w:val="000000000000" w:firstRow="0" w:lastRow="0" w:firstColumn="0" w:lastColumn="0" w:oddVBand="0" w:evenVBand="0" w:oddHBand="0" w:evenHBand="0" w:firstRowFirstColumn="0" w:firstRowLastColumn="0" w:lastRowFirstColumn="0" w:lastRowLastColumn="0"/>
+            </w:pPr>
+            <w:r>
+              <w:t>Ja</w:t>
+            </w:r>
           </w:p>
         </w:tc>
         <w:tc>
@@ -2791,7 +2874,7 @@
                 <w:szCs w:val="18"/>
               </w:rPr>
             </w:pPr>
-            <w:bookmarkStart w:id="34" w:name="_Toc515883365"/>
+            <w:bookmarkStart w:id="33" w:name="_Toc515883365"/>
             <w:r>
               <w:rPr>
                 <w:sz w:val="18"/>
@@ -2799,6 +2882,64 @@
               </w:rPr>
               <w:t>29. Wordt het drop down menu voor klanten/partners gevuld met gegevens van de TCLOAN database?</w:t>
             </w:r>
+            <w:bookmarkEnd w:id="33"/>
+          </w:p>
+        </w:tc>
+        <w:tc>
+          <w:tcPr>
+            <w:tcW w:w="2243" w:type="dxa"/>
+          </w:tcPr>
+          <w:p>
+            <w:pPr>
+              <w:cnfStyle w:val="000000100000" w:firstRow="0" w:lastRow="0" w:firstColumn="0" w:lastColumn="0" w:oddVBand="0" w:evenVBand="0" w:oddHBand="1" w:evenHBand="0" w:firstRowFirstColumn="0" w:firstRowLastColumn="0" w:lastRowFirstColumn="0" w:lastRowLastColumn="0"/>
+            </w:pPr>
+            <w:r>
+              <w:t>Ja</w:t>
+            </w:r>
+          </w:p>
+        </w:tc>
+        <w:tc>
+          <w:tcPr>
+            <w:tcW w:w="2240" w:type="dxa"/>
+          </w:tcPr>
+          <w:p>
+            <w:pPr>
+              <w:cnfStyle w:val="000000100000" w:firstRow="0" w:lastRow="0" w:firstColumn="0" w:lastColumn="0" w:oddVBand="0" w:evenVBand="0" w:oddHBand="1" w:evenHBand="0" w:firstRowFirstColumn="0" w:firstRowLastColumn="0" w:lastRowFirstColumn="0" w:lastRowLastColumn="0"/>
+            </w:pPr>
+          </w:p>
+        </w:tc>
+        <w:tc>
+          <w:tcPr>
+            <w:tcW w:w="2225" w:type="dxa"/>
+          </w:tcPr>
+          <w:p>
+            <w:pPr>
+              <w:cnfStyle w:val="000000100000" w:firstRow="0" w:lastRow="0" w:firstColumn="0" w:lastColumn="0" w:oddVBand="0" w:evenVBand="0" w:oddHBand="1" w:evenHBand="0" w:firstRowFirstColumn="0" w:firstRowLastColumn="0" w:lastRowFirstColumn="0" w:lastRowLastColumn="0"/>
+            </w:pPr>
+          </w:p>
+        </w:tc>
+      </w:tr>
+      <w:tr>
+        <w:tc>
+          <w:tcPr>
+            <w:cnfStyle w:val="001000000000" w:firstRow="0" w:lastRow="0" w:firstColumn="1" w:lastColumn="0" w:oddVBand="0" w:evenVBand="0" w:oddHBand="0" w:evenHBand="0" w:firstRowFirstColumn="0" w:firstRowLastColumn="0" w:lastRowFirstColumn="0" w:lastRowLastColumn="0"/>
+            <w:tcW w:w="2352" w:type="dxa"/>
+          </w:tcPr>
+          <w:p>
+            <w:pPr>
+              <w:rPr>
+                <w:sz w:val="18"/>
+                <w:szCs w:val="18"/>
+              </w:rPr>
+            </w:pPr>
+            <w:bookmarkStart w:id="34" w:name="_Toc515883366"/>
+            <w:r>
+              <w:rPr>
+                <w:sz w:val="18"/>
+                <w:szCs w:val="18"/>
+              </w:rPr>
+              <w:t>30. Wordt het drop down menu voor contactpersonen gevuld met gegevens van de TCLOAN database?</w:t>
+            </w:r>
             <w:bookmarkEnd w:id="34"/>
           </w:p>
         </w:tc>
@@ -2808,63 +2949,11 @@
           </w:tcPr>
           <w:p>
             <w:pPr>
-              <w:cnfStyle w:val="000000100000" w:firstRow="0" w:lastRow="0" w:firstColumn="0" w:lastColumn="0" w:oddVBand="0" w:evenVBand="0" w:oddHBand="1" w:evenHBand="0" w:firstRowFirstColumn="0" w:firstRowLastColumn="0" w:lastRowFirstColumn="0" w:lastRowLastColumn="0"/>
-            </w:pPr>
-          </w:p>
-        </w:tc>
-        <w:tc>
-          <w:tcPr>
-            <w:tcW w:w="2240" w:type="dxa"/>
-          </w:tcPr>
-          <w:p>
-            <w:pPr>
-              <w:cnfStyle w:val="000000100000" w:firstRow="0" w:lastRow="0" w:firstColumn="0" w:lastColumn="0" w:oddVBand="0" w:evenVBand="0" w:oddHBand="1" w:evenHBand="0" w:firstRowFirstColumn="0" w:firstRowLastColumn="0" w:lastRowFirstColumn="0" w:lastRowLastColumn="0"/>
-            </w:pPr>
-          </w:p>
-        </w:tc>
-        <w:tc>
-          <w:tcPr>
-            <w:tcW w:w="2225" w:type="dxa"/>
-          </w:tcPr>
-          <w:p>
-            <w:pPr>
-              <w:cnfStyle w:val="000000100000" w:firstRow="0" w:lastRow="0" w:firstColumn="0" w:lastColumn="0" w:oddVBand="0" w:evenVBand="0" w:oddHBand="1" w:evenHBand="0" w:firstRowFirstColumn="0" w:firstRowLastColumn="0" w:lastRowFirstColumn="0" w:lastRowLastColumn="0"/>
-            </w:pPr>
-          </w:p>
-        </w:tc>
-      </w:tr>
-      <w:tr>
-        <w:tc>
-          <w:tcPr>
-            <w:cnfStyle w:val="001000000000" w:firstRow="0" w:lastRow="0" w:firstColumn="1" w:lastColumn="0" w:oddVBand="0" w:evenVBand="0" w:oddHBand="0" w:evenHBand="0" w:firstRowFirstColumn="0" w:firstRowLastColumn="0" w:lastRowFirstColumn="0" w:lastRowLastColumn="0"/>
-            <w:tcW w:w="2352" w:type="dxa"/>
-          </w:tcPr>
-          <w:p>
-            <w:pPr>
-              <w:rPr>
-                <w:sz w:val="18"/>
-                <w:szCs w:val="18"/>
-              </w:rPr>
-            </w:pPr>
-            <w:bookmarkStart w:id="35" w:name="_Toc515883366"/>
-            <w:r>
-              <w:rPr>
-                <w:sz w:val="18"/>
-                <w:szCs w:val="18"/>
-              </w:rPr>
-              <w:t>30. Wordt het drop down menu voor contactpersonen gevuld met gegevens van de TCLOAN database?</w:t>
-            </w:r>
-            <w:bookmarkEnd w:id="35"/>
-          </w:p>
-        </w:tc>
-        <w:tc>
-          <w:tcPr>
-            <w:tcW w:w="2243" w:type="dxa"/>
-          </w:tcPr>
-          <w:p>
-            <w:pPr>
-              <w:cnfStyle w:val="000000000000" w:firstRow="0" w:lastRow="0" w:firstColumn="0" w:lastColumn="0" w:oddVBand="0" w:evenVBand="0" w:oddHBand="0" w:evenHBand="0" w:firstRowFirstColumn="0" w:firstRowLastColumn="0" w:lastRowFirstColumn="0" w:lastRowLastColumn="0"/>
-            </w:pPr>
+              <w:cnfStyle w:val="000000000000" w:firstRow="0" w:lastRow="0" w:firstColumn="0" w:lastColumn="0" w:oddVBand="0" w:evenVBand="0" w:oddHBand="0" w:evenHBand="0" w:firstRowFirstColumn="0" w:firstRowLastColumn="0" w:lastRowFirstColumn="0" w:lastRowLastColumn="0"/>
+            </w:pPr>
+            <w:r>
+              <w:t>Ja</w:t>
+            </w:r>
           </w:p>
         </w:tc>
         <w:tc>
@@ -2904,7 +2993,7 @@
                 <w:szCs w:val="18"/>
               </w:rPr>
             </w:pPr>
-            <w:bookmarkStart w:id="36" w:name="_Toc515883367"/>
+            <w:bookmarkStart w:id="35" w:name="_Toc515883367"/>
             <w:r>
               <w:rPr>
                 <w:sz w:val="18"/>
@@ -2912,6 +3001,64 @@
               </w:rPr>
               <w:t>31. Wordt de taak aangemaakt in de TTR-MDCS database wanneer op de ‘Taak Registreren’ knop is geklikt?</w:t>
             </w:r>
+            <w:bookmarkEnd w:id="35"/>
+          </w:p>
+        </w:tc>
+        <w:tc>
+          <w:tcPr>
+            <w:tcW w:w="2243" w:type="dxa"/>
+          </w:tcPr>
+          <w:p>
+            <w:pPr>
+              <w:cnfStyle w:val="000000100000" w:firstRow="0" w:lastRow="0" w:firstColumn="0" w:lastColumn="0" w:oddVBand="0" w:evenVBand="0" w:oddHBand="1" w:evenHBand="0" w:firstRowFirstColumn="0" w:firstRowLastColumn="0" w:lastRowFirstColumn="0" w:lastRowLastColumn="0"/>
+            </w:pPr>
+            <w:r>
+              <w:t>Ja</w:t>
+            </w:r>
+          </w:p>
+        </w:tc>
+        <w:tc>
+          <w:tcPr>
+            <w:tcW w:w="2240" w:type="dxa"/>
+          </w:tcPr>
+          <w:p>
+            <w:pPr>
+              <w:cnfStyle w:val="000000100000" w:firstRow="0" w:lastRow="0" w:firstColumn="0" w:lastColumn="0" w:oddVBand="0" w:evenVBand="0" w:oddHBand="1" w:evenHBand="0" w:firstRowFirstColumn="0" w:firstRowLastColumn="0" w:lastRowFirstColumn="0" w:lastRowLastColumn="0"/>
+            </w:pPr>
+          </w:p>
+        </w:tc>
+        <w:tc>
+          <w:tcPr>
+            <w:tcW w:w="2225" w:type="dxa"/>
+          </w:tcPr>
+          <w:p>
+            <w:pPr>
+              <w:cnfStyle w:val="000000100000" w:firstRow="0" w:lastRow="0" w:firstColumn="0" w:lastColumn="0" w:oddVBand="0" w:evenVBand="0" w:oddHBand="1" w:evenHBand="0" w:firstRowFirstColumn="0" w:firstRowLastColumn="0" w:lastRowFirstColumn="0" w:lastRowLastColumn="0"/>
+            </w:pPr>
+          </w:p>
+        </w:tc>
+      </w:tr>
+      <w:tr>
+        <w:tc>
+          <w:tcPr>
+            <w:cnfStyle w:val="001000000000" w:firstRow="0" w:lastRow="0" w:firstColumn="1" w:lastColumn="0" w:oddVBand="0" w:evenVBand="0" w:oddHBand="0" w:evenHBand="0" w:firstRowFirstColumn="0" w:firstRowLastColumn="0" w:lastRowFirstColumn="0" w:lastRowLastColumn="0"/>
+            <w:tcW w:w="2352" w:type="dxa"/>
+          </w:tcPr>
+          <w:p>
+            <w:pPr>
+              <w:rPr>
+                <w:sz w:val="18"/>
+                <w:szCs w:val="18"/>
+              </w:rPr>
+            </w:pPr>
+            <w:bookmarkStart w:id="36" w:name="_Toc515883368"/>
+            <w:r>
+              <w:rPr>
+                <w:sz w:val="18"/>
+                <w:szCs w:val="18"/>
+              </w:rPr>
+              <w:t>32. Wordt er een klant aangemaakt in de TTR-MDCS database met alleen een naam, als het klant/partner naam veld is gevuld zodra er op de ‘Taak Registreren’ knop is geklikt?</w:t>
+            </w:r>
             <w:bookmarkEnd w:id="36"/>
           </w:p>
         </w:tc>
@@ -2921,63 +3068,11 @@
           </w:tcPr>
           <w:p>
             <w:pPr>
-              <w:cnfStyle w:val="000000100000" w:firstRow="0" w:lastRow="0" w:firstColumn="0" w:lastColumn="0" w:oddVBand="0" w:evenVBand="0" w:oddHBand="1" w:evenHBand="0" w:firstRowFirstColumn="0" w:firstRowLastColumn="0" w:lastRowFirstColumn="0" w:lastRowLastColumn="0"/>
-            </w:pPr>
-          </w:p>
-        </w:tc>
-        <w:tc>
-          <w:tcPr>
-            <w:tcW w:w="2240" w:type="dxa"/>
-          </w:tcPr>
-          <w:p>
-            <w:pPr>
-              <w:cnfStyle w:val="000000100000" w:firstRow="0" w:lastRow="0" w:firstColumn="0" w:lastColumn="0" w:oddVBand="0" w:evenVBand="0" w:oddHBand="1" w:evenHBand="0" w:firstRowFirstColumn="0" w:firstRowLastColumn="0" w:lastRowFirstColumn="0" w:lastRowLastColumn="0"/>
-            </w:pPr>
-          </w:p>
-        </w:tc>
-        <w:tc>
-          <w:tcPr>
-            <w:tcW w:w="2225" w:type="dxa"/>
-          </w:tcPr>
-          <w:p>
-            <w:pPr>
-              <w:cnfStyle w:val="000000100000" w:firstRow="0" w:lastRow="0" w:firstColumn="0" w:lastColumn="0" w:oddVBand="0" w:evenVBand="0" w:oddHBand="1" w:evenHBand="0" w:firstRowFirstColumn="0" w:firstRowLastColumn="0" w:lastRowFirstColumn="0" w:lastRowLastColumn="0"/>
-            </w:pPr>
-          </w:p>
-        </w:tc>
-      </w:tr>
-      <w:tr>
-        <w:tc>
-          <w:tcPr>
-            <w:cnfStyle w:val="001000000000" w:firstRow="0" w:lastRow="0" w:firstColumn="1" w:lastColumn="0" w:oddVBand="0" w:evenVBand="0" w:oddHBand="0" w:evenHBand="0" w:firstRowFirstColumn="0" w:firstRowLastColumn="0" w:lastRowFirstColumn="0" w:lastRowLastColumn="0"/>
-            <w:tcW w:w="2352" w:type="dxa"/>
-          </w:tcPr>
-          <w:p>
-            <w:pPr>
-              <w:rPr>
-                <w:sz w:val="18"/>
-                <w:szCs w:val="18"/>
-              </w:rPr>
-            </w:pPr>
-            <w:bookmarkStart w:id="37" w:name="_Toc515883368"/>
-            <w:r>
-              <w:rPr>
-                <w:sz w:val="18"/>
-                <w:szCs w:val="18"/>
-              </w:rPr>
-              <w:t>32. Wordt er een klant aangemaakt in de TTR-MDCS database met alleen een naam, als het klant/partner naam veld is gevuld zodra er op de ‘Taak Registreren’ knop is geklikt?</w:t>
-            </w:r>
-            <w:bookmarkEnd w:id="37"/>
-          </w:p>
-        </w:tc>
-        <w:tc>
-          <w:tcPr>
-            <w:tcW w:w="2243" w:type="dxa"/>
-          </w:tcPr>
-          <w:p>
-            <w:pPr>
-              <w:cnfStyle w:val="000000000000" w:firstRow="0" w:lastRow="0" w:firstColumn="0" w:lastColumn="0" w:oddVBand="0" w:evenVBand="0" w:oddHBand="0" w:evenHBand="0" w:firstRowFirstColumn="0" w:firstRowLastColumn="0" w:lastRowFirstColumn="0" w:lastRowLastColumn="0"/>
-            </w:pPr>
+              <w:cnfStyle w:val="000000000000" w:firstRow="0" w:lastRow="0" w:firstColumn="0" w:lastColumn="0" w:oddVBand="0" w:evenVBand="0" w:oddHBand="0" w:evenHBand="0" w:firstRowFirstColumn="0" w:firstRowLastColumn="0" w:lastRowFirstColumn="0" w:lastRowLastColumn="0"/>
+            </w:pPr>
+            <w:r>
+              <w:t>Ja</w:t>
+            </w:r>
           </w:p>
         </w:tc>
         <w:tc>
@@ -3017,7 +3112,7 @@
                 <w:szCs w:val="18"/>
               </w:rPr>
             </w:pPr>
-            <w:bookmarkStart w:id="38" w:name="_Toc515883369"/>
+            <w:bookmarkStart w:id="37" w:name="_Toc515883369"/>
             <w:r>
               <w:rPr>
                 <w:sz w:val="18"/>
@@ -3025,7 +3120,7 @@
               </w:rPr>
               <w:t>33. Worden de klanten/partners die zijn geselecteerd in het drop down menu vanuit de TCLOAN database aangemaakt in de TTR-MDCS database wanneer op de ‘Taak Registreren’ knop is geklikt?</w:t>
             </w:r>
-            <w:bookmarkEnd w:id="38"/>
+            <w:bookmarkEnd w:id="37"/>
           </w:p>
         </w:tc>
         <w:tc>
@@ -3036,6 +3131,9 @@
             <w:pPr>
               <w:cnfStyle w:val="000000100000" w:firstRow="0" w:lastRow="0" w:firstColumn="0" w:lastColumn="0" w:oddVBand="0" w:evenVBand="0" w:oddHBand="1" w:evenHBand="0" w:firstRowFirstColumn="0" w:firstRowLastColumn="0" w:lastRowFirstColumn="0" w:lastRowLastColumn="0"/>
             </w:pPr>
+            <w:r>
+              <w:t>Ja</w:t>
+            </w:r>
           </w:p>
         </w:tc>
         <w:tc>
@@ -3072,7 +3170,7 @@
                 <w:szCs w:val="18"/>
               </w:rPr>
             </w:pPr>
-            <w:bookmarkStart w:id="39" w:name="_Toc515883370"/>
+            <w:bookmarkStart w:id="38" w:name="_Toc515883370"/>
             <w:r>
               <w:rPr>
                 <w:sz w:val="18"/>
@@ -3088,7 +3186,7 @@
               <w:lastRenderedPageBreak/>
               <w:t>‘Taak Registreren’ knop is geklikt?</w:t>
             </w:r>
-            <w:bookmarkEnd w:id="39"/>
+            <w:bookmarkEnd w:id="38"/>
           </w:p>
         </w:tc>
         <w:tc>
@@ -3099,6 +3197,10 @@
             <w:pPr>
               <w:cnfStyle w:val="000000000000" w:firstRow="0" w:lastRow="0" w:firstColumn="0" w:lastColumn="0" w:oddVBand="0" w:evenVBand="0" w:oddHBand="0" w:evenHBand="0" w:firstRowFirstColumn="0" w:firstRowLastColumn="0" w:lastRowFirstColumn="0" w:lastRowLastColumn="0"/>
             </w:pPr>
+            <w:r>
+              <w:lastRenderedPageBreak/>
+              <w:t>Ja</w:t>
+            </w:r>
           </w:p>
         </w:tc>
         <w:tc>
@@ -3138,7 +3240,7 @@
                 <w:szCs w:val="18"/>
               </w:rPr>
             </w:pPr>
-            <w:bookmarkStart w:id="40" w:name="_Toc515883371"/>
+            <w:bookmarkStart w:id="39" w:name="_Toc515883371"/>
             <w:r>
               <w:rPr>
                 <w:sz w:val="18"/>
@@ -3146,6 +3248,64 @@
               </w:rPr>
               <w:t>35. Worden de contactpersonen die zijn geselecteerd in het drop down menu vanuit de TCLOAN database aangemaakt in de TTR-MDCS database wanneer op de ‘Taak Registreren’ knop is geklikt?</w:t>
             </w:r>
+            <w:bookmarkEnd w:id="39"/>
+          </w:p>
+        </w:tc>
+        <w:tc>
+          <w:tcPr>
+            <w:tcW w:w="2243" w:type="dxa"/>
+          </w:tcPr>
+          <w:p>
+            <w:pPr>
+              <w:cnfStyle w:val="000000100000" w:firstRow="0" w:lastRow="0" w:firstColumn="0" w:lastColumn="0" w:oddVBand="0" w:evenVBand="0" w:oddHBand="1" w:evenHBand="0" w:firstRowFirstColumn="0" w:firstRowLastColumn="0" w:lastRowFirstColumn="0" w:lastRowLastColumn="0"/>
+            </w:pPr>
+            <w:r>
+              <w:t>Ja</w:t>
+            </w:r>
+          </w:p>
+        </w:tc>
+        <w:tc>
+          <w:tcPr>
+            <w:tcW w:w="2240" w:type="dxa"/>
+          </w:tcPr>
+          <w:p>
+            <w:pPr>
+              <w:cnfStyle w:val="000000100000" w:firstRow="0" w:lastRow="0" w:firstColumn="0" w:lastColumn="0" w:oddVBand="0" w:evenVBand="0" w:oddHBand="1" w:evenHBand="0" w:firstRowFirstColumn="0" w:firstRowLastColumn="0" w:lastRowFirstColumn="0" w:lastRowLastColumn="0"/>
+            </w:pPr>
+          </w:p>
+        </w:tc>
+        <w:tc>
+          <w:tcPr>
+            <w:tcW w:w="2225" w:type="dxa"/>
+          </w:tcPr>
+          <w:p>
+            <w:pPr>
+              <w:cnfStyle w:val="000000100000" w:firstRow="0" w:lastRow="0" w:firstColumn="0" w:lastColumn="0" w:oddVBand="0" w:evenVBand="0" w:oddHBand="1" w:evenHBand="0" w:firstRowFirstColumn="0" w:firstRowLastColumn="0" w:lastRowFirstColumn="0" w:lastRowLastColumn="0"/>
+            </w:pPr>
+          </w:p>
+        </w:tc>
+      </w:tr>
+      <w:tr>
+        <w:tc>
+          <w:tcPr>
+            <w:cnfStyle w:val="001000000000" w:firstRow="0" w:lastRow="0" w:firstColumn="1" w:lastColumn="0" w:oddVBand="0" w:evenVBand="0" w:oddHBand="0" w:evenHBand="0" w:firstRowFirstColumn="0" w:firstRowLastColumn="0" w:lastRowFirstColumn="0" w:lastRowLastColumn="0"/>
+            <w:tcW w:w="2352" w:type="dxa"/>
+          </w:tcPr>
+          <w:p>
+            <w:pPr>
+              <w:rPr>
+                <w:sz w:val="18"/>
+                <w:szCs w:val="18"/>
+              </w:rPr>
+            </w:pPr>
+            <w:bookmarkStart w:id="40" w:name="_Toc515883372"/>
+            <w:r>
+              <w:rPr>
+                <w:sz w:val="18"/>
+                <w:szCs w:val="18"/>
+              </w:rPr>
+              <w:t>36. Worden de juiste koppelingen aangemaakt in de TTR-MDCS database tussen de contactpersonen en de taak, voor de contactpersonen die zijn geselecteerd in het drop down menu wanneer op de ‘Taak Registreren’ knop is geklikt?</w:t>
+            </w:r>
             <w:bookmarkEnd w:id="40"/>
           </w:p>
         </w:tc>
@@ -3155,63 +3315,11 @@
           </w:tcPr>
           <w:p>
             <w:pPr>
-              <w:cnfStyle w:val="000000100000" w:firstRow="0" w:lastRow="0" w:firstColumn="0" w:lastColumn="0" w:oddVBand="0" w:evenVBand="0" w:oddHBand="1" w:evenHBand="0" w:firstRowFirstColumn="0" w:firstRowLastColumn="0" w:lastRowFirstColumn="0" w:lastRowLastColumn="0"/>
-            </w:pPr>
-          </w:p>
-        </w:tc>
-        <w:tc>
-          <w:tcPr>
-            <w:tcW w:w="2240" w:type="dxa"/>
-          </w:tcPr>
-          <w:p>
-            <w:pPr>
-              <w:cnfStyle w:val="000000100000" w:firstRow="0" w:lastRow="0" w:firstColumn="0" w:lastColumn="0" w:oddVBand="0" w:evenVBand="0" w:oddHBand="1" w:evenHBand="0" w:firstRowFirstColumn="0" w:firstRowLastColumn="0" w:lastRowFirstColumn="0" w:lastRowLastColumn="0"/>
-            </w:pPr>
-          </w:p>
-        </w:tc>
-        <w:tc>
-          <w:tcPr>
-            <w:tcW w:w="2225" w:type="dxa"/>
-          </w:tcPr>
-          <w:p>
-            <w:pPr>
-              <w:cnfStyle w:val="000000100000" w:firstRow="0" w:lastRow="0" w:firstColumn="0" w:lastColumn="0" w:oddVBand="0" w:evenVBand="0" w:oddHBand="1" w:evenHBand="0" w:firstRowFirstColumn="0" w:firstRowLastColumn="0" w:lastRowFirstColumn="0" w:lastRowLastColumn="0"/>
-            </w:pPr>
-          </w:p>
-        </w:tc>
-      </w:tr>
-      <w:tr>
-        <w:tc>
-          <w:tcPr>
-            <w:cnfStyle w:val="001000000000" w:firstRow="0" w:lastRow="0" w:firstColumn="1" w:lastColumn="0" w:oddVBand="0" w:evenVBand="0" w:oddHBand="0" w:evenHBand="0" w:firstRowFirstColumn="0" w:firstRowLastColumn="0" w:lastRowFirstColumn="0" w:lastRowLastColumn="0"/>
-            <w:tcW w:w="2352" w:type="dxa"/>
-          </w:tcPr>
-          <w:p>
-            <w:pPr>
-              <w:rPr>
-                <w:sz w:val="18"/>
-                <w:szCs w:val="18"/>
-              </w:rPr>
-            </w:pPr>
-            <w:bookmarkStart w:id="41" w:name="_Toc515883372"/>
-            <w:r>
-              <w:rPr>
-                <w:sz w:val="18"/>
-                <w:szCs w:val="18"/>
-              </w:rPr>
-              <w:t>36. Worden de juiste koppelingen aangemaakt in de TTR-MDCS database tussen de contactpersonen en de taak, voor de contactpersonen die zijn geselecteerd in het drop down menu wanneer op de ‘Taak Registreren’ knop is geklikt?</w:t>
-            </w:r>
-            <w:bookmarkEnd w:id="41"/>
-          </w:p>
-        </w:tc>
-        <w:tc>
-          <w:tcPr>
-            <w:tcW w:w="2243" w:type="dxa"/>
-          </w:tcPr>
-          <w:p>
-            <w:pPr>
-              <w:cnfStyle w:val="000000000000" w:firstRow="0" w:lastRow="0" w:firstColumn="0" w:lastColumn="0" w:oddVBand="0" w:evenVBand="0" w:oddHBand="0" w:evenHBand="0" w:firstRowFirstColumn="0" w:firstRowLastColumn="0" w:lastRowFirstColumn="0" w:lastRowLastColumn="0"/>
-            </w:pPr>
+              <w:cnfStyle w:val="000000000000" w:firstRow="0" w:lastRow="0" w:firstColumn="0" w:lastColumn="0" w:oddVBand="0" w:evenVBand="0" w:oddHBand="0" w:evenHBand="0" w:firstRowFirstColumn="0" w:firstRowLastColumn="0" w:lastRowFirstColumn="0" w:lastRowLastColumn="0"/>
+            </w:pPr>
+            <w:r>
+              <w:t>Ja</w:t>
+            </w:r>
           </w:p>
         </w:tc>
         <w:tc>
@@ -3268,6 +3376,9 @@
             <w:pPr>
               <w:cnfStyle w:val="000000100000" w:firstRow="0" w:lastRow="0" w:firstColumn="0" w:lastColumn="0" w:oddVBand="0" w:evenVBand="0" w:oddHBand="1" w:evenHBand="0" w:firstRowFirstColumn="0" w:firstRowLastColumn="0" w:lastRowFirstColumn="0" w:lastRowLastColumn="0"/>
             </w:pPr>
+            <w:r>
+              <w:t>Ja</w:t>
+            </w:r>
           </w:p>
         </w:tc>
         <w:tc>
@@ -3305,14 +3416,14 @@
                 <w:szCs w:val="26"/>
               </w:rPr>
             </w:pPr>
-            <w:bookmarkStart w:id="42" w:name="_Toc515883374"/>
+            <w:bookmarkStart w:id="41" w:name="_Toc515883374"/>
             <w:r>
               <w:t>Klant Registreren</w:t>
             </w:r>
             <w:r>
               <w:t xml:space="preserve"> Scherm</w:t>
             </w:r>
-            <w:bookmarkEnd w:id="42"/>
+            <w:bookmarkEnd w:id="41"/>
           </w:p>
         </w:tc>
         <w:tc>
@@ -3362,7 +3473,7 @@
                 <w:szCs w:val="18"/>
               </w:rPr>
             </w:pPr>
-            <w:bookmarkStart w:id="43" w:name="_Toc515883375"/>
+            <w:bookmarkStart w:id="42" w:name="_Toc515883375"/>
             <w:r>
               <w:rPr>
                 <w:sz w:val="18"/>
@@ -3370,6 +3481,64 @@
               </w:rPr>
               <w:t>38. Wordt er in de RegistratiesController gecheckt of de invoer van het naam veld onder de klantgegevens alleen letters bevat, wanneer er op de ‘Klant Registreren’ knop wordt geklikt?</w:t>
             </w:r>
+            <w:bookmarkEnd w:id="42"/>
+          </w:p>
+        </w:tc>
+        <w:tc>
+          <w:tcPr>
+            <w:tcW w:w="2243" w:type="dxa"/>
+          </w:tcPr>
+          <w:p>
+            <w:pPr>
+              <w:cnfStyle w:val="000000100000" w:firstRow="0" w:lastRow="0" w:firstColumn="0" w:lastColumn="0" w:oddVBand="0" w:evenVBand="0" w:oddHBand="1" w:evenHBand="0" w:firstRowFirstColumn="0" w:firstRowLastColumn="0" w:lastRowFirstColumn="0" w:lastRowLastColumn="0"/>
+            </w:pPr>
+            <w:r>
+              <w:t>Nee</w:t>
+            </w:r>
+          </w:p>
+        </w:tc>
+        <w:tc>
+          <w:tcPr>
+            <w:tcW w:w="2240" w:type="dxa"/>
+          </w:tcPr>
+          <w:p>
+            <w:pPr>
+              <w:cnfStyle w:val="000000100000" w:firstRow="0" w:lastRow="0" w:firstColumn="0" w:lastColumn="0" w:oddVBand="0" w:evenVBand="0" w:oddHBand="1" w:evenHBand="0" w:firstRowFirstColumn="0" w:firstRowLastColumn="0" w:lastRowFirstColumn="0" w:lastRowLastColumn="0"/>
+            </w:pPr>
+          </w:p>
+        </w:tc>
+        <w:tc>
+          <w:tcPr>
+            <w:tcW w:w="2225" w:type="dxa"/>
+          </w:tcPr>
+          <w:p>
+            <w:pPr>
+              <w:cnfStyle w:val="000000100000" w:firstRow="0" w:lastRow="0" w:firstColumn="0" w:lastColumn="0" w:oddVBand="0" w:evenVBand="0" w:oddHBand="1" w:evenHBand="0" w:firstRowFirstColumn="0" w:firstRowLastColumn="0" w:lastRowFirstColumn="0" w:lastRowLastColumn="0"/>
+            </w:pPr>
+          </w:p>
+        </w:tc>
+      </w:tr>
+      <w:tr>
+        <w:tc>
+          <w:tcPr>
+            <w:cnfStyle w:val="001000000000" w:firstRow="0" w:lastRow="0" w:firstColumn="1" w:lastColumn="0" w:oddVBand="0" w:evenVBand="0" w:oddHBand="0" w:evenHBand="0" w:firstRowFirstColumn="0" w:firstRowLastColumn="0" w:lastRowFirstColumn="0" w:lastRowLastColumn="0"/>
+            <w:tcW w:w="2352" w:type="dxa"/>
+          </w:tcPr>
+          <w:p>
+            <w:pPr>
+              <w:rPr>
+                <w:sz w:val="18"/>
+                <w:szCs w:val="18"/>
+              </w:rPr>
+            </w:pPr>
+            <w:bookmarkStart w:id="43" w:name="_Toc515883376"/>
+            <w:r>
+              <w:rPr>
+                <w:sz w:val="18"/>
+                <w:szCs w:val="18"/>
+              </w:rPr>
+              <w:t>39. Wordt er in de RegistratiesController niet gecheckt of er geen speciale karakters zijn gebruikt in de invoer van het naam veld onder de klantgegevens, wanneer er op de ‘Klant Registreren’ knop wordt geklikt?</w:t>
+            </w:r>
             <w:bookmarkEnd w:id="43"/>
           </w:p>
         </w:tc>
@@ -3379,63 +3548,11 @@
           </w:tcPr>
           <w:p>
             <w:pPr>
-              <w:cnfStyle w:val="000000100000" w:firstRow="0" w:lastRow="0" w:firstColumn="0" w:lastColumn="0" w:oddVBand="0" w:evenVBand="0" w:oddHBand="1" w:evenHBand="0" w:firstRowFirstColumn="0" w:firstRowLastColumn="0" w:lastRowFirstColumn="0" w:lastRowLastColumn="0"/>
-            </w:pPr>
-          </w:p>
-        </w:tc>
-        <w:tc>
-          <w:tcPr>
-            <w:tcW w:w="2240" w:type="dxa"/>
-          </w:tcPr>
-          <w:p>
-            <w:pPr>
-              <w:cnfStyle w:val="000000100000" w:firstRow="0" w:lastRow="0" w:firstColumn="0" w:lastColumn="0" w:oddVBand="0" w:evenVBand="0" w:oddHBand="1" w:evenHBand="0" w:firstRowFirstColumn="0" w:firstRowLastColumn="0" w:lastRowFirstColumn="0" w:lastRowLastColumn="0"/>
-            </w:pPr>
-          </w:p>
-        </w:tc>
-        <w:tc>
-          <w:tcPr>
-            <w:tcW w:w="2225" w:type="dxa"/>
-          </w:tcPr>
-          <w:p>
-            <w:pPr>
-              <w:cnfStyle w:val="000000100000" w:firstRow="0" w:lastRow="0" w:firstColumn="0" w:lastColumn="0" w:oddVBand="0" w:evenVBand="0" w:oddHBand="1" w:evenHBand="0" w:firstRowFirstColumn="0" w:firstRowLastColumn="0" w:lastRowFirstColumn="0" w:lastRowLastColumn="0"/>
-            </w:pPr>
-          </w:p>
-        </w:tc>
-      </w:tr>
-      <w:tr>
-        <w:tc>
-          <w:tcPr>
-            <w:cnfStyle w:val="001000000000" w:firstRow="0" w:lastRow="0" w:firstColumn="1" w:lastColumn="0" w:oddVBand="0" w:evenVBand="0" w:oddHBand="0" w:evenHBand="0" w:firstRowFirstColumn="0" w:firstRowLastColumn="0" w:lastRowFirstColumn="0" w:lastRowLastColumn="0"/>
-            <w:tcW w:w="2352" w:type="dxa"/>
-          </w:tcPr>
-          <w:p>
-            <w:pPr>
-              <w:rPr>
-                <w:sz w:val="18"/>
-                <w:szCs w:val="18"/>
-              </w:rPr>
-            </w:pPr>
-            <w:bookmarkStart w:id="44" w:name="_Toc515883376"/>
-            <w:r>
-              <w:rPr>
-                <w:sz w:val="18"/>
-                <w:szCs w:val="18"/>
-              </w:rPr>
-              <w:t>39. Wordt er in de RegistratiesController niet gecheckt of er geen speciale karakters zijn gebruikt in de invoer van het naam veld onder de klantgegevens, wanneer er op de ‘Klant Registreren’ knop wordt geklikt?</w:t>
-            </w:r>
-            <w:bookmarkEnd w:id="44"/>
-          </w:p>
-        </w:tc>
-        <w:tc>
-          <w:tcPr>
-            <w:tcW w:w="2243" w:type="dxa"/>
-          </w:tcPr>
-          <w:p>
-            <w:pPr>
-              <w:cnfStyle w:val="000000000000" w:firstRow="0" w:lastRow="0" w:firstColumn="0" w:lastColumn="0" w:oddVBand="0" w:evenVBand="0" w:oddHBand="0" w:evenHBand="0" w:firstRowFirstColumn="0" w:firstRowLastColumn="0" w:lastRowFirstColumn="0" w:lastRowLastColumn="0"/>
-            </w:pPr>
+              <w:cnfStyle w:val="000000000000" w:firstRow="0" w:lastRow="0" w:firstColumn="0" w:lastColumn="0" w:oddVBand="0" w:evenVBand="0" w:oddHBand="0" w:evenHBand="0" w:firstRowFirstColumn="0" w:firstRowLastColumn="0" w:lastRowFirstColumn="0" w:lastRowLastColumn="0"/>
+            </w:pPr>
+            <w:r>
+              <w:t>Nee</w:t>
+            </w:r>
           </w:p>
         </w:tc>
         <w:tc>
@@ -3475,7 +3592,7 @@
                 <w:szCs w:val="18"/>
               </w:rPr>
             </w:pPr>
-            <w:bookmarkStart w:id="45" w:name="_Toc515883377"/>
+            <w:bookmarkStart w:id="44" w:name="_Toc515883377"/>
             <w:r>
               <w:rPr>
                 <w:sz w:val="18"/>
@@ -3483,7 +3600,7 @@
               </w:rPr>
               <w:t>40. Wordt er in de RegistratiesController gecheckt of de invoer van het adres veld alleen letters en cijfers bevat, wanneer er op de ‘Klant Registreren’ knop wordt geklikt?</w:t>
             </w:r>
-            <w:bookmarkEnd w:id="45"/>
+            <w:bookmarkEnd w:id="44"/>
           </w:p>
         </w:tc>
         <w:tc>
@@ -3494,6 +3611,9 @@
             <w:pPr>
               <w:cnfStyle w:val="000000100000" w:firstRow="0" w:lastRow="0" w:firstColumn="0" w:lastColumn="0" w:oddVBand="0" w:evenVBand="0" w:oddHBand="1" w:evenHBand="0" w:firstRowFirstColumn="0" w:firstRowLastColumn="0" w:lastRowFirstColumn="0" w:lastRowLastColumn="0"/>
             </w:pPr>
+            <w:r>
+              <w:t>Nee</w:t>
+            </w:r>
           </w:p>
         </w:tc>
         <w:tc>
@@ -3530,7 +3650,7 @@
                 <w:szCs w:val="18"/>
               </w:rPr>
             </w:pPr>
-            <w:bookmarkStart w:id="46" w:name="_Toc515883378"/>
+            <w:bookmarkStart w:id="45" w:name="_Toc515883378"/>
             <w:r>
               <w:rPr>
                 <w:sz w:val="18"/>
@@ -3546,7 +3666,7 @@
               <w:lastRenderedPageBreak/>
               <w:t>invoer van het adres veld, wanneer er op de ‘Klant Registreren’ knop wordt geklikt?</w:t>
             </w:r>
-            <w:bookmarkEnd w:id="46"/>
+            <w:bookmarkEnd w:id="45"/>
           </w:p>
         </w:tc>
         <w:tc>
@@ -3557,6 +3677,10 @@
             <w:pPr>
               <w:cnfStyle w:val="000000000000" w:firstRow="0" w:lastRow="0" w:firstColumn="0" w:lastColumn="0" w:oddVBand="0" w:evenVBand="0" w:oddHBand="0" w:evenHBand="0" w:firstRowFirstColumn="0" w:firstRowLastColumn="0" w:lastRowFirstColumn="0" w:lastRowLastColumn="0"/>
             </w:pPr>
+            <w:r>
+              <w:lastRenderedPageBreak/>
+              <w:t>Nee</w:t>
+            </w:r>
           </w:p>
         </w:tc>
         <w:tc>
@@ -3596,7 +3720,7 @@
                 <w:szCs w:val="18"/>
               </w:rPr>
             </w:pPr>
-            <w:bookmarkStart w:id="47" w:name="_Toc515883379"/>
+            <w:bookmarkStart w:id="46" w:name="_Toc515883379"/>
             <w:r>
               <w:rPr>
                 <w:sz w:val="18"/>
@@ -3604,6 +3728,64 @@
               </w:rPr>
               <w:t>42. Wordt er in de RegistratiesController gecheckt of de invoer van het postcode veld alleen letters en cijfers bevat, wanneer er op de ‘Klant Registreren’ knop wordt geklikt?</w:t>
             </w:r>
+            <w:bookmarkEnd w:id="46"/>
+          </w:p>
+        </w:tc>
+        <w:tc>
+          <w:tcPr>
+            <w:tcW w:w="2243" w:type="dxa"/>
+          </w:tcPr>
+          <w:p>
+            <w:pPr>
+              <w:cnfStyle w:val="000000100000" w:firstRow="0" w:lastRow="0" w:firstColumn="0" w:lastColumn="0" w:oddVBand="0" w:evenVBand="0" w:oddHBand="1" w:evenHBand="0" w:firstRowFirstColumn="0" w:firstRowLastColumn="0" w:lastRowFirstColumn="0" w:lastRowLastColumn="0"/>
+            </w:pPr>
+            <w:r>
+              <w:t>Nee</w:t>
+            </w:r>
+          </w:p>
+        </w:tc>
+        <w:tc>
+          <w:tcPr>
+            <w:tcW w:w="2240" w:type="dxa"/>
+          </w:tcPr>
+          <w:p>
+            <w:pPr>
+              <w:cnfStyle w:val="000000100000" w:firstRow="0" w:lastRow="0" w:firstColumn="0" w:lastColumn="0" w:oddVBand="0" w:evenVBand="0" w:oddHBand="1" w:evenHBand="0" w:firstRowFirstColumn="0" w:firstRowLastColumn="0" w:lastRowFirstColumn="0" w:lastRowLastColumn="0"/>
+            </w:pPr>
+          </w:p>
+        </w:tc>
+        <w:tc>
+          <w:tcPr>
+            <w:tcW w:w="2225" w:type="dxa"/>
+          </w:tcPr>
+          <w:p>
+            <w:pPr>
+              <w:cnfStyle w:val="000000100000" w:firstRow="0" w:lastRow="0" w:firstColumn="0" w:lastColumn="0" w:oddVBand="0" w:evenVBand="0" w:oddHBand="1" w:evenHBand="0" w:firstRowFirstColumn="0" w:firstRowLastColumn="0" w:lastRowFirstColumn="0" w:lastRowLastColumn="0"/>
+            </w:pPr>
+          </w:p>
+        </w:tc>
+      </w:tr>
+      <w:tr>
+        <w:tc>
+          <w:tcPr>
+            <w:cnfStyle w:val="001000000000" w:firstRow="0" w:lastRow="0" w:firstColumn="1" w:lastColumn="0" w:oddVBand="0" w:evenVBand="0" w:oddHBand="0" w:evenHBand="0" w:firstRowFirstColumn="0" w:firstRowLastColumn="0" w:lastRowFirstColumn="0" w:lastRowLastColumn="0"/>
+            <w:tcW w:w="2352" w:type="dxa"/>
+          </w:tcPr>
+          <w:p>
+            <w:pPr>
+              <w:rPr>
+                <w:sz w:val="18"/>
+                <w:szCs w:val="18"/>
+              </w:rPr>
+            </w:pPr>
+            <w:bookmarkStart w:id="47" w:name="_Toc515883380"/>
+            <w:r>
+              <w:rPr>
+                <w:sz w:val="18"/>
+                <w:szCs w:val="18"/>
+              </w:rPr>
+              <w:t>43. Wordt er in de RegistratiesController gecheckt of er geen speciale karakters zijn gebruikt in de invoer van het postcode veld, wanneer er op de ‘Klant Registreren’ knop wordt geklikt</w:t>
+            </w:r>
             <w:bookmarkEnd w:id="47"/>
           </w:p>
         </w:tc>
@@ -3613,63 +3795,11 @@
           </w:tcPr>
           <w:p>
             <w:pPr>
-              <w:cnfStyle w:val="000000100000" w:firstRow="0" w:lastRow="0" w:firstColumn="0" w:lastColumn="0" w:oddVBand="0" w:evenVBand="0" w:oddHBand="1" w:evenHBand="0" w:firstRowFirstColumn="0" w:firstRowLastColumn="0" w:lastRowFirstColumn="0" w:lastRowLastColumn="0"/>
-            </w:pPr>
-          </w:p>
-        </w:tc>
-        <w:tc>
-          <w:tcPr>
-            <w:tcW w:w="2240" w:type="dxa"/>
-          </w:tcPr>
-          <w:p>
-            <w:pPr>
-              <w:cnfStyle w:val="000000100000" w:firstRow="0" w:lastRow="0" w:firstColumn="0" w:lastColumn="0" w:oddVBand="0" w:evenVBand="0" w:oddHBand="1" w:evenHBand="0" w:firstRowFirstColumn="0" w:firstRowLastColumn="0" w:lastRowFirstColumn="0" w:lastRowLastColumn="0"/>
-            </w:pPr>
-          </w:p>
-        </w:tc>
-        <w:tc>
-          <w:tcPr>
-            <w:tcW w:w="2225" w:type="dxa"/>
-          </w:tcPr>
-          <w:p>
-            <w:pPr>
-              <w:cnfStyle w:val="000000100000" w:firstRow="0" w:lastRow="0" w:firstColumn="0" w:lastColumn="0" w:oddVBand="0" w:evenVBand="0" w:oddHBand="1" w:evenHBand="0" w:firstRowFirstColumn="0" w:firstRowLastColumn="0" w:lastRowFirstColumn="0" w:lastRowLastColumn="0"/>
-            </w:pPr>
-          </w:p>
-        </w:tc>
-      </w:tr>
-      <w:tr>
-        <w:tc>
-          <w:tcPr>
-            <w:cnfStyle w:val="001000000000" w:firstRow="0" w:lastRow="0" w:firstColumn="1" w:lastColumn="0" w:oddVBand="0" w:evenVBand="0" w:oddHBand="0" w:evenHBand="0" w:firstRowFirstColumn="0" w:firstRowLastColumn="0" w:lastRowFirstColumn="0" w:lastRowLastColumn="0"/>
-            <w:tcW w:w="2352" w:type="dxa"/>
-          </w:tcPr>
-          <w:p>
-            <w:pPr>
-              <w:rPr>
-                <w:sz w:val="18"/>
-                <w:szCs w:val="18"/>
-              </w:rPr>
-            </w:pPr>
-            <w:bookmarkStart w:id="48" w:name="_Toc515883380"/>
-            <w:r>
-              <w:rPr>
-                <w:sz w:val="18"/>
-                <w:szCs w:val="18"/>
-              </w:rPr>
-              <w:t>43. Wordt er in de RegistratiesController gecheckt of er geen speciale karakters zijn gebruikt in de invoer van het postcode veld, wanneer er op de ‘Klant Registreren’ knop wordt geklikt</w:t>
-            </w:r>
-            <w:bookmarkEnd w:id="48"/>
-          </w:p>
-        </w:tc>
-        <w:tc>
-          <w:tcPr>
-            <w:tcW w:w="2243" w:type="dxa"/>
-          </w:tcPr>
-          <w:p>
-            <w:pPr>
-              <w:cnfStyle w:val="000000000000" w:firstRow="0" w:lastRow="0" w:firstColumn="0" w:lastColumn="0" w:oddVBand="0" w:evenVBand="0" w:oddHBand="0" w:evenHBand="0" w:firstRowFirstColumn="0" w:firstRowLastColumn="0" w:lastRowFirstColumn="0" w:lastRowLastColumn="0"/>
-            </w:pPr>
+              <w:cnfStyle w:val="000000000000" w:firstRow="0" w:lastRow="0" w:firstColumn="0" w:lastColumn="0" w:oddVBand="0" w:evenVBand="0" w:oddHBand="0" w:evenHBand="0" w:firstRowFirstColumn="0" w:firstRowLastColumn="0" w:lastRowFirstColumn="0" w:lastRowLastColumn="0"/>
+            </w:pPr>
+            <w:r>
+              <w:t>Nee</w:t>
+            </w:r>
           </w:p>
         </w:tc>
         <w:tc>
@@ -3709,7 +3839,7 @@
                 <w:szCs w:val="18"/>
               </w:rPr>
             </w:pPr>
-            <w:bookmarkStart w:id="49" w:name="_Toc515883381"/>
+            <w:bookmarkStart w:id="48" w:name="_Toc515883381"/>
             <w:r>
               <w:rPr>
                 <w:sz w:val="18"/>
@@ -3717,6 +3847,64 @@
               </w:rPr>
               <w:t>44. Wordt er in de RegistratiesController gecheckt of de invoer van het woonplaats veld alleen letters bevat, wanneer er op de ‘Klant Registreren’ knop wordt geklikt?</w:t>
             </w:r>
+            <w:bookmarkEnd w:id="48"/>
+          </w:p>
+        </w:tc>
+        <w:tc>
+          <w:tcPr>
+            <w:tcW w:w="2243" w:type="dxa"/>
+          </w:tcPr>
+          <w:p>
+            <w:pPr>
+              <w:cnfStyle w:val="000000100000" w:firstRow="0" w:lastRow="0" w:firstColumn="0" w:lastColumn="0" w:oddVBand="0" w:evenVBand="0" w:oddHBand="1" w:evenHBand="0" w:firstRowFirstColumn="0" w:firstRowLastColumn="0" w:lastRowFirstColumn="0" w:lastRowLastColumn="0"/>
+            </w:pPr>
+            <w:r>
+              <w:t>Nee</w:t>
+            </w:r>
+          </w:p>
+        </w:tc>
+        <w:tc>
+          <w:tcPr>
+            <w:tcW w:w="2240" w:type="dxa"/>
+          </w:tcPr>
+          <w:p>
+            <w:pPr>
+              <w:cnfStyle w:val="000000100000" w:firstRow="0" w:lastRow="0" w:firstColumn="0" w:lastColumn="0" w:oddVBand="0" w:evenVBand="0" w:oddHBand="1" w:evenHBand="0" w:firstRowFirstColumn="0" w:firstRowLastColumn="0" w:lastRowFirstColumn="0" w:lastRowLastColumn="0"/>
+            </w:pPr>
+          </w:p>
+        </w:tc>
+        <w:tc>
+          <w:tcPr>
+            <w:tcW w:w="2225" w:type="dxa"/>
+          </w:tcPr>
+          <w:p>
+            <w:pPr>
+              <w:cnfStyle w:val="000000100000" w:firstRow="0" w:lastRow="0" w:firstColumn="0" w:lastColumn="0" w:oddVBand="0" w:evenVBand="0" w:oddHBand="1" w:evenHBand="0" w:firstRowFirstColumn="0" w:firstRowLastColumn="0" w:lastRowFirstColumn="0" w:lastRowLastColumn="0"/>
+            </w:pPr>
+          </w:p>
+        </w:tc>
+      </w:tr>
+      <w:tr>
+        <w:tc>
+          <w:tcPr>
+            <w:cnfStyle w:val="001000000000" w:firstRow="0" w:lastRow="0" w:firstColumn="1" w:lastColumn="0" w:oddVBand="0" w:evenVBand="0" w:oddHBand="0" w:evenHBand="0" w:firstRowFirstColumn="0" w:firstRowLastColumn="0" w:lastRowFirstColumn="0" w:lastRowLastColumn="0"/>
+            <w:tcW w:w="2352" w:type="dxa"/>
+          </w:tcPr>
+          <w:p>
+            <w:pPr>
+              <w:rPr>
+                <w:sz w:val="18"/>
+                <w:szCs w:val="18"/>
+              </w:rPr>
+            </w:pPr>
+            <w:bookmarkStart w:id="49" w:name="_Toc515883382"/>
+            <w:r>
+              <w:rPr>
+                <w:sz w:val="18"/>
+                <w:szCs w:val="18"/>
+              </w:rPr>
+              <w:t>45. Wordt er in de RegistratiesController gecheckt of er geen speciale karakters zijn gebruikt in de invoer van het woonplaats veld, wanneer er op de ‘Klant Registreren’ knop wordt geklikt</w:t>
+            </w:r>
             <w:bookmarkEnd w:id="49"/>
           </w:p>
         </w:tc>
@@ -3726,63 +3914,11 @@
           </w:tcPr>
           <w:p>
             <w:pPr>
-              <w:cnfStyle w:val="000000100000" w:firstRow="0" w:lastRow="0" w:firstColumn="0" w:lastColumn="0" w:oddVBand="0" w:evenVBand="0" w:oddHBand="1" w:evenHBand="0" w:firstRowFirstColumn="0" w:firstRowLastColumn="0" w:lastRowFirstColumn="0" w:lastRowLastColumn="0"/>
-            </w:pPr>
-          </w:p>
-        </w:tc>
-        <w:tc>
-          <w:tcPr>
-            <w:tcW w:w="2240" w:type="dxa"/>
-          </w:tcPr>
-          <w:p>
-            <w:pPr>
-              <w:cnfStyle w:val="000000100000" w:firstRow="0" w:lastRow="0" w:firstColumn="0" w:lastColumn="0" w:oddVBand="0" w:evenVBand="0" w:oddHBand="1" w:evenHBand="0" w:firstRowFirstColumn="0" w:firstRowLastColumn="0" w:lastRowFirstColumn="0" w:lastRowLastColumn="0"/>
-            </w:pPr>
-          </w:p>
-        </w:tc>
-        <w:tc>
-          <w:tcPr>
-            <w:tcW w:w="2225" w:type="dxa"/>
-          </w:tcPr>
-          <w:p>
-            <w:pPr>
-              <w:cnfStyle w:val="000000100000" w:firstRow="0" w:lastRow="0" w:firstColumn="0" w:lastColumn="0" w:oddVBand="0" w:evenVBand="0" w:oddHBand="1" w:evenHBand="0" w:firstRowFirstColumn="0" w:firstRowLastColumn="0" w:lastRowFirstColumn="0" w:lastRowLastColumn="0"/>
-            </w:pPr>
-          </w:p>
-        </w:tc>
-      </w:tr>
-      <w:tr>
-        <w:tc>
-          <w:tcPr>
-            <w:cnfStyle w:val="001000000000" w:firstRow="0" w:lastRow="0" w:firstColumn="1" w:lastColumn="0" w:oddVBand="0" w:evenVBand="0" w:oddHBand="0" w:evenHBand="0" w:firstRowFirstColumn="0" w:firstRowLastColumn="0" w:lastRowFirstColumn="0" w:lastRowLastColumn="0"/>
-            <w:tcW w:w="2352" w:type="dxa"/>
-          </w:tcPr>
-          <w:p>
-            <w:pPr>
-              <w:rPr>
-                <w:sz w:val="18"/>
-                <w:szCs w:val="18"/>
-              </w:rPr>
-            </w:pPr>
-            <w:bookmarkStart w:id="50" w:name="_Toc515883382"/>
-            <w:r>
-              <w:rPr>
-                <w:sz w:val="18"/>
-                <w:szCs w:val="18"/>
-              </w:rPr>
-              <w:t>45. Wordt er in de RegistratiesController gecheckt of er geen speciale karakters zijn gebruikt in de invoer van het woonplaats veld, wanneer er op de ‘Klant Registreren’ knop wordt geklikt</w:t>
-            </w:r>
-            <w:bookmarkEnd w:id="50"/>
-          </w:p>
-        </w:tc>
-        <w:tc>
-          <w:tcPr>
-            <w:tcW w:w="2243" w:type="dxa"/>
-          </w:tcPr>
-          <w:p>
-            <w:pPr>
-              <w:cnfStyle w:val="000000000000" w:firstRow="0" w:lastRow="0" w:firstColumn="0" w:lastColumn="0" w:oddVBand="0" w:evenVBand="0" w:oddHBand="0" w:evenHBand="0" w:firstRowFirstColumn="0" w:firstRowLastColumn="0" w:lastRowFirstColumn="0" w:lastRowLastColumn="0"/>
-            </w:pPr>
+              <w:cnfStyle w:val="000000000000" w:firstRow="0" w:lastRow="0" w:firstColumn="0" w:lastColumn="0" w:oddVBand="0" w:evenVBand="0" w:oddHBand="0" w:evenHBand="0" w:firstRowFirstColumn="0" w:firstRowLastColumn="0" w:lastRowFirstColumn="0" w:lastRowLastColumn="0"/>
+            </w:pPr>
+            <w:r>
+              <w:t>Nee</w:t>
+            </w:r>
           </w:p>
         </w:tc>
         <w:tc>
@@ -3822,7 +3958,7 @@
                 <w:szCs w:val="18"/>
               </w:rPr>
             </w:pPr>
-            <w:bookmarkStart w:id="51" w:name="_Toc515883383"/>
+            <w:bookmarkStart w:id="50" w:name="_Toc515883383"/>
             <w:r>
               <w:rPr>
                 <w:sz w:val="18"/>
@@ -3830,6 +3966,64 @@
               </w:rPr>
               <w:t>46. Wordt er in de RegistratiesController gecheckt of de invoer van het naam veld onder de contactpersoon gegevens alleen letters bevat, wanneer er op de ‘Contactpersoon Toevoegen’ knop wordt geklikt?</w:t>
             </w:r>
+            <w:bookmarkEnd w:id="50"/>
+          </w:p>
+        </w:tc>
+        <w:tc>
+          <w:tcPr>
+            <w:tcW w:w="2243" w:type="dxa"/>
+          </w:tcPr>
+          <w:p>
+            <w:pPr>
+              <w:cnfStyle w:val="000000100000" w:firstRow="0" w:lastRow="0" w:firstColumn="0" w:lastColumn="0" w:oddVBand="0" w:evenVBand="0" w:oddHBand="1" w:evenHBand="0" w:firstRowFirstColumn="0" w:firstRowLastColumn="0" w:lastRowFirstColumn="0" w:lastRowLastColumn="0"/>
+            </w:pPr>
+            <w:r>
+              <w:t>Nee</w:t>
+            </w:r>
+          </w:p>
+        </w:tc>
+        <w:tc>
+          <w:tcPr>
+            <w:tcW w:w="2240" w:type="dxa"/>
+          </w:tcPr>
+          <w:p>
+            <w:pPr>
+              <w:cnfStyle w:val="000000100000" w:firstRow="0" w:lastRow="0" w:firstColumn="0" w:lastColumn="0" w:oddVBand="0" w:evenVBand="0" w:oddHBand="1" w:evenHBand="0" w:firstRowFirstColumn="0" w:firstRowLastColumn="0" w:lastRowFirstColumn="0" w:lastRowLastColumn="0"/>
+            </w:pPr>
+          </w:p>
+        </w:tc>
+        <w:tc>
+          <w:tcPr>
+            <w:tcW w:w="2225" w:type="dxa"/>
+          </w:tcPr>
+          <w:p>
+            <w:pPr>
+              <w:cnfStyle w:val="000000100000" w:firstRow="0" w:lastRow="0" w:firstColumn="0" w:lastColumn="0" w:oddVBand="0" w:evenVBand="0" w:oddHBand="1" w:evenHBand="0" w:firstRowFirstColumn="0" w:firstRowLastColumn="0" w:lastRowFirstColumn="0" w:lastRowLastColumn="0"/>
+            </w:pPr>
+          </w:p>
+        </w:tc>
+      </w:tr>
+      <w:tr>
+        <w:tc>
+          <w:tcPr>
+            <w:cnfStyle w:val="001000000000" w:firstRow="0" w:lastRow="0" w:firstColumn="1" w:lastColumn="0" w:oddVBand="0" w:evenVBand="0" w:oddHBand="0" w:evenHBand="0" w:firstRowFirstColumn="0" w:firstRowLastColumn="0" w:lastRowFirstColumn="0" w:lastRowLastColumn="0"/>
+            <w:tcW w:w="2352" w:type="dxa"/>
+          </w:tcPr>
+          <w:p>
+            <w:pPr>
+              <w:rPr>
+                <w:sz w:val="18"/>
+                <w:szCs w:val="18"/>
+              </w:rPr>
+            </w:pPr>
+            <w:bookmarkStart w:id="51" w:name="_Toc515883384"/>
+            <w:r>
+              <w:rPr>
+                <w:sz w:val="18"/>
+                <w:szCs w:val="18"/>
+              </w:rPr>
+              <w:t>47. Wordt er in de RegistratiesController niet gecheckt of er geen speciale karakters zijn gebruikt in de invoer van het naam veld onder de contactpersoon gegevens, wanneer er op de ‘Contactpersoon Toevoegen’ knop wordt geklikt</w:t>
+            </w:r>
             <w:bookmarkEnd w:id="51"/>
           </w:p>
         </w:tc>
@@ -3839,63 +4033,11 @@
           </w:tcPr>
           <w:p>
             <w:pPr>
-              <w:cnfStyle w:val="000000100000" w:firstRow="0" w:lastRow="0" w:firstColumn="0" w:lastColumn="0" w:oddVBand="0" w:evenVBand="0" w:oddHBand="1" w:evenHBand="0" w:firstRowFirstColumn="0" w:firstRowLastColumn="0" w:lastRowFirstColumn="0" w:lastRowLastColumn="0"/>
-            </w:pPr>
-          </w:p>
-        </w:tc>
-        <w:tc>
-          <w:tcPr>
-            <w:tcW w:w="2240" w:type="dxa"/>
-          </w:tcPr>
-          <w:p>
-            <w:pPr>
-              <w:cnfStyle w:val="000000100000" w:firstRow="0" w:lastRow="0" w:firstColumn="0" w:lastColumn="0" w:oddVBand="0" w:evenVBand="0" w:oddHBand="1" w:evenHBand="0" w:firstRowFirstColumn="0" w:firstRowLastColumn="0" w:lastRowFirstColumn="0" w:lastRowLastColumn="0"/>
-            </w:pPr>
-          </w:p>
-        </w:tc>
-        <w:tc>
-          <w:tcPr>
-            <w:tcW w:w="2225" w:type="dxa"/>
-          </w:tcPr>
-          <w:p>
-            <w:pPr>
-              <w:cnfStyle w:val="000000100000" w:firstRow="0" w:lastRow="0" w:firstColumn="0" w:lastColumn="0" w:oddVBand="0" w:evenVBand="0" w:oddHBand="1" w:evenHBand="0" w:firstRowFirstColumn="0" w:firstRowLastColumn="0" w:lastRowFirstColumn="0" w:lastRowLastColumn="0"/>
-            </w:pPr>
-          </w:p>
-        </w:tc>
-      </w:tr>
-      <w:tr>
-        <w:tc>
-          <w:tcPr>
-            <w:cnfStyle w:val="001000000000" w:firstRow="0" w:lastRow="0" w:firstColumn="1" w:lastColumn="0" w:oddVBand="0" w:evenVBand="0" w:oddHBand="0" w:evenHBand="0" w:firstRowFirstColumn="0" w:firstRowLastColumn="0" w:lastRowFirstColumn="0" w:lastRowLastColumn="0"/>
-            <w:tcW w:w="2352" w:type="dxa"/>
-          </w:tcPr>
-          <w:p>
-            <w:pPr>
-              <w:rPr>
-                <w:sz w:val="18"/>
-                <w:szCs w:val="18"/>
-              </w:rPr>
-            </w:pPr>
-            <w:bookmarkStart w:id="52" w:name="_Toc515883384"/>
-            <w:r>
-              <w:rPr>
-                <w:sz w:val="18"/>
-                <w:szCs w:val="18"/>
-              </w:rPr>
-              <w:t>47. Wordt er in de RegistratiesController niet gecheckt of er geen speciale karakters zijn gebruikt in de invoer van het naam veld onder de contactpersoon gegevens, wanneer er op de ‘Contactpersoon Toevoegen’ knop wordt geklikt</w:t>
-            </w:r>
-            <w:bookmarkEnd w:id="52"/>
-          </w:p>
-        </w:tc>
-        <w:tc>
-          <w:tcPr>
-            <w:tcW w:w="2243" w:type="dxa"/>
-          </w:tcPr>
-          <w:p>
-            <w:pPr>
-              <w:cnfStyle w:val="000000000000" w:firstRow="0" w:lastRow="0" w:firstColumn="0" w:lastColumn="0" w:oddVBand="0" w:evenVBand="0" w:oddHBand="0" w:evenHBand="0" w:firstRowFirstColumn="0" w:firstRowLastColumn="0" w:lastRowFirstColumn="0" w:lastRowLastColumn="0"/>
-            </w:pPr>
+              <w:cnfStyle w:val="000000000000" w:firstRow="0" w:lastRow="0" w:firstColumn="0" w:lastColumn="0" w:oddVBand="0" w:evenVBand="0" w:oddHBand="0" w:evenHBand="0" w:firstRowFirstColumn="0" w:firstRowLastColumn="0" w:lastRowFirstColumn="0" w:lastRowLastColumn="0"/>
+            </w:pPr>
+            <w:r>
+              <w:t>Nee</w:t>
+            </w:r>
           </w:p>
         </w:tc>
         <w:tc>
@@ -3935,7 +4077,7 @@
                 <w:szCs w:val="18"/>
               </w:rPr>
             </w:pPr>
-            <w:bookmarkStart w:id="53" w:name="_Toc515883385"/>
+            <w:bookmarkStart w:id="52" w:name="_Toc515883385"/>
             <w:r>
               <w:rPr>
                 <w:sz w:val="18"/>
@@ -3943,7 +4085,7 @@
               </w:rPr>
               <w:t>48. Wordt er in de RegistratiesController echeckt of het email veld is ingevuld met een geldig email formaat, wanneer er op de ‘Contactpersoon Toevoegen’ knop wordt geklikt?</w:t>
             </w:r>
-            <w:bookmarkEnd w:id="53"/>
+            <w:bookmarkEnd w:id="52"/>
           </w:p>
         </w:tc>
         <w:tc>
@@ -3954,6 +4096,9 @@
             <w:pPr>
               <w:cnfStyle w:val="000000100000" w:firstRow="0" w:lastRow="0" w:firstColumn="0" w:lastColumn="0" w:oddVBand="0" w:evenVBand="0" w:oddHBand="1" w:evenHBand="0" w:firstRowFirstColumn="0" w:firstRowLastColumn="0" w:lastRowFirstColumn="0" w:lastRowLastColumn="0"/>
             </w:pPr>
+            <w:r>
+              <w:t>Nee</w:t>
+            </w:r>
           </w:p>
         </w:tc>
         <w:tc>
@@ -3990,7 +4135,7 @@
                 <w:szCs w:val="18"/>
               </w:rPr>
             </w:pPr>
-            <w:bookmarkStart w:id="54" w:name="_Toc515883386"/>
+            <w:bookmarkStart w:id="53" w:name="_Toc515883386"/>
             <w:r>
               <w:rPr>
                 <w:sz w:val="18"/>
@@ -3999,7 +4144,7 @@
               <w:lastRenderedPageBreak/>
               <w:t>49. Wordt er in de RegistratiesController gecheckt of de invoer van het telefoonnummer veld alleen cijfers bevat, wanneer er op de ‘Contactpersoon Toevoegen’ knop wordt geklikt?</w:t>
             </w:r>
-            <w:bookmarkEnd w:id="54"/>
+            <w:bookmarkEnd w:id="53"/>
           </w:p>
         </w:tc>
         <w:tc>
@@ -4010,6 +4155,9 @@
             <w:pPr>
               <w:cnfStyle w:val="000000000000" w:firstRow="0" w:lastRow="0" w:firstColumn="0" w:lastColumn="0" w:oddVBand="0" w:evenVBand="0" w:oddHBand="0" w:evenHBand="0" w:firstRowFirstColumn="0" w:firstRowLastColumn="0" w:lastRowFirstColumn="0" w:lastRowLastColumn="0"/>
             </w:pPr>
+            <w:r>
+              <w:t>Nee</w:t>
+            </w:r>
           </w:p>
         </w:tc>
         <w:tc>
@@ -4049,7 +4197,7 @@
                 <w:szCs w:val="18"/>
               </w:rPr>
             </w:pPr>
-            <w:bookmarkStart w:id="55" w:name="_Toc515883387"/>
+            <w:bookmarkStart w:id="54" w:name="_Toc515883387"/>
             <w:r>
               <w:rPr>
                 <w:sz w:val="18"/>
@@ -4057,6 +4205,64 @@
               </w:rPr>
               <w:t>50. Wordt er in de RegistratiesController gecheckt of er geen speciale karakters zijn gebruikt in de invoer van het telefoonnummer veld, wanneer er op de ‘Contactpersoon Toevoegen’ knop wordt geklikt</w:t>
             </w:r>
+            <w:bookmarkEnd w:id="54"/>
+          </w:p>
+        </w:tc>
+        <w:tc>
+          <w:tcPr>
+            <w:tcW w:w="2243" w:type="dxa"/>
+          </w:tcPr>
+          <w:p>
+            <w:pPr>
+              <w:cnfStyle w:val="000000100000" w:firstRow="0" w:lastRow="0" w:firstColumn="0" w:lastColumn="0" w:oddVBand="0" w:evenVBand="0" w:oddHBand="1" w:evenHBand="0" w:firstRowFirstColumn="0" w:firstRowLastColumn="0" w:lastRowFirstColumn="0" w:lastRowLastColumn="0"/>
+            </w:pPr>
+            <w:r>
+              <w:t>Nee</w:t>
+            </w:r>
+          </w:p>
+        </w:tc>
+        <w:tc>
+          <w:tcPr>
+            <w:tcW w:w="2240" w:type="dxa"/>
+          </w:tcPr>
+          <w:p>
+            <w:pPr>
+              <w:cnfStyle w:val="000000100000" w:firstRow="0" w:lastRow="0" w:firstColumn="0" w:lastColumn="0" w:oddVBand="0" w:evenVBand="0" w:oddHBand="1" w:evenHBand="0" w:firstRowFirstColumn="0" w:firstRowLastColumn="0" w:lastRowFirstColumn="0" w:lastRowLastColumn="0"/>
+            </w:pPr>
+          </w:p>
+        </w:tc>
+        <w:tc>
+          <w:tcPr>
+            <w:tcW w:w="2225" w:type="dxa"/>
+          </w:tcPr>
+          <w:p>
+            <w:pPr>
+              <w:cnfStyle w:val="000000100000" w:firstRow="0" w:lastRow="0" w:firstColumn="0" w:lastColumn="0" w:oddVBand="0" w:evenVBand="0" w:oddHBand="1" w:evenHBand="0" w:firstRowFirstColumn="0" w:firstRowLastColumn="0" w:lastRowFirstColumn="0" w:lastRowLastColumn="0"/>
+            </w:pPr>
+          </w:p>
+        </w:tc>
+      </w:tr>
+      <w:tr>
+        <w:tc>
+          <w:tcPr>
+            <w:cnfStyle w:val="001000000000" w:firstRow="0" w:lastRow="0" w:firstColumn="1" w:lastColumn="0" w:oddVBand="0" w:evenVBand="0" w:oddHBand="0" w:evenHBand="0" w:firstRowFirstColumn="0" w:firstRowLastColumn="0" w:lastRowFirstColumn="0" w:lastRowLastColumn="0"/>
+            <w:tcW w:w="2352" w:type="dxa"/>
+          </w:tcPr>
+          <w:p>
+            <w:pPr>
+              <w:rPr>
+                <w:sz w:val="18"/>
+                <w:szCs w:val="18"/>
+              </w:rPr>
+            </w:pPr>
+            <w:bookmarkStart w:id="55" w:name="_Toc515883388"/>
+            <w:r>
+              <w:rPr>
+                <w:sz w:val="18"/>
+                <w:szCs w:val="18"/>
+              </w:rPr>
+              <w:t>51. Wordt er in de RegistratiesController gecheckt of het naam veld onder klantgegevens leeg is wanneer er op de ‘Klant Registreren’ knop wordt geklikt?</w:t>
+            </w:r>
             <w:bookmarkEnd w:id="55"/>
           </w:p>
         </w:tc>
@@ -4066,63 +4272,11 @@
           </w:tcPr>
           <w:p>
             <w:pPr>
-              <w:cnfStyle w:val="000000100000" w:firstRow="0" w:lastRow="0" w:firstColumn="0" w:lastColumn="0" w:oddVBand="0" w:evenVBand="0" w:oddHBand="1" w:evenHBand="0" w:firstRowFirstColumn="0" w:firstRowLastColumn="0" w:lastRowFirstColumn="0" w:lastRowLastColumn="0"/>
-            </w:pPr>
-          </w:p>
-        </w:tc>
-        <w:tc>
-          <w:tcPr>
-            <w:tcW w:w="2240" w:type="dxa"/>
-          </w:tcPr>
-          <w:p>
-            <w:pPr>
-              <w:cnfStyle w:val="000000100000" w:firstRow="0" w:lastRow="0" w:firstColumn="0" w:lastColumn="0" w:oddVBand="0" w:evenVBand="0" w:oddHBand="1" w:evenHBand="0" w:firstRowFirstColumn="0" w:firstRowLastColumn="0" w:lastRowFirstColumn="0" w:lastRowLastColumn="0"/>
-            </w:pPr>
-          </w:p>
-        </w:tc>
-        <w:tc>
-          <w:tcPr>
-            <w:tcW w:w="2225" w:type="dxa"/>
-          </w:tcPr>
-          <w:p>
-            <w:pPr>
-              <w:cnfStyle w:val="000000100000" w:firstRow="0" w:lastRow="0" w:firstColumn="0" w:lastColumn="0" w:oddVBand="0" w:evenVBand="0" w:oddHBand="1" w:evenHBand="0" w:firstRowFirstColumn="0" w:firstRowLastColumn="0" w:lastRowFirstColumn="0" w:lastRowLastColumn="0"/>
-            </w:pPr>
-          </w:p>
-        </w:tc>
-      </w:tr>
-      <w:tr>
-        <w:tc>
-          <w:tcPr>
-            <w:cnfStyle w:val="001000000000" w:firstRow="0" w:lastRow="0" w:firstColumn="1" w:lastColumn="0" w:oddVBand="0" w:evenVBand="0" w:oddHBand="0" w:evenHBand="0" w:firstRowFirstColumn="0" w:firstRowLastColumn="0" w:lastRowFirstColumn="0" w:lastRowLastColumn="0"/>
-            <w:tcW w:w="2352" w:type="dxa"/>
-          </w:tcPr>
-          <w:p>
-            <w:pPr>
-              <w:rPr>
-                <w:sz w:val="18"/>
-                <w:szCs w:val="18"/>
-              </w:rPr>
-            </w:pPr>
-            <w:bookmarkStart w:id="56" w:name="_Toc515883388"/>
-            <w:r>
-              <w:rPr>
-                <w:sz w:val="18"/>
-                <w:szCs w:val="18"/>
-              </w:rPr>
-              <w:t>51. Wordt er in de RegistratiesController gecheckt of het naam veld onder klantgegevens leeg is wanneer er op de ‘Klant Registreren’ knop wordt geklikt?</w:t>
-            </w:r>
-            <w:bookmarkEnd w:id="56"/>
-          </w:p>
-        </w:tc>
-        <w:tc>
-          <w:tcPr>
-            <w:tcW w:w="2243" w:type="dxa"/>
-          </w:tcPr>
-          <w:p>
-            <w:pPr>
-              <w:cnfStyle w:val="000000000000" w:firstRow="0" w:lastRow="0" w:firstColumn="0" w:lastColumn="0" w:oddVBand="0" w:evenVBand="0" w:oddHBand="0" w:evenHBand="0" w:firstRowFirstColumn="0" w:firstRowLastColumn="0" w:lastRowFirstColumn="0" w:lastRowLastColumn="0"/>
-            </w:pPr>
+              <w:cnfStyle w:val="000000000000" w:firstRow="0" w:lastRow="0" w:firstColumn="0" w:lastColumn="0" w:oddVBand="0" w:evenVBand="0" w:oddHBand="0" w:evenHBand="0" w:firstRowFirstColumn="0" w:firstRowLastColumn="0" w:lastRowFirstColumn="0" w:lastRowLastColumn="0"/>
+            </w:pPr>
+            <w:r>
+              <w:t>Ja</w:t>
+            </w:r>
           </w:p>
         </w:tc>
         <w:tc>
@@ -4162,7 +4316,7 @@
                 <w:szCs w:val="18"/>
               </w:rPr>
             </w:pPr>
-            <w:bookmarkStart w:id="57" w:name="_Toc515883389"/>
+            <w:bookmarkStart w:id="56" w:name="_Toc515883389"/>
             <w:r>
               <w:rPr>
                 <w:sz w:val="18"/>
@@ -4170,6 +4324,64 @@
               </w:rPr>
               <w:t>52. Wordt er in de RegistratiesController gecheckt of het adres veld leeg is wanneer er op de ‘Klant Registreren’ knop wordt geklikt?</w:t>
             </w:r>
+            <w:bookmarkEnd w:id="56"/>
+          </w:p>
+        </w:tc>
+        <w:tc>
+          <w:tcPr>
+            <w:tcW w:w="2243" w:type="dxa"/>
+          </w:tcPr>
+          <w:p>
+            <w:pPr>
+              <w:cnfStyle w:val="000000100000" w:firstRow="0" w:lastRow="0" w:firstColumn="0" w:lastColumn="0" w:oddVBand="0" w:evenVBand="0" w:oddHBand="1" w:evenHBand="0" w:firstRowFirstColumn="0" w:firstRowLastColumn="0" w:lastRowFirstColumn="0" w:lastRowLastColumn="0"/>
+            </w:pPr>
+            <w:r>
+              <w:t>Ja</w:t>
+            </w:r>
+          </w:p>
+        </w:tc>
+        <w:tc>
+          <w:tcPr>
+            <w:tcW w:w="2240" w:type="dxa"/>
+          </w:tcPr>
+          <w:p>
+            <w:pPr>
+              <w:cnfStyle w:val="000000100000" w:firstRow="0" w:lastRow="0" w:firstColumn="0" w:lastColumn="0" w:oddVBand="0" w:evenVBand="0" w:oddHBand="1" w:evenHBand="0" w:firstRowFirstColumn="0" w:firstRowLastColumn="0" w:lastRowFirstColumn="0" w:lastRowLastColumn="0"/>
+            </w:pPr>
+          </w:p>
+        </w:tc>
+        <w:tc>
+          <w:tcPr>
+            <w:tcW w:w="2225" w:type="dxa"/>
+          </w:tcPr>
+          <w:p>
+            <w:pPr>
+              <w:cnfStyle w:val="000000100000" w:firstRow="0" w:lastRow="0" w:firstColumn="0" w:lastColumn="0" w:oddVBand="0" w:evenVBand="0" w:oddHBand="1" w:evenHBand="0" w:firstRowFirstColumn="0" w:firstRowLastColumn="0" w:lastRowFirstColumn="0" w:lastRowLastColumn="0"/>
+            </w:pPr>
+          </w:p>
+        </w:tc>
+      </w:tr>
+      <w:tr>
+        <w:tc>
+          <w:tcPr>
+            <w:cnfStyle w:val="001000000000" w:firstRow="0" w:lastRow="0" w:firstColumn="1" w:lastColumn="0" w:oddVBand="0" w:evenVBand="0" w:oddHBand="0" w:evenHBand="0" w:firstRowFirstColumn="0" w:firstRowLastColumn="0" w:lastRowFirstColumn="0" w:lastRowLastColumn="0"/>
+            <w:tcW w:w="2352" w:type="dxa"/>
+          </w:tcPr>
+          <w:p>
+            <w:pPr>
+              <w:rPr>
+                <w:sz w:val="18"/>
+                <w:szCs w:val="18"/>
+              </w:rPr>
+            </w:pPr>
+            <w:bookmarkStart w:id="57" w:name="_Toc515883390"/>
+            <w:r>
+              <w:rPr>
+                <w:sz w:val="18"/>
+                <w:szCs w:val="18"/>
+              </w:rPr>
+              <w:t>53. Wordt er in de RegistratiesController gecheckt of het postcode veld leeg is wanneer er op de ‘Klant Registreren’ knop wordt geklikt?</w:t>
+            </w:r>
             <w:bookmarkEnd w:id="57"/>
           </w:p>
         </w:tc>
@@ -4179,63 +4391,11 @@
           </w:tcPr>
           <w:p>
             <w:pPr>
-              <w:cnfStyle w:val="000000100000" w:firstRow="0" w:lastRow="0" w:firstColumn="0" w:lastColumn="0" w:oddVBand="0" w:evenVBand="0" w:oddHBand="1" w:evenHBand="0" w:firstRowFirstColumn="0" w:firstRowLastColumn="0" w:lastRowFirstColumn="0" w:lastRowLastColumn="0"/>
-            </w:pPr>
-          </w:p>
-        </w:tc>
-        <w:tc>
-          <w:tcPr>
-            <w:tcW w:w="2240" w:type="dxa"/>
-          </w:tcPr>
-          <w:p>
-            <w:pPr>
-              <w:cnfStyle w:val="000000100000" w:firstRow="0" w:lastRow="0" w:firstColumn="0" w:lastColumn="0" w:oddVBand="0" w:evenVBand="0" w:oddHBand="1" w:evenHBand="0" w:firstRowFirstColumn="0" w:firstRowLastColumn="0" w:lastRowFirstColumn="0" w:lastRowLastColumn="0"/>
-            </w:pPr>
-          </w:p>
-        </w:tc>
-        <w:tc>
-          <w:tcPr>
-            <w:tcW w:w="2225" w:type="dxa"/>
-          </w:tcPr>
-          <w:p>
-            <w:pPr>
-              <w:cnfStyle w:val="000000100000" w:firstRow="0" w:lastRow="0" w:firstColumn="0" w:lastColumn="0" w:oddVBand="0" w:evenVBand="0" w:oddHBand="1" w:evenHBand="0" w:firstRowFirstColumn="0" w:firstRowLastColumn="0" w:lastRowFirstColumn="0" w:lastRowLastColumn="0"/>
-            </w:pPr>
-          </w:p>
-        </w:tc>
-      </w:tr>
-      <w:tr>
-        <w:tc>
-          <w:tcPr>
-            <w:cnfStyle w:val="001000000000" w:firstRow="0" w:lastRow="0" w:firstColumn="1" w:lastColumn="0" w:oddVBand="0" w:evenVBand="0" w:oddHBand="0" w:evenHBand="0" w:firstRowFirstColumn="0" w:firstRowLastColumn="0" w:lastRowFirstColumn="0" w:lastRowLastColumn="0"/>
-            <w:tcW w:w="2352" w:type="dxa"/>
-          </w:tcPr>
-          <w:p>
-            <w:pPr>
-              <w:rPr>
-                <w:sz w:val="18"/>
-                <w:szCs w:val="18"/>
-              </w:rPr>
-            </w:pPr>
-            <w:bookmarkStart w:id="58" w:name="_Toc515883390"/>
-            <w:r>
-              <w:rPr>
-                <w:sz w:val="18"/>
-                <w:szCs w:val="18"/>
-              </w:rPr>
-              <w:t>53. Wordt er in de RegistratiesController gecheckt of het postcode veld leeg is wanneer er op de ‘Klant Registreren’ knop wordt geklikt?</w:t>
-            </w:r>
-            <w:bookmarkEnd w:id="58"/>
-          </w:p>
-        </w:tc>
-        <w:tc>
-          <w:tcPr>
-            <w:tcW w:w="2243" w:type="dxa"/>
-          </w:tcPr>
-          <w:p>
-            <w:pPr>
-              <w:cnfStyle w:val="000000000000" w:firstRow="0" w:lastRow="0" w:firstColumn="0" w:lastColumn="0" w:oddVBand="0" w:evenVBand="0" w:oddHBand="0" w:evenHBand="0" w:firstRowFirstColumn="0" w:firstRowLastColumn="0" w:lastRowFirstColumn="0" w:lastRowLastColumn="0"/>
-            </w:pPr>
+              <w:cnfStyle w:val="000000000000" w:firstRow="0" w:lastRow="0" w:firstColumn="0" w:lastColumn="0" w:oddVBand="0" w:evenVBand="0" w:oddHBand="0" w:evenHBand="0" w:firstRowFirstColumn="0" w:firstRowLastColumn="0" w:lastRowFirstColumn="0" w:lastRowLastColumn="0"/>
+            </w:pPr>
+            <w:r>
+              <w:t>Ja</w:t>
+            </w:r>
           </w:p>
         </w:tc>
         <w:tc>
@@ -4275,7 +4435,7 @@
                 <w:szCs w:val="18"/>
               </w:rPr>
             </w:pPr>
-            <w:bookmarkStart w:id="59" w:name="_Toc515883391"/>
+            <w:bookmarkStart w:id="58" w:name="_Toc515883391"/>
             <w:r>
               <w:rPr>
                 <w:sz w:val="18"/>
@@ -4283,6 +4443,64 @@
               </w:rPr>
               <w:t>54. Wordt er in de RegistratiesController gecheckt of het woonplaats veld leeg is wanneer er op de ‘Klant Registreren’ knop wordt geklikt?</w:t>
             </w:r>
+            <w:bookmarkEnd w:id="58"/>
+          </w:p>
+        </w:tc>
+        <w:tc>
+          <w:tcPr>
+            <w:tcW w:w="2243" w:type="dxa"/>
+          </w:tcPr>
+          <w:p>
+            <w:pPr>
+              <w:cnfStyle w:val="000000100000" w:firstRow="0" w:lastRow="0" w:firstColumn="0" w:lastColumn="0" w:oddVBand="0" w:evenVBand="0" w:oddHBand="1" w:evenHBand="0" w:firstRowFirstColumn="0" w:firstRowLastColumn="0" w:lastRowFirstColumn="0" w:lastRowLastColumn="0"/>
+            </w:pPr>
+            <w:r>
+              <w:t>Ja</w:t>
+            </w:r>
+          </w:p>
+        </w:tc>
+        <w:tc>
+          <w:tcPr>
+            <w:tcW w:w="2240" w:type="dxa"/>
+          </w:tcPr>
+          <w:p>
+            <w:pPr>
+              <w:cnfStyle w:val="000000100000" w:firstRow="0" w:lastRow="0" w:firstColumn="0" w:lastColumn="0" w:oddVBand="0" w:evenVBand="0" w:oddHBand="1" w:evenHBand="0" w:firstRowFirstColumn="0" w:firstRowLastColumn="0" w:lastRowFirstColumn="0" w:lastRowLastColumn="0"/>
+            </w:pPr>
+          </w:p>
+        </w:tc>
+        <w:tc>
+          <w:tcPr>
+            <w:tcW w:w="2225" w:type="dxa"/>
+          </w:tcPr>
+          <w:p>
+            <w:pPr>
+              <w:cnfStyle w:val="000000100000" w:firstRow="0" w:lastRow="0" w:firstColumn="0" w:lastColumn="0" w:oddVBand="0" w:evenVBand="0" w:oddHBand="1" w:evenHBand="0" w:firstRowFirstColumn="0" w:firstRowLastColumn="0" w:lastRowFirstColumn="0" w:lastRowLastColumn="0"/>
+            </w:pPr>
+          </w:p>
+        </w:tc>
+      </w:tr>
+      <w:tr>
+        <w:tc>
+          <w:tcPr>
+            <w:cnfStyle w:val="001000000000" w:firstRow="0" w:lastRow="0" w:firstColumn="1" w:lastColumn="0" w:oddVBand="0" w:evenVBand="0" w:oddHBand="0" w:evenHBand="0" w:firstRowFirstColumn="0" w:firstRowLastColumn="0" w:lastRowFirstColumn="0" w:lastRowLastColumn="0"/>
+            <w:tcW w:w="2352" w:type="dxa"/>
+          </w:tcPr>
+          <w:p>
+            <w:pPr>
+              <w:rPr>
+                <w:sz w:val="18"/>
+                <w:szCs w:val="18"/>
+              </w:rPr>
+            </w:pPr>
+            <w:bookmarkStart w:id="59" w:name="_Toc515883392"/>
+            <w:r>
+              <w:rPr>
+                <w:sz w:val="18"/>
+                <w:szCs w:val="18"/>
+              </w:rPr>
+              <w:t>55. Wordt er in de RegistratiesController gecheckt of het naam veld onder contactpersoon gegevens leeg is wanneer er op de ‘Contactpersoon Toevoegen’ knop wordt geklikt?</w:t>
+            </w:r>
             <w:bookmarkEnd w:id="59"/>
           </w:p>
         </w:tc>
@@ -4292,63 +4510,11 @@
           </w:tcPr>
           <w:p>
             <w:pPr>
-              <w:cnfStyle w:val="000000100000" w:firstRow="0" w:lastRow="0" w:firstColumn="0" w:lastColumn="0" w:oddVBand="0" w:evenVBand="0" w:oddHBand="1" w:evenHBand="0" w:firstRowFirstColumn="0" w:firstRowLastColumn="0" w:lastRowFirstColumn="0" w:lastRowLastColumn="0"/>
-            </w:pPr>
-          </w:p>
-        </w:tc>
-        <w:tc>
-          <w:tcPr>
-            <w:tcW w:w="2240" w:type="dxa"/>
-          </w:tcPr>
-          <w:p>
-            <w:pPr>
-              <w:cnfStyle w:val="000000100000" w:firstRow="0" w:lastRow="0" w:firstColumn="0" w:lastColumn="0" w:oddVBand="0" w:evenVBand="0" w:oddHBand="1" w:evenHBand="0" w:firstRowFirstColumn="0" w:firstRowLastColumn="0" w:lastRowFirstColumn="0" w:lastRowLastColumn="0"/>
-            </w:pPr>
-          </w:p>
-        </w:tc>
-        <w:tc>
-          <w:tcPr>
-            <w:tcW w:w="2225" w:type="dxa"/>
-          </w:tcPr>
-          <w:p>
-            <w:pPr>
-              <w:cnfStyle w:val="000000100000" w:firstRow="0" w:lastRow="0" w:firstColumn="0" w:lastColumn="0" w:oddVBand="0" w:evenVBand="0" w:oddHBand="1" w:evenHBand="0" w:firstRowFirstColumn="0" w:firstRowLastColumn="0" w:lastRowFirstColumn="0" w:lastRowLastColumn="0"/>
-            </w:pPr>
-          </w:p>
-        </w:tc>
-      </w:tr>
-      <w:tr>
-        <w:tc>
-          <w:tcPr>
-            <w:cnfStyle w:val="001000000000" w:firstRow="0" w:lastRow="0" w:firstColumn="1" w:lastColumn="0" w:oddVBand="0" w:evenVBand="0" w:oddHBand="0" w:evenHBand="0" w:firstRowFirstColumn="0" w:firstRowLastColumn="0" w:lastRowFirstColumn="0" w:lastRowLastColumn="0"/>
-            <w:tcW w:w="2352" w:type="dxa"/>
-          </w:tcPr>
-          <w:p>
-            <w:pPr>
-              <w:rPr>
-                <w:sz w:val="18"/>
-                <w:szCs w:val="18"/>
-              </w:rPr>
-            </w:pPr>
-            <w:bookmarkStart w:id="60" w:name="_Toc515883392"/>
-            <w:r>
-              <w:rPr>
-                <w:sz w:val="18"/>
-                <w:szCs w:val="18"/>
-              </w:rPr>
-              <w:t>55. Wordt er in de RegistratiesController gecheckt of het naam veld onder contactpersoon gegevens leeg is wanneer er op de ‘Contactpersoon Toevoegen’ knop wordt geklikt?</w:t>
-            </w:r>
-            <w:bookmarkEnd w:id="60"/>
-          </w:p>
-        </w:tc>
-        <w:tc>
-          <w:tcPr>
-            <w:tcW w:w="2243" w:type="dxa"/>
-          </w:tcPr>
-          <w:p>
-            <w:pPr>
-              <w:cnfStyle w:val="000000000000" w:firstRow="0" w:lastRow="0" w:firstColumn="0" w:lastColumn="0" w:oddVBand="0" w:evenVBand="0" w:oddHBand="0" w:evenHBand="0" w:firstRowFirstColumn="0" w:firstRowLastColumn="0" w:lastRowFirstColumn="0" w:lastRowLastColumn="0"/>
-            </w:pPr>
+              <w:cnfStyle w:val="000000000000" w:firstRow="0" w:lastRow="0" w:firstColumn="0" w:lastColumn="0" w:oddVBand="0" w:evenVBand="0" w:oddHBand="0" w:evenHBand="0" w:firstRowFirstColumn="0" w:firstRowLastColumn="0" w:lastRowFirstColumn="0" w:lastRowLastColumn="0"/>
+            </w:pPr>
+            <w:r>
+              <w:t>Ja</w:t>
+            </w:r>
           </w:p>
         </w:tc>
         <w:tc>
@@ -4388,7 +4554,7 @@
                 <w:szCs w:val="18"/>
               </w:rPr>
             </w:pPr>
-            <w:bookmarkStart w:id="61" w:name="_Toc515883393"/>
+            <w:bookmarkStart w:id="60" w:name="_Toc515883393"/>
             <w:r>
               <w:rPr>
                 <w:sz w:val="18"/>
@@ -4396,7 +4562,7 @@
               </w:rPr>
               <w:t>56. Wordt er in de RegistratiesController gecheckt of het email veld leeg is wanneer er op de ‘Contactpersoon Toevoegen’ knop wordt geklikt?</w:t>
             </w:r>
-            <w:bookmarkEnd w:id="61"/>
+            <w:bookmarkEnd w:id="60"/>
           </w:p>
         </w:tc>
         <w:tc>
@@ -4407,6 +4573,9 @@
             <w:pPr>
               <w:cnfStyle w:val="000000100000" w:firstRow="0" w:lastRow="0" w:firstColumn="0" w:lastColumn="0" w:oddVBand="0" w:evenVBand="0" w:oddHBand="1" w:evenHBand="0" w:firstRowFirstColumn="0" w:firstRowLastColumn="0" w:lastRowFirstColumn="0" w:lastRowLastColumn="0"/>
             </w:pPr>
+            <w:r>
+              <w:t>Ja</w:t>
+            </w:r>
           </w:p>
         </w:tc>
         <w:tc>
@@ -4443,7 +4612,7 @@
                 <w:szCs w:val="18"/>
               </w:rPr>
             </w:pPr>
-            <w:bookmarkStart w:id="62" w:name="_Toc515883394"/>
+            <w:bookmarkStart w:id="61" w:name="_Toc515883394"/>
             <w:r>
               <w:rPr>
                 <w:sz w:val="18"/>
@@ -4459,7 +4628,7 @@
               <w:lastRenderedPageBreak/>
               <w:t>is wanneer er op de ‘Contactpersoon Toevoegen’ knop wordt geklikt?</w:t>
             </w:r>
-            <w:bookmarkEnd w:id="62"/>
+            <w:bookmarkEnd w:id="61"/>
           </w:p>
         </w:tc>
         <w:tc>
@@ -4470,6 +4639,10 @@
             <w:pPr>
               <w:cnfStyle w:val="000000000000" w:firstRow="0" w:lastRow="0" w:firstColumn="0" w:lastColumn="0" w:oddVBand="0" w:evenVBand="0" w:oddHBand="0" w:evenHBand="0" w:firstRowFirstColumn="0" w:firstRowLastColumn="0" w:lastRowFirstColumn="0" w:lastRowLastColumn="0"/>
             </w:pPr>
+            <w:r>
+              <w:lastRenderedPageBreak/>
+              <w:t>Ja</w:t>
+            </w:r>
           </w:p>
         </w:tc>
         <w:tc>
@@ -4509,7 +4682,7 @@
                 <w:szCs w:val="18"/>
               </w:rPr>
             </w:pPr>
-            <w:bookmarkStart w:id="63" w:name="_Toc515883395"/>
+            <w:bookmarkStart w:id="62" w:name="_Toc515883395"/>
             <w:r>
               <w:rPr>
                 <w:sz w:val="18"/>
@@ -4517,6 +4690,64 @@
               </w:rPr>
               <w:t>58. Wordt de klant aangemaakt in de TTR-MDCS database wanneer op de ‘Klant Registreren’ knop is geklikt?</w:t>
             </w:r>
+            <w:bookmarkEnd w:id="62"/>
+          </w:p>
+        </w:tc>
+        <w:tc>
+          <w:tcPr>
+            <w:tcW w:w="2243" w:type="dxa"/>
+          </w:tcPr>
+          <w:p>
+            <w:pPr>
+              <w:cnfStyle w:val="000000100000" w:firstRow="0" w:lastRow="0" w:firstColumn="0" w:lastColumn="0" w:oddVBand="0" w:evenVBand="0" w:oddHBand="1" w:evenHBand="0" w:firstRowFirstColumn="0" w:firstRowLastColumn="0" w:lastRowFirstColumn="0" w:lastRowLastColumn="0"/>
+            </w:pPr>
+            <w:r>
+              <w:t>Ja</w:t>
+            </w:r>
+          </w:p>
+        </w:tc>
+        <w:tc>
+          <w:tcPr>
+            <w:tcW w:w="2240" w:type="dxa"/>
+          </w:tcPr>
+          <w:p>
+            <w:pPr>
+              <w:cnfStyle w:val="000000100000" w:firstRow="0" w:lastRow="0" w:firstColumn="0" w:lastColumn="0" w:oddVBand="0" w:evenVBand="0" w:oddHBand="1" w:evenHBand="0" w:firstRowFirstColumn="0" w:firstRowLastColumn="0" w:lastRowFirstColumn="0" w:lastRowLastColumn="0"/>
+            </w:pPr>
+          </w:p>
+        </w:tc>
+        <w:tc>
+          <w:tcPr>
+            <w:tcW w:w="2225" w:type="dxa"/>
+          </w:tcPr>
+          <w:p>
+            <w:pPr>
+              <w:cnfStyle w:val="000000100000" w:firstRow="0" w:lastRow="0" w:firstColumn="0" w:lastColumn="0" w:oddVBand="0" w:evenVBand="0" w:oddHBand="1" w:evenHBand="0" w:firstRowFirstColumn="0" w:firstRowLastColumn="0" w:lastRowFirstColumn="0" w:lastRowLastColumn="0"/>
+            </w:pPr>
+          </w:p>
+        </w:tc>
+      </w:tr>
+      <w:tr>
+        <w:tc>
+          <w:tcPr>
+            <w:cnfStyle w:val="001000000000" w:firstRow="0" w:lastRow="0" w:firstColumn="1" w:lastColumn="0" w:oddVBand="0" w:evenVBand="0" w:oddHBand="0" w:evenHBand="0" w:firstRowFirstColumn="0" w:firstRowLastColumn="0" w:lastRowFirstColumn="0" w:lastRowLastColumn="0"/>
+            <w:tcW w:w="2352" w:type="dxa"/>
+          </w:tcPr>
+          <w:p>
+            <w:pPr>
+              <w:rPr>
+                <w:sz w:val="18"/>
+                <w:szCs w:val="18"/>
+              </w:rPr>
+            </w:pPr>
+            <w:bookmarkStart w:id="63" w:name="_Toc515883396"/>
+            <w:r>
+              <w:rPr>
+                <w:sz w:val="18"/>
+                <w:szCs w:val="18"/>
+              </w:rPr>
+              <w:t>59. Worden de contactpersonen die zijn geselecteerd in de lijst aangemaakt in de TTR-MDCS database wanneer op de ‘Klant Registreren’ knop is geklikt?</w:t>
+            </w:r>
             <w:bookmarkEnd w:id="63"/>
           </w:p>
         </w:tc>
@@ -4526,63 +4757,11 @@
           </w:tcPr>
           <w:p>
             <w:pPr>
-              <w:cnfStyle w:val="000000100000" w:firstRow="0" w:lastRow="0" w:firstColumn="0" w:lastColumn="0" w:oddVBand="0" w:evenVBand="0" w:oddHBand="1" w:evenHBand="0" w:firstRowFirstColumn="0" w:firstRowLastColumn="0" w:lastRowFirstColumn="0" w:lastRowLastColumn="0"/>
-            </w:pPr>
-          </w:p>
-        </w:tc>
-        <w:tc>
-          <w:tcPr>
-            <w:tcW w:w="2240" w:type="dxa"/>
-          </w:tcPr>
-          <w:p>
-            <w:pPr>
-              <w:cnfStyle w:val="000000100000" w:firstRow="0" w:lastRow="0" w:firstColumn="0" w:lastColumn="0" w:oddVBand="0" w:evenVBand="0" w:oddHBand="1" w:evenHBand="0" w:firstRowFirstColumn="0" w:firstRowLastColumn="0" w:lastRowFirstColumn="0" w:lastRowLastColumn="0"/>
-            </w:pPr>
-          </w:p>
-        </w:tc>
-        <w:tc>
-          <w:tcPr>
-            <w:tcW w:w="2225" w:type="dxa"/>
-          </w:tcPr>
-          <w:p>
-            <w:pPr>
-              <w:cnfStyle w:val="000000100000" w:firstRow="0" w:lastRow="0" w:firstColumn="0" w:lastColumn="0" w:oddVBand="0" w:evenVBand="0" w:oddHBand="1" w:evenHBand="0" w:firstRowFirstColumn="0" w:firstRowLastColumn="0" w:lastRowFirstColumn="0" w:lastRowLastColumn="0"/>
-            </w:pPr>
-          </w:p>
-        </w:tc>
-      </w:tr>
-      <w:tr>
-        <w:tc>
-          <w:tcPr>
-            <w:cnfStyle w:val="001000000000" w:firstRow="0" w:lastRow="0" w:firstColumn="1" w:lastColumn="0" w:oddVBand="0" w:evenVBand="0" w:oddHBand="0" w:evenHBand="0" w:firstRowFirstColumn="0" w:firstRowLastColumn="0" w:lastRowFirstColumn="0" w:lastRowLastColumn="0"/>
-            <w:tcW w:w="2352" w:type="dxa"/>
-          </w:tcPr>
-          <w:p>
-            <w:pPr>
-              <w:rPr>
-                <w:sz w:val="18"/>
-                <w:szCs w:val="18"/>
-              </w:rPr>
-            </w:pPr>
-            <w:bookmarkStart w:id="64" w:name="_Toc515883396"/>
-            <w:r>
-              <w:rPr>
-                <w:sz w:val="18"/>
-                <w:szCs w:val="18"/>
-              </w:rPr>
-              <w:t>59. Worden de contactpersonen die zijn geselecteerd in de lijst aangemaakt in de TTR-MDCS database wanneer op de ‘Klant Registreren’ knop is geklikt?</w:t>
-            </w:r>
-            <w:bookmarkEnd w:id="64"/>
-          </w:p>
-        </w:tc>
-        <w:tc>
-          <w:tcPr>
-            <w:tcW w:w="2243" w:type="dxa"/>
-          </w:tcPr>
-          <w:p>
-            <w:pPr>
-              <w:cnfStyle w:val="000000000000" w:firstRow="0" w:lastRow="0" w:firstColumn="0" w:lastColumn="0" w:oddVBand="0" w:evenVBand="0" w:oddHBand="0" w:evenHBand="0" w:firstRowFirstColumn="0" w:firstRowLastColumn="0" w:lastRowFirstColumn="0" w:lastRowLastColumn="0"/>
-            </w:pPr>
+              <w:cnfStyle w:val="000000000000" w:firstRow="0" w:lastRow="0" w:firstColumn="0" w:lastColumn="0" w:oddVBand="0" w:evenVBand="0" w:oddHBand="0" w:evenHBand="0" w:firstRowFirstColumn="0" w:firstRowLastColumn="0" w:lastRowFirstColumn="0" w:lastRowLastColumn="0"/>
+            </w:pPr>
+            <w:r>
+              <w:t>Ja</w:t>
+            </w:r>
           </w:p>
         </w:tc>
         <w:tc>
@@ -4622,7 +4801,7 @@
                 <w:szCs w:val="18"/>
               </w:rPr>
             </w:pPr>
-            <w:bookmarkStart w:id="65" w:name="_Toc515883397"/>
+            <w:bookmarkStart w:id="64" w:name="_Toc515883397"/>
             <w:r>
               <w:rPr>
                 <w:sz w:val="18"/>
@@ -4630,6 +4809,64 @@
               </w:rPr>
               <w:t>60. Worden de juiste koppelingen aangemaakt in de TTR-MDCS database tussen de contactpersonen en de klant, voor de contactpersonen die zijn geselecteerd in de lijst wanneer op de ‘Klant Registreren’ knop is geklikt?</w:t>
             </w:r>
+            <w:bookmarkEnd w:id="64"/>
+          </w:p>
+        </w:tc>
+        <w:tc>
+          <w:tcPr>
+            <w:tcW w:w="2243" w:type="dxa"/>
+          </w:tcPr>
+          <w:p>
+            <w:pPr>
+              <w:cnfStyle w:val="000000100000" w:firstRow="0" w:lastRow="0" w:firstColumn="0" w:lastColumn="0" w:oddVBand="0" w:evenVBand="0" w:oddHBand="1" w:evenHBand="0" w:firstRowFirstColumn="0" w:firstRowLastColumn="0" w:lastRowFirstColumn="0" w:lastRowLastColumn="0"/>
+            </w:pPr>
+            <w:r>
+              <w:t>Ja</w:t>
+            </w:r>
+          </w:p>
+        </w:tc>
+        <w:tc>
+          <w:tcPr>
+            <w:tcW w:w="2240" w:type="dxa"/>
+          </w:tcPr>
+          <w:p>
+            <w:pPr>
+              <w:cnfStyle w:val="000000100000" w:firstRow="0" w:lastRow="0" w:firstColumn="0" w:lastColumn="0" w:oddVBand="0" w:evenVBand="0" w:oddHBand="1" w:evenHBand="0" w:firstRowFirstColumn="0" w:firstRowLastColumn="0" w:lastRowFirstColumn="0" w:lastRowLastColumn="0"/>
+            </w:pPr>
+          </w:p>
+        </w:tc>
+        <w:tc>
+          <w:tcPr>
+            <w:tcW w:w="2225" w:type="dxa"/>
+          </w:tcPr>
+          <w:p>
+            <w:pPr>
+              <w:cnfStyle w:val="000000100000" w:firstRow="0" w:lastRow="0" w:firstColumn="0" w:lastColumn="0" w:oddVBand="0" w:evenVBand="0" w:oddHBand="1" w:evenHBand="0" w:firstRowFirstColumn="0" w:firstRowLastColumn="0" w:lastRowFirstColumn="0" w:lastRowLastColumn="0"/>
+            </w:pPr>
+          </w:p>
+        </w:tc>
+      </w:tr>
+      <w:tr>
+        <w:tc>
+          <w:tcPr>
+            <w:cnfStyle w:val="001000000000" w:firstRow="0" w:lastRow="0" w:firstColumn="1" w:lastColumn="0" w:oddVBand="0" w:evenVBand="0" w:oddHBand="0" w:evenHBand="0" w:firstRowFirstColumn="0" w:firstRowLastColumn="0" w:lastRowFirstColumn="0" w:lastRowLastColumn="0"/>
+            <w:tcW w:w="2352" w:type="dxa"/>
+          </w:tcPr>
+          <w:p>
+            <w:pPr>
+              <w:rPr>
+                <w:sz w:val="18"/>
+                <w:szCs w:val="18"/>
+              </w:rPr>
+            </w:pPr>
+            <w:bookmarkStart w:id="65" w:name="_Toc515883398"/>
+            <w:r>
+              <w:rPr>
+                <w:sz w:val="18"/>
+                <w:szCs w:val="18"/>
+              </w:rPr>
+              <w:t>61. Wordt er in de Registraties Controller gecheckt of de gebruiker is ingelogd door middel van het “[IsAuthorized]” attribuut, om af te vangen dat niet ingelogde gebruikers direct worden omgeleid naar de inlog pagina en de ‘Klant Registreren’ pagina niet word getoond?</w:t>
+            </w:r>
             <w:bookmarkEnd w:id="65"/>
           </w:p>
         </w:tc>
@@ -4639,63 +4876,11 @@
           </w:tcPr>
           <w:p>
             <w:pPr>
-              <w:cnfStyle w:val="000000100000" w:firstRow="0" w:lastRow="0" w:firstColumn="0" w:lastColumn="0" w:oddVBand="0" w:evenVBand="0" w:oddHBand="1" w:evenHBand="0" w:firstRowFirstColumn="0" w:firstRowLastColumn="0" w:lastRowFirstColumn="0" w:lastRowLastColumn="0"/>
-            </w:pPr>
-          </w:p>
-        </w:tc>
-        <w:tc>
-          <w:tcPr>
-            <w:tcW w:w="2240" w:type="dxa"/>
-          </w:tcPr>
-          <w:p>
-            <w:pPr>
-              <w:cnfStyle w:val="000000100000" w:firstRow="0" w:lastRow="0" w:firstColumn="0" w:lastColumn="0" w:oddVBand="0" w:evenVBand="0" w:oddHBand="1" w:evenHBand="0" w:firstRowFirstColumn="0" w:firstRowLastColumn="0" w:lastRowFirstColumn="0" w:lastRowLastColumn="0"/>
-            </w:pPr>
-          </w:p>
-        </w:tc>
-        <w:tc>
-          <w:tcPr>
-            <w:tcW w:w="2225" w:type="dxa"/>
-          </w:tcPr>
-          <w:p>
-            <w:pPr>
-              <w:cnfStyle w:val="000000100000" w:firstRow="0" w:lastRow="0" w:firstColumn="0" w:lastColumn="0" w:oddVBand="0" w:evenVBand="0" w:oddHBand="1" w:evenHBand="0" w:firstRowFirstColumn="0" w:firstRowLastColumn="0" w:lastRowFirstColumn="0" w:lastRowLastColumn="0"/>
-            </w:pPr>
-          </w:p>
-        </w:tc>
-      </w:tr>
-      <w:tr>
-        <w:tc>
-          <w:tcPr>
-            <w:cnfStyle w:val="001000000000" w:firstRow="0" w:lastRow="0" w:firstColumn="1" w:lastColumn="0" w:oddVBand="0" w:evenVBand="0" w:oddHBand="0" w:evenHBand="0" w:firstRowFirstColumn="0" w:firstRowLastColumn="0" w:lastRowFirstColumn="0" w:lastRowLastColumn="0"/>
-            <w:tcW w:w="2352" w:type="dxa"/>
-          </w:tcPr>
-          <w:p>
-            <w:pPr>
-              <w:rPr>
-                <w:sz w:val="18"/>
-                <w:szCs w:val="18"/>
-              </w:rPr>
-            </w:pPr>
-            <w:bookmarkStart w:id="66" w:name="_Toc515883398"/>
-            <w:r>
-              <w:rPr>
-                <w:sz w:val="18"/>
-                <w:szCs w:val="18"/>
-              </w:rPr>
-              <w:t>61. Wordt er in de Registraties Controller gecheckt of de gebruiker is ingelogd door middel van het “[IsAuthorized]” attribuut, om af te vangen dat niet ingelogde gebruikers direct worden omgeleid naar de inlog pagina en de ‘Klant Registreren’ pagina niet word getoond?</w:t>
-            </w:r>
-            <w:bookmarkEnd w:id="66"/>
-          </w:p>
-        </w:tc>
-        <w:tc>
-          <w:tcPr>
-            <w:tcW w:w="2243" w:type="dxa"/>
-          </w:tcPr>
-          <w:p>
-            <w:pPr>
-              <w:cnfStyle w:val="000000000000" w:firstRow="0" w:lastRow="0" w:firstColumn="0" w:lastColumn="0" w:oddVBand="0" w:evenVBand="0" w:oddHBand="0" w:evenHBand="0" w:firstRowFirstColumn="0" w:firstRowLastColumn="0" w:lastRowFirstColumn="0" w:lastRowLastColumn="0"/>
-            </w:pPr>
+              <w:cnfStyle w:val="000000000000" w:firstRow="0" w:lastRow="0" w:firstColumn="0" w:lastColumn="0" w:oddVBand="0" w:evenVBand="0" w:oddHBand="0" w:evenHBand="0" w:firstRowFirstColumn="0" w:firstRowLastColumn="0" w:lastRowFirstColumn="0" w:lastRowLastColumn="0"/>
+            </w:pPr>
+            <w:r>
+              <w:t>Ja</w:t>
+            </w:r>
           </w:p>
         </w:tc>
         <w:tc>
@@ -4734,13 +4919,68 @@
                 <w:b w:val="0"/>
               </w:rPr>
             </w:pPr>
-            <w:bookmarkStart w:id="67" w:name="_Toc515883399"/>
+            <w:bookmarkStart w:id="66" w:name="_Toc515883399"/>
             <w:r>
               <w:t>Partner Registreren</w:t>
             </w:r>
             <w:r>
               <w:t xml:space="preserve"> Scherm</w:t>
             </w:r>
+            <w:bookmarkEnd w:id="66"/>
+          </w:p>
+        </w:tc>
+        <w:tc>
+          <w:tcPr>
+            <w:tcW w:w="2243" w:type="dxa"/>
+          </w:tcPr>
+          <w:p>
+            <w:pPr>
+              <w:cnfStyle w:val="000000100000" w:firstRow="0" w:lastRow="0" w:firstColumn="0" w:lastColumn="0" w:oddVBand="0" w:evenVBand="0" w:oddHBand="1" w:evenHBand="0" w:firstRowFirstColumn="0" w:firstRowLastColumn="0" w:lastRowFirstColumn="0" w:lastRowLastColumn="0"/>
+            </w:pPr>
+          </w:p>
+        </w:tc>
+        <w:tc>
+          <w:tcPr>
+            <w:tcW w:w="2240" w:type="dxa"/>
+          </w:tcPr>
+          <w:p>
+            <w:pPr>
+              <w:cnfStyle w:val="000000100000" w:firstRow="0" w:lastRow="0" w:firstColumn="0" w:lastColumn="0" w:oddVBand="0" w:evenVBand="0" w:oddHBand="1" w:evenHBand="0" w:firstRowFirstColumn="0" w:firstRowLastColumn="0" w:lastRowFirstColumn="0" w:lastRowLastColumn="0"/>
+            </w:pPr>
+          </w:p>
+        </w:tc>
+        <w:tc>
+          <w:tcPr>
+            <w:tcW w:w="2225" w:type="dxa"/>
+          </w:tcPr>
+          <w:p>
+            <w:pPr>
+              <w:cnfStyle w:val="000000100000" w:firstRow="0" w:lastRow="0" w:firstColumn="0" w:lastColumn="0" w:oddVBand="0" w:evenVBand="0" w:oddHBand="1" w:evenHBand="0" w:firstRowFirstColumn="0" w:firstRowLastColumn="0" w:lastRowFirstColumn="0" w:lastRowLastColumn="0"/>
+            </w:pPr>
+          </w:p>
+        </w:tc>
+      </w:tr>
+      <w:tr>
+        <w:tc>
+          <w:tcPr>
+            <w:cnfStyle w:val="001000000000" w:firstRow="0" w:lastRow="0" w:firstColumn="1" w:lastColumn="0" w:oddVBand="0" w:evenVBand="0" w:oddHBand="0" w:evenHBand="0" w:firstRowFirstColumn="0" w:firstRowLastColumn="0" w:lastRowFirstColumn="0" w:lastRowLastColumn="0"/>
+            <w:tcW w:w="2352" w:type="dxa"/>
+          </w:tcPr>
+          <w:p>
+            <w:pPr>
+              <w:rPr>
+                <w:sz w:val="18"/>
+                <w:szCs w:val="18"/>
+              </w:rPr>
+            </w:pPr>
+            <w:bookmarkStart w:id="67" w:name="_Toc515883400"/>
+            <w:r>
+              <w:rPr>
+                <w:sz w:val="18"/>
+                <w:szCs w:val="18"/>
+              </w:rPr>
+              <w:t>62. Wordt er in de RegistratiesController gecheckt of de invoer van het naam veld onder de partnergegevens alleen letters bevat, wanneer er op de ‘Partner Registreren’ knop wordt geklikt?</w:t>
+            </w:r>
             <w:bookmarkEnd w:id="67"/>
           </w:p>
         </w:tc>
@@ -4750,63 +4990,11 @@
           </w:tcPr>
           <w:p>
             <w:pPr>
-              <w:cnfStyle w:val="000000100000" w:firstRow="0" w:lastRow="0" w:firstColumn="0" w:lastColumn="0" w:oddVBand="0" w:evenVBand="0" w:oddHBand="1" w:evenHBand="0" w:firstRowFirstColumn="0" w:firstRowLastColumn="0" w:lastRowFirstColumn="0" w:lastRowLastColumn="0"/>
-            </w:pPr>
-          </w:p>
-        </w:tc>
-        <w:tc>
-          <w:tcPr>
-            <w:tcW w:w="2240" w:type="dxa"/>
-          </w:tcPr>
-          <w:p>
-            <w:pPr>
-              <w:cnfStyle w:val="000000100000" w:firstRow="0" w:lastRow="0" w:firstColumn="0" w:lastColumn="0" w:oddVBand="0" w:evenVBand="0" w:oddHBand="1" w:evenHBand="0" w:firstRowFirstColumn="0" w:firstRowLastColumn="0" w:lastRowFirstColumn="0" w:lastRowLastColumn="0"/>
-            </w:pPr>
-          </w:p>
-        </w:tc>
-        <w:tc>
-          <w:tcPr>
-            <w:tcW w:w="2225" w:type="dxa"/>
-          </w:tcPr>
-          <w:p>
-            <w:pPr>
-              <w:cnfStyle w:val="000000100000" w:firstRow="0" w:lastRow="0" w:firstColumn="0" w:lastColumn="0" w:oddVBand="0" w:evenVBand="0" w:oddHBand="1" w:evenHBand="0" w:firstRowFirstColumn="0" w:firstRowLastColumn="0" w:lastRowFirstColumn="0" w:lastRowLastColumn="0"/>
-            </w:pPr>
-          </w:p>
-        </w:tc>
-      </w:tr>
-      <w:tr>
-        <w:tc>
-          <w:tcPr>
-            <w:cnfStyle w:val="001000000000" w:firstRow="0" w:lastRow="0" w:firstColumn="1" w:lastColumn="0" w:oddVBand="0" w:evenVBand="0" w:oddHBand="0" w:evenHBand="0" w:firstRowFirstColumn="0" w:firstRowLastColumn="0" w:lastRowFirstColumn="0" w:lastRowLastColumn="0"/>
-            <w:tcW w:w="2352" w:type="dxa"/>
-          </w:tcPr>
-          <w:p>
-            <w:pPr>
-              <w:rPr>
-                <w:sz w:val="18"/>
-                <w:szCs w:val="18"/>
-              </w:rPr>
-            </w:pPr>
-            <w:bookmarkStart w:id="68" w:name="_Toc515883400"/>
-            <w:r>
-              <w:rPr>
-                <w:sz w:val="18"/>
-                <w:szCs w:val="18"/>
-              </w:rPr>
-              <w:t>62. Wordt er in de RegistratiesController gecheckt of de invoer van het naam veld onder de partnergegevens alleen letters bevat, wanneer er op de ‘Partner Registreren’ knop wordt geklikt?</w:t>
-            </w:r>
-            <w:bookmarkEnd w:id="68"/>
-          </w:p>
-        </w:tc>
-        <w:tc>
-          <w:tcPr>
-            <w:tcW w:w="2243" w:type="dxa"/>
-          </w:tcPr>
-          <w:p>
-            <w:pPr>
-              <w:cnfStyle w:val="000000000000" w:firstRow="0" w:lastRow="0" w:firstColumn="0" w:lastColumn="0" w:oddVBand="0" w:evenVBand="0" w:oddHBand="0" w:evenHBand="0" w:firstRowFirstColumn="0" w:firstRowLastColumn="0" w:lastRowFirstColumn="0" w:lastRowLastColumn="0"/>
-            </w:pPr>
+              <w:cnfStyle w:val="000000000000" w:firstRow="0" w:lastRow="0" w:firstColumn="0" w:lastColumn="0" w:oddVBand="0" w:evenVBand="0" w:oddHBand="0" w:evenHBand="0" w:firstRowFirstColumn="0" w:firstRowLastColumn="0" w:lastRowFirstColumn="0" w:lastRowLastColumn="0"/>
+            </w:pPr>
+            <w:r>
+              <w:t>Nee</w:t>
+            </w:r>
           </w:p>
         </w:tc>
         <w:tc>
@@ -4846,7 +5034,7 @@
                 <w:szCs w:val="18"/>
               </w:rPr>
             </w:pPr>
-            <w:bookmarkStart w:id="69" w:name="_Toc515883401"/>
+            <w:bookmarkStart w:id="68" w:name="_Toc515883401"/>
             <w:r>
               <w:rPr>
                 <w:sz w:val="18"/>
@@ -4854,7 +5042,7 @@
               </w:rPr>
               <w:t>63. Wordt er in de RegistratiesController niet gecheckt of er geen speciale karakters zijn gebruikt in de invoer van het naam veld onder de partnergegevens, wanneer er op de ‘Partner Registreren’ knop wordt geklikt?</w:t>
             </w:r>
-            <w:bookmarkEnd w:id="69"/>
+            <w:bookmarkEnd w:id="68"/>
           </w:p>
         </w:tc>
         <w:tc>
@@ -4865,6 +5053,9 @@
             <w:pPr>
               <w:cnfStyle w:val="000000100000" w:firstRow="0" w:lastRow="0" w:firstColumn="0" w:lastColumn="0" w:oddVBand="0" w:evenVBand="0" w:oddHBand="1" w:evenHBand="0" w:firstRowFirstColumn="0" w:firstRowLastColumn="0" w:lastRowFirstColumn="0" w:lastRowLastColumn="0"/>
             </w:pPr>
+            <w:r>
+              <w:t>Nee</w:t>
+            </w:r>
           </w:p>
         </w:tc>
         <w:tc>
@@ -4901,7 +5092,7 @@
                 <w:szCs w:val="18"/>
               </w:rPr>
             </w:pPr>
-            <w:bookmarkStart w:id="70" w:name="_Toc515883402"/>
+            <w:bookmarkStart w:id="69" w:name="_Toc515883402"/>
             <w:r>
               <w:rPr>
                 <w:sz w:val="18"/>
@@ -4917,7 +5108,7 @@
               <w:lastRenderedPageBreak/>
               <w:t>op de ‘Partner Registreren’ knop wordt geklikt?</w:t>
             </w:r>
-            <w:bookmarkEnd w:id="70"/>
+            <w:bookmarkEnd w:id="69"/>
           </w:p>
         </w:tc>
         <w:tc>
@@ -4928,6 +5119,10 @@
             <w:pPr>
               <w:cnfStyle w:val="000000000000" w:firstRow="0" w:lastRow="0" w:firstColumn="0" w:lastColumn="0" w:oddVBand="0" w:evenVBand="0" w:oddHBand="0" w:evenHBand="0" w:firstRowFirstColumn="0" w:firstRowLastColumn="0" w:lastRowFirstColumn="0" w:lastRowLastColumn="0"/>
             </w:pPr>
+            <w:r>
+              <w:lastRenderedPageBreak/>
+              <w:t>Nee</w:t>
+            </w:r>
           </w:p>
         </w:tc>
         <w:tc>
@@ -4967,7 +5162,7 @@
                 <w:szCs w:val="18"/>
               </w:rPr>
             </w:pPr>
-            <w:bookmarkStart w:id="71" w:name="_Toc515883403"/>
+            <w:bookmarkStart w:id="70" w:name="_Toc515883403"/>
             <w:r>
               <w:rPr>
                 <w:sz w:val="18"/>
@@ -4975,6 +5170,64 @@
               </w:rPr>
               <w:t>65. Wordt er in de RegistratiesController gecheckt of er geen speciale karakters zijn gebruikt in de invoer van het adres veld, wanneer er op de ‘Partner Registreren’ knop wordt geklikt?</w:t>
             </w:r>
+            <w:bookmarkEnd w:id="70"/>
+          </w:p>
+        </w:tc>
+        <w:tc>
+          <w:tcPr>
+            <w:tcW w:w="2243" w:type="dxa"/>
+          </w:tcPr>
+          <w:p>
+            <w:pPr>
+              <w:cnfStyle w:val="000000100000" w:firstRow="0" w:lastRow="0" w:firstColumn="0" w:lastColumn="0" w:oddVBand="0" w:evenVBand="0" w:oddHBand="1" w:evenHBand="0" w:firstRowFirstColumn="0" w:firstRowLastColumn="0" w:lastRowFirstColumn="0" w:lastRowLastColumn="0"/>
+            </w:pPr>
+            <w:r>
+              <w:t>Nee</w:t>
+            </w:r>
+          </w:p>
+        </w:tc>
+        <w:tc>
+          <w:tcPr>
+            <w:tcW w:w="2240" w:type="dxa"/>
+          </w:tcPr>
+          <w:p>
+            <w:pPr>
+              <w:cnfStyle w:val="000000100000" w:firstRow="0" w:lastRow="0" w:firstColumn="0" w:lastColumn="0" w:oddVBand="0" w:evenVBand="0" w:oddHBand="1" w:evenHBand="0" w:firstRowFirstColumn="0" w:firstRowLastColumn="0" w:lastRowFirstColumn="0" w:lastRowLastColumn="0"/>
+            </w:pPr>
+          </w:p>
+        </w:tc>
+        <w:tc>
+          <w:tcPr>
+            <w:tcW w:w="2225" w:type="dxa"/>
+          </w:tcPr>
+          <w:p>
+            <w:pPr>
+              <w:cnfStyle w:val="000000100000" w:firstRow="0" w:lastRow="0" w:firstColumn="0" w:lastColumn="0" w:oddVBand="0" w:evenVBand="0" w:oddHBand="1" w:evenHBand="0" w:firstRowFirstColumn="0" w:firstRowLastColumn="0" w:lastRowFirstColumn="0" w:lastRowLastColumn="0"/>
+            </w:pPr>
+          </w:p>
+        </w:tc>
+      </w:tr>
+      <w:tr>
+        <w:tc>
+          <w:tcPr>
+            <w:cnfStyle w:val="001000000000" w:firstRow="0" w:lastRow="0" w:firstColumn="1" w:lastColumn="0" w:oddVBand="0" w:evenVBand="0" w:oddHBand="0" w:evenHBand="0" w:firstRowFirstColumn="0" w:firstRowLastColumn="0" w:lastRowFirstColumn="0" w:lastRowLastColumn="0"/>
+            <w:tcW w:w="2352" w:type="dxa"/>
+          </w:tcPr>
+          <w:p>
+            <w:pPr>
+              <w:rPr>
+                <w:sz w:val="18"/>
+                <w:szCs w:val="18"/>
+              </w:rPr>
+            </w:pPr>
+            <w:bookmarkStart w:id="71" w:name="_Toc515883404"/>
+            <w:r>
+              <w:rPr>
+                <w:sz w:val="18"/>
+                <w:szCs w:val="18"/>
+              </w:rPr>
+              <w:t>66. Wordt er in de RegistratiesController gecheckt of de invoer van het postcode veld alleen letters en cijfers bevat, wanneer er op de ‘Partner Registreren’ knop wordt geklikt?</w:t>
+            </w:r>
             <w:bookmarkEnd w:id="71"/>
           </w:p>
         </w:tc>
@@ -4984,63 +5237,11 @@
           </w:tcPr>
           <w:p>
             <w:pPr>
-              <w:cnfStyle w:val="000000100000" w:firstRow="0" w:lastRow="0" w:firstColumn="0" w:lastColumn="0" w:oddVBand="0" w:evenVBand="0" w:oddHBand="1" w:evenHBand="0" w:firstRowFirstColumn="0" w:firstRowLastColumn="0" w:lastRowFirstColumn="0" w:lastRowLastColumn="0"/>
-            </w:pPr>
-          </w:p>
-        </w:tc>
-        <w:tc>
-          <w:tcPr>
-            <w:tcW w:w="2240" w:type="dxa"/>
-          </w:tcPr>
-          <w:p>
-            <w:pPr>
-              <w:cnfStyle w:val="000000100000" w:firstRow="0" w:lastRow="0" w:firstColumn="0" w:lastColumn="0" w:oddVBand="0" w:evenVBand="0" w:oddHBand="1" w:evenHBand="0" w:firstRowFirstColumn="0" w:firstRowLastColumn="0" w:lastRowFirstColumn="0" w:lastRowLastColumn="0"/>
-            </w:pPr>
-          </w:p>
-        </w:tc>
-        <w:tc>
-          <w:tcPr>
-            <w:tcW w:w="2225" w:type="dxa"/>
-          </w:tcPr>
-          <w:p>
-            <w:pPr>
-              <w:cnfStyle w:val="000000100000" w:firstRow="0" w:lastRow="0" w:firstColumn="0" w:lastColumn="0" w:oddVBand="0" w:evenVBand="0" w:oddHBand="1" w:evenHBand="0" w:firstRowFirstColumn="0" w:firstRowLastColumn="0" w:lastRowFirstColumn="0" w:lastRowLastColumn="0"/>
-            </w:pPr>
-          </w:p>
-        </w:tc>
-      </w:tr>
-      <w:tr>
-        <w:tc>
-          <w:tcPr>
-            <w:cnfStyle w:val="001000000000" w:firstRow="0" w:lastRow="0" w:firstColumn="1" w:lastColumn="0" w:oddVBand="0" w:evenVBand="0" w:oddHBand="0" w:evenHBand="0" w:firstRowFirstColumn="0" w:firstRowLastColumn="0" w:lastRowFirstColumn="0" w:lastRowLastColumn="0"/>
-            <w:tcW w:w="2352" w:type="dxa"/>
-          </w:tcPr>
-          <w:p>
-            <w:pPr>
-              <w:rPr>
-                <w:sz w:val="18"/>
-                <w:szCs w:val="18"/>
-              </w:rPr>
-            </w:pPr>
-            <w:bookmarkStart w:id="72" w:name="_Toc515883404"/>
-            <w:r>
-              <w:rPr>
-                <w:sz w:val="18"/>
-                <w:szCs w:val="18"/>
-              </w:rPr>
-              <w:t>66. Wordt er in de RegistratiesController gecheckt of de invoer van het postcode veld alleen letters en cijfers bevat, wanneer er op de ‘Partner Registreren’ knop wordt geklikt?</w:t>
-            </w:r>
-            <w:bookmarkEnd w:id="72"/>
-          </w:p>
-        </w:tc>
-        <w:tc>
-          <w:tcPr>
-            <w:tcW w:w="2243" w:type="dxa"/>
-          </w:tcPr>
-          <w:p>
-            <w:pPr>
-              <w:cnfStyle w:val="000000000000" w:firstRow="0" w:lastRow="0" w:firstColumn="0" w:lastColumn="0" w:oddVBand="0" w:evenVBand="0" w:oddHBand="0" w:evenHBand="0" w:firstRowFirstColumn="0" w:firstRowLastColumn="0" w:lastRowFirstColumn="0" w:lastRowLastColumn="0"/>
-            </w:pPr>
+              <w:cnfStyle w:val="000000000000" w:firstRow="0" w:lastRow="0" w:firstColumn="0" w:lastColumn="0" w:oddVBand="0" w:evenVBand="0" w:oddHBand="0" w:evenHBand="0" w:firstRowFirstColumn="0" w:firstRowLastColumn="0" w:lastRowFirstColumn="0" w:lastRowLastColumn="0"/>
+            </w:pPr>
+            <w:r>
+              <w:t>Nee</w:t>
+            </w:r>
           </w:p>
         </w:tc>
         <w:tc>
@@ -5080,7 +5281,7 @@
                 <w:szCs w:val="18"/>
               </w:rPr>
             </w:pPr>
-            <w:bookmarkStart w:id="73" w:name="_Toc515883405"/>
+            <w:bookmarkStart w:id="72" w:name="_Toc515883405"/>
             <w:r>
               <w:rPr>
                 <w:sz w:val="18"/>
@@ -5088,6 +5289,64 @@
               </w:rPr>
               <w:t>67. Wordt er in de RegistratiesController gecheckt of er geen speciale karakters zijn gebruikt in de invoer van het postcode veld, wanneer er op de ‘Partner Registreren’ knop wordt geklikt?</w:t>
             </w:r>
+            <w:bookmarkEnd w:id="72"/>
+          </w:p>
+        </w:tc>
+        <w:tc>
+          <w:tcPr>
+            <w:tcW w:w="2243" w:type="dxa"/>
+          </w:tcPr>
+          <w:p>
+            <w:pPr>
+              <w:cnfStyle w:val="000000100000" w:firstRow="0" w:lastRow="0" w:firstColumn="0" w:lastColumn="0" w:oddVBand="0" w:evenVBand="0" w:oddHBand="1" w:evenHBand="0" w:firstRowFirstColumn="0" w:firstRowLastColumn="0" w:lastRowFirstColumn="0" w:lastRowLastColumn="0"/>
+            </w:pPr>
+            <w:r>
+              <w:t>Nee</w:t>
+            </w:r>
+          </w:p>
+        </w:tc>
+        <w:tc>
+          <w:tcPr>
+            <w:tcW w:w="2240" w:type="dxa"/>
+          </w:tcPr>
+          <w:p>
+            <w:pPr>
+              <w:cnfStyle w:val="000000100000" w:firstRow="0" w:lastRow="0" w:firstColumn="0" w:lastColumn="0" w:oddVBand="0" w:evenVBand="0" w:oddHBand="1" w:evenHBand="0" w:firstRowFirstColumn="0" w:firstRowLastColumn="0" w:lastRowFirstColumn="0" w:lastRowLastColumn="0"/>
+            </w:pPr>
+          </w:p>
+        </w:tc>
+        <w:tc>
+          <w:tcPr>
+            <w:tcW w:w="2225" w:type="dxa"/>
+          </w:tcPr>
+          <w:p>
+            <w:pPr>
+              <w:cnfStyle w:val="000000100000" w:firstRow="0" w:lastRow="0" w:firstColumn="0" w:lastColumn="0" w:oddVBand="0" w:evenVBand="0" w:oddHBand="1" w:evenHBand="0" w:firstRowFirstColumn="0" w:firstRowLastColumn="0" w:lastRowFirstColumn="0" w:lastRowLastColumn="0"/>
+            </w:pPr>
+          </w:p>
+        </w:tc>
+      </w:tr>
+      <w:tr>
+        <w:tc>
+          <w:tcPr>
+            <w:cnfStyle w:val="001000000000" w:firstRow="0" w:lastRow="0" w:firstColumn="1" w:lastColumn="0" w:oddVBand="0" w:evenVBand="0" w:oddHBand="0" w:evenHBand="0" w:firstRowFirstColumn="0" w:firstRowLastColumn="0" w:lastRowFirstColumn="0" w:lastRowLastColumn="0"/>
+            <w:tcW w:w="2352" w:type="dxa"/>
+          </w:tcPr>
+          <w:p>
+            <w:pPr>
+              <w:rPr>
+                <w:sz w:val="18"/>
+                <w:szCs w:val="18"/>
+              </w:rPr>
+            </w:pPr>
+            <w:bookmarkStart w:id="73" w:name="_Toc515883406"/>
+            <w:r>
+              <w:rPr>
+                <w:sz w:val="18"/>
+                <w:szCs w:val="18"/>
+              </w:rPr>
+              <w:t>68. Wordt er in de RegistratiesController gecheckt of de invoer van het woonplaats veld alleen letters bevat, wanneer er op de ‘Partner Registreren’ knop wordt geklikt?</w:t>
+            </w:r>
             <w:bookmarkEnd w:id="73"/>
           </w:p>
         </w:tc>
@@ -5097,63 +5356,11 @@
           </w:tcPr>
           <w:p>
             <w:pPr>
-              <w:cnfStyle w:val="000000100000" w:firstRow="0" w:lastRow="0" w:firstColumn="0" w:lastColumn="0" w:oddVBand="0" w:evenVBand="0" w:oddHBand="1" w:evenHBand="0" w:firstRowFirstColumn="0" w:firstRowLastColumn="0" w:lastRowFirstColumn="0" w:lastRowLastColumn="0"/>
-            </w:pPr>
-          </w:p>
-        </w:tc>
-        <w:tc>
-          <w:tcPr>
-            <w:tcW w:w="2240" w:type="dxa"/>
-          </w:tcPr>
-          <w:p>
-            <w:pPr>
-              <w:cnfStyle w:val="000000100000" w:firstRow="0" w:lastRow="0" w:firstColumn="0" w:lastColumn="0" w:oddVBand="0" w:evenVBand="0" w:oddHBand="1" w:evenHBand="0" w:firstRowFirstColumn="0" w:firstRowLastColumn="0" w:lastRowFirstColumn="0" w:lastRowLastColumn="0"/>
-            </w:pPr>
-          </w:p>
-        </w:tc>
-        <w:tc>
-          <w:tcPr>
-            <w:tcW w:w="2225" w:type="dxa"/>
-          </w:tcPr>
-          <w:p>
-            <w:pPr>
-              <w:cnfStyle w:val="000000100000" w:firstRow="0" w:lastRow="0" w:firstColumn="0" w:lastColumn="0" w:oddVBand="0" w:evenVBand="0" w:oddHBand="1" w:evenHBand="0" w:firstRowFirstColumn="0" w:firstRowLastColumn="0" w:lastRowFirstColumn="0" w:lastRowLastColumn="0"/>
-            </w:pPr>
-          </w:p>
-        </w:tc>
-      </w:tr>
-      <w:tr>
-        <w:tc>
-          <w:tcPr>
-            <w:cnfStyle w:val="001000000000" w:firstRow="0" w:lastRow="0" w:firstColumn="1" w:lastColumn="0" w:oddVBand="0" w:evenVBand="0" w:oddHBand="0" w:evenHBand="0" w:firstRowFirstColumn="0" w:firstRowLastColumn="0" w:lastRowFirstColumn="0" w:lastRowLastColumn="0"/>
-            <w:tcW w:w="2352" w:type="dxa"/>
-          </w:tcPr>
-          <w:p>
-            <w:pPr>
-              <w:rPr>
-                <w:sz w:val="18"/>
-                <w:szCs w:val="18"/>
-              </w:rPr>
-            </w:pPr>
-            <w:bookmarkStart w:id="74" w:name="_Toc515883406"/>
-            <w:r>
-              <w:rPr>
-                <w:sz w:val="18"/>
-                <w:szCs w:val="18"/>
-              </w:rPr>
-              <w:t>68. Wordt er in de RegistratiesController gecheckt of de invoer van het woonplaats veld alleen letters bevat, wanneer er op de ‘Partner Registreren’ knop wordt geklikt?</w:t>
-            </w:r>
-            <w:bookmarkEnd w:id="74"/>
-          </w:p>
-        </w:tc>
-        <w:tc>
-          <w:tcPr>
-            <w:tcW w:w="2243" w:type="dxa"/>
-          </w:tcPr>
-          <w:p>
-            <w:pPr>
-              <w:cnfStyle w:val="000000000000" w:firstRow="0" w:lastRow="0" w:firstColumn="0" w:lastColumn="0" w:oddVBand="0" w:evenVBand="0" w:oddHBand="0" w:evenHBand="0" w:firstRowFirstColumn="0" w:firstRowLastColumn="0" w:lastRowFirstColumn="0" w:lastRowLastColumn="0"/>
-            </w:pPr>
+              <w:cnfStyle w:val="000000000000" w:firstRow="0" w:lastRow="0" w:firstColumn="0" w:lastColumn="0" w:oddVBand="0" w:evenVBand="0" w:oddHBand="0" w:evenHBand="0" w:firstRowFirstColumn="0" w:firstRowLastColumn="0" w:lastRowFirstColumn="0" w:lastRowLastColumn="0"/>
+            </w:pPr>
+            <w:r>
+              <w:t>Nee</w:t>
+            </w:r>
           </w:p>
         </w:tc>
         <w:tc>
@@ -5193,7 +5400,7 @@
                 <w:szCs w:val="18"/>
               </w:rPr>
             </w:pPr>
-            <w:bookmarkStart w:id="75" w:name="_Toc515883407"/>
+            <w:bookmarkStart w:id="74" w:name="_Toc515883407"/>
             <w:r>
               <w:rPr>
                 <w:sz w:val="18"/>
@@ -5201,6 +5408,64 @@
               </w:rPr>
               <w:t>69. Wordt er in de RegistratiesController gecheckt of er geen speciale karakters zijn gebruikt in de invoer van het woonplaats veld, wanneer er op de ‘Partner Registreren’ knop wordt geklikt?</w:t>
             </w:r>
+            <w:bookmarkEnd w:id="74"/>
+          </w:p>
+        </w:tc>
+        <w:tc>
+          <w:tcPr>
+            <w:tcW w:w="2243" w:type="dxa"/>
+          </w:tcPr>
+          <w:p>
+            <w:pPr>
+              <w:cnfStyle w:val="000000100000" w:firstRow="0" w:lastRow="0" w:firstColumn="0" w:lastColumn="0" w:oddVBand="0" w:evenVBand="0" w:oddHBand="1" w:evenHBand="0" w:firstRowFirstColumn="0" w:firstRowLastColumn="0" w:lastRowFirstColumn="0" w:lastRowLastColumn="0"/>
+            </w:pPr>
+            <w:r>
+              <w:t>Nee</w:t>
+            </w:r>
+          </w:p>
+        </w:tc>
+        <w:tc>
+          <w:tcPr>
+            <w:tcW w:w="2240" w:type="dxa"/>
+          </w:tcPr>
+          <w:p>
+            <w:pPr>
+              <w:cnfStyle w:val="000000100000" w:firstRow="0" w:lastRow="0" w:firstColumn="0" w:lastColumn="0" w:oddVBand="0" w:evenVBand="0" w:oddHBand="1" w:evenHBand="0" w:firstRowFirstColumn="0" w:firstRowLastColumn="0" w:lastRowFirstColumn="0" w:lastRowLastColumn="0"/>
+            </w:pPr>
+          </w:p>
+        </w:tc>
+        <w:tc>
+          <w:tcPr>
+            <w:tcW w:w="2225" w:type="dxa"/>
+          </w:tcPr>
+          <w:p>
+            <w:pPr>
+              <w:cnfStyle w:val="000000100000" w:firstRow="0" w:lastRow="0" w:firstColumn="0" w:lastColumn="0" w:oddVBand="0" w:evenVBand="0" w:oddHBand="1" w:evenHBand="0" w:firstRowFirstColumn="0" w:firstRowLastColumn="0" w:lastRowFirstColumn="0" w:lastRowLastColumn="0"/>
+            </w:pPr>
+          </w:p>
+        </w:tc>
+      </w:tr>
+      <w:tr>
+        <w:tc>
+          <w:tcPr>
+            <w:cnfStyle w:val="001000000000" w:firstRow="0" w:lastRow="0" w:firstColumn="1" w:lastColumn="0" w:oddVBand="0" w:evenVBand="0" w:oddHBand="0" w:evenHBand="0" w:firstRowFirstColumn="0" w:firstRowLastColumn="0" w:lastRowFirstColumn="0" w:lastRowLastColumn="0"/>
+            <w:tcW w:w="2352" w:type="dxa"/>
+          </w:tcPr>
+          <w:p>
+            <w:pPr>
+              <w:rPr>
+                <w:sz w:val="18"/>
+                <w:szCs w:val="18"/>
+              </w:rPr>
+            </w:pPr>
+            <w:bookmarkStart w:id="75" w:name="_Toc515883408"/>
+            <w:r>
+              <w:rPr>
+                <w:sz w:val="18"/>
+                <w:szCs w:val="18"/>
+              </w:rPr>
+              <w:t>70. Wordt er in de RegistratiesController gecheckt of de invoer van het naam veld onder de contactpersoon gegevens alleen letters bevat, wanneer er op de ‘Contactpersoon Toevoegen’ knop wordt geklikt?</w:t>
+            </w:r>
             <w:bookmarkEnd w:id="75"/>
           </w:p>
         </w:tc>
@@ -5210,63 +5475,11 @@
           </w:tcPr>
           <w:p>
             <w:pPr>
-              <w:cnfStyle w:val="000000100000" w:firstRow="0" w:lastRow="0" w:firstColumn="0" w:lastColumn="0" w:oddVBand="0" w:evenVBand="0" w:oddHBand="1" w:evenHBand="0" w:firstRowFirstColumn="0" w:firstRowLastColumn="0" w:lastRowFirstColumn="0" w:lastRowLastColumn="0"/>
-            </w:pPr>
-          </w:p>
-        </w:tc>
-        <w:tc>
-          <w:tcPr>
-            <w:tcW w:w="2240" w:type="dxa"/>
-          </w:tcPr>
-          <w:p>
-            <w:pPr>
-              <w:cnfStyle w:val="000000100000" w:firstRow="0" w:lastRow="0" w:firstColumn="0" w:lastColumn="0" w:oddVBand="0" w:evenVBand="0" w:oddHBand="1" w:evenHBand="0" w:firstRowFirstColumn="0" w:firstRowLastColumn="0" w:lastRowFirstColumn="0" w:lastRowLastColumn="0"/>
-            </w:pPr>
-          </w:p>
-        </w:tc>
-        <w:tc>
-          <w:tcPr>
-            <w:tcW w:w="2225" w:type="dxa"/>
-          </w:tcPr>
-          <w:p>
-            <w:pPr>
-              <w:cnfStyle w:val="000000100000" w:firstRow="0" w:lastRow="0" w:firstColumn="0" w:lastColumn="0" w:oddVBand="0" w:evenVBand="0" w:oddHBand="1" w:evenHBand="0" w:firstRowFirstColumn="0" w:firstRowLastColumn="0" w:lastRowFirstColumn="0" w:lastRowLastColumn="0"/>
-            </w:pPr>
-          </w:p>
-        </w:tc>
-      </w:tr>
-      <w:tr>
-        <w:tc>
-          <w:tcPr>
-            <w:cnfStyle w:val="001000000000" w:firstRow="0" w:lastRow="0" w:firstColumn="1" w:lastColumn="0" w:oddVBand="0" w:evenVBand="0" w:oddHBand="0" w:evenHBand="0" w:firstRowFirstColumn="0" w:firstRowLastColumn="0" w:lastRowFirstColumn="0" w:lastRowLastColumn="0"/>
-            <w:tcW w:w="2352" w:type="dxa"/>
-          </w:tcPr>
-          <w:p>
-            <w:pPr>
-              <w:rPr>
-                <w:sz w:val="18"/>
-                <w:szCs w:val="18"/>
-              </w:rPr>
-            </w:pPr>
-            <w:bookmarkStart w:id="76" w:name="_Toc515883408"/>
-            <w:r>
-              <w:rPr>
-                <w:sz w:val="18"/>
-                <w:szCs w:val="18"/>
-              </w:rPr>
-              <w:t>70. Wordt er in de RegistratiesController gecheckt of de invoer van het naam veld onder de contactpersoon gegevens alleen letters bevat, wanneer er op de ‘Contactpersoon Toevoegen’ knop wordt geklikt?</w:t>
-            </w:r>
-            <w:bookmarkEnd w:id="76"/>
-          </w:p>
-        </w:tc>
-        <w:tc>
-          <w:tcPr>
-            <w:tcW w:w="2243" w:type="dxa"/>
-          </w:tcPr>
-          <w:p>
-            <w:pPr>
-              <w:cnfStyle w:val="000000000000" w:firstRow="0" w:lastRow="0" w:firstColumn="0" w:lastColumn="0" w:oddVBand="0" w:evenVBand="0" w:oddHBand="0" w:evenHBand="0" w:firstRowFirstColumn="0" w:firstRowLastColumn="0" w:lastRowFirstColumn="0" w:lastRowLastColumn="0"/>
-            </w:pPr>
+              <w:cnfStyle w:val="000000000000" w:firstRow="0" w:lastRow="0" w:firstColumn="0" w:lastColumn="0" w:oddVBand="0" w:evenVBand="0" w:oddHBand="0" w:evenHBand="0" w:firstRowFirstColumn="0" w:firstRowLastColumn="0" w:lastRowFirstColumn="0" w:lastRowLastColumn="0"/>
+            </w:pPr>
+            <w:r>
+              <w:t>Nee</w:t>
+            </w:r>
           </w:p>
         </w:tc>
         <w:tc>
@@ -5306,7 +5519,7 @@
                 <w:szCs w:val="18"/>
               </w:rPr>
             </w:pPr>
-            <w:bookmarkStart w:id="77" w:name="_Toc515883409"/>
+            <w:bookmarkStart w:id="76" w:name="_Toc515883409"/>
             <w:r>
               <w:rPr>
                 <w:sz w:val="18"/>
@@ -5314,7 +5527,7 @@
               </w:rPr>
               <w:t>71. Wordt er in de RegistratiesController niet gecheckt of er geen speciale karakters zijn gebruikt in de invoer van het naam veld onder de contactpersoon gegevens, wanneer er op de ‘Contactpersoon Toevoegen’ knop wordt geklikt?</w:t>
             </w:r>
-            <w:bookmarkEnd w:id="77"/>
+            <w:bookmarkEnd w:id="76"/>
           </w:p>
         </w:tc>
         <w:tc>
@@ -5325,6 +5538,9 @@
             <w:pPr>
               <w:cnfStyle w:val="000000100000" w:firstRow="0" w:lastRow="0" w:firstColumn="0" w:lastColumn="0" w:oddVBand="0" w:evenVBand="0" w:oddHBand="1" w:evenHBand="0" w:firstRowFirstColumn="0" w:firstRowLastColumn="0" w:lastRowFirstColumn="0" w:lastRowLastColumn="0"/>
             </w:pPr>
+            <w:r>
+              <w:t>Nee</w:t>
+            </w:r>
           </w:p>
         </w:tc>
         <w:tc>
@@ -5361,7 +5577,7 @@
                 <w:szCs w:val="18"/>
               </w:rPr>
             </w:pPr>
-            <w:bookmarkStart w:id="78" w:name="_Toc515883410"/>
+            <w:bookmarkStart w:id="77" w:name="_Toc515883410"/>
             <w:r>
               <w:rPr>
                 <w:sz w:val="18"/>
@@ -5377,7 +5593,7 @@
               <w:lastRenderedPageBreak/>
               <w:t>gecheckt of de invoer van het email veld alleen letters en cijfers bevat, wanneer er op de ‘Contactpersoon Toevoegen’ knop wordt geklikt?</w:t>
             </w:r>
-            <w:bookmarkEnd w:id="78"/>
+            <w:bookmarkEnd w:id="77"/>
           </w:p>
         </w:tc>
         <w:tc>
@@ -5388,6 +5604,10 @@
             <w:pPr>
               <w:cnfStyle w:val="000000000000" w:firstRow="0" w:lastRow="0" w:firstColumn="0" w:lastColumn="0" w:oddVBand="0" w:evenVBand="0" w:oddHBand="0" w:evenHBand="0" w:firstRowFirstColumn="0" w:firstRowLastColumn="0" w:lastRowFirstColumn="0" w:lastRowLastColumn="0"/>
             </w:pPr>
+            <w:r>
+              <w:lastRenderedPageBreak/>
+              <w:t>Nee</w:t>
+            </w:r>
           </w:p>
         </w:tc>
         <w:tc>
@@ -5427,7 +5647,7 @@
                 <w:szCs w:val="18"/>
               </w:rPr>
             </w:pPr>
-            <w:bookmarkStart w:id="79" w:name="_Toc515883411"/>
+            <w:bookmarkStart w:id="78" w:name="_Toc515883411"/>
             <w:r>
               <w:rPr>
                 <w:sz w:val="18"/>
@@ -5435,6 +5655,64 @@
               </w:rPr>
               <w:t>73. Wordt er in de RegistratiesController niet gecheckt of er geen speciale karakters zijn gebruikt in de invoer van het email veld, wanneer er op de ‘Contactpersoon Toevoegen’ knop wordt geklikt?</w:t>
             </w:r>
+            <w:bookmarkEnd w:id="78"/>
+          </w:p>
+        </w:tc>
+        <w:tc>
+          <w:tcPr>
+            <w:tcW w:w="2243" w:type="dxa"/>
+          </w:tcPr>
+          <w:p>
+            <w:pPr>
+              <w:cnfStyle w:val="000000100000" w:firstRow="0" w:lastRow="0" w:firstColumn="0" w:lastColumn="0" w:oddVBand="0" w:evenVBand="0" w:oddHBand="1" w:evenHBand="0" w:firstRowFirstColumn="0" w:firstRowLastColumn="0" w:lastRowFirstColumn="0" w:lastRowLastColumn="0"/>
+            </w:pPr>
+            <w:r>
+              <w:t>Nee</w:t>
+            </w:r>
+          </w:p>
+        </w:tc>
+        <w:tc>
+          <w:tcPr>
+            <w:tcW w:w="2240" w:type="dxa"/>
+          </w:tcPr>
+          <w:p>
+            <w:pPr>
+              <w:cnfStyle w:val="000000100000" w:firstRow="0" w:lastRow="0" w:firstColumn="0" w:lastColumn="0" w:oddVBand="0" w:evenVBand="0" w:oddHBand="1" w:evenHBand="0" w:firstRowFirstColumn="0" w:firstRowLastColumn="0" w:lastRowFirstColumn="0" w:lastRowLastColumn="0"/>
+            </w:pPr>
+          </w:p>
+        </w:tc>
+        <w:tc>
+          <w:tcPr>
+            <w:tcW w:w="2225" w:type="dxa"/>
+          </w:tcPr>
+          <w:p>
+            <w:pPr>
+              <w:cnfStyle w:val="000000100000" w:firstRow="0" w:lastRow="0" w:firstColumn="0" w:lastColumn="0" w:oddVBand="0" w:evenVBand="0" w:oddHBand="1" w:evenHBand="0" w:firstRowFirstColumn="0" w:firstRowLastColumn="0" w:lastRowFirstColumn="0" w:lastRowLastColumn="0"/>
+            </w:pPr>
+          </w:p>
+        </w:tc>
+      </w:tr>
+      <w:tr>
+        <w:tc>
+          <w:tcPr>
+            <w:cnfStyle w:val="001000000000" w:firstRow="0" w:lastRow="0" w:firstColumn="1" w:lastColumn="0" w:oddVBand="0" w:evenVBand="0" w:oddHBand="0" w:evenHBand="0" w:firstRowFirstColumn="0" w:firstRowLastColumn="0" w:lastRowFirstColumn="0" w:lastRowLastColumn="0"/>
+            <w:tcW w:w="2352" w:type="dxa"/>
+          </w:tcPr>
+          <w:p>
+            <w:pPr>
+              <w:rPr>
+                <w:sz w:val="18"/>
+                <w:szCs w:val="18"/>
+              </w:rPr>
+            </w:pPr>
+            <w:bookmarkStart w:id="79" w:name="_Toc515883412"/>
+            <w:r>
+              <w:rPr>
+                <w:sz w:val="18"/>
+                <w:szCs w:val="18"/>
+              </w:rPr>
+              <w:t>74. Wordt er in de RegistratiesController gecheckt of het email veld is ingevuld met een geldig email formaat, wanneer er op de ‘Contactpersoon Toevoegen’ knop wordt geklikt?</w:t>
+            </w:r>
             <w:bookmarkEnd w:id="79"/>
           </w:p>
         </w:tc>
@@ -5444,63 +5722,11 @@
           </w:tcPr>
           <w:p>
             <w:pPr>
-              <w:cnfStyle w:val="000000100000" w:firstRow="0" w:lastRow="0" w:firstColumn="0" w:lastColumn="0" w:oddVBand="0" w:evenVBand="0" w:oddHBand="1" w:evenHBand="0" w:firstRowFirstColumn="0" w:firstRowLastColumn="0" w:lastRowFirstColumn="0" w:lastRowLastColumn="0"/>
-            </w:pPr>
-          </w:p>
-        </w:tc>
-        <w:tc>
-          <w:tcPr>
-            <w:tcW w:w="2240" w:type="dxa"/>
-          </w:tcPr>
-          <w:p>
-            <w:pPr>
-              <w:cnfStyle w:val="000000100000" w:firstRow="0" w:lastRow="0" w:firstColumn="0" w:lastColumn="0" w:oddVBand="0" w:evenVBand="0" w:oddHBand="1" w:evenHBand="0" w:firstRowFirstColumn="0" w:firstRowLastColumn="0" w:lastRowFirstColumn="0" w:lastRowLastColumn="0"/>
-            </w:pPr>
-          </w:p>
-        </w:tc>
-        <w:tc>
-          <w:tcPr>
-            <w:tcW w:w="2225" w:type="dxa"/>
-          </w:tcPr>
-          <w:p>
-            <w:pPr>
-              <w:cnfStyle w:val="000000100000" w:firstRow="0" w:lastRow="0" w:firstColumn="0" w:lastColumn="0" w:oddVBand="0" w:evenVBand="0" w:oddHBand="1" w:evenHBand="0" w:firstRowFirstColumn="0" w:firstRowLastColumn="0" w:lastRowFirstColumn="0" w:lastRowLastColumn="0"/>
-            </w:pPr>
-          </w:p>
-        </w:tc>
-      </w:tr>
-      <w:tr>
-        <w:tc>
-          <w:tcPr>
-            <w:cnfStyle w:val="001000000000" w:firstRow="0" w:lastRow="0" w:firstColumn="1" w:lastColumn="0" w:oddVBand="0" w:evenVBand="0" w:oddHBand="0" w:evenHBand="0" w:firstRowFirstColumn="0" w:firstRowLastColumn="0" w:lastRowFirstColumn="0" w:lastRowLastColumn="0"/>
-            <w:tcW w:w="2352" w:type="dxa"/>
-          </w:tcPr>
-          <w:p>
-            <w:pPr>
-              <w:rPr>
-                <w:sz w:val="18"/>
-                <w:szCs w:val="18"/>
-              </w:rPr>
-            </w:pPr>
-            <w:bookmarkStart w:id="80" w:name="_Toc515883412"/>
-            <w:r>
-              <w:rPr>
-                <w:sz w:val="18"/>
-                <w:szCs w:val="18"/>
-              </w:rPr>
-              <w:t>74. Wordt er in de RegistratiesController gecheckt of het email veld is ingevuld met een geldig email formaat, wanneer er op de ‘Contactpersoon Toevoegen’ knop wordt geklikt?</w:t>
-            </w:r>
-            <w:bookmarkEnd w:id="80"/>
-          </w:p>
-        </w:tc>
-        <w:tc>
-          <w:tcPr>
-            <w:tcW w:w="2243" w:type="dxa"/>
-          </w:tcPr>
-          <w:p>
-            <w:pPr>
-              <w:cnfStyle w:val="000000000000" w:firstRow="0" w:lastRow="0" w:firstColumn="0" w:lastColumn="0" w:oddVBand="0" w:evenVBand="0" w:oddHBand="0" w:evenHBand="0" w:firstRowFirstColumn="0" w:firstRowLastColumn="0" w:lastRowFirstColumn="0" w:lastRowLastColumn="0"/>
-            </w:pPr>
+              <w:cnfStyle w:val="000000000000" w:firstRow="0" w:lastRow="0" w:firstColumn="0" w:lastColumn="0" w:oddVBand="0" w:evenVBand="0" w:oddHBand="0" w:evenHBand="0" w:firstRowFirstColumn="0" w:firstRowLastColumn="0" w:lastRowFirstColumn="0" w:lastRowLastColumn="0"/>
+            </w:pPr>
+            <w:r>
+              <w:t>Nee</w:t>
+            </w:r>
           </w:p>
         </w:tc>
         <w:tc>
@@ -5540,7 +5766,7 @@
                 <w:szCs w:val="18"/>
               </w:rPr>
             </w:pPr>
-            <w:bookmarkStart w:id="81" w:name="_Toc515883413"/>
+            <w:bookmarkStart w:id="80" w:name="_Toc515883413"/>
             <w:r>
               <w:rPr>
                 <w:sz w:val="18"/>
@@ -5548,6 +5774,64 @@
               </w:rPr>
               <w:t>75. Wordt er in de RegistratiesController gecheckt of de invoer van het telefoonnummer veld alleen cijfers bevat, wanneer er op de ‘Contactpersoon Toevoegen’ knop wordt geklikt?</w:t>
             </w:r>
+            <w:bookmarkEnd w:id="80"/>
+          </w:p>
+        </w:tc>
+        <w:tc>
+          <w:tcPr>
+            <w:tcW w:w="2243" w:type="dxa"/>
+          </w:tcPr>
+          <w:p>
+            <w:pPr>
+              <w:cnfStyle w:val="000000100000" w:firstRow="0" w:lastRow="0" w:firstColumn="0" w:lastColumn="0" w:oddVBand="0" w:evenVBand="0" w:oddHBand="1" w:evenHBand="0" w:firstRowFirstColumn="0" w:firstRowLastColumn="0" w:lastRowFirstColumn="0" w:lastRowLastColumn="0"/>
+            </w:pPr>
+            <w:r>
+              <w:t>Nee</w:t>
+            </w:r>
+          </w:p>
+        </w:tc>
+        <w:tc>
+          <w:tcPr>
+            <w:tcW w:w="2240" w:type="dxa"/>
+          </w:tcPr>
+          <w:p>
+            <w:pPr>
+              <w:cnfStyle w:val="000000100000" w:firstRow="0" w:lastRow="0" w:firstColumn="0" w:lastColumn="0" w:oddVBand="0" w:evenVBand="0" w:oddHBand="1" w:evenHBand="0" w:firstRowFirstColumn="0" w:firstRowLastColumn="0" w:lastRowFirstColumn="0" w:lastRowLastColumn="0"/>
+            </w:pPr>
+          </w:p>
+        </w:tc>
+        <w:tc>
+          <w:tcPr>
+            <w:tcW w:w="2225" w:type="dxa"/>
+          </w:tcPr>
+          <w:p>
+            <w:pPr>
+              <w:cnfStyle w:val="000000100000" w:firstRow="0" w:lastRow="0" w:firstColumn="0" w:lastColumn="0" w:oddVBand="0" w:evenVBand="0" w:oddHBand="1" w:evenHBand="0" w:firstRowFirstColumn="0" w:firstRowLastColumn="0" w:lastRowFirstColumn="0" w:lastRowLastColumn="0"/>
+            </w:pPr>
+          </w:p>
+        </w:tc>
+      </w:tr>
+      <w:tr>
+        <w:tc>
+          <w:tcPr>
+            <w:cnfStyle w:val="001000000000" w:firstRow="0" w:lastRow="0" w:firstColumn="1" w:lastColumn="0" w:oddVBand="0" w:evenVBand="0" w:oddHBand="0" w:evenHBand="0" w:firstRowFirstColumn="0" w:firstRowLastColumn="0" w:lastRowFirstColumn="0" w:lastRowLastColumn="0"/>
+            <w:tcW w:w="2352" w:type="dxa"/>
+          </w:tcPr>
+          <w:p>
+            <w:pPr>
+              <w:rPr>
+                <w:sz w:val="18"/>
+                <w:szCs w:val="18"/>
+              </w:rPr>
+            </w:pPr>
+            <w:bookmarkStart w:id="81" w:name="_Toc515883414"/>
+            <w:r>
+              <w:rPr>
+                <w:sz w:val="18"/>
+                <w:szCs w:val="18"/>
+              </w:rPr>
+              <w:t>76. Wordt er in de RegistratiesController gecheckt of er geen speciale karakters zijn gebruikt in de invoer van het telefoonnummer veld, wanneer er op de ‘Contactpersoon Toevoegen’ knop wordt geklikt?</w:t>
+            </w:r>
             <w:bookmarkEnd w:id="81"/>
           </w:p>
         </w:tc>
@@ -5557,63 +5841,11 @@
           </w:tcPr>
           <w:p>
             <w:pPr>
-              <w:cnfStyle w:val="000000100000" w:firstRow="0" w:lastRow="0" w:firstColumn="0" w:lastColumn="0" w:oddVBand="0" w:evenVBand="0" w:oddHBand="1" w:evenHBand="0" w:firstRowFirstColumn="0" w:firstRowLastColumn="0" w:lastRowFirstColumn="0" w:lastRowLastColumn="0"/>
-            </w:pPr>
-          </w:p>
-        </w:tc>
-        <w:tc>
-          <w:tcPr>
-            <w:tcW w:w="2240" w:type="dxa"/>
-          </w:tcPr>
-          <w:p>
-            <w:pPr>
-              <w:cnfStyle w:val="000000100000" w:firstRow="0" w:lastRow="0" w:firstColumn="0" w:lastColumn="0" w:oddVBand="0" w:evenVBand="0" w:oddHBand="1" w:evenHBand="0" w:firstRowFirstColumn="0" w:firstRowLastColumn="0" w:lastRowFirstColumn="0" w:lastRowLastColumn="0"/>
-            </w:pPr>
-          </w:p>
-        </w:tc>
-        <w:tc>
-          <w:tcPr>
-            <w:tcW w:w="2225" w:type="dxa"/>
-          </w:tcPr>
-          <w:p>
-            <w:pPr>
-              <w:cnfStyle w:val="000000100000" w:firstRow="0" w:lastRow="0" w:firstColumn="0" w:lastColumn="0" w:oddVBand="0" w:evenVBand="0" w:oddHBand="1" w:evenHBand="0" w:firstRowFirstColumn="0" w:firstRowLastColumn="0" w:lastRowFirstColumn="0" w:lastRowLastColumn="0"/>
-            </w:pPr>
-          </w:p>
-        </w:tc>
-      </w:tr>
-      <w:tr>
-        <w:tc>
-          <w:tcPr>
-            <w:cnfStyle w:val="001000000000" w:firstRow="0" w:lastRow="0" w:firstColumn="1" w:lastColumn="0" w:oddVBand="0" w:evenVBand="0" w:oddHBand="0" w:evenHBand="0" w:firstRowFirstColumn="0" w:firstRowLastColumn="0" w:lastRowFirstColumn="0" w:lastRowLastColumn="0"/>
-            <w:tcW w:w="2352" w:type="dxa"/>
-          </w:tcPr>
-          <w:p>
-            <w:pPr>
-              <w:rPr>
-                <w:sz w:val="18"/>
-                <w:szCs w:val="18"/>
-              </w:rPr>
-            </w:pPr>
-            <w:bookmarkStart w:id="82" w:name="_Toc515883414"/>
-            <w:r>
-              <w:rPr>
-                <w:sz w:val="18"/>
-                <w:szCs w:val="18"/>
-              </w:rPr>
-              <w:t>76. Wordt er in de RegistratiesController gecheckt of er geen speciale karakters zijn gebruikt in de invoer van het telefoonnummer veld, wanneer er op de ‘Contactpersoon Toevoegen’ knop wordt geklikt?</w:t>
-            </w:r>
-            <w:bookmarkEnd w:id="82"/>
-          </w:p>
-        </w:tc>
-        <w:tc>
-          <w:tcPr>
-            <w:tcW w:w="2243" w:type="dxa"/>
-          </w:tcPr>
-          <w:p>
-            <w:pPr>
-              <w:cnfStyle w:val="000000000000" w:firstRow="0" w:lastRow="0" w:firstColumn="0" w:lastColumn="0" w:oddVBand="0" w:evenVBand="0" w:oddHBand="0" w:evenHBand="0" w:firstRowFirstColumn="0" w:firstRowLastColumn="0" w:lastRowFirstColumn="0" w:lastRowLastColumn="0"/>
-            </w:pPr>
+              <w:cnfStyle w:val="000000000000" w:firstRow="0" w:lastRow="0" w:firstColumn="0" w:lastColumn="0" w:oddVBand="0" w:evenVBand="0" w:oddHBand="0" w:evenHBand="0" w:firstRowFirstColumn="0" w:firstRowLastColumn="0" w:lastRowFirstColumn="0" w:lastRowLastColumn="0"/>
+            </w:pPr>
+            <w:r>
+              <w:t>Nee</w:t>
+            </w:r>
           </w:p>
         </w:tc>
         <w:tc>
@@ -5653,7 +5885,7 @@
                 <w:szCs w:val="18"/>
               </w:rPr>
             </w:pPr>
-            <w:bookmarkStart w:id="83" w:name="_Toc515883415"/>
+            <w:bookmarkStart w:id="82" w:name="_Toc515883415"/>
             <w:r>
               <w:rPr>
                 <w:sz w:val="18"/>
@@ -5661,6 +5893,64 @@
               </w:rPr>
               <w:t>77. Wordt er in de RegistratiesController gecheckt of het naam veld onder partnergegevens leeg is wanneer er op de ‘Partner Registreren’ knop wordt geklikt?</w:t>
             </w:r>
+            <w:bookmarkEnd w:id="82"/>
+          </w:p>
+        </w:tc>
+        <w:tc>
+          <w:tcPr>
+            <w:tcW w:w="2243" w:type="dxa"/>
+          </w:tcPr>
+          <w:p>
+            <w:pPr>
+              <w:cnfStyle w:val="000000100000" w:firstRow="0" w:lastRow="0" w:firstColumn="0" w:lastColumn="0" w:oddVBand="0" w:evenVBand="0" w:oddHBand="1" w:evenHBand="0" w:firstRowFirstColumn="0" w:firstRowLastColumn="0" w:lastRowFirstColumn="0" w:lastRowLastColumn="0"/>
+            </w:pPr>
+            <w:r>
+              <w:t>Ja</w:t>
+            </w:r>
+          </w:p>
+        </w:tc>
+        <w:tc>
+          <w:tcPr>
+            <w:tcW w:w="2240" w:type="dxa"/>
+          </w:tcPr>
+          <w:p>
+            <w:pPr>
+              <w:cnfStyle w:val="000000100000" w:firstRow="0" w:lastRow="0" w:firstColumn="0" w:lastColumn="0" w:oddVBand="0" w:evenVBand="0" w:oddHBand="1" w:evenHBand="0" w:firstRowFirstColumn="0" w:firstRowLastColumn="0" w:lastRowFirstColumn="0" w:lastRowLastColumn="0"/>
+            </w:pPr>
+          </w:p>
+        </w:tc>
+        <w:tc>
+          <w:tcPr>
+            <w:tcW w:w="2225" w:type="dxa"/>
+          </w:tcPr>
+          <w:p>
+            <w:pPr>
+              <w:cnfStyle w:val="000000100000" w:firstRow="0" w:lastRow="0" w:firstColumn="0" w:lastColumn="0" w:oddVBand="0" w:evenVBand="0" w:oddHBand="1" w:evenHBand="0" w:firstRowFirstColumn="0" w:firstRowLastColumn="0" w:lastRowFirstColumn="0" w:lastRowLastColumn="0"/>
+            </w:pPr>
+          </w:p>
+        </w:tc>
+      </w:tr>
+      <w:tr>
+        <w:tc>
+          <w:tcPr>
+            <w:cnfStyle w:val="001000000000" w:firstRow="0" w:lastRow="0" w:firstColumn="1" w:lastColumn="0" w:oddVBand="0" w:evenVBand="0" w:oddHBand="0" w:evenHBand="0" w:firstRowFirstColumn="0" w:firstRowLastColumn="0" w:lastRowFirstColumn="0" w:lastRowLastColumn="0"/>
+            <w:tcW w:w="2352" w:type="dxa"/>
+          </w:tcPr>
+          <w:p>
+            <w:pPr>
+              <w:rPr>
+                <w:sz w:val="18"/>
+                <w:szCs w:val="18"/>
+              </w:rPr>
+            </w:pPr>
+            <w:bookmarkStart w:id="83" w:name="_Toc515883416"/>
+            <w:r>
+              <w:rPr>
+                <w:sz w:val="18"/>
+                <w:szCs w:val="18"/>
+              </w:rPr>
+              <w:t>78. Wordt er in de RegistratiesController gecheckt of het adres veld leeg is wanneer er op de ‘Partner Registreren’ knop wordt geklikt?</w:t>
+            </w:r>
             <w:bookmarkEnd w:id="83"/>
           </w:p>
         </w:tc>
@@ -5670,63 +5960,11 @@
           </w:tcPr>
           <w:p>
             <w:pPr>
-              <w:cnfStyle w:val="000000100000" w:firstRow="0" w:lastRow="0" w:firstColumn="0" w:lastColumn="0" w:oddVBand="0" w:evenVBand="0" w:oddHBand="1" w:evenHBand="0" w:firstRowFirstColumn="0" w:firstRowLastColumn="0" w:lastRowFirstColumn="0" w:lastRowLastColumn="0"/>
-            </w:pPr>
-          </w:p>
-        </w:tc>
-        <w:tc>
-          <w:tcPr>
-            <w:tcW w:w="2240" w:type="dxa"/>
-          </w:tcPr>
-          <w:p>
-            <w:pPr>
-              <w:cnfStyle w:val="000000100000" w:firstRow="0" w:lastRow="0" w:firstColumn="0" w:lastColumn="0" w:oddVBand="0" w:evenVBand="0" w:oddHBand="1" w:evenHBand="0" w:firstRowFirstColumn="0" w:firstRowLastColumn="0" w:lastRowFirstColumn="0" w:lastRowLastColumn="0"/>
-            </w:pPr>
-          </w:p>
-        </w:tc>
-        <w:tc>
-          <w:tcPr>
-            <w:tcW w:w="2225" w:type="dxa"/>
-          </w:tcPr>
-          <w:p>
-            <w:pPr>
-              <w:cnfStyle w:val="000000100000" w:firstRow="0" w:lastRow="0" w:firstColumn="0" w:lastColumn="0" w:oddVBand="0" w:evenVBand="0" w:oddHBand="1" w:evenHBand="0" w:firstRowFirstColumn="0" w:firstRowLastColumn="0" w:lastRowFirstColumn="0" w:lastRowLastColumn="0"/>
-            </w:pPr>
-          </w:p>
-        </w:tc>
-      </w:tr>
-      <w:tr>
-        <w:tc>
-          <w:tcPr>
-            <w:cnfStyle w:val="001000000000" w:firstRow="0" w:lastRow="0" w:firstColumn="1" w:lastColumn="0" w:oddVBand="0" w:evenVBand="0" w:oddHBand="0" w:evenHBand="0" w:firstRowFirstColumn="0" w:firstRowLastColumn="0" w:lastRowFirstColumn="0" w:lastRowLastColumn="0"/>
-            <w:tcW w:w="2352" w:type="dxa"/>
-          </w:tcPr>
-          <w:p>
-            <w:pPr>
-              <w:rPr>
-                <w:sz w:val="18"/>
-                <w:szCs w:val="18"/>
-              </w:rPr>
-            </w:pPr>
-            <w:bookmarkStart w:id="84" w:name="_Toc515883416"/>
-            <w:r>
-              <w:rPr>
-                <w:sz w:val="18"/>
-                <w:szCs w:val="18"/>
-              </w:rPr>
-              <w:t>78. Wordt er in de RegistratiesController gecheckt of het adres veld leeg is wanneer er op de ‘Partner Registreren’ knop wordt geklikt?</w:t>
-            </w:r>
-            <w:bookmarkEnd w:id="84"/>
-          </w:p>
-        </w:tc>
-        <w:tc>
-          <w:tcPr>
-            <w:tcW w:w="2243" w:type="dxa"/>
-          </w:tcPr>
-          <w:p>
-            <w:pPr>
-              <w:cnfStyle w:val="000000000000" w:firstRow="0" w:lastRow="0" w:firstColumn="0" w:lastColumn="0" w:oddVBand="0" w:evenVBand="0" w:oddHBand="0" w:evenHBand="0" w:firstRowFirstColumn="0" w:firstRowLastColumn="0" w:lastRowFirstColumn="0" w:lastRowLastColumn="0"/>
-            </w:pPr>
+              <w:cnfStyle w:val="000000000000" w:firstRow="0" w:lastRow="0" w:firstColumn="0" w:lastColumn="0" w:oddVBand="0" w:evenVBand="0" w:oddHBand="0" w:evenHBand="0" w:firstRowFirstColumn="0" w:firstRowLastColumn="0" w:lastRowFirstColumn="0" w:lastRowLastColumn="0"/>
+            </w:pPr>
+            <w:r>
+              <w:t>Ja</w:t>
+            </w:r>
           </w:p>
         </w:tc>
         <w:tc>
@@ -5766,7 +6004,7 @@
                 <w:szCs w:val="18"/>
               </w:rPr>
             </w:pPr>
-            <w:bookmarkStart w:id="85" w:name="_Toc515883417"/>
+            <w:bookmarkStart w:id="84" w:name="_Toc515883417"/>
             <w:r>
               <w:rPr>
                 <w:sz w:val="18"/>
@@ -5774,7 +6012,7 @@
               </w:rPr>
               <w:t>79. Wordt er in de RegistratiesController gecheckt of het postcode veld leeg is wanneer er op de ‘Partner Registreren’ knop wordt geklikt?</w:t>
             </w:r>
-            <w:bookmarkEnd w:id="85"/>
+            <w:bookmarkEnd w:id="84"/>
           </w:p>
         </w:tc>
         <w:tc>
@@ -5785,6 +6023,9 @@
             <w:pPr>
               <w:cnfStyle w:val="000000100000" w:firstRow="0" w:lastRow="0" w:firstColumn="0" w:lastColumn="0" w:oddVBand="0" w:evenVBand="0" w:oddHBand="1" w:evenHBand="0" w:firstRowFirstColumn="0" w:firstRowLastColumn="0" w:lastRowFirstColumn="0" w:lastRowLastColumn="0"/>
             </w:pPr>
+            <w:r>
+              <w:t>Ja</w:t>
+            </w:r>
           </w:p>
         </w:tc>
         <w:tc>
@@ -5821,7 +6062,7 @@
                 <w:szCs w:val="18"/>
               </w:rPr>
             </w:pPr>
-            <w:bookmarkStart w:id="86" w:name="_Toc515883418"/>
+            <w:bookmarkStart w:id="85" w:name="_Toc515883418"/>
             <w:r>
               <w:rPr>
                 <w:sz w:val="18"/>
@@ -5837,7 +6078,7 @@
               <w:lastRenderedPageBreak/>
               <w:t>gecheckt of het woonplaats veld leeg is wanneer er op de ‘Partner Registreren’ knop wordt geklikt?</w:t>
             </w:r>
-            <w:bookmarkEnd w:id="86"/>
+            <w:bookmarkEnd w:id="85"/>
           </w:p>
         </w:tc>
         <w:tc>
@@ -5848,6 +6089,10 @@
             <w:pPr>
               <w:cnfStyle w:val="000000000000" w:firstRow="0" w:lastRow="0" w:firstColumn="0" w:lastColumn="0" w:oddVBand="0" w:evenVBand="0" w:oddHBand="0" w:evenHBand="0" w:firstRowFirstColumn="0" w:firstRowLastColumn="0" w:lastRowFirstColumn="0" w:lastRowLastColumn="0"/>
             </w:pPr>
+            <w:r>
+              <w:lastRenderedPageBreak/>
+              <w:t>Ja</w:t>
+            </w:r>
           </w:p>
         </w:tc>
         <w:tc>
@@ -5887,7 +6132,7 @@
                 <w:szCs w:val="18"/>
               </w:rPr>
             </w:pPr>
-            <w:bookmarkStart w:id="87" w:name="_Toc515883419"/>
+            <w:bookmarkStart w:id="86" w:name="_Toc515883419"/>
             <w:r>
               <w:rPr>
                 <w:sz w:val="18"/>
@@ -5895,6 +6140,64 @@
               </w:rPr>
               <w:t>81. Wordt er in de RegistratiesController gecheckt of het naam veld onder contactpersoon gegevens leeg is wanneer er op de ‘Contactpersoon Toevoegen’ knop wordt geklikt?</w:t>
             </w:r>
+            <w:bookmarkEnd w:id="86"/>
+          </w:p>
+        </w:tc>
+        <w:tc>
+          <w:tcPr>
+            <w:tcW w:w="2243" w:type="dxa"/>
+          </w:tcPr>
+          <w:p>
+            <w:pPr>
+              <w:cnfStyle w:val="000000100000" w:firstRow="0" w:lastRow="0" w:firstColumn="0" w:lastColumn="0" w:oddVBand="0" w:evenVBand="0" w:oddHBand="1" w:evenHBand="0" w:firstRowFirstColumn="0" w:firstRowLastColumn="0" w:lastRowFirstColumn="0" w:lastRowLastColumn="0"/>
+            </w:pPr>
+            <w:r>
+              <w:t>Ja</w:t>
+            </w:r>
+          </w:p>
+        </w:tc>
+        <w:tc>
+          <w:tcPr>
+            <w:tcW w:w="2240" w:type="dxa"/>
+          </w:tcPr>
+          <w:p>
+            <w:pPr>
+              <w:cnfStyle w:val="000000100000" w:firstRow="0" w:lastRow="0" w:firstColumn="0" w:lastColumn="0" w:oddVBand="0" w:evenVBand="0" w:oddHBand="1" w:evenHBand="0" w:firstRowFirstColumn="0" w:firstRowLastColumn="0" w:lastRowFirstColumn="0" w:lastRowLastColumn="0"/>
+            </w:pPr>
+          </w:p>
+        </w:tc>
+        <w:tc>
+          <w:tcPr>
+            <w:tcW w:w="2225" w:type="dxa"/>
+          </w:tcPr>
+          <w:p>
+            <w:pPr>
+              <w:cnfStyle w:val="000000100000" w:firstRow="0" w:lastRow="0" w:firstColumn="0" w:lastColumn="0" w:oddVBand="0" w:evenVBand="0" w:oddHBand="1" w:evenHBand="0" w:firstRowFirstColumn="0" w:firstRowLastColumn="0" w:lastRowFirstColumn="0" w:lastRowLastColumn="0"/>
+            </w:pPr>
+          </w:p>
+        </w:tc>
+      </w:tr>
+      <w:tr>
+        <w:tc>
+          <w:tcPr>
+            <w:cnfStyle w:val="001000000000" w:firstRow="0" w:lastRow="0" w:firstColumn="1" w:lastColumn="0" w:oddVBand="0" w:evenVBand="0" w:oddHBand="0" w:evenHBand="0" w:firstRowFirstColumn="0" w:firstRowLastColumn="0" w:lastRowFirstColumn="0" w:lastRowLastColumn="0"/>
+            <w:tcW w:w="2352" w:type="dxa"/>
+          </w:tcPr>
+          <w:p>
+            <w:pPr>
+              <w:rPr>
+                <w:sz w:val="18"/>
+                <w:szCs w:val="18"/>
+              </w:rPr>
+            </w:pPr>
+            <w:bookmarkStart w:id="87" w:name="_Toc515883420"/>
+            <w:r>
+              <w:rPr>
+                <w:sz w:val="18"/>
+                <w:szCs w:val="18"/>
+              </w:rPr>
+              <w:t>82. Wordt er in de RegistratiesController gecheckt of het email veld leeg is wanneer er op de ‘Contactpersoon Toevoegen’ knop wordt geklikt?</w:t>
+            </w:r>
             <w:bookmarkEnd w:id="87"/>
           </w:p>
         </w:tc>
@@ -5904,63 +6207,11 @@
           </w:tcPr>
           <w:p>
             <w:pPr>
-              <w:cnfStyle w:val="000000100000" w:firstRow="0" w:lastRow="0" w:firstColumn="0" w:lastColumn="0" w:oddVBand="0" w:evenVBand="0" w:oddHBand="1" w:evenHBand="0" w:firstRowFirstColumn="0" w:firstRowLastColumn="0" w:lastRowFirstColumn="0" w:lastRowLastColumn="0"/>
-            </w:pPr>
-          </w:p>
-        </w:tc>
-        <w:tc>
-          <w:tcPr>
-            <w:tcW w:w="2240" w:type="dxa"/>
-          </w:tcPr>
-          <w:p>
-            <w:pPr>
-              <w:cnfStyle w:val="000000100000" w:firstRow="0" w:lastRow="0" w:firstColumn="0" w:lastColumn="0" w:oddVBand="0" w:evenVBand="0" w:oddHBand="1" w:evenHBand="0" w:firstRowFirstColumn="0" w:firstRowLastColumn="0" w:lastRowFirstColumn="0" w:lastRowLastColumn="0"/>
-            </w:pPr>
-          </w:p>
-        </w:tc>
-        <w:tc>
-          <w:tcPr>
-            <w:tcW w:w="2225" w:type="dxa"/>
-          </w:tcPr>
-          <w:p>
-            <w:pPr>
-              <w:cnfStyle w:val="000000100000" w:firstRow="0" w:lastRow="0" w:firstColumn="0" w:lastColumn="0" w:oddVBand="0" w:evenVBand="0" w:oddHBand="1" w:evenHBand="0" w:firstRowFirstColumn="0" w:firstRowLastColumn="0" w:lastRowFirstColumn="0" w:lastRowLastColumn="0"/>
-            </w:pPr>
-          </w:p>
-        </w:tc>
-      </w:tr>
-      <w:tr>
-        <w:tc>
-          <w:tcPr>
-            <w:cnfStyle w:val="001000000000" w:firstRow="0" w:lastRow="0" w:firstColumn="1" w:lastColumn="0" w:oddVBand="0" w:evenVBand="0" w:oddHBand="0" w:evenHBand="0" w:firstRowFirstColumn="0" w:firstRowLastColumn="0" w:lastRowFirstColumn="0" w:lastRowLastColumn="0"/>
-            <w:tcW w:w="2352" w:type="dxa"/>
-          </w:tcPr>
-          <w:p>
-            <w:pPr>
-              <w:rPr>
-                <w:sz w:val="18"/>
-                <w:szCs w:val="18"/>
-              </w:rPr>
-            </w:pPr>
-            <w:bookmarkStart w:id="88" w:name="_Toc515883420"/>
-            <w:r>
-              <w:rPr>
-                <w:sz w:val="18"/>
-                <w:szCs w:val="18"/>
-              </w:rPr>
-              <w:t>82. Wordt er in de RegistratiesController gecheckt of het email veld leeg is wanneer er op de ‘Contactpersoon Toevoegen’ knop wordt geklikt?</w:t>
-            </w:r>
-            <w:bookmarkEnd w:id="88"/>
-          </w:p>
-        </w:tc>
-        <w:tc>
-          <w:tcPr>
-            <w:tcW w:w="2243" w:type="dxa"/>
-          </w:tcPr>
-          <w:p>
-            <w:pPr>
-              <w:cnfStyle w:val="000000000000" w:firstRow="0" w:lastRow="0" w:firstColumn="0" w:lastColumn="0" w:oddVBand="0" w:evenVBand="0" w:oddHBand="0" w:evenHBand="0" w:firstRowFirstColumn="0" w:firstRowLastColumn="0" w:lastRowFirstColumn="0" w:lastRowLastColumn="0"/>
-            </w:pPr>
+              <w:cnfStyle w:val="000000000000" w:firstRow="0" w:lastRow="0" w:firstColumn="0" w:lastColumn="0" w:oddVBand="0" w:evenVBand="0" w:oddHBand="0" w:evenHBand="0" w:firstRowFirstColumn="0" w:firstRowLastColumn="0" w:lastRowFirstColumn="0" w:lastRowLastColumn="0"/>
+            </w:pPr>
+            <w:r>
+              <w:t>Ja</w:t>
+            </w:r>
           </w:p>
         </w:tc>
         <w:tc>
@@ -6000,7 +6251,7 @@
                 <w:szCs w:val="18"/>
               </w:rPr>
             </w:pPr>
-            <w:bookmarkStart w:id="89" w:name="_Toc515883421"/>
+            <w:bookmarkStart w:id="88" w:name="_Toc515883421"/>
             <w:r>
               <w:rPr>
                 <w:sz w:val="18"/>
@@ -6008,6 +6259,64 @@
               </w:rPr>
               <w:t>83. Wordt er in de RegistratiesController gecheckt of het telefoonnummer veld leeg is wanneer er op de ‘Contactpersoon Toevoegen’ knop wordt geklikt?</w:t>
             </w:r>
+            <w:bookmarkEnd w:id="88"/>
+          </w:p>
+        </w:tc>
+        <w:tc>
+          <w:tcPr>
+            <w:tcW w:w="2243" w:type="dxa"/>
+          </w:tcPr>
+          <w:p>
+            <w:pPr>
+              <w:cnfStyle w:val="000000100000" w:firstRow="0" w:lastRow="0" w:firstColumn="0" w:lastColumn="0" w:oddVBand="0" w:evenVBand="0" w:oddHBand="1" w:evenHBand="0" w:firstRowFirstColumn="0" w:firstRowLastColumn="0" w:lastRowFirstColumn="0" w:lastRowLastColumn="0"/>
+            </w:pPr>
+            <w:r>
+              <w:t>Ja</w:t>
+            </w:r>
+          </w:p>
+        </w:tc>
+        <w:tc>
+          <w:tcPr>
+            <w:tcW w:w="2240" w:type="dxa"/>
+          </w:tcPr>
+          <w:p>
+            <w:pPr>
+              <w:cnfStyle w:val="000000100000" w:firstRow="0" w:lastRow="0" w:firstColumn="0" w:lastColumn="0" w:oddVBand="0" w:evenVBand="0" w:oddHBand="1" w:evenHBand="0" w:firstRowFirstColumn="0" w:firstRowLastColumn="0" w:lastRowFirstColumn="0" w:lastRowLastColumn="0"/>
+            </w:pPr>
+          </w:p>
+        </w:tc>
+        <w:tc>
+          <w:tcPr>
+            <w:tcW w:w="2225" w:type="dxa"/>
+          </w:tcPr>
+          <w:p>
+            <w:pPr>
+              <w:cnfStyle w:val="000000100000" w:firstRow="0" w:lastRow="0" w:firstColumn="0" w:lastColumn="0" w:oddVBand="0" w:evenVBand="0" w:oddHBand="1" w:evenHBand="0" w:firstRowFirstColumn="0" w:firstRowLastColumn="0" w:lastRowFirstColumn="0" w:lastRowLastColumn="0"/>
+            </w:pPr>
+          </w:p>
+        </w:tc>
+      </w:tr>
+      <w:tr>
+        <w:tc>
+          <w:tcPr>
+            <w:cnfStyle w:val="001000000000" w:firstRow="0" w:lastRow="0" w:firstColumn="1" w:lastColumn="0" w:oddVBand="0" w:evenVBand="0" w:oddHBand="0" w:evenHBand="0" w:firstRowFirstColumn="0" w:firstRowLastColumn="0" w:lastRowFirstColumn="0" w:lastRowLastColumn="0"/>
+            <w:tcW w:w="2352" w:type="dxa"/>
+          </w:tcPr>
+          <w:p>
+            <w:pPr>
+              <w:rPr>
+                <w:sz w:val="18"/>
+                <w:szCs w:val="18"/>
+              </w:rPr>
+            </w:pPr>
+            <w:bookmarkStart w:id="89" w:name="_Toc515883422"/>
+            <w:r>
+              <w:rPr>
+                <w:sz w:val="18"/>
+                <w:szCs w:val="18"/>
+              </w:rPr>
+              <w:t>84. Wordt de partner aangemaakt in de TTR-MDCS database wanneer op de ‘Partner Registreren’ knop is geklikt?</w:t>
+            </w:r>
             <w:bookmarkEnd w:id="89"/>
           </w:p>
         </w:tc>
@@ -6017,63 +6326,11 @@
           </w:tcPr>
           <w:p>
             <w:pPr>
-              <w:cnfStyle w:val="000000100000" w:firstRow="0" w:lastRow="0" w:firstColumn="0" w:lastColumn="0" w:oddVBand="0" w:evenVBand="0" w:oddHBand="1" w:evenHBand="0" w:firstRowFirstColumn="0" w:firstRowLastColumn="0" w:lastRowFirstColumn="0" w:lastRowLastColumn="0"/>
-            </w:pPr>
-          </w:p>
-        </w:tc>
-        <w:tc>
-          <w:tcPr>
-            <w:tcW w:w="2240" w:type="dxa"/>
-          </w:tcPr>
-          <w:p>
-            <w:pPr>
-              <w:cnfStyle w:val="000000100000" w:firstRow="0" w:lastRow="0" w:firstColumn="0" w:lastColumn="0" w:oddVBand="0" w:evenVBand="0" w:oddHBand="1" w:evenHBand="0" w:firstRowFirstColumn="0" w:firstRowLastColumn="0" w:lastRowFirstColumn="0" w:lastRowLastColumn="0"/>
-            </w:pPr>
-          </w:p>
-        </w:tc>
-        <w:tc>
-          <w:tcPr>
-            <w:tcW w:w="2225" w:type="dxa"/>
-          </w:tcPr>
-          <w:p>
-            <w:pPr>
-              <w:cnfStyle w:val="000000100000" w:firstRow="0" w:lastRow="0" w:firstColumn="0" w:lastColumn="0" w:oddVBand="0" w:evenVBand="0" w:oddHBand="1" w:evenHBand="0" w:firstRowFirstColumn="0" w:firstRowLastColumn="0" w:lastRowFirstColumn="0" w:lastRowLastColumn="0"/>
-            </w:pPr>
-          </w:p>
-        </w:tc>
-      </w:tr>
-      <w:tr>
-        <w:tc>
-          <w:tcPr>
-            <w:cnfStyle w:val="001000000000" w:firstRow="0" w:lastRow="0" w:firstColumn="1" w:lastColumn="0" w:oddVBand="0" w:evenVBand="0" w:oddHBand="0" w:evenHBand="0" w:firstRowFirstColumn="0" w:firstRowLastColumn="0" w:lastRowFirstColumn="0" w:lastRowLastColumn="0"/>
-            <w:tcW w:w="2352" w:type="dxa"/>
-          </w:tcPr>
-          <w:p>
-            <w:pPr>
-              <w:rPr>
-                <w:sz w:val="18"/>
-                <w:szCs w:val="18"/>
-              </w:rPr>
-            </w:pPr>
-            <w:bookmarkStart w:id="90" w:name="_Toc515883422"/>
-            <w:r>
-              <w:rPr>
-                <w:sz w:val="18"/>
-                <w:szCs w:val="18"/>
-              </w:rPr>
-              <w:t>84. Wordt de partner aangemaakt in de TTR-MDCS database wanneer op de ‘Partner Registreren’ knop is geklikt?</w:t>
-            </w:r>
-            <w:bookmarkEnd w:id="90"/>
-          </w:p>
-        </w:tc>
-        <w:tc>
-          <w:tcPr>
-            <w:tcW w:w="2243" w:type="dxa"/>
-          </w:tcPr>
-          <w:p>
-            <w:pPr>
-              <w:cnfStyle w:val="000000000000" w:firstRow="0" w:lastRow="0" w:firstColumn="0" w:lastColumn="0" w:oddVBand="0" w:evenVBand="0" w:oddHBand="0" w:evenHBand="0" w:firstRowFirstColumn="0" w:firstRowLastColumn="0" w:lastRowFirstColumn="0" w:lastRowLastColumn="0"/>
-            </w:pPr>
+              <w:cnfStyle w:val="000000000000" w:firstRow="0" w:lastRow="0" w:firstColumn="0" w:lastColumn="0" w:oddVBand="0" w:evenVBand="0" w:oddHBand="0" w:evenHBand="0" w:firstRowFirstColumn="0" w:firstRowLastColumn="0" w:lastRowFirstColumn="0" w:lastRowLastColumn="0"/>
+            </w:pPr>
+            <w:r>
+              <w:t>Ja</w:t>
+            </w:r>
           </w:p>
         </w:tc>
         <w:tc>
@@ -6113,7 +6370,7 @@
                 <w:szCs w:val="18"/>
               </w:rPr>
             </w:pPr>
-            <w:bookmarkStart w:id="91" w:name="_Toc515883423"/>
+            <w:bookmarkStart w:id="90" w:name="_Toc515883423"/>
             <w:r>
               <w:rPr>
                 <w:sz w:val="18"/>
@@ -6121,6 +6378,64 @@
               </w:rPr>
               <w:t>85. Worden de contactpersonen die zijn geselecteerd in de lijst aangemaakt in de TTR-MDCS database wanneer op de ‘Partner Registreren’ knop is geklikt?</w:t>
             </w:r>
+            <w:bookmarkEnd w:id="90"/>
+          </w:p>
+        </w:tc>
+        <w:tc>
+          <w:tcPr>
+            <w:tcW w:w="2243" w:type="dxa"/>
+          </w:tcPr>
+          <w:p>
+            <w:pPr>
+              <w:cnfStyle w:val="000000100000" w:firstRow="0" w:lastRow="0" w:firstColumn="0" w:lastColumn="0" w:oddVBand="0" w:evenVBand="0" w:oddHBand="1" w:evenHBand="0" w:firstRowFirstColumn="0" w:firstRowLastColumn="0" w:lastRowFirstColumn="0" w:lastRowLastColumn="0"/>
+            </w:pPr>
+            <w:r>
+              <w:t>Ja</w:t>
+            </w:r>
+          </w:p>
+        </w:tc>
+        <w:tc>
+          <w:tcPr>
+            <w:tcW w:w="2240" w:type="dxa"/>
+          </w:tcPr>
+          <w:p>
+            <w:pPr>
+              <w:cnfStyle w:val="000000100000" w:firstRow="0" w:lastRow="0" w:firstColumn="0" w:lastColumn="0" w:oddVBand="0" w:evenVBand="0" w:oddHBand="1" w:evenHBand="0" w:firstRowFirstColumn="0" w:firstRowLastColumn="0" w:lastRowFirstColumn="0" w:lastRowLastColumn="0"/>
+            </w:pPr>
+          </w:p>
+        </w:tc>
+        <w:tc>
+          <w:tcPr>
+            <w:tcW w:w="2225" w:type="dxa"/>
+          </w:tcPr>
+          <w:p>
+            <w:pPr>
+              <w:cnfStyle w:val="000000100000" w:firstRow="0" w:lastRow="0" w:firstColumn="0" w:lastColumn="0" w:oddVBand="0" w:evenVBand="0" w:oddHBand="1" w:evenHBand="0" w:firstRowFirstColumn="0" w:firstRowLastColumn="0" w:lastRowFirstColumn="0" w:lastRowLastColumn="0"/>
+            </w:pPr>
+          </w:p>
+        </w:tc>
+      </w:tr>
+      <w:tr>
+        <w:tc>
+          <w:tcPr>
+            <w:cnfStyle w:val="001000000000" w:firstRow="0" w:lastRow="0" w:firstColumn="1" w:lastColumn="0" w:oddVBand="0" w:evenVBand="0" w:oddHBand="0" w:evenHBand="0" w:firstRowFirstColumn="0" w:firstRowLastColumn="0" w:lastRowFirstColumn="0" w:lastRowLastColumn="0"/>
+            <w:tcW w:w="2352" w:type="dxa"/>
+          </w:tcPr>
+          <w:p>
+            <w:pPr>
+              <w:rPr>
+                <w:sz w:val="18"/>
+                <w:szCs w:val="18"/>
+              </w:rPr>
+            </w:pPr>
+            <w:bookmarkStart w:id="91" w:name="_Toc515883424"/>
+            <w:r>
+              <w:rPr>
+                <w:sz w:val="18"/>
+                <w:szCs w:val="18"/>
+              </w:rPr>
+              <w:t>86. Worden de juiste koppelingen aangemaakt in de TTR-MDCS database tussen de contactpersonen en de partner, voor de contactpersonen die zijn geselecteerd in de lijst wanneer op de ‘Partner Registreren’ knop is geklikt?</w:t>
+            </w:r>
             <w:bookmarkEnd w:id="91"/>
           </w:p>
         </w:tc>
@@ -6130,63 +6445,11 @@
           </w:tcPr>
           <w:p>
             <w:pPr>
-              <w:cnfStyle w:val="000000100000" w:firstRow="0" w:lastRow="0" w:firstColumn="0" w:lastColumn="0" w:oddVBand="0" w:evenVBand="0" w:oddHBand="1" w:evenHBand="0" w:firstRowFirstColumn="0" w:firstRowLastColumn="0" w:lastRowFirstColumn="0" w:lastRowLastColumn="0"/>
-            </w:pPr>
-          </w:p>
-        </w:tc>
-        <w:tc>
-          <w:tcPr>
-            <w:tcW w:w="2240" w:type="dxa"/>
-          </w:tcPr>
-          <w:p>
-            <w:pPr>
-              <w:cnfStyle w:val="000000100000" w:firstRow="0" w:lastRow="0" w:firstColumn="0" w:lastColumn="0" w:oddVBand="0" w:evenVBand="0" w:oddHBand="1" w:evenHBand="0" w:firstRowFirstColumn="0" w:firstRowLastColumn="0" w:lastRowFirstColumn="0" w:lastRowLastColumn="0"/>
-            </w:pPr>
-          </w:p>
-        </w:tc>
-        <w:tc>
-          <w:tcPr>
-            <w:tcW w:w="2225" w:type="dxa"/>
-          </w:tcPr>
-          <w:p>
-            <w:pPr>
-              <w:cnfStyle w:val="000000100000" w:firstRow="0" w:lastRow="0" w:firstColumn="0" w:lastColumn="0" w:oddVBand="0" w:evenVBand="0" w:oddHBand="1" w:evenHBand="0" w:firstRowFirstColumn="0" w:firstRowLastColumn="0" w:lastRowFirstColumn="0" w:lastRowLastColumn="0"/>
-            </w:pPr>
-          </w:p>
-        </w:tc>
-      </w:tr>
-      <w:tr>
-        <w:tc>
-          <w:tcPr>
-            <w:cnfStyle w:val="001000000000" w:firstRow="0" w:lastRow="0" w:firstColumn="1" w:lastColumn="0" w:oddVBand="0" w:evenVBand="0" w:oddHBand="0" w:evenHBand="0" w:firstRowFirstColumn="0" w:firstRowLastColumn="0" w:lastRowFirstColumn="0" w:lastRowLastColumn="0"/>
-            <w:tcW w:w="2352" w:type="dxa"/>
-          </w:tcPr>
-          <w:p>
-            <w:pPr>
-              <w:rPr>
-                <w:sz w:val="18"/>
-                <w:szCs w:val="18"/>
-              </w:rPr>
-            </w:pPr>
-            <w:bookmarkStart w:id="92" w:name="_Toc515883424"/>
-            <w:r>
-              <w:rPr>
-                <w:sz w:val="18"/>
-                <w:szCs w:val="18"/>
-              </w:rPr>
-              <w:t>86. Worden de juiste koppelingen aangemaakt in de TTR-MDCS database tussen de contactpersonen en de partner, voor de contactpersonen die zijn geselecteerd in de lijst wanneer op de ‘Partner Registreren’ knop is geklikt?</w:t>
-            </w:r>
-            <w:bookmarkEnd w:id="92"/>
-          </w:p>
-        </w:tc>
-        <w:tc>
-          <w:tcPr>
-            <w:tcW w:w="2243" w:type="dxa"/>
-          </w:tcPr>
-          <w:p>
-            <w:pPr>
-              <w:cnfStyle w:val="000000000000" w:firstRow="0" w:lastRow="0" w:firstColumn="0" w:lastColumn="0" w:oddVBand="0" w:evenVBand="0" w:oddHBand="0" w:evenHBand="0" w:firstRowFirstColumn="0" w:firstRowLastColumn="0" w:lastRowFirstColumn="0" w:lastRowLastColumn="0"/>
-            </w:pPr>
+              <w:cnfStyle w:val="000000000000" w:firstRow="0" w:lastRow="0" w:firstColumn="0" w:lastColumn="0" w:oddVBand="0" w:evenVBand="0" w:oddHBand="0" w:evenHBand="0" w:firstRowFirstColumn="0" w:firstRowLastColumn="0" w:lastRowFirstColumn="0" w:lastRowLastColumn="0"/>
+            </w:pPr>
+            <w:r>
+              <w:t>Ja</w:t>
+            </w:r>
           </w:p>
         </w:tc>
         <w:tc>
@@ -6226,7 +6489,7 @@
                 <w:szCs w:val="18"/>
               </w:rPr>
             </w:pPr>
-            <w:bookmarkStart w:id="93" w:name="_Toc515883425"/>
+            <w:bookmarkStart w:id="92" w:name="_Toc515883425"/>
             <w:r>
               <w:rPr>
                 <w:sz w:val="18"/>
@@ -6234,7 +6497,7 @@
               </w:rPr>
               <w:t>87. Wordt de bestaande klant die in het drop down menu is geselecteerd in de TTR-MDCS database bewerkt, wanneer de check box ‘Bestaande klant’ is aangevinkt en er op de ‘Partner Registreren’ knop is geklikt?</w:t>
             </w:r>
-            <w:bookmarkEnd w:id="93"/>
+            <w:bookmarkEnd w:id="92"/>
           </w:p>
         </w:tc>
         <w:tc>
@@ -6245,6 +6508,9 @@
             <w:pPr>
               <w:cnfStyle w:val="000000100000" w:firstRow="0" w:lastRow="0" w:firstColumn="0" w:lastColumn="0" w:oddVBand="0" w:evenVBand="0" w:oddHBand="1" w:evenHBand="0" w:firstRowFirstColumn="0" w:firstRowLastColumn="0" w:lastRowFirstColumn="0" w:lastRowLastColumn="0"/>
             </w:pPr>
+            <w:r>
+              <w:t>Ja</w:t>
+            </w:r>
           </w:p>
         </w:tc>
         <w:tc>
@@ -6281,7 +6547,7 @@
                 <w:szCs w:val="18"/>
               </w:rPr>
             </w:pPr>
-            <w:bookmarkStart w:id="94" w:name="_Toc515883426"/>
+            <w:bookmarkStart w:id="93" w:name="_Toc515883426"/>
             <w:r>
               <w:rPr>
                 <w:sz w:val="18"/>
@@ -6297,7 +6563,7 @@
               <w:lastRenderedPageBreak/>
               <w:t>dat niet ingelogde gebruikers direct worden omgeleid naar de inlog pagina en de ‘Partner Registreren’ pagina niet word getoond?</w:t>
             </w:r>
-            <w:bookmarkEnd w:id="94"/>
+            <w:bookmarkEnd w:id="93"/>
           </w:p>
         </w:tc>
         <w:tc>
@@ -6308,6 +6574,10 @@
             <w:pPr>
               <w:cnfStyle w:val="000000000000" w:firstRow="0" w:lastRow="0" w:firstColumn="0" w:lastColumn="0" w:oddVBand="0" w:evenVBand="0" w:oddHBand="0" w:evenHBand="0" w:firstRowFirstColumn="0" w:firstRowLastColumn="0" w:lastRowFirstColumn="0" w:lastRowLastColumn="0"/>
             </w:pPr>
+            <w:r>
+              <w:lastRenderedPageBreak/>
+              <w:t>Ja</w:t>
+            </w:r>
           </w:p>
         </w:tc>
         <w:tc>
@@ -6346,13 +6616,68 @@
                 <w:b w:val="0"/>
               </w:rPr>
             </w:pPr>
-            <w:bookmarkStart w:id="95" w:name="_Toc515883427"/>
+            <w:bookmarkStart w:id="94" w:name="_Toc515883427"/>
             <w:r>
               <w:t xml:space="preserve">Overzicht Taken </w:t>
             </w:r>
             <w:r>
               <w:t>Scherm</w:t>
             </w:r>
+            <w:bookmarkEnd w:id="94"/>
+          </w:p>
+        </w:tc>
+        <w:tc>
+          <w:tcPr>
+            <w:tcW w:w="2243" w:type="dxa"/>
+          </w:tcPr>
+          <w:p>
+            <w:pPr>
+              <w:cnfStyle w:val="000000100000" w:firstRow="0" w:lastRow="0" w:firstColumn="0" w:lastColumn="0" w:oddVBand="0" w:evenVBand="0" w:oddHBand="1" w:evenHBand="0" w:firstRowFirstColumn="0" w:firstRowLastColumn="0" w:lastRowFirstColumn="0" w:lastRowLastColumn="0"/>
+            </w:pPr>
+          </w:p>
+        </w:tc>
+        <w:tc>
+          <w:tcPr>
+            <w:tcW w:w="2240" w:type="dxa"/>
+          </w:tcPr>
+          <w:p>
+            <w:pPr>
+              <w:cnfStyle w:val="000000100000" w:firstRow="0" w:lastRow="0" w:firstColumn="0" w:lastColumn="0" w:oddVBand="0" w:evenVBand="0" w:oddHBand="1" w:evenHBand="0" w:firstRowFirstColumn="0" w:firstRowLastColumn="0" w:lastRowFirstColumn="0" w:lastRowLastColumn="0"/>
+            </w:pPr>
+          </w:p>
+        </w:tc>
+        <w:tc>
+          <w:tcPr>
+            <w:tcW w:w="2225" w:type="dxa"/>
+          </w:tcPr>
+          <w:p>
+            <w:pPr>
+              <w:cnfStyle w:val="000000100000" w:firstRow="0" w:lastRow="0" w:firstColumn="0" w:lastColumn="0" w:oddVBand="0" w:evenVBand="0" w:oddHBand="1" w:evenHBand="0" w:firstRowFirstColumn="0" w:firstRowLastColumn="0" w:lastRowFirstColumn="0" w:lastRowLastColumn="0"/>
+            </w:pPr>
+          </w:p>
+        </w:tc>
+      </w:tr>
+      <w:tr>
+        <w:tc>
+          <w:tcPr>
+            <w:cnfStyle w:val="001000000000" w:firstRow="0" w:lastRow="0" w:firstColumn="1" w:lastColumn="0" w:oddVBand="0" w:evenVBand="0" w:oddHBand="0" w:evenHBand="0" w:firstRowFirstColumn="0" w:firstRowLastColumn="0" w:lastRowFirstColumn="0" w:lastRowLastColumn="0"/>
+            <w:tcW w:w="2352" w:type="dxa"/>
+          </w:tcPr>
+          <w:p>
+            <w:pPr>
+              <w:rPr>
+                <w:sz w:val="18"/>
+                <w:szCs w:val="18"/>
+              </w:rPr>
+            </w:pPr>
+            <w:bookmarkStart w:id="95" w:name="_Toc515883428"/>
+            <w:r>
+              <w:rPr>
+                <w:sz w:val="18"/>
+                <w:szCs w:val="18"/>
+              </w:rPr>
+              <w:t>89. Wordt er met de juiste SQL query taken uit de TTR-MDCS database gehaald wanneer er waardes veranderen in de filter?</w:t>
+            </w:r>
             <w:bookmarkEnd w:id="95"/>
           </w:p>
         </w:tc>
@@ -6362,63 +6687,11 @@
           </w:tcPr>
           <w:p>
             <w:pPr>
-              <w:cnfStyle w:val="000000100000" w:firstRow="0" w:lastRow="0" w:firstColumn="0" w:lastColumn="0" w:oddVBand="0" w:evenVBand="0" w:oddHBand="1" w:evenHBand="0" w:firstRowFirstColumn="0" w:firstRowLastColumn="0" w:lastRowFirstColumn="0" w:lastRowLastColumn="0"/>
-            </w:pPr>
-          </w:p>
-        </w:tc>
-        <w:tc>
-          <w:tcPr>
-            <w:tcW w:w="2240" w:type="dxa"/>
-          </w:tcPr>
-          <w:p>
-            <w:pPr>
-              <w:cnfStyle w:val="000000100000" w:firstRow="0" w:lastRow="0" w:firstColumn="0" w:lastColumn="0" w:oddVBand="0" w:evenVBand="0" w:oddHBand="1" w:evenHBand="0" w:firstRowFirstColumn="0" w:firstRowLastColumn="0" w:lastRowFirstColumn="0" w:lastRowLastColumn="0"/>
-            </w:pPr>
-          </w:p>
-        </w:tc>
-        <w:tc>
-          <w:tcPr>
-            <w:tcW w:w="2225" w:type="dxa"/>
-          </w:tcPr>
-          <w:p>
-            <w:pPr>
-              <w:cnfStyle w:val="000000100000" w:firstRow="0" w:lastRow="0" w:firstColumn="0" w:lastColumn="0" w:oddVBand="0" w:evenVBand="0" w:oddHBand="1" w:evenHBand="0" w:firstRowFirstColumn="0" w:firstRowLastColumn="0" w:lastRowFirstColumn="0" w:lastRowLastColumn="0"/>
-            </w:pPr>
-          </w:p>
-        </w:tc>
-      </w:tr>
-      <w:tr>
-        <w:tc>
-          <w:tcPr>
-            <w:cnfStyle w:val="001000000000" w:firstRow="0" w:lastRow="0" w:firstColumn="1" w:lastColumn="0" w:oddVBand="0" w:evenVBand="0" w:oddHBand="0" w:evenHBand="0" w:firstRowFirstColumn="0" w:firstRowLastColumn="0" w:lastRowFirstColumn="0" w:lastRowLastColumn="0"/>
-            <w:tcW w:w="2352" w:type="dxa"/>
-          </w:tcPr>
-          <w:p>
-            <w:pPr>
-              <w:rPr>
-                <w:sz w:val="18"/>
-                <w:szCs w:val="18"/>
-              </w:rPr>
-            </w:pPr>
-            <w:bookmarkStart w:id="96" w:name="_Toc515883428"/>
-            <w:r>
-              <w:rPr>
-                <w:sz w:val="18"/>
-                <w:szCs w:val="18"/>
-              </w:rPr>
-              <w:t>89. Wordt er met de juiste SQL query taken uit de TTR-MDCS database gehaald wanneer er waardes veranderen in de filter?</w:t>
-            </w:r>
-            <w:bookmarkEnd w:id="96"/>
-          </w:p>
-        </w:tc>
-        <w:tc>
-          <w:tcPr>
-            <w:tcW w:w="2243" w:type="dxa"/>
-          </w:tcPr>
-          <w:p>
-            <w:pPr>
-              <w:cnfStyle w:val="000000000000" w:firstRow="0" w:lastRow="0" w:firstColumn="0" w:lastColumn="0" w:oddVBand="0" w:evenVBand="0" w:oddHBand="0" w:evenHBand="0" w:firstRowFirstColumn="0" w:firstRowLastColumn="0" w:lastRowFirstColumn="0" w:lastRowLastColumn="0"/>
-            </w:pPr>
+              <w:cnfStyle w:val="000000000000" w:firstRow="0" w:lastRow="0" w:firstColumn="0" w:lastColumn="0" w:oddVBand="0" w:evenVBand="0" w:oddHBand="0" w:evenHBand="0" w:firstRowFirstColumn="0" w:firstRowLastColumn="0" w:lastRowFirstColumn="0" w:lastRowLastColumn="0"/>
+            </w:pPr>
+            <w:r>
+              <w:t>Ja</w:t>
+            </w:r>
           </w:p>
         </w:tc>
         <w:tc>
@@ -6458,7 +6731,7 @@
                 <w:szCs w:val="18"/>
               </w:rPr>
             </w:pPr>
-            <w:bookmarkStart w:id="97" w:name="_Toc515883429"/>
+            <w:bookmarkStart w:id="96" w:name="_Toc515883429"/>
             <w:r>
               <w:rPr>
                 <w:sz w:val="18"/>
@@ -6466,6 +6739,64 @@
               </w:rPr>
               <w:t>90. Worden de juiste taak Ids toegekend aan de tabelrijen wanneer de taken uit de TTR-MDCS database worden getoond?</w:t>
             </w:r>
+            <w:bookmarkEnd w:id="96"/>
+          </w:p>
+        </w:tc>
+        <w:tc>
+          <w:tcPr>
+            <w:tcW w:w="2243" w:type="dxa"/>
+          </w:tcPr>
+          <w:p>
+            <w:pPr>
+              <w:cnfStyle w:val="000000100000" w:firstRow="0" w:lastRow="0" w:firstColumn="0" w:lastColumn="0" w:oddVBand="0" w:evenVBand="0" w:oddHBand="1" w:evenHBand="0" w:firstRowFirstColumn="0" w:firstRowLastColumn="0" w:lastRowFirstColumn="0" w:lastRowLastColumn="0"/>
+            </w:pPr>
+            <w:r>
+              <w:t>Ja</w:t>
+            </w:r>
+          </w:p>
+        </w:tc>
+        <w:tc>
+          <w:tcPr>
+            <w:tcW w:w="2240" w:type="dxa"/>
+          </w:tcPr>
+          <w:p>
+            <w:pPr>
+              <w:cnfStyle w:val="000000100000" w:firstRow="0" w:lastRow="0" w:firstColumn="0" w:lastColumn="0" w:oddVBand="0" w:evenVBand="0" w:oddHBand="1" w:evenHBand="0" w:firstRowFirstColumn="0" w:firstRowLastColumn="0" w:lastRowFirstColumn="0" w:lastRowLastColumn="0"/>
+            </w:pPr>
+          </w:p>
+        </w:tc>
+        <w:tc>
+          <w:tcPr>
+            <w:tcW w:w="2225" w:type="dxa"/>
+          </w:tcPr>
+          <w:p>
+            <w:pPr>
+              <w:cnfStyle w:val="000000100000" w:firstRow="0" w:lastRow="0" w:firstColumn="0" w:lastColumn="0" w:oddVBand="0" w:evenVBand="0" w:oddHBand="1" w:evenHBand="0" w:firstRowFirstColumn="0" w:firstRowLastColumn="0" w:lastRowFirstColumn="0" w:lastRowLastColumn="0"/>
+            </w:pPr>
+          </w:p>
+        </w:tc>
+      </w:tr>
+      <w:tr>
+        <w:tc>
+          <w:tcPr>
+            <w:cnfStyle w:val="001000000000" w:firstRow="0" w:lastRow="0" w:firstColumn="1" w:lastColumn="0" w:oddVBand="0" w:evenVBand="0" w:oddHBand="0" w:evenHBand="0" w:firstRowFirstColumn="0" w:firstRowLastColumn="0" w:lastRowFirstColumn="0" w:lastRowLastColumn="0"/>
+            <w:tcW w:w="2352" w:type="dxa"/>
+          </w:tcPr>
+          <w:p>
+            <w:pPr>
+              <w:rPr>
+                <w:sz w:val="18"/>
+                <w:szCs w:val="18"/>
+              </w:rPr>
+            </w:pPr>
+            <w:bookmarkStart w:id="97" w:name="_Toc515883430"/>
+            <w:r>
+              <w:rPr>
+                <w:sz w:val="18"/>
+                <w:szCs w:val="18"/>
+              </w:rPr>
+              <w:t>91. Wordt er in de Overzichten Controller gecheckt of de gebruiker is ingelogd door middel van het “[IsAuthorized]” attribuut, om af te vangen dat niet ingelogde gebruikers direct worden omgeleid naar de inlog pagina en de ‘Overzicht Taken’ pagina niet word getoond?</w:t>
+            </w:r>
             <w:bookmarkEnd w:id="97"/>
           </w:p>
         </w:tc>
@@ -6475,63 +6806,11 @@
           </w:tcPr>
           <w:p>
             <w:pPr>
-              <w:cnfStyle w:val="000000100000" w:firstRow="0" w:lastRow="0" w:firstColumn="0" w:lastColumn="0" w:oddVBand="0" w:evenVBand="0" w:oddHBand="1" w:evenHBand="0" w:firstRowFirstColumn="0" w:firstRowLastColumn="0" w:lastRowFirstColumn="0" w:lastRowLastColumn="0"/>
-            </w:pPr>
-          </w:p>
-        </w:tc>
-        <w:tc>
-          <w:tcPr>
-            <w:tcW w:w="2240" w:type="dxa"/>
-          </w:tcPr>
-          <w:p>
-            <w:pPr>
-              <w:cnfStyle w:val="000000100000" w:firstRow="0" w:lastRow="0" w:firstColumn="0" w:lastColumn="0" w:oddVBand="0" w:evenVBand="0" w:oddHBand="1" w:evenHBand="0" w:firstRowFirstColumn="0" w:firstRowLastColumn="0" w:lastRowFirstColumn="0" w:lastRowLastColumn="0"/>
-            </w:pPr>
-          </w:p>
-        </w:tc>
-        <w:tc>
-          <w:tcPr>
-            <w:tcW w:w="2225" w:type="dxa"/>
-          </w:tcPr>
-          <w:p>
-            <w:pPr>
-              <w:cnfStyle w:val="000000100000" w:firstRow="0" w:lastRow="0" w:firstColumn="0" w:lastColumn="0" w:oddVBand="0" w:evenVBand="0" w:oddHBand="1" w:evenHBand="0" w:firstRowFirstColumn="0" w:firstRowLastColumn="0" w:lastRowFirstColumn="0" w:lastRowLastColumn="0"/>
-            </w:pPr>
-          </w:p>
-        </w:tc>
-      </w:tr>
-      <w:tr>
-        <w:tc>
-          <w:tcPr>
-            <w:cnfStyle w:val="001000000000" w:firstRow="0" w:lastRow="0" w:firstColumn="1" w:lastColumn="0" w:oddVBand="0" w:evenVBand="0" w:oddHBand="0" w:evenHBand="0" w:firstRowFirstColumn="0" w:firstRowLastColumn="0" w:lastRowFirstColumn="0" w:lastRowLastColumn="0"/>
-            <w:tcW w:w="2352" w:type="dxa"/>
-          </w:tcPr>
-          <w:p>
-            <w:pPr>
-              <w:rPr>
-                <w:sz w:val="18"/>
-                <w:szCs w:val="18"/>
-              </w:rPr>
-            </w:pPr>
-            <w:bookmarkStart w:id="98" w:name="_Toc515883430"/>
-            <w:r>
-              <w:rPr>
-                <w:sz w:val="18"/>
-                <w:szCs w:val="18"/>
-              </w:rPr>
-              <w:t>91. Wordt er in de Overzichten Controller gecheckt of de gebruiker is ingelogd door middel van het “[IsAuthorized]” attribuut, om af te vangen dat niet ingelogde gebruikers direct worden omgeleid naar de inlog pagina en de ‘Overzicht Taken’ pagina niet word getoond?</w:t>
-            </w:r>
-            <w:bookmarkEnd w:id="98"/>
-          </w:p>
-        </w:tc>
-        <w:tc>
-          <w:tcPr>
-            <w:tcW w:w="2243" w:type="dxa"/>
-          </w:tcPr>
-          <w:p>
-            <w:pPr>
-              <w:cnfStyle w:val="000000000000" w:firstRow="0" w:lastRow="0" w:firstColumn="0" w:lastColumn="0" w:oddVBand="0" w:evenVBand="0" w:oddHBand="0" w:evenHBand="0" w:firstRowFirstColumn="0" w:firstRowLastColumn="0" w:lastRowFirstColumn="0" w:lastRowLastColumn="0"/>
-            </w:pPr>
+              <w:cnfStyle w:val="000000000000" w:firstRow="0" w:lastRow="0" w:firstColumn="0" w:lastColumn="0" w:oddVBand="0" w:evenVBand="0" w:oddHBand="0" w:evenHBand="0" w:firstRowFirstColumn="0" w:firstRowLastColumn="0" w:lastRowFirstColumn="0" w:lastRowLastColumn="0"/>
+            </w:pPr>
+            <w:r>
+              <w:t>Ja</w:t>
+            </w:r>
           </w:p>
         </w:tc>
         <w:tc>
@@ -6570,13 +6849,68 @@
                 <w:b w:val="0"/>
               </w:rPr>
             </w:pPr>
-            <w:bookmarkStart w:id="99" w:name="_Toc515883431"/>
+            <w:bookmarkStart w:id="98" w:name="_Toc515883431"/>
             <w:r>
               <w:t xml:space="preserve">Overzicht Klanten </w:t>
             </w:r>
             <w:r>
               <w:t>Scherm</w:t>
             </w:r>
+            <w:bookmarkEnd w:id="98"/>
+          </w:p>
+        </w:tc>
+        <w:tc>
+          <w:tcPr>
+            <w:tcW w:w="2243" w:type="dxa"/>
+          </w:tcPr>
+          <w:p>
+            <w:pPr>
+              <w:cnfStyle w:val="000000100000" w:firstRow="0" w:lastRow="0" w:firstColumn="0" w:lastColumn="0" w:oddVBand="0" w:evenVBand="0" w:oddHBand="1" w:evenHBand="0" w:firstRowFirstColumn="0" w:firstRowLastColumn="0" w:lastRowFirstColumn="0" w:lastRowLastColumn="0"/>
+            </w:pPr>
+          </w:p>
+        </w:tc>
+        <w:tc>
+          <w:tcPr>
+            <w:tcW w:w="2240" w:type="dxa"/>
+          </w:tcPr>
+          <w:p>
+            <w:pPr>
+              <w:cnfStyle w:val="000000100000" w:firstRow="0" w:lastRow="0" w:firstColumn="0" w:lastColumn="0" w:oddVBand="0" w:evenVBand="0" w:oddHBand="1" w:evenHBand="0" w:firstRowFirstColumn="0" w:firstRowLastColumn="0" w:lastRowFirstColumn="0" w:lastRowLastColumn="0"/>
+            </w:pPr>
+          </w:p>
+        </w:tc>
+        <w:tc>
+          <w:tcPr>
+            <w:tcW w:w="2225" w:type="dxa"/>
+          </w:tcPr>
+          <w:p>
+            <w:pPr>
+              <w:cnfStyle w:val="000000100000" w:firstRow="0" w:lastRow="0" w:firstColumn="0" w:lastColumn="0" w:oddVBand="0" w:evenVBand="0" w:oddHBand="1" w:evenHBand="0" w:firstRowFirstColumn="0" w:firstRowLastColumn="0" w:lastRowFirstColumn="0" w:lastRowLastColumn="0"/>
+            </w:pPr>
+          </w:p>
+        </w:tc>
+      </w:tr>
+      <w:tr>
+        <w:tc>
+          <w:tcPr>
+            <w:cnfStyle w:val="001000000000" w:firstRow="0" w:lastRow="0" w:firstColumn="1" w:lastColumn="0" w:oddVBand="0" w:evenVBand="0" w:oddHBand="0" w:evenHBand="0" w:firstRowFirstColumn="0" w:firstRowLastColumn="0" w:lastRowFirstColumn="0" w:lastRowLastColumn="0"/>
+            <w:tcW w:w="2352" w:type="dxa"/>
+          </w:tcPr>
+          <w:p>
+            <w:pPr>
+              <w:rPr>
+                <w:sz w:val="18"/>
+                <w:szCs w:val="18"/>
+              </w:rPr>
+            </w:pPr>
+            <w:bookmarkStart w:id="99" w:name="_Toc515883432"/>
+            <w:r>
+              <w:rPr>
+                <w:sz w:val="18"/>
+                <w:szCs w:val="18"/>
+              </w:rPr>
+              <w:t>92. Wordt er met de juiste SQL query klanten uit de TTR-MDCS database gehaald wanneer er waardes veranderen in de filter?</w:t>
+            </w:r>
             <w:bookmarkEnd w:id="99"/>
           </w:p>
         </w:tc>
@@ -6586,63 +6920,11 @@
           </w:tcPr>
           <w:p>
             <w:pPr>
-              <w:cnfStyle w:val="000000100000" w:firstRow="0" w:lastRow="0" w:firstColumn="0" w:lastColumn="0" w:oddVBand="0" w:evenVBand="0" w:oddHBand="1" w:evenHBand="0" w:firstRowFirstColumn="0" w:firstRowLastColumn="0" w:lastRowFirstColumn="0" w:lastRowLastColumn="0"/>
-            </w:pPr>
-          </w:p>
-        </w:tc>
-        <w:tc>
-          <w:tcPr>
-            <w:tcW w:w="2240" w:type="dxa"/>
-          </w:tcPr>
-          <w:p>
-            <w:pPr>
-              <w:cnfStyle w:val="000000100000" w:firstRow="0" w:lastRow="0" w:firstColumn="0" w:lastColumn="0" w:oddVBand="0" w:evenVBand="0" w:oddHBand="1" w:evenHBand="0" w:firstRowFirstColumn="0" w:firstRowLastColumn="0" w:lastRowFirstColumn="0" w:lastRowLastColumn="0"/>
-            </w:pPr>
-          </w:p>
-        </w:tc>
-        <w:tc>
-          <w:tcPr>
-            <w:tcW w:w="2225" w:type="dxa"/>
-          </w:tcPr>
-          <w:p>
-            <w:pPr>
-              <w:cnfStyle w:val="000000100000" w:firstRow="0" w:lastRow="0" w:firstColumn="0" w:lastColumn="0" w:oddVBand="0" w:evenVBand="0" w:oddHBand="1" w:evenHBand="0" w:firstRowFirstColumn="0" w:firstRowLastColumn="0" w:lastRowFirstColumn="0" w:lastRowLastColumn="0"/>
-            </w:pPr>
-          </w:p>
-        </w:tc>
-      </w:tr>
-      <w:tr>
-        <w:tc>
-          <w:tcPr>
-            <w:cnfStyle w:val="001000000000" w:firstRow="0" w:lastRow="0" w:firstColumn="1" w:lastColumn="0" w:oddVBand="0" w:evenVBand="0" w:oddHBand="0" w:evenHBand="0" w:firstRowFirstColumn="0" w:firstRowLastColumn="0" w:lastRowFirstColumn="0" w:lastRowLastColumn="0"/>
-            <w:tcW w:w="2352" w:type="dxa"/>
-          </w:tcPr>
-          <w:p>
-            <w:pPr>
-              <w:rPr>
-                <w:sz w:val="18"/>
-                <w:szCs w:val="18"/>
-              </w:rPr>
-            </w:pPr>
-            <w:bookmarkStart w:id="100" w:name="_Toc515883432"/>
-            <w:r>
-              <w:rPr>
-                <w:sz w:val="18"/>
-                <w:szCs w:val="18"/>
-              </w:rPr>
-              <w:t>92. Wordt er met de juiste SQL query klanten uit de TTR-MDCS database gehaald wanneer er waardes veranderen in de filter?</w:t>
-            </w:r>
-            <w:bookmarkEnd w:id="100"/>
-          </w:p>
-        </w:tc>
-        <w:tc>
-          <w:tcPr>
-            <w:tcW w:w="2243" w:type="dxa"/>
-          </w:tcPr>
-          <w:p>
-            <w:pPr>
-              <w:cnfStyle w:val="000000000000" w:firstRow="0" w:lastRow="0" w:firstColumn="0" w:lastColumn="0" w:oddVBand="0" w:evenVBand="0" w:oddHBand="0" w:evenHBand="0" w:firstRowFirstColumn="0" w:firstRowLastColumn="0" w:lastRowFirstColumn="0" w:lastRowLastColumn="0"/>
-            </w:pPr>
+              <w:cnfStyle w:val="000000000000" w:firstRow="0" w:lastRow="0" w:firstColumn="0" w:lastColumn="0" w:oddVBand="0" w:evenVBand="0" w:oddHBand="0" w:evenHBand="0" w:firstRowFirstColumn="0" w:firstRowLastColumn="0" w:lastRowFirstColumn="0" w:lastRowLastColumn="0"/>
+            </w:pPr>
+            <w:r>
+              <w:t>Ja</w:t>
+            </w:r>
           </w:p>
         </w:tc>
         <w:tc>
@@ -6682,7 +6964,7 @@
                 <w:szCs w:val="18"/>
               </w:rPr>
             </w:pPr>
-            <w:bookmarkStart w:id="101" w:name="_Toc515883433"/>
+            <w:bookmarkStart w:id="100" w:name="_Toc515883433"/>
             <w:r>
               <w:rPr>
                 <w:sz w:val="18"/>
@@ -6690,6 +6972,64 @@
               </w:rPr>
               <w:t>93. Worden de juiste klant Ids toegekend aan de tabelrijen wanneer de klanten uit de TTR-MDCS database worden getoond?</w:t>
             </w:r>
+            <w:bookmarkEnd w:id="100"/>
+          </w:p>
+        </w:tc>
+        <w:tc>
+          <w:tcPr>
+            <w:tcW w:w="2243" w:type="dxa"/>
+          </w:tcPr>
+          <w:p>
+            <w:pPr>
+              <w:cnfStyle w:val="000000100000" w:firstRow="0" w:lastRow="0" w:firstColumn="0" w:lastColumn="0" w:oddVBand="0" w:evenVBand="0" w:oddHBand="1" w:evenHBand="0" w:firstRowFirstColumn="0" w:firstRowLastColumn="0" w:lastRowFirstColumn="0" w:lastRowLastColumn="0"/>
+            </w:pPr>
+            <w:r>
+              <w:t>Ja</w:t>
+            </w:r>
+          </w:p>
+        </w:tc>
+        <w:tc>
+          <w:tcPr>
+            <w:tcW w:w="2240" w:type="dxa"/>
+          </w:tcPr>
+          <w:p>
+            <w:pPr>
+              <w:cnfStyle w:val="000000100000" w:firstRow="0" w:lastRow="0" w:firstColumn="0" w:lastColumn="0" w:oddVBand="0" w:evenVBand="0" w:oddHBand="1" w:evenHBand="0" w:firstRowFirstColumn="0" w:firstRowLastColumn="0" w:lastRowFirstColumn="0" w:lastRowLastColumn="0"/>
+            </w:pPr>
+          </w:p>
+        </w:tc>
+        <w:tc>
+          <w:tcPr>
+            <w:tcW w:w="2225" w:type="dxa"/>
+          </w:tcPr>
+          <w:p>
+            <w:pPr>
+              <w:cnfStyle w:val="000000100000" w:firstRow="0" w:lastRow="0" w:firstColumn="0" w:lastColumn="0" w:oddVBand="0" w:evenVBand="0" w:oddHBand="1" w:evenHBand="0" w:firstRowFirstColumn="0" w:firstRowLastColumn="0" w:lastRowFirstColumn="0" w:lastRowLastColumn="0"/>
+            </w:pPr>
+          </w:p>
+        </w:tc>
+      </w:tr>
+      <w:tr>
+        <w:tc>
+          <w:tcPr>
+            <w:cnfStyle w:val="001000000000" w:firstRow="0" w:lastRow="0" w:firstColumn="1" w:lastColumn="0" w:oddVBand="0" w:evenVBand="0" w:oddHBand="0" w:evenHBand="0" w:firstRowFirstColumn="0" w:firstRowLastColumn="0" w:lastRowFirstColumn="0" w:lastRowLastColumn="0"/>
+            <w:tcW w:w="2352" w:type="dxa"/>
+          </w:tcPr>
+          <w:p>
+            <w:pPr>
+              <w:rPr>
+                <w:sz w:val="18"/>
+                <w:szCs w:val="18"/>
+              </w:rPr>
+            </w:pPr>
+            <w:bookmarkStart w:id="101" w:name="_Toc515883434"/>
+            <w:r>
+              <w:rPr>
+                <w:sz w:val="18"/>
+                <w:szCs w:val="18"/>
+              </w:rPr>
+              <w:t>94. Wordt er in de Overzichten Controller gecheckt of de gebruiker is ingelogd door middel van het “[IsAuthorized]” attribuut, om af te vangen dat niet ingelogde gebruikers direct worden omgeleid naar de inlog pagina en de ‘Overzicht Klanten’ pagina niet word getoond?</w:t>
+            </w:r>
             <w:bookmarkEnd w:id="101"/>
           </w:p>
         </w:tc>
@@ -6699,63 +7039,11 @@
           </w:tcPr>
           <w:p>
             <w:pPr>
-              <w:cnfStyle w:val="000000100000" w:firstRow="0" w:lastRow="0" w:firstColumn="0" w:lastColumn="0" w:oddVBand="0" w:evenVBand="0" w:oddHBand="1" w:evenHBand="0" w:firstRowFirstColumn="0" w:firstRowLastColumn="0" w:lastRowFirstColumn="0" w:lastRowLastColumn="0"/>
-            </w:pPr>
-          </w:p>
-        </w:tc>
-        <w:tc>
-          <w:tcPr>
-            <w:tcW w:w="2240" w:type="dxa"/>
-          </w:tcPr>
-          <w:p>
-            <w:pPr>
-              <w:cnfStyle w:val="000000100000" w:firstRow="0" w:lastRow="0" w:firstColumn="0" w:lastColumn="0" w:oddVBand="0" w:evenVBand="0" w:oddHBand="1" w:evenHBand="0" w:firstRowFirstColumn="0" w:firstRowLastColumn="0" w:lastRowFirstColumn="0" w:lastRowLastColumn="0"/>
-            </w:pPr>
-          </w:p>
-        </w:tc>
-        <w:tc>
-          <w:tcPr>
-            <w:tcW w:w="2225" w:type="dxa"/>
-          </w:tcPr>
-          <w:p>
-            <w:pPr>
-              <w:cnfStyle w:val="000000100000" w:firstRow="0" w:lastRow="0" w:firstColumn="0" w:lastColumn="0" w:oddVBand="0" w:evenVBand="0" w:oddHBand="1" w:evenHBand="0" w:firstRowFirstColumn="0" w:firstRowLastColumn="0" w:lastRowFirstColumn="0" w:lastRowLastColumn="0"/>
-            </w:pPr>
-          </w:p>
-        </w:tc>
-      </w:tr>
-      <w:tr>
-        <w:tc>
-          <w:tcPr>
-            <w:cnfStyle w:val="001000000000" w:firstRow="0" w:lastRow="0" w:firstColumn="1" w:lastColumn="0" w:oddVBand="0" w:evenVBand="0" w:oddHBand="0" w:evenHBand="0" w:firstRowFirstColumn="0" w:firstRowLastColumn="0" w:lastRowFirstColumn="0" w:lastRowLastColumn="0"/>
-            <w:tcW w:w="2352" w:type="dxa"/>
-          </w:tcPr>
-          <w:p>
-            <w:pPr>
-              <w:rPr>
-                <w:sz w:val="18"/>
-                <w:szCs w:val="18"/>
-              </w:rPr>
-            </w:pPr>
-            <w:bookmarkStart w:id="102" w:name="_Toc515883434"/>
-            <w:r>
-              <w:rPr>
-                <w:sz w:val="18"/>
-                <w:szCs w:val="18"/>
-              </w:rPr>
-              <w:t>94. Wordt er in de Overzichten Controller gecheckt of de gebruiker is ingelogd door middel van het “[IsAuthorized]” attribuut, om af te vangen dat niet ingelogde gebruikers direct worden omgeleid naar de inlog pagina en de ‘Overzicht Klanten’ pagina niet word getoond?</w:t>
-            </w:r>
-            <w:bookmarkEnd w:id="102"/>
-          </w:p>
-        </w:tc>
-        <w:tc>
-          <w:tcPr>
-            <w:tcW w:w="2243" w:type="dxa"/>
-          </w:tcPr>
-          <w:p>
-            <w:pPr>
-              <w:cnfStyle w:val="000000000000" w:firstRow="0" w:lastRow="0" w:firstColumn="0" w:lastColumn="0" w:oddVBand="0" w:evenVBand="0" w:oddHBand="0" w:evenHBand="0" w:firstRowFirstColumn="0" w:firstRowLastColumn="0" w:lastRowFirstColumn="0" w:lastRowLastColumn="0"/>
-            </w:pPr>
+              <w:cnfStyle w:val="000000000000" w:firstRow="0" w:lastRow="0" w:firstColumn="0" w:lastColumn="0" w:oddVBand="0" w:evenVBand="0" w:oddHBand="0" w:evenHBand="0" w:firstRowFirstColumn="0" w:firstRowLastColumn="0" w:lastRowFirstColumn="0" w:lastRowLastColumn="0"/>
+            </w:pPr>
+            <w:r>
+              <w:t>Ja</w:t>
+            </w:r>
           </w:p>
         </w:tc>
         <w:tc>
@@ -6789,14 +7077,14 @@
             <w:tcW w:w="2352" w:type="dxa"/>
           </w:tcPr>
           <w:p>
-            <w:bookmarkStart w:id="103" w:name="_Toc515883435"/>
+            <w:bookmarkStart w:id="102" w:name="_Toc515883435"/>
             <w:r>
               <w:t xml:space="preserve">Overzicht Partners </w:t>
             </w:r>
             <w:r>
               <w:t>Scherm</w:t>
             </w:r>
-            <w:bookmarkEnd w:id="103"/>
+            <w:bookmarkEnd w:id="102"/>
           </w:p>
         </w:tc>
         <w:tc>
@@ -6843,7 +7131,7 @@
                 <w:szCs w:val="18"/>
               </w:rPr>
             </w:pPr>
-            <w:bookmarkStart w:id="104" w:name="_Toc515883436"/>
+            <w:bookmarkStart w:id="103" w:name="_Toc515883436"/>
             <w:r>
               <w:rPr>
                 <w:sz w:val="18"/>
@@ -6859,7 +7147,7 @@
               <w:lastRenderedPageBreak/>
               <w:t>waardes veranderen in de filter?</w:t>
             </w:r>
-            <w:bookmarkEnd w:id="104"/>
+            <w:bookmarkEnd w:id="103"/>
           </w:p>
         </w:tc>
         <w:tc>
@@ -6870,6 +7158,10 @@
             <w:pPr>
               <w:cnfStyle w:val="000000000000" w:firstRow="0" w:lastRow="0" w:firstColumn="0" w:lastColumn="0" w:oddVBand="0" w:evenVBand="0" w:oddHBand="0" w:evenHBand="0" w:firstRowFirstColumn="0" w:firstRowLastColumn="0" w:lastRowFirstColumn="0" w:lastRowLastColumn="0"/>
             </w:pPr>
+            <w:r>
+              <w:lastRenderedPageBreak/>
+              <w:t>Ja</w:t>
+            </w:r>
           </w:p>
         </w:tc>
         <w:tc>
@@ -6909,7 +7201,7 @@
                 <w:szCs w:val="18"/>
               </w:rPr>
             </w:pPr>
-            <w:bookmarkStart w:id="105" w:name="_Toc515883437"/>
+            <w:bookmarkStart w:id="104" w:name="_Toc515883437"/>
             <w:r>
               <w:rPr>
                 <w:sz w:val="18"/>
@@ -6917,6 +7209,64 @@
               </w:rPr>
               <w:t>96. Worden de juiste partner Ids toegekend aan de tabelrijen wanneer de partners uit de TTR-MDCS database worden getoond?</w:t>
             </w:r>
+            <w:bookmarkEnd w:id="104"/>
+          </w:p>
+        </w:tc>
+        <w:tc>
+          <w:tcPr>
+            <w:tcW w:w="2243" w:type="dxa"/>
+          </w:tcPr>
+          <w:p>
+            <w:pPr>
+              <w:cnfStyle w:val="000000100000" w:firstRow="0" w:lastRow="0" w:firstColumn="0" w:lastColumn="0" w:oddVBand="0" w:evenVBand="0" w:oddHBand="1" w:evenHBand="0" w:firstRowFirstColumn="0" w:firstRowLastColumn="0" w:lastRowFirstColumn="0" w:lastRowLastColumn="0"/>
+            </w:pPr>
+            <w:r>
+              <w:t>Ja</w:t>
+            </w:r>
+          </w:p>
+        </w:tc>
+        <w:tc>
+          <w:tcPr>
+            <w:tcW w:w="2240" w:type="dxa"/>
+          </w:tcPr>
+          <w:p>
+            <w:pPr>
+              <w:cnfStyle w:val="000000100000" w:firstRow="0" w:lastRow="0" w:firstColumn="0" w:lastColumn="0" w:oddVBand="0" w:evenVBand="0" w:oddHBand="1" w:evenHBand="0" w:firstRowFirstColumn="0" w:firstRowLastColumn="0" w:lastRowFirstColumn="0" w:lastRowLastColumn="0"/>
+            </w:pPr>
+          </w:p>
+        </w:tc>
+        <w:tc>
+          <w:tcPr>
+            <w:tcW w:w="2225" w:type="dxa"/>
+          </w:tcPr>
+          <w:p>
+            <w:pPr>
+              <w:cnfStyle w:val="000000100000" w:firstRow="0" w:lastRow="0" w:firstColumn="0" w:lastColumn="0" w:oddVBand="0" w:evenVBand="0" w:oddHBand="1" w:evenHBand="0" w:firstRowFirstColumn="0" w:firstRowLastColumn="0" w:lastRowFirstColumn="0" w:lastRowLastColumn="0"/>
+            </w:pPr>
+          </w:p>
+        </w:tc>
+      </w:tr>
+      <w:tr>
+        <w:tc>
+          <w:tcPr>
+            <w:cnfStyle w:val="001000000000" w:firstRow="0" w:lastRow="0" w:firstColumn="1" w:lastColumn="0" w:oddVBand="0" w:evenVBand="0" w:oddHBand="0" w:evenHBand="0" w:firstRowFirstColumn="0" w:firstRowLastColumn="0" w:lastRowFirstColumn="0" w:lastRowLastColumn="0"/>
+            <w:tcW w:w="2352" w:type="dxa"/>
+          </w:tcPr>
+          <w:p>
+            <w:pPr>
+              <w:rPr>
+                <w:sz w:val="18"/>
+                <w:szCs w:val="18"/>
+              </w:rPr>
+            </w:pPr>
+            <w:bookmarkStart w:id="105" w:name="_Toc515883438"/>
+            <w:r>
+              <w:rPr>
+                <w:sz w:val="18"/>
+                <w:szCs w:val="18"/>
+              </w:rPr>
+              <w:t>97. Wordt er in de Overzichten Controller gecheckt of de gebruiker is ingelogd door middel van het “[IsAuthorized]” attribuut, om af te vangen dat niet ingelogde gebruikers direct worden omgeleid naar de inlog pagina en de ‘Overzicht Partners’ pagina niet word getoond?</w:t>
+            </w:r>
             <w:bookmarkEnd w:id="105"/>
           </w:p>
         </w:tc>
@@ -6926,63 +7276,11 @@
           </w:tcPr>
           <w:p>
             <w:pPr>
-              <w:cnfStyle w:val="000000100000" w:firstRow="0" w:lastRow="0" w:firstColumn="0" w:lastColumn="0" w:oddVBand="0" w:evenVBand="0" w:oddHBand="1" w:evenHBand="0" w:firstRowFirstColumn="0" w:firstRowLastColumn="0" w:lastRowFirstColumn="0" w:lastRowLastColumn="0"/>
-            </w:pPr>
-          </w:p>
-        </w:tc>
-        <w:tc>
-          <w:tcPr>
-            <w:tcW w:w="2240" w:type="dxa"/>
-          </w:tcPr>
-          <w:p>
-            <w:pPr>
-              <w:cnfStyle w:val="000000100000" w:firstRow="0" w:lastRow="0" w:firstColumn="0" w:lastColumn="0" w:oddVBand="0" w:evenVBand="0" w:oddHBand="1" w:evenHBand="0" w:firstRowFirstColumn="0" w:firstRowLastColumn="0" w:lastRowFirstColumn="0" w:lastRowLastColumn="0"/>
-            </w:pPr>
-          </w:p>
-        </w:tc>
-        <w:tc>
-          <w:tcPr>
-            <w:tcW w:w="2225" w:type="dxa"/>
-          </w:tcPr>
-          <w:p>
-            <w:pPr>
-              <w:cnfStyle w:val="000000100000" w:firstRow="0" w:lastRow="0" w:firstColumn="0" w:lastColumn="0" w:oddVBand="0" w:evenVBand="0" w:oddHBand="1" w:evenHBand="0" w:firstRowFirstColumn="0" w:firstRowLastColumn="0" w:lastRowFirstColumn="0" w:lastRowLastColumn="0"/>
-            </w:pPr>
-          </w:p>
-        </w:tc>
-      </w:tr>
-      <w:tr>
-        <w:tc>
-          <w:tcPr>
-            <w:cnfStyle w:val="001000000000" w:firstRow="0" w:lastRow="0" w:firstColumn="1" w:lastColumn="0" w:oddVBand="0" w:evenVBand="0" w:oddHBand="0" w:evenHBand="0" w:firstRowFirstColumn="0" w:firstRowLastColumn="0" w:lastRowFirstColumn="0" w:lastRowLastColumn="0"/>
-            <w:tcW w:w="2352" w:type="dxa"/>
-          </w:tcPr>
-          <w:p>
-            <w:pPr>
-              <w:rPr>
-                <w:sz w:val="18"/>
-                <w:szCs w:val="18"/>
-              </w:rPr>
-            </w:pPr>
-            <w:bookmarkStart w:id="106" w:name="_Toc515883438"/>
-            <w:r>
-              <w:rPr>
-                <w:sz w:val="18"/>
-                <w:szCs w:val="18"/>
-              </w:rPr>
-              <w:t>97. Wordt er in de Overzichten Controller gecheckt of de gebruiker is ingelogd door middel van het “[IsAuthorized]” attribuut, om af te vangen dat niet ingelogde gebruikers direct worden omgeleid naar de inlog pagina en de ‘Overzicht Partners’ pagina niet word getoond?</w:t>
-            </w:r>
-            <w:bookmarkEnd w:id="106"/>
-          </w:p>
-        </w:tc>
-        <w:tc>
-          <w:tcPr>
-            <w:tcW w:w="2243" w:type="dxa"/>
-          </w:tcPr>
-          <w:p>
-            <w:pPr>
-              <w:cnfStyle w:val="000000000000" w:firstRow="0" w:lastRow="0" w:firstColumn="0" w:lastColumn="0" w:oddVBand="0" w:evenVBand="0" w:oddHBand="0" w:evenHBand="0" w:firstRowFirstColumn="0" w:firstRowLastColumn="0" w:lastRowFirstColumn="0" w:lastRowLastColumn="0"/>
-            </w:pPr>
+              <w:cnfStyle w:val="000000000000" w:firstRow="0" w:lastRow="0" w:firstColumn="0" w:lastColumn="0" w:oddVBand="0" w:evenVBand="0" w:oddHBand="0" w:evenHBand="0" w:firstRowFirstColumn="0" w:firstRowLastColumn="0" w:lastRowFirstColumn="0" w:lastRowLastColumn="0"/>
+            </w:pPr>
+            <w:r>
+              <w:t>Ja</w:t>
+            </w:r>
           </w:p>
         </w:tc>
         <w:tc>
@@ -7016,13 +7314,68 @@
             <w:tcW w:w="2352" w:type="dxa"/>
           </w:tcPr>
           <w:p>
-            <w:bookmarkStart w:id="107" w:name="_Toc515883439"/>
+            <w:bookmarkStart w:id="106" w:name="_Toc515883439"/>
             <w:r>
               <w:t>Taak Bewerken</w:t>
             </w:r>
             <w:r>
               <w:t xml:space="preserve"> Scherm</w:t>
             </w:r>
+            <w:bookmarkEnd w:id="106"/>
+          </w:p>
+        </w:tc>
+        <w:tc>
+          <w:tcPr>
+            <w:tcW w:w="2243" w:type="dxa"/>
+          </w:tcPr>
+          <w:p>
+            <w:pPr>
+              <w:cnfStyle w:val="000000100000" w:firstRow="0" w:lastRow="0" w:firstColumn="0" w:lastColumn="0" w:oddVBand="0" w:evenVBand="0" w:oddHBand="1" w:evenHBand="0" w:firstRowFirstColumn="0" w:firstRowLastColumn="0" w:lastRowFirstColumn="0" w:lastRowLastColumn="0"/>
+            </w:pPr>
+          </w:p>
+        </w:tc>
+        <w:tc>
+          <w:tcPr>
+            <w:tcW w:w="2240" w:type="dxa"/>
+          </w:tcPr>
+          <w:p>
+            <w:pPr>
+              <w:cnfStyle w:val="000000100000" w:firstRow="0" w:lastRow="0" w:firstColumn="0" w:lastColumn="0" w:oddVBand="0" w:evenVBand="0" w:oddHBand="1" w:evenHBand="0" w:firstRowFirstColumn="0" w:firstRowLastColumn="0" w:lastRowFirstColumn="0" w:lastRowLastColumn="0"/>
+            </w:pPr>
+          </w:p>
+        </w:tc>
+        <w:tc>
+          <w:tcPr>
+            <w:tcW w:w="2225" w:type="dxa"/>
+          </w:tcPr>
+          <w:p>
+            <w:pPr>
+              <w:cnfStyle w:val="000000100000" w:firstRow="0" w:lastRow="0" w:firstColumn="0" w:lastColumn="0" w:oddVBand="0" w:evenVBand="0" w:oddHBand="1" w:evenHBand="0" w:firstRowFirstColumn="0" w:firstRowLastColumn="0" w:lastRowFirstColumn="0" w:lastRowLastColumn="0"/>
+            </w:pPr>
+          </w:p>
+        </w:tc>
+      </w:tr>
+      <w:tr>
+        <w:tc>
+          <w:tcPr>
+            <w:cnfStyle w:val="001000000000" w:firstRow="0" w:lastRow="0" w:firstColumn="1" w:lastColumn="0" w:oddVBand="0" w:evenVBand="0" w:oddHBand="0" w:evenHBand="0" w:firstRowFirstColumn="0" w:firstRowLastColumn="0" w:lastRowFirstColumn="0" w:lastRowLastColumn="0"/>
+            <w:tcW w:w="2352" w:type="dxa"/>
+          </w:tcPr>
+          <w:p>
+            <w:pPr>
+              <w:rPr>
+                <w:sz w:val="18"/>
+                <w:szCs w:val="18"/>
+              </w:rPr>
+            </w:pPr>
+            <w:bookmarkStart w:id="107" w:name="_Toc515883440"/>
+            <w:r>
+              <w:rPr>
+                <w:sz w:val="18"/>
+                <w:szCs w:val="18"/>
+              </w:rPr>
+              <w:t>98. Wordt er in de OverzichtenController gecheckt of de invoer van het omschrijving veld alleen letters en cijfers bevat, wanneer er op de ‘Taak Bewerken’ knop wordt geklikt?</w:t>
+            </w:r>
             <w:bookmarkEnd w:id="107"/>
           </w:p>
         </w:tc>
@@ -7032,63 +7385,11 @@
           </w:tcPr>
           <w:p>
             <w:pPr>
-              <w:cnfStyle w:val="000000100000" w:firstRow="0" w:lastRow="0" w:firstColumn="0" w:lastColumn="0" w:oddVBand="0" w:evenVBand="0" w:oddHBand="1" w:evenHBand="0" w:firstRowFirstColumn="0" w:firstRowLastColumn="0" w:lastRowFirstColumn="0" w:lastRowLastColumn="0"/>
-            </w:pPr>
-          </w:p>
-        </w:tc>
-        <w:tc>
-          <w:tcPr>
-            <w:tcW w:w="2240" w:type="dxa"/>
-          </w:tcPr>
-          <w:p>
-            <w:pPr>
-              <w:cnfStyle w:val="000000100000" w:firstRow="0" w:lastRow="0" w:firstColumn="0" w:lastColumn="0" w:oddVBand="0" w:evenVBand="0" w:oddHBand="1" w:evenHBand="0" w:firstRowFirstColumn="0" w:firstRowLastColumn="0" w:lastRowFirstColumn="0" w:lastRowLastColumn="0"/>
-            </w:pPr>
-          </w:p>
-        </w:tc>
-        <w:tc>
-          <w:tcPr>
-            <w:tcW w:w="2225" w:type="dxa"/>
-          </w:tcPr>
-          <w:p>
-            <w:pPr>
-              <w:cnfStyle w:val="000000100000" w:firstRow="0" w:lastRow="0" w:firstColumn="0" w:lastColumn="0" w:oddVBand="0" w:evenVBand="0" w:oddHBand="1" w:evenHBand="0" w:firstRowFirstColumn="0" w:firstRowLastColumn="0" w:lastRowFirstColumn="0" w:lastRowLastColumn="0"/>
-            </w:pPr>
-          </w:p>
-        </w:tc>
-      </w:tr>
-      <w:tr>
-        <w:tc>
-          <w:tcPr>
-            <w:cnfStyle w:val="001000000000" w:firstRow="0" w:lastRow="0" w:firstColumn="1" w:lastColumn="0" w:oddVBand="0" w:evenVBand="0" w:oddHBand="0" w:evenHBand="0" w:firstRowFirstColumn="0" w:firstRowLastColumn="0" w:lastRowFirstColumn="0" w:lastRowLastColumn="0"/>
-            <w:tcW w:w="2352" w:type="dxa"/>
-          </w:tcPr>
-          <w:p>
-            <w:pPr>
-              <w:rPr>
-                <w:sz w:val="18"/>
-                <w:szCs w:val="18"/>
-              </w:rPr>
-            </w:pPr>
-            <w:bookmarkStart w:id="108" w:name="_Toc515883440"/>
-            <w:r>
-              <w:rPr>
-                <w:sz w:val="18"/>
-                <w:szCs w:val="18"/>
-              </w:rPr>
-              <w:t>98. Wordt er in de OverzichtenController gecheckt of de invoer van het omschrijving veld alleen letters en cijfers bevat, wanneer er op de ‘Taak Bewerken’ knop wordt geklikt?</w:t>
-            </w:r>
-            <w:bookmarkEnd w:id="108"/>
-          </w:p>
-        </w:tc>
-        <w:tc>
-          <w:tcPr>
-            <w:tcW w:w="2243" w:type="dxa"/>
-          </w:tcPr>
-          <w:p>
-            <w:pPr>
-              <w:cnfStyle w:val="000000000000" w:firstRow="0" w:lastRow="0" w:firstColumn="0" w:lastColumn="0" w:oddVBand="0" w:evenVBand="0" w:oddHBand="0" w:evenHBand="0" w:firstRowFirstColumn="0" w:firstRowLastColumn="0" w:lastRowFirstColumn="0" w:lastRowLastColumn="0"/>
-            </w:pPr>
+              <w:cnfStyle w:val="000000000000" w:firstRow="0" w:lastRow="0" w:firstColumn="0" w:lastColumn="0" w:oddVBand="0" w:evenVBand="0" w:oddHBand="0" w:evenHBand="0" w:firstRowFirstColumn="0" w:firstRowLastColumn="0" w:lastRowFirstColumn="0" w:lastRowLastColumn="0"/>
+            </w:pPr>
+            <w:r>
+              <w:t>Nee</w:t>
+            </w:r>
           </w:p>
         </w:tc>
         <w:tc>
@@ -7128,7 +7429,7 @@
                 <w:szCs w:val="18"/>
               </w:rPr>
             </w:pPr>
-            <w:bookmarkStart w:id="109" w:name="_Toc515883441"/>
+            <w:bookmarkStart w:id="108" w:name="_Toc515883441"/>
             <w:r>
               <w:rPr>
                 <w:sz w:val="18"/>
@@ -7136,6 +7437,64 @@
               </w:rPr>
               <w:t>99. Wordt er in de OverzichtenController niet gecheckt of er geen speciale karakters zijn gebruikt in de invoer van het omschrijving veld, wanneer er op de ‘Taak Bewerken’ knop wordt geklikt?</w:t>
             </w:r>
+            <w:bookmarkEnd w:id="108"/>
+          </w:p>
+        </w:tc>
+        <w:tc>
+          <w:tcPr>
+            <w:tcW w:w="2243" w:type="dxa"/>
+          </w:tcPr>
+          <w:p>
+            <w:pPr>
+              <w:cnfStyle w:val="000000100000" w:firstRow="0" w:lastRow="0" w:firstColumn="0" w:lastColumn="0" w:oddVBand="0" w:evenVBand="0" w:oddHBand="1" w:evenHBand="0" w:firstRowFirstColumn="0" w:firstRowLastColumn="0" w:lastRowFirstColumn="0" w:lastRowLastColumn="0"/>
+            </w:pPr>
+            <w:r>
+              <w:t>Nee</w:t>
+            </w:r>
+          </w:p>
+        </w:tc>
+        <w:tc>
+          <w:tcPr>
+            <w:tcW w:w="2240" w:type="dxa"/>
+          </w:tcPr>
+          <w:p>
+            <w:pPr>
+              <w:cnfStyle w:val="000000100000" w:firstRow="0" w:lastRow="0" w:firstColumn="0" w:lastColumn="0" w:oddVBand="0" w:evenVBand="0" w:oddHBand="1" w:evenHBand="0" w:firstRowFirstColumn="0" w:firstRowLastColumn="0" w:lastRowFirstColumn="0" w:lastRowLastColumn="0"/>
+            </w:pPr>
+          </w:p>
+        </w:tc>
+        <w:tc>
+          <w:tcPr>
+            <w:tcW w:w="2225" w:type="dxa"/>
+          </w:tcPr>
+          <w:p>
+            <w:pPr>
+              <w:cnfStyle w:val="000000100000" w:firstRow="0" w:lastRow="0" w:firstColumn="0" w:lastColumn="0" w:oddVBand="0" w:evenVBand="0" w:oddHBand="1" w:evenHBand="0" w:firstRowFirstColumn="0" w:firstRowLastColumn="0" w:lastRowFirstColumn="0" w:lastRowLastColumn="0"/>
+            </w:pPr>
+          </w:p>
+        </w:tc>
+      </w:tr>
+      <w:tr>
+        <w:tc>
+          <w:tcPr>
+            <w:cnfStyle w:val="001000000000" w:firstRow="0" w:lastRow="0" w:firstColumn="1" w:lastColumn="0" w:oddVBand="0" w:evenVBand="0" w:oddHBand="0" w:evenHBand="0" w:firstRowFirstColumn="0" w:firstRowLastColumn="0" w:lastRowFirstColumn="0" w:lastRowLastColumn="0"/>
+            <w:tcW w:w="2352" w:type="dxa"/>
+          </w:tcPr>
+          <w:p>
+            <w:pPr>
+              <w:rPr>
+                <w:sz w:val="18"/>
+                <w:szCs w:val="18"/>
+              </w:rPr>
+            </w:pPr>
+            <w:bookmarkStart w:id="109" w:name="_Toc515883442"/>
+            <w:r>
+              <w:rPr>
+                <w:sz w:val="18"/>
+                <w:szCs w:val="18"/>
+              </w:rPr>
+              <w:t>100. Wordt er in de OverzichtenController gecheckt of de invoer van het datum veld geen letters bevat, wanneer er op de ‘Taak Bewerken’ knop wordt geklikt?</w:t>
+            </w:r>
             <w:bookmarkEnd w:id="109"/>
           </w:p>
         </w:tc>
@@ -7145,63 +7504,11 @@
           </w:tcPr>
           <w:p>
             <w:pPr>
-              <w:cnfStyle w:val="000000100000" w:firstRow="0" w:lastRow="0" w:firstColumn="0" w:lastColumn="0" w:oddVBand="0" w:evenVBand="0" w:oddHBand="1" w:evenHBand="0" w:firstRowFirstColumn="0" w:firstRowLastColumn="0" w:lastRowFirstColumn="0" w:lastRowLastColumn="0"/>
-            </w:pPr>
-          </w:p>
-        </w:tc>
-        <w:tc>
-          <w:tcPr>
-            <w:tcW w:w="2240" w:type="dxa"/>
-          </w:tcPr>
-          <w:p>
-            <w:pPr>
-              <w:cnfStyle w:val="000000100000" w:firstRow="0" w:lastRow="0" w:firstColumn="0" w:lastColumn="0" w:oddVBand="0" w:evenVBand="0" w:oddHBand="1" w:evenHBand="0" w:firstRowFirstColumn="0" w:firstRowLastColumn="0" w:lastRowFirstColumn="0" w:lastRowLastColumn="0"/>
-            </w:pPr>
-          </w:p>
-        </w:tc>
-        <w:tc>
-          <w:tcPr>
-            <w:tcW w:w="2225" w:type="dxa"/>
-          </w:tcPr>
-          <w:p>
-            <w:pPr>
-              <w:cnfStyle w:val="000000100000" w:firstRow="0" w:lastRow="0" w:firstColumn="0" w:lastColumn="0" w:oddVBand="0" w:evenVBand="0" w:oddHBand="1" w:evenHBand="0" w:firstRowFirstColumn="0" w:firstRowLastColumn="0" w:lastRowFirstColumn="0" w:lastRowLastColumn="0"/>
-            </w:pPr>
-          </w:p>
-        </w:tc>
-      </w:tr>
-      <w:tr>
-        <w:tc>
-          <w:tcPr>
-            <w:cnfStyle w:val="001000000000" w:firstRow="0" w:lastRow="0" w:firstColumn="1" w:lastColumn="0" w:oddVBand="0" w:evenVBand="0" w:oddHBand="0" w:evenHBand="0" w:firstRowFirstColumn="0" w:firstRowLastColumn="0" w:lastRowFirstColumn="0" w:lastRowLastColumn="0"/>
-            <w:tcW w:w="2352" w:type="dxa"/>
-          </w:tcPr>
-          <w:p>
-            <w:pPr>
-              <w:rPr>
-                <w:sz w:val="18"/>
-                <w:szCs w:val="18"/>
-              </w:rPr>
-            </w:pPr>
-            <w:bookmarkStart w:id="110" w:name="_Toc515883442"/>
-            <w:r>
-              <w:rPr>
-                <w:sz w:val="18"/>
-                <w:szCs w:val="18"/>
-              </w:rPr>
-              <w:t>100. Wordt er in de OverzichtenController gecheckt of de invoer van het datum veld geen letters bevat, wanneer er op de ‘Taak Bewerken’ knop wordt geklikt?</w:t>
-            </w:r>
-            <w:bookmarkEnd w:id="110"/>
-          </w:p>
-        </w:tc>
-        <w:tc>
-          <w:tcPr>
-            <w:tcW w:w="2243" w:type="dxa"/>
-          </w:tcPr>
-          <w:p>
-            <w:pPr>
-              <w:cnfStyle w:val="000000000000" w:firstRow="0" w:lastRow="0" w:firstColumn="0" w:lastColumn="0" w:oddVBand="0" w:evenVBand="0" w:oddHBand="0" w:evenHBand="0" w:firstRowFirstColumn="0" w:firstRowLastColumn="0" w:lastRowFirstColumn="0" w:lastRowLastColumn="0"/>
-            </w:pPr>
+              <w:cnfStyle w:val="000000000000" w:firstRow="0" w:lastRow="0" w:firstColumn="0" w:lastColumn="0" w:oddVBand="0" w:evenVBand="0" w:oddHBand="0" w:evenHBand="0" w:firstRowFirstColumn="0" w:firstRowLastColumn="0" w:lastRowFirstColumn="0" w:lastRowLastColumn="0"/>
+            </w:pPr>
+            <w:r>
+              <w:t>Ja</w:t>
+            </w:r>
           </w:p>
         </w:tc>
         <w:tc>
@@ -7241,7 +7548,7 @@
                 <w:szCs w:val="18"/>
               </w:rPr>
             </w:pPr>
-            <w:bookmarkStart w:id="111" w:name="_Toc515883443"/>
+            <w:bookmarkStart w:id="110" w:name="_Toc515883443"/>
             <w:r>
               <w:rPr>
                 <w:sz w:val="18"/>
@@ -7249,6 +7556,64 @@
               </w:rPr>
               <w:t>101. Wordt er in de OverzichtenController niet gecheckt of er geen speciale karakters zijn gebruikt in de invoer van het datum veld, wanneer er op de ‘Taak Bewerken’ knop wordt geklikt?</w:t>
             </w:r>
+            <w:bookmarkEnd w:id="110"/>
+          </w:p>
+        </w:tc>
+        <w:tc>
+          <w:tcPr>
+            <w:tcW w:w="2243" w:type="dxa"/>
+          </w:tcPr>
+          <w:p>
+            <w:pPr>
+              <w:cnfStyle w:val="000000100000" w:firstRow="0" w:lastRow="0" w:firstColumn="0" w:lastColumn="0" w:oddVBand="0" w:evenVBand="0" w:oddHBand="1" w:evenHBand="0" w:firstRowFirstColumn="0" w:firstRowLastColumn="0" w:lastRowFirstColumn="0" w:lastRowLastColumn="0"/>
+            </w:pPr>
+            <w:r>
+              <w:t>Ja</w:t>
+            </w:r>
+          </w:p>
+        </w:tc>
+        <w:tc>
+          <w:tcPr>
+            <w:tcW w:w="2240" w:type="dxa"/>
+          </w:tcPr>
+          <w:p>
+            <w:pPr>
+              <w:cnfStyle w:val="000000100000" w:firstRow="0" w:lastRow="0" w:firstColumn="0" w:lastColumn="0" w:oddVBand="0" w:evenVBand="0" w:oddHBand="1" w:evenHBand="0" w:firstRowFirstColumn="0" w:firstRowLastColumn="0" w:lastRowFirstColumn="0" w:lastRowLastColumn="0"/>
+            </w:pPr>
+          </w:p>
+        </w:tc>
+        <w:tc>
+          <w:tcPr>
+            <w:tcW w:w="2225" w:type="dxa"/>
+          </w:tcPr>
+          <w:p>
+            <w:pPr>
+              <w:cnfStyle w:val="000000100000" w:firstRow="0" w:lastRow="0" w:firstColumn="0" w:lastColumn="0" w:oddVBand="0" w:evenVBand="0" w:oddHBand="1" w:evenHBand="0" w:firstRowFirstColumn="0" w:firstRowLastColumn="0" w:lastRowFirstColumn="0" w:lastRowLastColumn="0"/>
+            </w:pPr>
+          </w:p>
+        </w:tc>
+      </w:tr>
+      <w:tr>
+        <w:tc>
+          <w:tcPr>
+            <w:cnfStyle w:val="001000000000" w:firstRow="0" w:lastRow="0" w:firstColumn="1" w:lastColumn="0" w:oddVBand="0" w:evenVBand="0" w:oddHBand="0" w:evenHBand="0" w:firstRowFirstColumn="0" w:firstRowLastColumn="0" w:lastRowFirstColumn="0" w:lastRowLastColumn="0"/>
+            <w:tcW w:w="2352" w:type="dxa"/>
+          </w:tcPr>
+          <w:p>
+            <w:pPr>
+              <w:rPr>
+                <w:sz w:val="18"/>
+                <w:szCs w:val="18"/>
+              </w:rPr>
+            </w:pPr>
+            <w:bookmarkStart w:id="111" w:name="_Toc515883444"/>
+            <w:r>
+              <w:rPr>
+                <w:sz w:val="18"/>
+                <w:szCs w:val="18"/>
+              </w:rPr>
+              <w:t>102. Wordt er in de OverzichtenController gecheckt of de invoer van het bezoek veld alleen cijfers bevat, wanneer er op de ‘Taak Bewerken’ knop wordt geklikt?</w:t>
+            </w:r>
             <w:bookmarkEnd w:id="111"/>
           </w:p>
         </w:tc>
@@ -7258,63 +7623,11 @@
           </w:tcPr>
           <w:p>
             <w:pPr>
-              <w:cnfStyle w:val="000000100000" w:firstRow="0" w:lastRow="0" w:firstColumn="0" w:lastColumn="0" w:oddVBand="0" w:evenVBand="0" w:oddHBand="1" w:evenHBand="0" w:firstRowFirstColumn="0" w:firstRowLastColumn="0" w:lastRowFirstColumn="0" w:lastRowLastColumn="0"/>
-            </w:pPr>
-          </w:p>
-        </w:tc>
-        <w:tc>
-          <w:tcPr>
-            <w:tcW w:w="2240" w:type="dxa"/>
-          </w:tcPr>
-          <w:p>
-            <w:pPr>
-              <w:cnfStyle w:val="000000100000" w:firstRow="0" w:lastRow="0" w:firstColumn="0" w:lastColumn="0" w:oddVBand="0" w:evenVBand="0" w:oddHBand="1" w:evenHBand="0" w:firstRowFirstColumn="0" w:firstRowLastColumn="0" w:lastRowFirstColumn="0" w:lastRowLastColumn="0"/>
-            </w:pPr>
-          </w:p>
-        </w:tc>
-        <w:tc>
-          <w:tcPr>
-            <w:tcW w:w="2225" w:type="dxa"/>
-          </w:tcPr>
-          <w:p>
-            <w:pPr>
-              <w:cnfStyle w:val="000000100000" w:firstRow="0" w:lastRow="0" w:firstColumn="0" w:lastColumn="0" w:oddVBand="0" w:evenVBand="0" w:oddHBand="1" w:evenHBand="0" w:firstRowFirstColumn="0" w:firstRowLastColumn="0" w:lastRowFirstColumn="0" w:lastRowLastColumn="0"/>
-            </w:pPr>
-          </w:p>
-        </w:tc>
-      </w:tr>
-      <w:tr>
-        <w:tc>
-          <w:tcPr>
-            <w:cnfStyle w:val="001000000000" w:firstRow="0" w:lastRow="0" w:firstColumn="1" w:lastColumn="0" w:oddVBand="0" w:evenVBand="0" w:oddHBand="0" w:evenHBand="0" w:firstRowFirstColumn="0" w:firstRowLastColumn="0" w:lastRowFirstColumn="0" w:lastRowLastColumn="0"/>
-            <w:tcW w:w="2352" w:type="dxa"/>
-          </w:tcPr>
-          <w:p>
-            <w:pPr>
-              <w:rPr>
-                <w:sz w:val="18"/>
-                <w:szCs w:val="18"/>
-              </w:rPr>
-            </w:pPr>
-            <w:bookmarkStart w:id="112" w:name="_Toc515883444"/>
-            <w:r>
-              <w:rPr>
-                <w:sz w:val="18"/>
-                <w:szCs w:val="18"/>
-              </w:rPr>
-              <w:t>102. Wordt er in de OverzichtenController gecheckt of de invoer van het bezoek veld alleen cijfers bevat, wanneer er op de ‘Taak Bewerken’ knop wordt geklikt?</w:t>
-            </w:r>
-            <w:bookmarkEnd w:id="112"/>
-          </w:p>
-        </w:tc>
-        <w:tc>
-          <w:tcPr>
-            <w:tcW w:w="2243" w:type="dxa"/>
-          </w:tcPr>
-          <w:p>
-            <w:pPr>
-              <w:cnfStyle w:val="000000000000" w:firstRow="0" w:lastRow="0" w:firstColumn="0" w:lastColumn="0" w:oddVBand="0" w:evenVBand="0" w:oddHBand="0" w:evenHBand="0" w:firstRowFirstColumn="0" w:firstRowLastColumn="0" w:lastRowFirstColumn="0" w:lastRowLastColumn="0"/>
-            </w:pPr>
+              <w:cnfStyle w:val="000000000000" w:firstRow="0" w:lastRow="0" w:firstColumn="0" w:lastColumn="0" w:oddVBand="0" w:evenVBand="0" w:oddHBand="0" w:evenHBand="0" w:firstRowFirstColumn="0" w:firstRowLastColumn="0" w:lastRowFirstColumn="0" w:lastRowLastColumn="0"/>
+            </w:pPr>
+            <w:r>
+              <w:t>Ja</w:t>
+            </w:r>
           </w:p>
         </w:tc>
         <w:tc>
@@ -7354,7 +7667,7 @@
                 <w:szCs w:val="18"/>
               </w:rPr>
             </w:pPr>
-            <w:bookmarkStart w:id="113" w:name="_Toc515883445"/>
+            <w:bookmarkStart w:id="112" w:name="_Toc515883445"/>
             <w:r>
               <w:rPr>
                 <w:sz w:val="18"/>
@@ -7370,6 +7683,65 @@
               <w:lastRenderedPageBreak/>
               <w:t>wanneer er op de ‘Taak Bewerken’ knop wordt geklikt?</w:t>
             </w:r>
+            <w:bookmarkEnd w:id="112"/>
+          </w:p>
+        </w:tc>
+        <w:tc>
+          <w:tcPr>
+            <w:tcW w:w="2243" w:type="dxa"/>
+          </w:tcPr>
+          <w:p>
+            <w:pPr>
+              <w:cnfStyle w:val="000000100000" w:firstRow="0" w:lastRow="0" w:firstColumn="0" w:lastColumn="0" w:oddVBand="0" w:evenVBand="0" w:oddHBand="1" w:evenHBand="0" w:firstRowFirstColumn="0" w:firstRowLastColumn="0" w:lastRowFirstColumn="0" w:lastRowLastColumn="0"/>
+            </w:pPr>
+            <w:r>
+              <w:lastRenderedPageBreak/>
+              <w:t>Ja</w:t>
+            </w:r>
+          </w:p>
+        </w:tc>
+        <w:tc>
+          <w:tcPr>
+            <w:tcW w:w="2240" w:type="dxa"/>
+          </w:tcPr>
+          <w:p>
+            <w:pPr>
+              <w:cnfStyle w:val="000000100000" w:firstRow="0" w:lastRow="0" w:firstColumn="0" w:lastColumn="0" w:oddVBand="0" w:evenVBand="0" w:oddHBand="1" w:evenHBand="0" w:firstRowFirstColumn="0" w:firstRowLastColumn="0" w:lastRowFirstColumn="0" w:lastRowLastColumn="0"/>
+            </w:pPr>
+          </w:p>
+        </w:tc>
+        <w:tc>
+          <w:tcPr>
+            <w:tcW w:w="2225" w:type="dxa"/>
+          </w:tcPr>
+          <w:p>
+            <w:pPr>
+              <w:cnfStyle w:val="000000100000" w:firstRow="0" w:lastRow="0" w:firstColumn="0" w:lastColumn="0" w:oddVBand="0" w:evenVBand="0" w:oddHBand="1" w:evenHBand="0" w:firstRowFirstColumn="0" w:firstRowLastColumn="0" w:lastRowFirstColumn="0" w:lastRowLastColumn="0"/>
+            </w:pPr>
+          </w:p>
+        </w:tc>
+      </w:tr>
+      <w:tr>
+        <w:tc>
+          <w:tcPr>
+            <w:cnfStyle w:val="001000000000" w:firstRow="0" w:lastRow="0" w:firstColumn="1" w:lastColumn="0" w:oddVBand="0" w:evenVBand="0" w:oddHBand="0" w:evenHBand="0" w:firstRowFirstColumn="0" w:firstRowLastColumn="0" w:lastRowFirstColumn="0" w:lastRowLastColumn="0"/>
+            <w:tcW w:w="2352" w:type="dxa"/>
+          </w:tcPr>
+          <w:p>
+            <w:pPr>
+              <w:rPr>
+                <w:sz w:val="18"/>
+                <w:szCs w:val="18"/>
+              </w:rPr>
+            </w:pPr>
+            <w:bookmarkStart w:id="113" w:name="_Toc515883446"/>
+            <w:r>
+              <w:rPr>
+                <w:sz w:val="18"/>
+                <w:szCs w:val="18"/>
+              </w:rPr>
+              <w:t>104. Wordt er in de OverzichtenController gecheckt of de invoer van het onderzoek veld alleen cijfers bevat, wanneer er op de ‘Taak Bewerken’ knop wordt geklikt?</w:t>
+            </w:r>
             <w:bookmarkEnd w:id="113"/>
           </w:p>
         </w:tc>
@@ -7379,63 +7751,11 @@
           </w:tcPr>
           <w:p>
             <w:pPr>
-              <w:cnfStyle w:val="000000100000" w:firstRow="0" w:lastRow="0" w:firstColumn="0" w:lastColumn="0" w:oddVBand="0" w:evenVBand="0" w:oddHBand="1" w:evenHBand="0" w:firstRowFirstColumn="0" w:firstRowLastColumn="0" w:lastRowFirstColumn="0" w:lastRowLastColumn="0"/>
-            </w:pPr>
-          </w:p>
-        </w:tc>
-        <w:tc>
-          <w:tcPr>
-            <w:tcW w:w="2240" w:type="dxa"/>
-          </w:tcPr>
-          <w:p>
-            <w:pPr>
-              <w:cnfStyle w:val="000000100000" w:firstRow="0" w:lastRow="0" w:firstColumn="0" w:lastColumn="0" w:oddVBand="0" w:evenVBand="0" w:oddHBand="1" w:evenHBand="0" w:firstRowFirstColumn="0" w:firstRowLastColumn="0" w:lastRowFirstColumn="0" w:lastRowLastColumn="0"/>
-            </w:pPr>
-          </w:p>
-        </w:tc>
-        <w:tc>
-          <w:tcPr>
-            <w:tcW w:w="2225" w:type="dxa"/>
-          </w:tcPr>
-          <w:p>
-            <w:pPr>
-              <w:cnfStyle w:val="000000100000" w:firstRow="0" w:lastRow="0" w:firstColumn="0" w:lastColumn="0" w:oddVBand="0" w:evenVBand="0" w:oddHBand="1" w:evenHBand="0" w:firstRowFirstColumn="0" w:firstRowLastColumn="0" w:lastRowFirstColumn="0" w:lastRowLastColumn="0"/>
-            </w:pPr>
-          </w:p>
-        </w:tc>
-      </w:tr>
-      <w:tr>
-        <w:tc>
-          <w:tcPr>
-            <w:cnfStyle w:val="001000000000" w:firstRow="0" w:lastRow="0" w:firstColumn="1" w:lastColumn="0" w:oddVBand="0" w:evenVBand="0" w:oddHBand="0" w:evenHBand="0" w:firstRowFirstColumn="0" w:firstRowLastColumn="0" w:lastRowFirstColumn="0" w:lastRowLastColumn="0"/>
-            <w:tcW w:w="2352" w:type="dxa"/>
-          </w:tcPr>
-          <w:p>
-            <w:pPr>
-              <w:rPr>
-                <w:sz w:val="18"/>
-                <w:szCs w:val="18"/>
-              </w:rPr>
-            </w:pPr>
-            <w:bookmarkStart w:id="114" w:name="_Toc515883446"/>
-            <w:r>
-              <w:rPr>
-                <w:sz w:val="18"/>
-                <w:szCs w:val="18"/>
-              </w:rPr>
-              <w:t>104. Wordt er in de OverzichtenController gecheckt of de invoer van het onderzoek veld alleen cijfers bevat, wanneer er op de ‘Taak Bewerken’ knop wordt geklikt?</w:t>
-            </w:r>
-            <w:bookmarkEnd w:id="114"/>
-          </w:p>
-        </w:tc>
-        <w:tc>
-          <w:tcPr>
-            <w:tcW w:w="2243" w:type="dxa"/>
-          </w:tcPr>
-          <w:p>
-            <w:pPr>
-              <w:cnfStyle w:val="000000000000" w:firstRow="0" w:lastRow="0" w:firstColumn="0" w:lastColumn="0" w:oddVBand="0" w:evenVBand="0" w:oddHBand="0" w:evenHBand="0" w:firstRowFirstColumn="0" w:firstRowLastColumn="0" w:lastRowFirstColumn="0" w:lastRowLastColumn="0"/>
-            </w:pPr>
+              <w:cnfStyle w:val="000000000000" w:firstRow="0" w:lastRow="0" w:firstColumn="0" w:lastColumn="0" w:oddVBand="0" w:evenVBand="0" w:oddHBand="0" w:evenHBand="0" w:firstRowFirstColumn="0" w:firstRowLastColumn="0" w:lastRowFirstColumn="0" w:lastRowLastColumn="0"/>
+            </w:pPr>
+            <w:r>
+              <w:t>Ja</w:t>
+            </w:r>
           </w:p>
         </w:tc>
         <w:tc>
@@ -7475,7 +7795,7 @@
                 <w:szCs w:val="18"/>
               </w:rPr>
             </w:pPr>
-            <w:bookmarkStart w:id="115" w:name="_Toc515883447"/>
+            <w:bookmarkStart w:id="114" w:name="_Toc515883447"/>
             <w:r>
               <w:rPr>
                 <w:sz w:val="18"/>
@@ -7483,6 +7803,64 @@
               </w:rPr>
               <w:t>105. Wordt er in de OverzichtenController gecheckt of er geen speciale karakters zijn gebruikt in de invoer van het onderzoek veld, wanneer er op de ‘Taak Bewerken’ knop wordt geklikt?</w:t>
             </w:r>
+            <w:bookmarkEnd w:id="114"/>
+          </w:p>
+        </w:tc>
+        <w:tc>
+          <w:tcPr>
+            <w:tcW w:w="2243" w:type="dxa"/>
+          </w:tcPr>
+          <w:p>
+            <w:pPr>
+              <w:cnfStyle w:val="000000100000" w:firstRow="0" w:lastRow="0" w:firstColumn="0" w:lastColumn="0" w:oddVBand="0" w:evenVBand="0" w:oddHBand="1" w:evenHBand="0" w:firstRowFirstColumn="0" w:firstRowLastColumn="0" w:lastRowFirstColumn="0" w:lastRowLastColumn="0"/>
+            </w:pPr>
+            <w:r>
+              <w:t>Ja</w:t>
+            </w:r>
+          </w:p>
+        </w:tc>
+        <w:tc>
+          <w:tcPr>
+            <w:tcW w:w="2240" w:type="dxa"/>
+          </w:tcPr>
+          <w:p>
+            <w:pPr>
+              <w:cnfStyle w:val="000000100000" w:firstRow="0" w:lastRow="0" w:firstColumn="0" w:lastColumn="0" w:oddVBand="0" w:evenVBand="0" w:oddHBand="1" w:evenHBand="0" w:firstRowFirstColumn="0" w:firstRowLastColumn="0" w:lastRowFirstColumn="0" w:lastRowLastColumn="0"/>
+            </w:pPr>
+          </w:p>
+        </w:tc>
+        <w:tc>
+          <w:tcPr>
+            <w:tcW w:w="2225" w:type="dxa"/>
+          </w:tcPr>
+          <w:p>
+            <w:pPr>
+              <w:cnfStyle w:val="000000100000" w:firstRow="0" w:lastRow="0" w:firstColumn="0" w:lastColumn="0" w:oddVBand="0" w:evenVBand="0" w:oddHBand="1" w:evenHBand="0" w:firstRowFirstColumn="0" w:firstRowLastColumn="0" w:lastRowFirstColumn="0" w:lastRowLastColumn="0"/>
+            </w:pPr>
+          </w:p>
+        </w:tc>
+      </w:tr>
+      <w:tr>
+        <w:tc>
+          <w:tcPr>
+            <w:cnfStyle w:val="001000000000" w:firstRow="0" w:lastRow="0" w:firstColumn="1" w:lastColumn="0" w:oddVBand="0" w:evenVBand="0" w:oddHBand="0" w:evenHBand="0" w:firstRowFirstColumn="0" w:firstRowLastColumn="0" w:lastRowFirstColumn="0" w:lastRowLastColumn="0"/>
+            <w:tcW w:w="2352" w:type="dxa"/>
+          </w:tcPr>
+          <w:p>
+            <w:pPr>
+              <w:rPr>
+                <w:sz w:val="18"/>
+                <w:szCs w:val="18"/>
+              </w:rPr>
+            </w:pPr>
+            <w:bookmarkStart w:id="115" w:name="_Toc515883448"/>
+            <w:r>
+              <w:rPr>
+                <w:sz w:val="18"/>
+                <w:szCs w:val="18"/>
+              </w:rPr>
+              <w:t>106. Wordt er in de OverzichtenController gecheckt of de invoer van het conference call veld alleen cijfers bevat, wanneer er op de ‘Taak Bewerken’ knop wordt geklikt?</w:t>
+            </w:r>
             <w:bookmarkEnd w:id="115"/>
           </w:p>
         </w:tc>
@@ -7492,63 +7870,11 @@
           </w:tcPr>
           <w:p>
             <w:pPr>
-              <w:cnfStyle w:val="000000100000" w:firstRow="0" w:lastRow="0" w:firstColumn="0" w:lastColumn="0" w:oddVBand="0" w:evenVBand="0" w:oddHBand="1" w:evenHBand="0" w:firstRowFirstColumn="0" w:firstRowLastColumn="0" w:lastRowFirstColumn="0" w:lastRowLastColumn="0"/>
-            </w:pPr>
-          </w:p>
-        </w:tc>
-        <w:tc>
-          <w:tcPr>
-            <w:tcW w:w="2240" w:type="dxa"/>
-          </w:tcPr>
-          <w:p>
-            <w:pPr>
-              <w:cnfStyle w:val="000000100000" w:firstRow="0" w:lastRow="0" w:firstColumn="0" w:lastColumn="0" w:oddVBand="0" w:evenVBand="0" w:oddHBand="1" w:evenHBand="0" w:firstRowFirstColumn="0" w:firstRowLastColumn="0" w:lastRowFirstColumn="0" w:lastRowLastColumn="0"/>
-            </w:pPr>
-          </w:p>
-        </w:tc>
-        <w:tc>
-          <w:tcPr>
-            <w:tcW w:w="2225" w:type="dxa"/>
-          </w:tcPr>
-          <w:p>
-            <w:pPr>
-              <w:cnfStyle w:val="000000100000" w:firstRow="0" w:lastRow="0" w:firstColumn="0" w:lastColumn="0" w:oddVBand="0" w:evenVBand="0" w:oddHBand="1" w:evenHBand="0" w:firstRowFirstColumn="0" w:firstRowLastColumn="0" w:lastRowFirstColumn="0" w:lastRowLastColumn="0"/>
-            </w:pPr>
-          </w:p>
-        </w:tc>
-      </w:tr>
-      <w:tr>
-        <w:tc>
-          <w:tcPr>
-            <w:cnfStyle w:val="001000000000" w:firstRow="0" w:lastRow="0" w:firstColumn="1" w:lastColumn="0" w:oddVBand="0" w:evenVBand="0" w:oddHBand="0" w:evenHBand="0" w:firstRowFirstColumn="0" w:firstRowLastColumn="0" w:lastRowFirstColumn="0" w:lastRowLastColumn="0"/>
-            <w:tcW w:w="2352" w:type="dxa"/>
-          </w:tcPr>
-          <w:p>
-            <w:pPr>
-              <w:rPr>
-                <w:sz w:val="18"/>
-                <w:szCs w:val="18"/>
-              </w:rPr>
-            </w:pPr>
-            <w:bookmarkStart w:id="116" w:name="_Toc515883448"/>
-            <w:r>
-              <w:rPr>
-                <w:sz w:val="18"/>
-                <w:szCs w:val="18"/>
-              </w:rPr>
-              <w:t>106. Wordt er in de OverzichtenController gecheckt of de invoer van het conference call veld alleen cijfers bevat, wanneer er op de ‘Taak Bewerken’ knop wordt geklikt?</w:t>
-            </w:r>
-            <w:bookmarkEnd w:id="116"/>
-          </w:p>
-        </w:tc>
-        <w:tc>
-          <w:tcPr>
-            <w:tcW w:w="2243" w:type="dxa"/>
-          </w:tcPr>
-          <w:p>
-            <w:pPr>
-              <w:cnfStyle w:val="000000000000" w:firstRow="0" w:lastRow="0" w:firstColumn="0" w:lastColumn="0" w:oddVBand="0" w:evenVBand="0" w:oddHBand="0" w:evenHBand="0" w:firstRowFirstColumn="0" w:firstRowLastColumn="0" w:lastRowFirstColumn="0" w:lastRowLastColumn="0"/>
-            </w:pPr>
+              <w:cnfStyle w:val="000000000000" w:firstRow="0" w:lastRow="0" w:firstColumn="0" w:lastColumn="0" w:oddVBand="0" w:evenVBand="0" w:oddHBand="0" w:evenHBand="0" w:firstRowFirstColumn="0" w:firstRowLastColumn="0" w:lastRowFirstColumn="0" w:lastRowLastColumn="0"/>
+            </w:pPr>
+            <w:r>
+              <w:t>Ja</w:t>
+            </w:r>
           </w:p>
         </w:tc>
         <w:tc>
@@ -7588,7 +7914,7 @@
                 <w:szCs w:val="18"/>
               </w:rPr>
             </w:pPr>
-            <w:bookmarkStart w:id="117" w:name="_Toc515883449"/>
+            <w:bookmarkStart w:id="116" w:name="_Toc515883449"/>
             <w:r>
               <w:rPr>
                 <w:sz w:val="18"/>
@@ -7596,6 +7922,64 @@
               </w:rPr>
               <w:t>107. Wordt er in de OverzichtenController gecheckt of er geen speciale karakters zijn gebruikt in de invoer van het conference call veld, wanneer er op de ‘Taak Bewerken’ knop wordt geklikt?</w:t>
             </w:r>
+            <w:bookmarkEnd w:id="116"/>
+          </w:p>
+        </w:tc>
+        <w:tc>
+          <w:tcPr>
+            <w:tcW w:w="2243" w:type="dxa"/>
+          </w:tcPr>
+          <w:p>
+            <w:pPr>
+              <w:cnfStyle w:val="000000100000" w:firstRow="0" w:lastRow="0" w:firstColumn="0" w:lastColumn="0" w:oddVBand="0" w:evenVBand="0" w:oddHBand="1" w:evenHBand="0" w:firstRowFirstColumn="0" w:firstRowLastColumn="0" w:lastRowFirstColumn="0" w:lastRowLastColumn="0"/>
+            </w:pPr>
+            <w:r>
+              <w:t>Ja</w:t>
+            </w:r>
+          </w:p>
+        </w:tc>
+        <w:tc>
+          <w:tcPr>
+            <w:tcW w:w="2240" w:type="dxa"/>
+          </w:tcPr>
+          <w:p>
+            <w:pPr>
+              <w:cnfStyle w:val="000000100000" w:firstRow="0" w:lastRow="0" w:firstColumn="0" w:lastColumn="0" w:oddVBand="0" w:evenVBand="0" w:oddHBand="1" w:evenHBand="0" w:firstRowFirstColumn="0" w:firstRowLastColumn="0" w:lastRowFirstColumn="0" w:lastRowLastColumn="0"/>
+            </w:pPr>
+          </w:p>
+        </w:tc>
+        <w:tc>
+          <w:tcPr>
+            <w:tcW w:w="2225" w:type="dxa"/>
+          </w:tcPr>
+          <w:p>
+            <w:pPr>
+              <w:cnfStyle w:val="000000100000" w:firstRow="0" w:lastRow="0" w:firstColumn="0" w:lastColumn="0" w:oddVBand="0" w:evenVBand="0" w:oddHBand="1" w:evenHBand="0" w:firstRowFirstColumn="0" w:firstRowLastColumn="0" w:lastRowFirstColumn="0" w:lastRowLastColumn="0"/>
+            </w:pPr>
+          </w:p>
+        </w:tc>
+      </w:tr>
+      <w:tr>
+        <w:tc>
+          <w:tcPr>
+            <w:cnfStyle w:val="001000000000" w:firstRow="0" w:lastRow="0" w:firstColumn="1" w:lastColumn="0" w:oddVBand="0" w:evenVBand="0" w:oddHBand="0" w:evenHBand="0" w:firstRowFirstColumn="0" w:firstRowLastColumn="0" w:lastRowFirstColumn="0" w:lastRowLastColumn="0"/>
+            <w:tcW w:w="2352" w:type="dxa"/>
+          </w:tcPr>
+          <w:p>
+            <w:pPr>
+              <w:rPr>
+                <w:sz w:val="18"/>
+                <w:szCs w:val="18"/>
+              </w:rPr>
+            </w:pPr>
+            <w:bookmarkStart w:id="117" w:name="_Toc515883450"/>
+            <w:r>
+              <w:rPr>
+                <w:sz w:val="18"/>
+                <w:szCs w:val="18"/>
+              </w:rPr>
+              <w:t>108. Wordt er in de OverzichtenController gecheckt of het omschrijving veld leeg is wanneer er op de ‘Taak Bewerken’ knop wordt geklikt?</w:t>
+            </w:r>
             <w:bookmarkEnd w:id="117"/>
           </w:p>
         </w:tc>
@@ -7605,63 +7989,11 @@
           </w:tcPr>
           <w:p>
             <w:pPr>
-              <w:cnfStyle w:val="000000100000" w:firstRow="0" w:lastRow="0" w:firstColumn="0" w:lastColumn="0" w:oddVBand="0" w:evenVBand="0" w:oddHBand="1" w:evenHBand="0" w:firstRowFirstColumn="0" w:firstRowLastColumn="0" w:lastRowFirstColumn="0" w:lastRowLastColumn="0"/>
-            </w:pPr>
-          </w:p>
-        </w:tc>
-        <w:tc>
-          <w:tcPr>
-            <w:tcW w:w="2240" w:type="dxa"/>
-          </w:tcPr>
-          <w:p>
-            <w:pPr>
-              <w:cnfStyle w:val="000000100000" w:firstRow="0" w:lastRow="0" w:firstColumn="0" w:lastColumn="0" w:oddVBand="0" w:evenVBand="0" w:oddHBand="1" w:evenHBand="0" w:firstRowFirstColumn="0" w:firstRowLastColumn="0" w:lastRowFirstColumn="0" w:lastRowLastColumn="0"/>
-            </w:pPr>
-          </w:p>
-        </w:tc>
-        <w:tc>
-          <w:tcPr>
-            <w:tcW w:w="2225" w:type="dxa"/>
-          </w:tcPr>
-          <w:p>
-            <w:pPr>
-              <w:cnfStyle w:val="000000100000" w:firstRow="0" w:lastRow="0" w:firstColumn="0" w:lastColumn="0" w:oddVBand="0" w:evenVBand="0" w:oddHBand="1" w:evenHBand="0" w:firstRowFirstColumn="0" w:firstRowLastColumn="0" w:lastRowFirstColumn="0" w:lastRowLastColumn="0"/>
-            </w:pPr>
-          </w:p>
-        </w:tc>
-      </w:tr>
-      <w:tr>
-        <w:tc>
-          <w:tcPr>
-            <w:cnfStyle w:val="001000000000" w:firstRow="0" w:lastRow="0" w:firstColumn="1" w:lastColumn="0" w:oddVBand="0" w:evenVBand="0" w:oddHBand="0" w:evenHBand="0" w:firstRowFirstColumn="0" w:firstRowLastColumn="0" w:lastRowFirstColumn="0" w:lastRowLastColumn="0"/>
-            <w:tcW w:w="2352" w:type="dxa"/>
-          </w:tcPr>
-          <w:p>
-            <w:pPr>
-              <w:rPr>
-                <w:sz w:val="18"/>
-                <w:szCs w:val="18"/>
-              </w:rPr>
-            </w:pPr>
-            <w:bookmarkStart w:id="118" w:name="_Toc515883450"/>
-            <w:r>
-              <w:rPr>
-                <w:sz w:val="18"/>
-                <w:szCs w:val="18"/>
-              </w:rPr>
-              <w:t>108. Wordt er in de OverzichtenController gecheckt of het omschrijving veld leeg is wanneer er op de ‘Taak Bewerken’ knop wordt geklikt?</w:t>
-            </w:r>
-            <w:bookmarkEnd w:id="118"/>
-          </w:p>
-        </w:tc>
-        <w:tc>
-          <w:tcPr>
-            <w:tcW w:w="2243" w:type="dxa"/>
-          </w:tcPr>
-          <w:p>
-            <w:pPr>
-              <w:cnfStyle w:val="000000000000" w:firstRow="0" w:lastRow="0" w:firstColumn="0" w:lastColumn="0" w:oddVBand="0" w:evenVBand="0" w:oddHBand="0" w:evenHBand="0" w:firstRowFirstColumn="0" w:firstRowLastColumn="0" w:lastRowFirstColumn="0" w:lastRowLastColumn="0"/>
-            </w:pPr>
+              <w:cnfStyle w:val="000000000000" w:firstRow="0" w:lastRow="0" w:firstColumn="0" w:lastColumn="0" w:oddVBand="0" w:evenVBand="0" w:oddHBand="0" w:evenHBand="0" w:firstRowFirstColumn="0" w:firstRowLastColumn="0" w:lastRowFirstColumn="0" w:lastRowLastColumn="0"/>
+            </w:pPr>
+            <w:r>
+              <w:t>Ja</w:t>
+            </w:r>
           </w:p>
         </w:tc>
         <w:tc>
@@ -7701,7 +8033,7 @@
                 <w:szCs w:val="18"/>
               </w:rPr>
             </w:pPr>
-            <w:bookmarkStart w:id="119" w:name="_Toc515883451"/>
+            <w:bookmarkStart w:id="118" w:name="_Toc515883451"/>
             <w:r>
               <w:rPr>
                 <w:sz w:val="18"/>
@@ -7709,6 +8041,64 @@
               </w:rPr>
               <w:t>109. Wordt er in de OverzichtenController gecheckt of het datum veld leeg is wanneer er op de ‘Taak Bewerken’ knop wordt geklikt?</w:t>
             </w:r>
+            <w:bookmarkEnd w:id="118"/>
+          </w:p>
+        </w:tc>
+        <w:tc>
+          <w:tcPr>
+            <w:tcW w:w="2243" w:type="dxa"/>
+          </w:tcPr>
+          <w:p>
+            <w:pPr>
+              <w:cnfStyle w:val="000000100000" w:firstRow="0" w:lastRow="0" w:firstColumn="0" w:lastColumn="0" w:oddVBand="0" w:evenVBand="0" w:oddHBand="1" w:evenHBand="0" w:firstRowFirstColumn="0" w:firstRowLastColumn="0" w:lastRowFirstColumn="0" w:lastRowLastColumn="0"/>
+            </w:pPr>
+            <w:r>
+              <w:t>Ja</w:t>
+            </w:r>
+          </w:p>
+        </w:tc>
+        <w:tc>
+          <w:tcPr>
+            <w:tcW w:w="2240" w:type="dxa"/>
+          </w:tcPr>
+          <w:p>
+            <w:pPr>
+              <w:cnfStyle w:val="000000100000" w:firstRow="0" w:lastRow="0" w:firstColumn="0" w:lastColumn="0" w:oddVBand="0" w:evenVBand="0" w:oddHBand="1" w:evenHBand="0" w:firstRowFirstColumn="0" w:firstRowLastColumn="0" w:lastRowFirstColumn="0" w:lastRowLastColumn="0"/>
+            </w:pPr>
+          </w:p>
+        </w:tc>
+        <w:tc>
+          <w:tcPr>
+            <w:tcW w:w="2225" w:type="dxa"/>
+          </w:tcPr>
+          <w:p>
+            <w:pPr>
+              <w:cnfStyle w:val="000000100000" w:firstRow="0" w:lastRow="0" w:firstColumn="0" w:lastColumn="0" w:oddVBand="0" w:evenVBand="0" w:oddHBand="1" w:evenHBand="0" w:firstRowFirstColumn="0" w:firstRowLastColumn="0" w:lastRowFirstColumn="0" w:lastRowLastColumn="0"/>
+            </w:pPr>
+          </w:p>
+        </w:tc>
+      </w:tr>
+      <w:tr>
+        <w:tc>
+          <w:tcPr>
+            <w:cnfStyle w:val="001000000000" w:firstRow="0" w:lastRow="0" w:firstColumn="1" w:lastColumn="0" w:oddVBand="0" w:evenVBand="0" w:oddHBand="0" w:evenHBand="0" w:firstRowFirstColumn="0" w:firstRowLastColumn="0" w:lastRowFirstColumn="0" w:lastRowLastColumn="0"/>
+            <w:tcW w:w="2352" w:type="dxa"/>
+          </w:tcPr>
+          <w:p>
+            <w:pPr>
+              <w:rPr>
+                <w:sz w:val="18"/>
+                <w:szCs w:val="18"/>
+              </w:rPr>
+            </w:pPr>
+            <w:bookmarkStart w:id="119" w:name="_Toc515883452"/>
+            <w:r>
+              <w:rPr>
+                <w:sz w:val="18"/>
+                <w:szCs w:val="18"/>
+              </w:rPr>
+              <w:t>110. Wordt er in de OverzichtenController gecheckt of het datum veld een geldige datum is wanneer er op de ‘Taak Bewerken’ knop wordt geklikt?</w:t>
+            </w:r>
             <w:bookmarkEnd w:id="119"/>
           </w:p>
         </w:tc>
@@ -7718,63 +8108,11 @@
           </w:tcPr>
           <w:p>
             <w:pPr>
-              <w:cnfStyle w:val="000000100000" w:firstRow="0" w:lastRow="0" w:firstColumn="0" w:lastColumn="0" w:oddVBand="0" w:evenVBand="0" w:oddHBand="1" w:evenHBand="0" w:firstRowFirstColumn="0" w:firstRowLastColumn="0" w:lastRowFirstColumn="0" w:lastRowLastColumn="0"/>
-            </w:pPr>
-          </w:p>
-        </w:tc>
-        <w:tc>
-          <w:tcPr>
-            <w:tcW w:w="2240" w:type="dxa"/>
-          </w:tcPr>
-          <w:p>
-            <w:pPr>
-              <w:cnfStyle w:val="000000100000" w:firstRow="0" w:lastRow="0" w:firstColumn="0" w:lastColumn="0" w:oddVBand="0" w:evenVBand="0" w:oddHBand="1" w:evenHBand="0" w:firstRowFirstColumn="0" w:firstRowLastColumn="0" w:lastRowFirstColumn="0" w:lastRowLastColumn="0"/>
-            </w:pPr>
-          </w:p>
-        </w:tc>
-        <w:tc>
-          <w:tcPr>
-            <w:tcW w:w="2225" w:type="dxa"/>
-          </w:tcPr>
-          <w:p>
-            <w:pPr>
-              <w:cnfStyle w:val="000000100000" w:firstRow="0" w:lastRow="0" w:firstColumn="0" w:lastColumn="0" w:oddVBand="0" w:evenVBand="0" w:oddHBand="1" w:evenHBand="0" w:firstRowFirstColumn="0" w:firstRowLastColumn="0" w:lastRowFirstColumn="0" w:lastRowLastColumn="0"/>
-            </w:pPr>
-          </w:p>
-        </w:tc>
-      </w:tr>
-      <w:tr>
-        <w:tc>
-          <w:tcPr>
-            <w:cnfStyle w:val="001000000000" w:firstRow="0" w:lastRow="0" w:firstColumn="1" w:lastColumn="0" w:oddVBand="0" w:evenVBand="0" w:oddHBand="0" w:evenHBand="0" w:firstRowFirstColumn="0" w:firstRowLastColumn="0" w:lastRowFirstColumn="0" w:lastRowLastColumn="0"/>
-            <w:tcW w:w="2352" w:type="dxa"/>
-          </w:tcPr>
-          <w:p>
-            <w:pPr>
-              <w:rPr>
-                <w:sz w:val="18"/>
-                <w:szCs w:val="18"/>
-              </w:rPr>
-            </w:pPr>
-            <w:bookmarkStart w:id="120" w:name="_Toc515883452"/>
-            <w:r>
-              <w:rPr>
-                <w:sz w:val="18"/>
-                <w:szCs w:val="18"/>
-              </w:rPr>
-              <w:t>110. Wordt er in de OverzichtenController gecheckt of het datum veld een geldige datum is wanneer er op de ‘Taak Bewerken’ knop wordt geklikt?</w:t>
-            </w:r>
-            <w:bookmarkEnd w:id="120"/>
-          </w:p>
-        </w:tc>
-        <w:tc>
-          <w:tcPr>
-            <w:tcW w:w="2243" w:type="dxa"/>
-          </w:tcPr>
-          <w:p>
-            <w:pPr>
-              <w:cnfStyle w:val="000000000000" w:firstRow="0" w:lastRow="0" w:firstColumn="0" w:lastColumn="0" w:oddVBand="0" w:evenVBand="0" w:oddHBand="0" w:evenHBand="0" w:firstRowFirstColumn="0" w:firstRowLastColumn="0" w:lastRowFirstColumn="0" w:lastRowLastColumn="0"/>
-            </w:pPr>
+              <w:cnfStyle w:val="000000000000" w:firstRow="0" w:lastRow="0" w:firstColumn="0" w:lastColumn="0" w:oddVBand="0" w:evenVBand="0" w:oddHBand="0" w:evenHBand="0" w:firstRowFirstColumn="0" w:firstRowLastColumn="0" w:lastRowFirstColumn="0" w:lastRowLastColumn="0"/>
+            </w:pPr>
+            <w:r>
+              <w:t>Ja</w:t>
+            </w:r>
           </w:p>
         </w:tc>
         <w:tc>
@@ -7814,7 +8152,7 @@
                 <w:szCs w:val="18"/>
               </w:rPr>
             </w:pPr>
-            <w:bookmarkStart w:id="121" w:name="_Toc515883453"/>
+            <w:bookmarkStart w:id="120" w:name="_Toc515883453"/>
             <w:r>
               <w:rPr>
                 <w:sz w:val="18"/>
@@ -7822,7 +8160,7 @@
               </w:rPr>
               <w:t>111. Wordt er in de OverzichtenController gecheckt of het bezoek veld leeg is wanneer er op de ‘Taak Bewerken’ knop wordt geklikt?</w:t>
             </w:r>
-            <w:bookmarkEnd w:id="121"/>
+            <w:bookmarkEnd w:id="120"/>
           </w:p>
         </w:tc>
         <w:tc>
@@ -7833,6 +8171,9 @@
             <w:pPr>
               <w:cnfStyle w:val="000000100000" w:firstRow="0" w:lastRow="0" w:firstColumn="0" w:lastColumn="0" w:oddVBand="0" w:evenVBand="0" w:oddHBand="1" w:evenHBand="0" w:firstRowFirstColumn="0" w:firstRowLastColumn="0" w:lastRowFirstColumn="0" w:lastRowLastColumn="0"/>
             </w:pPr>
+            <w:r>
+              <w:t>Ja</w:t>
+            </w:r>
           </w:p>
         </w:tc>
         <w:tc>
@@ -7869,7 +8210,7 @@
                 <w:szCs w:val="18"/>
               </w:rPr>
             </w:pPr>
-            <w:bookmarkStart w:id="122" w:name="_Toc515883454"/>
+            <w:bookmarkStart w:id="121" w:name="_Toc515883454"/>
             <w:r>
               <w:rPr>
                 <w:sz w:val="18"/>
@@ -7885,7 +8226,7 @@
               <w:lastRenderedPageBreak/>
               <w:t>veld leeg is wanneer er op de ‘Taak Bewerken’ knop wordt geklikt?</w:t>
             </w:r>
-            <w:bookmarkEnd w:id="122"/>
+            <w:bookmarkEnd w:id="121"/>
           </w:p>
         </w:tc>
         <w:tc>
@@ -7896,6 +8237,10 @@
             <w:pPr>
               <w:cnfStyle w:val="000000000000" w:firstRow="0" w:lastRow="0" w:firstColumn="0" w:lastColumn="0" w:oddVBand="0" w:evenVBand="0" w:oddHBand="0" w:evenHBand="0" w:firstRowFirstColumn="0" w:firstRowLastColumn="0" w:lastRowFirstColumn="0" w:lastRowLastColumn="0"/>
             </w:pPr>
+            <w:r>
+              <w:lastRenderedPageBreak/>
+              <w:t>Ja</w:t>
+            </w:r>
           </w:p>
         </w:tc>
         <w:tc>
@@ -7935,7 +8280,7 @@
                 <w:szCs w:val="18"/>
               </w:rPr>
             </w:pPr>
-            <w:bookmarkStart w:id="123" w:name="_Toc515883455"/>
+            <w:bookmarkStart w:id="122" w:name="_Toc515883455"/>
             <w:r>
               <w:rPr>
                 <w:sz w:val="18"/>
@@ -7943,6 +8288,64 @@
               </w:rPr>
               <w:t>113. Wordt er in de OverzichtenController gecheckt of het conference call veld leeg is wanneer er op de ‘Taak Bewerken’ knop wordt geklikt?</w:t>
             </w:r>
+            <w:bookmarkEnd w:id="122"/>
+          </w:p>
+        </w:tc>
+        <w:tc>
+          <w:tcPr>
+            <w:tcW w:w="2243" w:type="dxa"/>
+          </w:tcPr>
+          <w:p>
+            <w:pPr>
+              <w:cnfStyle w:val="000000100000" w:firstRow="0" w:lastRow="0" w:firstColumn="0" w:lastColumn="0" w:oddVBand="0" w:evenVBand="0" w:oddHBand="1" w:evenHBand="0" w:firstRowFirstColumn="0" w:firstRowLastColumn="0" w:lastRowFirstColumn="0" w:lastRowLastColumn="0"/>
+            </w:pPr>
+            <w:r>
+              <w:t>Ja</w:t>
+            </w:r>
+          </w:p>
+        </w:tc>
+        <w:tc>
+          <w:tcPr>
+            <w:tcW w:w="2240" w:type="dxa"/>
+          </w:tcPr>
+          <w:p>
+            <w:pPr>
+              <w:cnfStyle w:val="000000100000" w:firstRow="0" w:lastRow="0" w:firstColumn="0" w:lastColumn="0" w:oddVBand="0" w:evenVBand="0" w:oddHBand="1" w:evenHBand="0" w:firstRowFirstColumn="0" w:firstRowLastColumn="0" w:lastRowFirstColumn="0" w:lastRowLastColumn="0"/>
+            </w:pPr>
+          </w:p>
+        </w:tc>
+        <w:tc>
+          <w:tcPr>
+            <w:tcW w:w="2225" w:type="dxa"/>
+          </w:tcPr>
+          <w:p>
+            <w:pPr>
+              <w:cnfStyle w:val="000000100000" w:firstRow="0" w:lastRow="0" w:firstColumn="0" w:lastColumn="0" w:oddVBand="0" w:evenVBand="0" w:oddHBand="1" w:evenHBand="0" w:firstRowFirstColumn="0" w:firstRowLastColumn="0" w:lastRowFirstColumn="0" w:lastRowLastColumn="0"/>
+            </w:pPr>
+          </w:p>
+        </w:tc>
+      </w:tr>
+      <w:tr>
+        <w:tc>
+          <w:tcPr>
+            <w:cnfStyle w:val="001000000000" w:firstRow="0" w:lastRow="0" w:firstColumn="1" w:lastColumn="0" w:oddVBand="0" w:evenVBand="0" w:oddHBand="0" w:evenHBand="0" w:firstRowFirstColumn="0" w:firstRowLastColumn="0" w:lastRowFirstColumn="0" w:lastRowLastColumn="0"/>
+            <w:tcW w:w="2352" w:type="dxa"/>
+          </w:tcPr>
+          <w:p>
+            <w:pPr>
+              <w:rPr>
+                <w:sz w:val="18"/>
+                <w:szCs w:val="18"/>
+              </w:rPr>
+            </w:pPr>
+            <w:bookmarkStart w:id="123" w:name="_Toc515883456"/>
+            <w:r>
+              <w:rPr>
+                <w:sz w:val="18"/>
+                <w:szCs w:val="18"/>
+              </w:rPr>
+              <w:t>114. Wordt het drop down menu voor klanten/partners gevuld met gegevens van de TTR-MDCS database?</w:t>
+            </w:r>
             <w:bookmarkEnd w:id="123"/>
           </w:p>
         </w:tc>
@@ -7952,63 +8355,11 @@
           </w:tcPr>
           <w:p>
             <w:pPr>
-              <w:cnfStyle w:val="000000100000" w:firstRow="0" w:lastRow="0" w:firstColumn="0" w:lastColumn="0" w:oddVBand="0" w:evenVBand="0" w:oddHBand="1" w:evenHBand="0" w:firstRowFirstColumn="0" w:firstRowLastColumn="0" w:lastRowFirstColumn="0" w:lastRowLastColumn="0"/>
-            </w:pPr>
-          </w:p>
-        </w:tc>
-        <w:tc>
-          <w:tcPr>
-            <w:tcW w:w="2240" w:type="dxa"/>
-          </w:tcPr>
-          <w:p>
-            <w:pPr>
-              <w:cnfStyle w:val="000000100000" w:firstRow="0" w:lastRow="0" w:firstColumn="0" w:lastColumn="0" w:oddVBand="0" w:evenVBand="0" w:oddHBand="1" w:evenHBand="0" w:firstRowFirstColumn="0" w:firstRowLastColumn="0" w:lastRowFirstColumn="0" w:lastRowLastColumn="0"/>
-            </w:pPr>
-          </w:p>
-        </w:tc>
-        <w:tc>
-          <w:tcPr>
-            <w:tcW w:w="2225" w:type="dxa"/>
-          </w:tcPr>
-          <w:p>
-            <w:pPr>
-              <w:cnfStyle w:val="000000100000" w:firstRow="0" w:lastRow="0" w:firstColumn="0" w:lastColumn="0" w:oddVBand="0" w:evenVBand="0" w:oddHBand="1" w:evenHBand="0" w:firstRowFirstColumn="0" w:firstRowLastColumn="0" w:lastRowFirstColumn="0" w:lastRowLastColumn="0"/>
-            </w:pPr>
-          </w:p>
-        </w:tc>
-      </w:tr>
-      <w:tr>
-        <w:tc>
-          <w:tcPr>
-            <w:cnfStyle w:val="001000000000" w:firstRow="0" w:lastRow="0" w:firstColumn="1" w:lastColumn="0" w:oddVBand="0" w:evenVBand="0" w:oddHBand="0" w:evenHBand="0" w:firstRowFirstColumn="0" w:firstRowLastColumn="0" w:lastRowFirstColumn="0" w:lastRowLastColumn="0"/>
-            <w:tcW w:w="2352" w:type="dxa"/>
-          </w:tcPr>
-          <w:p>
-            <w:pPr>
-              <w:rPr>
-                <w:sz w:val="18"/>
-                <w:szCs w:val="18"/>
-              </w:rPr>
-            </w:pPr>
-            <w:bookmarkStart w:id="124" w:name="_Toc515883456"/>
-            <w:r>
-              <w:rPr>
-                <w:sz w:val="18"/>
-                <w:szCs w:val="18"/>
-              </w:rPr>
-              <w:t>114. Wordt het drop down menu voor klanten/partners gevuld met gegevens van de TTR-MDCS database?</w:t>
-            </w:r>
-            <w:bookmarkEnd w:id="124"/>
-          </w:p>
-        </w:tc>
-        <w:tc>
-          <w:tcPr>
-            <w:tcW w:w="2243" w:type="dxa"/>
-          </w:tcPr>
-          <w:p>
-            <w:pPr>
-              <w:cnfStyle w:val="000000000000" w:firstRow="0" w:lastRow="0" w:firstColumn="0" w:lastColumn="0" w:oddVBand="0" w:evenVBand="0" w:oddHBand="0" w:evenHBand="0" w:firstRowFirstColumn="0" w:firstRowLastColumn="0" w:lastRowFirstColumn="0" w:lastRowLastColumn="0"/>
-            </w:pPr>
+              <w:cnfStyle w:val="000000000000" w:firstRow="0" w:lastRow="0" w:firstColumn="0" w:lastColumn="0" w:oddVBand="0" w:evenVBand="0" w:oddHBand="0" w:evenHBand="0" w:firstRowFirstColumn="0" w:firstRowLastColumn="0" w:lastRowFirstColumn="0" w:lastRowLastColumn="0"/>
+            </w:pPr>
+            <w:r>
+              <w:t>Ja</w:t>
+            </w:r>
           </w:p>
         </w:tc>
         <w:tc>
@@ -8048,7 +8399,7 @@
                 <w:szCs w:val="18"/>
               </w:rPr>
             </w:pPr>
-            <w:bookmarkStart w:id="125" w:name="_Toc515883457"/>
+            <w:bookmarkStart w:id="124" w:name="_Toc515883457"/>
             <w:r>
               <w:rPr>
                 <w:sz w:val="18"/>
@@ -8056,6 +8407,64 @@
               </w:rPr>
               <w:t>115. Wordt het drop down menu voor contactpersonen gevuld met gegevens van de TTR-MDCS database?</w:t>
             </w:r>
+            <w:bookmarkEnd w:id="124"/>
+          </w:p>
+        </w:tc>
+        <w:tc>
+          <w:tcPr>
+            <w:tcW w:w="2243" w:type="dxa"/>
+          </w:tcPr>
+          <w:p>
+            <w:pPr>
+              <w:cnfStyle w:val="000000100000" w:firstRow="0" w:lastRow="0" w:firstColumn="0" w:lastColumn="0" w:oddVBand="0" w:evenVBand="0" w:oddHBand="1" w:evenHBand="0" w:firstRowFirstColumn="0" w:firstRowLastColumn="0" w:lastRowFirstColumn="0" w:lastRowLastColumn="0"/>
+            </w:pPr>
+            <w:r>
+              <w:t>Ja</w:t>
+            </w:r>
+          </w:p>
+        </w:tc>
+        <w:tc>
+          <w:tcPr>
+            <w:tcW w:w="2240" w:type="dxa"/>
+          </w:tcPr>
+          <w:p>
+            <w:pPr>
+              <w:cnfStyle w:val="000000100000" w:firstRow="0" w:lastRow="0" w:firstColumn="0" w:lastColumn="0" w:oddVBand="0" w:evenVBand="0" w:oddHBand="1" w:evenHBand="0" w:firstRowFirstColumn="0" w:firstRowLastColumn="0" w:lastRowFirstColumn="0" w:lastRowLastColumn="0"/>
+            </w:pPr>
+          </w:p>
+        </w:tc>
+        <w:tc>
+          <w:tcPr>
+            <w:tcW w:w="2225" w:type="dxa"/>
+          </w:tcPr>
+          <w:p>
+            <w:pPr>
+              <w:cnfStyle w:val="000000100000" w:firstRow="0" w:lastRow="0" w:firstColumn="0" w:lastColumn="0" w:oddVBand="0" w:evenVBand="0" w:oddHBand="1" w:evenHBand="0" w:firstRowFirstColumn="0" w:firstRowLastColumn="0" w:lastRowFirstColumn="0" w:lastRowLastColumn="0"/>
+            </w:pPr>
+          </w:p>
+        </w:tc>
+      </w:tr>
+      <w:tr>
+        <w:tc>
+          <w:tcPr>
+            <w:cnfStyle w:val="001000000000" w:firstRow="0" w:lastRow="0" w:firstColumn="1" w:lastColumn="0" w:oddVBand="0" w:evenVBand="0" w:oddHBand="0" w:evenHBand="0" w:firstRowFirstColumn="0" w:firstRowLastColumn="0" w:lastRowFirstColumn="0" w:lastRowLastColumn="0"/>
+            <w:tcW w:w="2352" w:type="dxa"/>
+          </w:tcPr>
+          <w:p>
+            <w:pPr>
+              <w:rPr>
+                <w:sz w:val="18"/>
+                <w:szCs w:val="18"/>
+              </w:rPr>
+            </w:pPr>
+            <w:bookmarkStart w:id="125" w:name="_Toc515883458"/>
+            <w:r>
+              <w:rPr>
+                <w:sz w:val="18"/>
+                <w:szCs w:val="18"/>
+              </w:rPr>
+              <w:t>116. Wordt de taak bewerkt in de TTR-MDCS database wanneer op de ‘Taak Bewerken’ knop is geklikt?</w:t>
+            </w:r>
             <w:bookmarkEnd w:id="125"/>
           </w:p>
         </w:tc>
@@ -8065,63 +8474,11 @@
           </w:tcPr>
           <w:p>
             <w:pPr>
-              <w:cnfStyle w:val="000000100000" w:firstRow="0" w:lastRow="0" w:firstColumn="0" w:lastColumn="0" w:oddVBand="0" w:evenVBand="0" w:oddHBand="1" w:evenHBand="0" w:firstRowFirstColumn="0" w:firstRowLastColumn="0" w:lastRowFirstColumn="0" w:lastRowLastColumn="0"/>
-            </w:pPr>
-          </w:p>
-        </w:tc>
-        <w:tc>
-          <w:tcPr>
-            <w:tcW w:w="2240" w:type="dxa"/>
-          </w:tcPr>
-          <w:p>
-            <w:pPr>
-              <w:cnfStyle w:val="000000100000" w:firstRow="0" w:lastRow="0" w:firstColumn="0" w:lastColumn="0" w:oddVBand="0" w:evenVBand="0" w:oddHBand="1" w:evenHBand="0" w:firstRowFirstColumn="0" w:firstRowLastColumn="0" w:lastRowFirstColumn="0" w:lastRowLastColumn="0"/>
-            </w:pPr>
-          </w:p>
-        </w:tc>
-        <w:tc>
-          <w:tcPr>
-            <w:tcW w:w="2225" w:type="dxa"/>
-          </w:tcPr>
-          <w:p>
-            <w:pPr>
-              <w:cnfStyle w:val="000000100000" w:firstRow="0" w:lastRow="0" w:firstColumn="0" w:lastColumn="0" w:oddVBand="0" w:evenVBand="0" w:oddHBand="1" w:evenHBand="0" w:firstRowFirstColumn="0" w:firstRowLastColumn="0" w:lastRowFirstColumn="0" w:lastRowLastColumn="0"/>
-            </w:pPr>
-          </w:p>
-        </w:tc>
-      </w:tr>
-      <w:tr>
-        <w:tc>
-          <w:tcPr>
-            <w:cnfStyle w:val="001000000000" w:firstRow="0" w:lastRow="0" w:firstColumn="1" w:lastColumn="0" w:oddVBand="0" w:evenVBand="0" w:oddHBand="0" w:evenHBand="0" w:firstRowFirstColumn="0" w:firstRowLastColumn="0" w:lastRowFirstColumn="0" w:lastRowLastColumn="0"/>
-            <w:tcW w:w="2352" w:type="dxa"/>
-          </w:tcPr>
-          <w:p>
-            <w:pPr>
-              <w:rPr>
-                <w:sz w:val="18"/>
-                <w:szCs w:val="18"/>
-              </w:rPr>
-            </w:pPr>
-            <w:bookmarkStart w:id="126" w:name="_Toc515883458"/>
-            <w:r>
-              <w:rPr>
-                <w:sz w:val="18"/>
-                <w:szCs w:val="18"/>
-              </w:rPr>
-              <w:t>116. Wordt de taak bewerkt in de TTR-MDCS database wanneer op de ‘Taak Bewerken’ knop is geklikt?</w:t>
-            </w:r>
-            <w:bookmarkEnd w:id="126"/>
-          </w:p>
-        </w:tc>
-        <w:tc>
-          <w:tcPr>
-            <w:tcW w:w="2243" w:type="dxa"/>
-          </w:tcPr>
-          <w:p>
-            <w:pPr>
-              <w:cnfStyle w:val="000000000000" w:firstRow="0" w:lastRow="0" w:firstColumn="0" w:lastColumn="0" w:oddVBand="0" w:evenVBand="0" w:oddHBand="0" w:evenHBand="0" w:firstRowFirstColumn="0" w:firstRowLastColumn="0" w:lastRowFirstColumn="0" w:lastRowLastColumn="0"/>
-            </w:pPr>
+              <w:cnfStyle w:val="000000000000" w:firstRow="0" w:lastRow="0" w:firstColumn="0" w:lastColumn="0" w:oddVBand="0" w:evenVBand="0" w:oddHBand="0" w:evenHBand="0" w:firstRowFirstColumn="0" w:firstRowLastColumn="0" w:lastRowFirstColumn="0" w:lastRowLastColumn="0"/>
+            </w:pPr>
+            <w:r>
+              <w:t>Ja</w:t>
+            </w:r>
           </w:p>
         </w:tc>
         <w:tc>
@@ -8161,7 +8518,7 @@
                 <w:szCs w:val="18"/>
               </w:rPr>
             </w:pPr>
-            <w:bookmarkStart w:id="127" w:name="_Toc515883459"/>
+            <w:bookmarkStart w:id="126" w:name="_Toc515883459"/>
             <w:r>
               <w:rPr>
                 <w:sz w:val="18"/>
@@ -8169,6 +8526,64 @@
               </w:rPr>
               <w:t>117. Worden de juiste koppelingen aangemaakt in de TTR-MDCS database tussen de klanten/partners en de taak, voor de klanten/partners die zijn geselecteerd in het drop down menu wanneer op de ‘Taak Bewerken’ knop is geklikt?</w:t>
             </w:r>
+            <w:bookmarkEnd w:id="126"/>
+          </w:p>
+        </w:tc>
+        <w:tc>
+          <w:tcPr>
+            <w:tcW w:w="2243" w:type="dxa"/>
+          </w:tcPr>
+          <w:p>
+            <w:pPr>
+              <w:cnfStyle w:val="000000100000" w:firstRow="0" w:lastRow="0" w:firstColumn="0" w:lastColumn="0" w:oddVBand="0" w:evenVBand="0" w:oddHBand="1" w:evenHBand="0" w:firstRowFirstColumn="0" w:firstRowLastColumn="0" w:lastRowFirstColumn="0" w:lastRowLastColumn="0"/>
+            </w:pPr>
+            <w:r>
+              <w:t>Ja</w:t>
+            </w:r>
+          </w:p>
+        </w:tc>
+        <w:tc>
+          <w:tcPr>
+            <w:tcW w:w="2240" w:type="dxa"/>
+          </w:tcPr>
+          <w:p>
+            <w:pPr>
+              <w:cnfStyle w:val="000000100000" w:firstRow="0" w:lastRow="0" w:firstColumn="0" w:lastColumn="0" w:oddVBand="0" w:evenVBand="0" w:oddHBand="1" w:evenHBand="0" w:firstRowFirstColumn="0" w:firstRowLastColumn="0" w:lastRowFirstColumn="0" w:lastRowLastColumn="0"/>
+            </w:pPr>
+          </w:p>
+        </w:tc>
+        <w:tc>
+          <w:tcPr>
+            <w:tcW w:w="2225" w:type="dxa"/>
+          </w:tcPr>
+          <w:p>
+            <w:pPr>
+              <w:cnfStyle w:val="000000100000" w:firstRow="0" w:lastRow="0" w:firstColumn="0" w:lastColumn="0" w:oddVBand="0" w:evenVBand="0" w:oddHBand="1" w:evenHBand="0" w:firstRowFirstColumn="0" w:firstRowLastColumn="0" w:lastRowFirstColumn="0" w:lastRowLastColumn="0"/>
+            </w:pPr>
+          </w:p>
+        </w:tc>
+      </w:tr>
+      <w:tr>
+        <w:tc>
+          <w:tcPr>
+            <w:cnfStyle w:val="001000000000" w:firstRow="0" w:lastRow="0" w:firstColumn="1" w:lastColumn="0" w:oddVBand="0" w:evenVBand="0" w:oddHBand="0" w:evenHBand="0" w:firstRowFirstColumn="0" w:firstRowLastColumn="0" w:lastRowFirstColumn="0" w:lastRowLastColumn="0"/>
+            <w:tcW w:w="2352" w:type="dxa"/>
+          </w:tcPr>
+          <w:p>
+            <w:pPr>
+              <w:rPr>
+                <w:sz w:val="18"/>
+                <w:szCs w:val="18"/>
+              </w:rPr>
+            </w:pPr>
+            <w:bookmarkStart w:id="127" w:name="_Toc515883460"/>
+            <w:r>
+              <w:rPr>
+                <w:sz w:val="18"/>
+                <w:szCs w:val="18"/>
+              </w:rPr>
+              <w:t>118. Worden de juiste koppelingen verwijderd in de TTR-MDCS database tussen de klanten/partners en de taak, voor de al gekoppelde klanten/partners die zijn verwijderd in het drop down menu wanneer op de ‘Taak Bewerken’ knop is geklikt?</w:t>
+            </w:r>
             <w:bookmarkEnd w:id="127"/>
           </w:p>
         </w:tc>
@@ -8178,63 +8593,11 @@
           </w:tcPr>
           <w:p>
             <w:pPr>
-              <w:cnfStyle w:val="000000100000" w:firstRow="0" w:lastRow="0" w:firstColumn="0" w:lastColumn="0" w:oddVBand="0" w:evenVBand="0" w:oddHBand="1" w:evenHBand="0" w:firstRowFirstColumn="0" w:firstRowLastColumn="0" w:lastRowFirstColumn="0" w:lastRowLastColumn="0"/>
-            </w:pPr>
-          </w:p>
-        </w:tc>
-        <w:tc>
-          <w:tcPr>
-            <w:tcW w:w="2240" w:type="dxa"/>
-          </w:tcPr>
-          <w:p>
-            <w:pPr>
-              <w:cnfStyle w:val="000000100000" w:firstRow="0" w:lastRow="0" w:firstColumn="0" w:lastColumn="0" w:oddVBand="0" w:evenVBand="0" w:oddHBand="1" w:evenHBand="0" w:firstRowFirstColumn="0" w:firstRowLastColumn="0" w:lastRowFirstColumn="0" w:lastRowLastColumn="0"/>
-            </w:pPr>
-          </w:p>
-        </w:tc>
-        <w:tc>
-          <w:tcPr>
-            <w:tcW w:w="2225" w:type="dxa"/>
-          </w:tcPr>
-          <w:p>
-            <w:pPr>
-              <w:cnfStyle w:val="000000100000" w:firstRow="0" w:lastRow="0" w:firstColumn="0" w:lastColumn="0" w:oddVBand="0" w:evenVBand="0" w:oddHBand="1" w:evenHBand="0" w:firstRowFirstColumn="0" w:firstRowLastColumn="0" w:lastRowFirstColumn="0" w:lastRowLastColumn="0"/>
-            </w:pPr>
-          </w:p>
-        </w:tc>
-      </w:tr>
-      <w:tr>
-        <w:tc>
-          <w:tcPr>
-            <w:cnfStyle w:val="001000000000" w:firstRow="0" w:lastRow="0" w:firstColumn="1" w:lastColumn="0" w:oddVBand="0" w:evenVBand="0" w:oddHBand="0" w:evenHBand="0" w:firstRowFirstColumn="0" w:firstRowLastColumn="0" w:lastRowFirstColumn="0" w:lastRowLastColumn="0"/>
-            <w:tcW w:w="2352" w:type="dxa"/>
-          </w:tcPr>
-          <w:p>
-            <w:pPr>
-              <w:rPr>
-                <w:sz w:val="18"/>
-                <w:szCs w:val="18"/>
-              </w:rPr>
-            </w:pPr>
-            <w:bookmarkStart w:id="128" w:name="_Toc515883460"/>
-            <w:r>
-              <w:rPr>
-                <w:sz w:val="18"/>
-                <w:szCs w:val="18"/>
-              </w:rPr>
-              <w:t>118. Worden de juiste koppelingen verwijderd in de TTR-MDCS database tussen de klanten/partners en de taak, voor de al gekoppelde klanten/partners die zijn verwijderd in het drop down menu wanneer op de ‘Taak Bewerken’ knop is geklikt?</w:t>
-            </w:r>
-            <w:bookmarkEnd w:id="128"/>
-          </w:p>
-        </w:tc>
-        <w:tc>
-          <w:tcPr>
-            <w:tcW w:w="2243" w:type="dxa"/>
-          </w:tcPr>
-          <w:p>
-            <w:pPr>
-              <w:cnfStyle w:val="000000000000" w:firstRow="0" w:lastRow="0" w:firstColumn="0" w:lastColumn="0" w:oddVBand="0" w:evenVBand="0" w:oddHBand="0" w:evenHBand="0" w:firstRowFirstColumn="0" w:firstRowLastColumn="0" w:lastRowFirstColumn="0" w:lastRowLastColumn="0"/>
-            </w:pPr>
+              <w:cnfStyle w:val="000000000000" w:firstRow="0" w:lastRow="0" w:firstColumn="0" w:lastColumn="0" w:oddVBand="0" w:evenVBand="0" w:oddHBand="0" w:evenHBand="0" w:firstRowFirstColumn="0" w:firstRowLastColumn="0" w:lastRowFirstColumn="0" w:lastRowLastColumn="0"/>
+            </w:pPr>
+            <w:r>
+              <w:t>Ja</w:t>
+            </w:r>
           </w:p>
         </w:tc>
         <w:tc>
@@ -8274,7 +8637,7 @@
                 <w:szCs w:val="18"/>
               </w:rPr>
             </w:pPr>
-            <w:bookmarkStart w:id="129" w:name="_Toc515883461"/>
+            <w:bookmarkStart w:id="128" w:name="_Toc515883461"/>
             <w:r>
               <w:rPr>
                 <w:sz w:val="18"/>
@@ -8282,6 +8645,64 @@
               </w:rPr>
               <w:t>119. Worden de juiste koppelingen aangemaakt in de TTR-MDCS database tussen de contactpersonen en de taak, voor de contactpersonen die zijn geselecteerd in het drop down menu wanneer op de ‘Taak Bewerken’ knop is geklikt?</w:t>
             </w:r>
+            <w:bookmarkEnd w:id="128"/>
+          </w:p>
+        </w:tc>
+        <w:tc>
+          <w:tcPr>
+            <w:tcW w:w="2243" w:type="dxa"/>
+          </w:tcPr>
+          <w:p>
+            <w:pPr>
+              <w:cnfStyle w:val="000000100000" w:firstRow="0" w:lastRow="0" w:firstColumn="0" w:lastColumn="0" w:oddVBand="0" w:evenVBand="0" w:oddHBand="1" w:evenHBand="0" w:firstRowFirstColumn="0" w:firstRowLastColumn="0" w:lastRowFirstColumn="0" w:lastRowLastColumn="0"/>
+            </w:pPr>
+            <w:r>
+              <w:t>Ja</w:t>
+            </w:r>
+          </w:p>
+        </w:tc>
+        <w:tc>
+          <w:tcPr>
+            <w:tcW w:w="2240" w:type="dxa"/>
+          </w:tcPr>
+          <w:p>
+            <w:pPr>
+              <w:cnfStyle w:val="000000100000" w:firstRow="0" w:lastRow="0" w:firstColumn="0" w:lastColumn="0" w:oddVBand="0" w:evenVBand="0" w:oddHBand="1" w:evenHBand="0" w:firstRowFirstColumn="0" w:firstRowLastColumn="0" w:lastRowFirstColumn="0" w:lastRowLastColumn="0"/>
+            </w:pPr>
+          </w:p>
+        </w:tc>
+        <w:tc>
+          <w:tcPr>
+            <w:tcW w:w="2225" w:type="dxa"/>
+          </w:tcPr>
+          <w:p>
+            <w:pPr>
+              <w:cnfStyle w:val="000000100000" w:firstRow="0" w:lastRow="0" w:firstColumn="0" w:lastColumn="0" w:oddVBand="0" w:evenVBand="0" w:oddHBand="1" w:evenHBand="0" w:firstRowFirstColumn="0" w:firstRowLastColumn="0" w:lastRowFirstColumn="0" w:lastRowLastColumn="0"/>
+            </w:pPr>
+          </w:p>
+        </w:tc>
+      </w:tr>
+      <w:tr>
+        <w:tc>
+          <w:tcPr>
+            <w:cnfStyle w:val="001000000000" w:firstRow="0" w:lastRow="0" w:firstColumn="1" w:lastColumn="0" w:oddVBand="0" w:evenVBand="0" w:oddHBand="0" w:evenHBand="0" w:firstRowFirstColumn="0" w:firstRowLastColumn="0" w:lastRowFirstColumn="0" w:lastRowLastColumn="0"/>
+            <w:tcW w:w="2352" w:type="dxa"/>
+          </w:tcPr>
+          <w:p>
+            <w:pPr>
+              <w:rPr>
+                <w:sz w:val="18"/>
+                <w:szCs w:val="18"/>
+              </w:rPr>
+            </w:pPr>
+            <w:bookmarkStart w:id="129" w:name="_Toc515883462"/>
+            <w:r>
+              <w:rPr>
+                <w:sz w:val="18"/>
+                <w:szCs w:val="18"/>
+              </w:rPr>
+              <w:t>120. Worden de juiste koppelingen verwijderd in de TTR-MDCS database tussen de contactpersonen en de taak, voor de al gekoppelde klanten/partners die zijn verwijderd in het drop down menu wanneer op de ‘Taak Bewerken’ knop is geklikt?</w:t>
+            </w:r>
             <w:bookmarkEnd w:id="129"/>
           </w:p>
         </w:tc>
@@ -8291,63 +8712,11 @@
           </w:tcPr>
           <w:p>
             <w:pPr>
-              <w:cnfStyle w:val="000000100000" w:firstRow="0" w:lastRow="0" w:firstColumn="0" w:lastColumn="0" w:oddVBand="0" w:evenVBand="0" w:oddHBand="1" w:evenHBand="0" w:firstRowFirstColumn="0" w:firstRowLastColumn="0" w:lastRowFirstColumn="0" w:lastRowLastColumn="0"/>
-            </w:pPr>
-          </w:p>
-        </w:tc>
-        <w:tc>
-          <w:tcPr>
-            <w:tcW w:w="2240" w:type="dxa"/>
-          </w:tcPr>
-          <w:p>
-            <w:pPr>
-              <w:cnfStyle w:val="000000100000" w:firstRow="0" w:lastRow="0" w:firstColumn="0" w:lastColumn="0" w:oddVBand="0" w:evenVBand="0" w:oddHBand="1" w:evenHBand="0" w:firstRowFirstColumn="0" w:firstRowLastColumn="0" w:lastRowFirstColumn="0" w:lastRowLastColumn="0"/>
-            </w:pPr>
-          </w:p>
-        </w:tc>
-        <w:tc>
-          <w:tcPr>
-            <w:tcW w:w="2225" w:type="dxa"/>
-          </w:tcPr>
-          <w:p>
-            <w:pPr>
-              <w:cnfStyle w:val="000000100000" w:firstRow="0" w:lastRow="0" w:firstColumn="0" w:lastColumn="0" w:oddVBand="0" w:evenVBand="0" w:oddHBand="1" w:evenHBand="0" w:firstRowFirstColumn="0" w:firstRowLastColumn="0" w:lastRowFirstColumn="0" w:lastRowLastColumn="0"/>
-            </w:pPr>
-          </w:p>
-        </w:tc>
-      </w:tr>
-      <w:tr>
-        <w:tc>
-          <w:tcPr>
-            <w:cnfStyle w:val="001000000000" w:firstRow="0" w:lastRow="0" w:firstColumn="1" w:lastColumn="0" w:oddVBand="0" w:evenVBand="0" w:oddHBand="0" w:evenHBand="0" w:firstRowFirstColumn="0" w:firstRowLastColumn="0" w:lastRowFirstColumn="0" w:lastRowLastColumn="0"/>
-            <w:tcW w:w="2352" w:type="dxa"/>
-          </w:tcPr>
-          <w:p>
-            <w:pPr>
-              <w:rPr>
-                <w:sz w:val="18"/>
-                <w:szCs w:val="18"/>
-              </w:rPr>
-            </w:pPr>
-            <w:bookmarkStart w:id="130" w:name="_Toc515883462"/>
-            <w:r>
-              <w:rPr>
-                <w:sz w:val="18"/>
-                <w:szCs w:val="18"/>
-              </w:rPr>
-              <w:t>120. Worden de juiste koppelingen verwijderd in de TTR-MDCS database tussen de contactpersonen en de taak, voor de al gekoppelde klanten/partners die zijn verwijderd in het drop down menu wanneer op de ‘Taak Bewerken’ knop is geklikt?</w:t>
-            </w:r>
-            <w:bookmarkEnd w:id="130"/>
-          </w:p>
-        </w:tc>
-        <w:tc>
-          <w:tcPr>
-            <w:tcW w:w="2243" w:type="dxa"/>
-          </w:tcPr>
-          <w:p>
-            <w:pPr>
-              <w:cnfStyle w:val="000000000000" w:firstRow="0" w:lastRow="0" w:firstColumn="0" w:lastColumn="0" w:oddVBand="0" w:evenVBand="0" w:oddHBand="0" w:evenHBand="0" w:firstRowFirstColumn="0" w:firstRowLastColumn="0" w:lastRowFirstColumn="0" w:lastRowLastColumn="0"/>
-            </w:pPr>
+              <w:cnfStyle w:val="000000000000" w:firstRow="0" w:lastRow="0" w:firstColumn="0" w:lastColumn="0" w:oddVBand="0" w:evenVBand="0" w:oddHBand="0" w:evenHBand="0" w:firstRowFirstColumn="0" w:firstRowLastColumn="0" w:lastRowFirstColumn="0" w:lastRowLastColumn="0"/>
+            </w:pPr>
+            <w:r>
+              <w:t>Ja</w:t>
+            </w:r>
           </w:p>
         </w:tc>
         <w:tc>
@@ -8387,7 +8756,7 @@
                 <w:szCs w:val="18"/>
               </w:rPr>
             </w:pPr>
-            <w:bookmarkStart w:id="131" w:name="_Toc515883463"/>
+            <w:bookmarkStart w:id="130" w:name="_Toc515883463"/>
             <w:r>
               <w:rPr>
                 <w:sz w:val="18"/>
@@ -8396,6 +8765,64 @@
               <w:lastRenderedPageBreak/>
               <w:t>121. Wordt er in de Overzichten Controller gecheckt of de gebruiker is ingelogd door middel van het “[IsAuthorized]” attribuut, om af te vangen dat niet ingelogde gebruikers direct worden omgeleid naar de inlog pagina en de ‘Taak Bewerken’ pagina niet word getoond?</w:t>
             </w:r>
+            <w:bookmarkEnd w:id="130"/>
+          </w:p>
+        </w:tc>
+        <w:tc>
+          <w:tcPr>
+            <w:tcW w:w="2243" w:type="dxa"/>
+          </w:tcPr>
+          <w:p>
+            <w:pPr>
+              <w:cnfStyle w:val="000000100000" w:firstRow="0" w:lastRow="0" w:firstColumn="0" w:lastColumn="0" w:oddVBand="0" w:evenVBand="0" w:oddHBand="1" w:evenHBand="0" w:firstRowFirstColumn="0" w:firstRowLastColumn="0" w:lastRowFirstColumn="0" w:lastRowLastColumn="0"/>
+            </w:pPr>
+            <w:r>
+              <w:t>Ja</w:t>
+            </w:r>
+          </w:p>
+        </w:tc>
+        <w:tc>
+          <w:tcPr>
+            <w:tcW w:w="2240" w:type="dxa"/>
+          </w:tcPr>
+          <w:p>
+            <w:pPr>
+              <w:cnfStyle w:val="000000100000" w:firstRow="0" w:lastRow="0" w:firstColumn="0" w:lastColumn="0" w:oddVBand="0" w:evenVBand="0" w:oddHBand="1" w:evenHBand="0" w:firstRowFirstColumn="0" w:firstRowLastColumn="0" w:lastRowFirstColumn="0" w:lastRowLastColumn="0"/>
+            </w:pPr>
+          </w:p>
+        </w:tc>
+        <w:tc>
+          <w:tcPr>
+            <w:tcW w:w="2225" w:type="dxa"/>
+          </w:tcPr>
+          <w:p>
+            <w:pPr>
+              <w:cnfStyle w:val="000000100000" w:firstRow="0" w:lastRow="0" w:firstColumn="0" w:lastColumn="0" w:oddVBand="0" w:evenVBand="0" w:oddHBand="1" w:evenHBand="0" w:firstRowFirstColumn="0" w:firstRowLastColumn="0" w:lastRowFirstColumn="0" w:lastRowLastColumn="0"/>
+            </w:pPr>
+          </w:p>
+        </w:tc>
+      </w:tr>
+      <w:tr>
+        <w:tc>
+          <w:tcPr>
+            <w:cnfStyle w:val="001000000000" w:firstRow="0" w:lastRow="0" w:firstColumn="1" w:lastColumn="0" w:oddVBand="0" w:evenVBand="0" w:oddHBand="0" w:evenHBand="0" w:firstRowFirstColumn="0" w:firstRowLastColumn="0" w:lastRowFirstColumn="0" w:lastRowLastColumn="0"/>
+            <w:tcW w:w="2352" w:type="dxa"/>
+          </w:tcPr>
+          <w:p>
+            <w:pPr>
+              <w:rPr>
+                <w:sz w:val="18"/>
+                <w:szCs w:val="18"/>
+              </w:rPr>
+            </w:pPr>
+            <w:bookmarkStart w:id="131" w:name="_Toc515883464"/>
+            <w:r>
+              <w:rPr>
+                <w:sz w:val="18"/>
+                <w:szCs w:val="18"/>
+              </w:rPr>
+              <w:t>122. Wordt er in de Overzichten Controller gecheckt op de rol van de ingelogde gebruiker door middel van het “[IsAuthorized]” attribuut om af te vangen dat de ‘Taak Bewerken’ pagina voor gebruikers met de rol 'User' niet worden getoond?</w:t>
+            </w:r>
             <w:bookmarkEnd w:id="131"/>
           </w:p>
         </w:tc>
@@ -8405,63 +8832,11 @@
           </w:tcPr>
           <w:p>
             <w:pPr>
-              <w:cnfStyle w:val="000000100000" w:firstRow="0" w:lastRow="0" w:firstColumn="0" w:lastColumn="0" w:oddVBand="0" w:evenVBand="0" w:oddHBand="1" w:evenHBand="0" w:firstRowFirstColumn="0" w:firstRowLastColumn="0" w:lastRowFirstColumn="0" w:lastRowLastColumn="0"/>
-            </w:pPr>
-          </w:p>
-        </w:tc>
-        <w:tc>
-          <w:tcPr>
-            <w:tcW w:w="2240" w:type="dxa"/>
-          </w:tcPr>
-          <w:p>
-            <w:pPr>
-              <w:cnfStyle w:val="000000100000" w:firstRow="0" w:lastRow="0" w:firstColumn="0" w:lastColumn="0" w:oddVBand="0" w:evenVBand="0" w:oddHBand="1" w:evenHBand="0" w:firstRowFirstColumn="0" w:firstRowLastColumn="0" w:lastRowFirstColumn="0" w:lastRowLastColumn="0"/>
-            </w:pPr>
-          </w:p>
-        </w:tc>
-        <w:tc>
-          <w:tcPr>
-            <w:tcW w:w="2225" w:type="dxa"/>
-          </w:tcPr>
-          <w:p>
-            <w:pPr>
-              <w:cnfStyle w:val="000000100000" w:firstRow="0" w:lastRow="0" w:firstColumn="0" w:lastColumn="0" w:oddVBand="0" w:evenVBand="0" w:oddHBand="1" w:evenHBand="0" w:firstRowFirstColumn="0" w:firstRowLastColumn="0" w:lastRowFirstColumn="0" w:lastRowLastColumn="0"/>
-            </w:pPr>
-          </w:p>
-        </w:tc>
-      </w:tr>
-      <w:tr>
-        <w:tc>
-          <w:tcPr>
-            <w:cnfStyle w:val="001000000000" w:firstRow="0" w:lastRow="0" w:firstColumn="1" w:lastColumn="0" w:oddVBand="0" w:evenVBand="0" w:oddHBand="0" w:evenHBand="0" w:firstRowFirstColumn="0" w:firstRowLastColumn="0" w:lastRowFirstColumn="0" w:lastRowLastColumn="0"/>
-            <w:tcW w:w="2352" w:type="dxa"/>
-          </w:tcPr>
-          <w:p>
-            <w:pPr>
-              <w:rPr>
-                <w:sz w:val="18"/>
-                <w:szCs w:val="18"/>
-              </w:rPr>
-            </w:pPr>
-            <w:bookmarkStart w:id="132" w:name="_Toc515883464"/>
-            <w:r>
-              <w:rPr>
-                <w:sz w:val="18"/>
-                <w:szCs w:val="18"/>
-              </w:rPr>
-              <w:t>122. Wordt er in de Overzichten Controller gecheckt op de rol van de ingelogde gebruiker door middel van het “[IsAuthorized]” attribuut om af te vangen dat de ‘Taak Bewerken’ pagina voor gebruikers met de rol 'User' niet worden getoond?</w:t>
-            </w:r>
-            <w:bookmarkEnd w:id="132"/>
-          </w:p>
-        </w:tc>
-        <w:tc>
-          <w:tcPr>
-            <w:tcW w:w="2243" w:type="dxa"/>
-          </w:tcPr>
-          <w:p>
-            <w:pPr>
-              <w:cnfStyle w:val="000000000000" w:firstRow="0" w:lastRow="0" w:firstColumn="0" w:lastColumn="0" w:oddVBand="0" w:evenVBand="0" w:oddHBand="0" w:evenHBand="0" w:firstRowFirstColumn="0" w:firstRowLastColumn="0" w:lastRowFirstColumn="0" w:lastRowLastColumn="0"/>
-            </w:pPr>
+              <w:cnfStyle w:val="000000000000" w:firstRow="0" w:lastRow="0" w:firstColumn="0" w:lastColumn="0" w:oddVBand="0" w:evenVBand="0" w:oddHBand="0" w:evenHBand="0" w:firstRowFirstColumn="0" w:firstRowLastColumn="0" w:lastRowFirstColumn="0" w:lastRowLastColumn="0"/>
+            </w:pPr>
+            <w:r>
+              <w:t>Ja</w:t>
+            </w:r>
           </w:p>
         </w:tc>
         <w:tc>
@@ -8495,13 +8870,68 @@
             <w:tcW w:w="2352" w:type="dxa"/>
           </w:tcPr>
           <w:p>
-            <w:bookmarkStart w:id="133" w:name="_Toc515883465"/>
+            <w:bookmarkStart w:id="132" w:name="_Toc515883465"/>
             <w:r>
               <w:t>Klant Bewerken</w:t>
             </w:r>
             <w:r>
               <w:t xml:space="preserve"> Scherm</w:t>
             </w:r>
+            <w:bookmarkEnd w:id="132"/>
+          </w:p>
+        </w:tc>
+        <w:tc>
+          <w:tcPr>
+            <w:tcW w:w="2243" w:type="dxa"/>
+          </w:tcPr>
+          <w:p>
+            <w:pPr>
+              <w:cnfStyle w:val="000000100000" w:firstRow="0" w:lastRow="0" w:firstColumn="0" w:lastColumn="0" w:oddVBand="0" w:evenVBand="0" w:oddHBand="1" w:evenHBand="0" w:firstRowFirstColumn="0" w:firstRowLastColumn="0" w:lastRowFirstColumn="0" w:lastRowLastColumn="0"/>
+            </w:pPr>
+          </w:p>
+        </w:tc>
+        <w:tc>
+          <w:tcPr>
+            <w:tcW w:w="2240" w:type="dxa"/>
+          </w:tcPr>
+          <w:p>
+            <w:pPr>
+              <w:cnfStyle w:val="000000100000" w:firstRow="0" w:lastRow="0" w:firstColumn="0" w:lastColumn="0" w:oddVBand="0" w:evenVBand="0" w:oddHBand="1" w:evenHBand="0" w:firstRowFirstColumn="0" w:firstRowLastColumn="0" w:lastRowFirstColumn="0" w:lastRowLastColumn="0"/>
+            </w:pPr>
+          </w:p>
+        </w:tc>
+        <w:tc>
+          <w:tcPr>
+            <w:tcW w:w="2225" w:type="dxa"/>
+          </w:tcPr>
+          <w:p>
+            <w:pPr>
+              <w:cnfStyle w:val="000000100000" w:firstRow="0" w:lastRow="0" w:firstColumn="0" w:lastColumn="0" w:oddVBand="0" w:evenVBand="0" w:oddHBand="1" w:evenHBand="0" w:firstRowFirstColumn="0" w:firstRowLastColumn="0" w:lastRowFirstColumn="0" w:lastRowLastColumn="0"/>
+            </w:pPr>
+          </w:p>
+        </w:tc>
+      </w:tr>
+      <w:tr>
+        <w:tc>
+          <w:tcPr>
+            <w:cnfStyle w:val="001000000000" w:firstRow="0" w:lastRow="0" w:firstColumn="1" w:lastColumn="0" w:oddVBand="0" w:evenVBand="0" w:oddHBand="0" w:evenHBand="0" w:firstRowFirstColumn="0" w:firstRowLastColumn="0" w:lastRowFirstColumn="0" w:lastRowLastColumn="0"/>
+            <w:tcW w:w="2352" w:type="dxa"/>
+          </w:tcPr>
+          <w:p>
+            <w:pPr>
+              <w:rPr>
+                <w:sz w:val="18"/>
+                <w:szCs w:val="18"/>
+              </w:rPr>
+            </w:pPr>
+            <w:bookmarkStart w:id="133" w:name="_Toc515883466"/>
+            <w:r>
+              <w:rPr>
+                <w:sz w:val="18"/>
+                <w:szCs w:val="18"/>
+              </w:rPr>
+              <w:t>123. Wordt er in de OverzichtenController gecheckt of de invoer van het naam veld onder de klantgegevens alleen letters bevat, wanneer er op de ‘Klant Bewerken’ knop wordt geklikt?</w:t>
+            </w:r>
             <w:bookmarkEnd w:id="133"/>
           </w:p>
         </w:tc>
@@ -8511,63 +8941,13 @@
           </w:tcPr>
           <w:p>
             <w:pPr>
-              <w:cnfStyle w:val="000000100000" w:firstRow="0" w:lastRow="0" w:firstColumn="0" w:lastColumn="0" w:oddVBand="0" w:evenVBand="0" w:oddHBand="1" w:evenHBand="0" w:firstRowFirstColumn="0" w:firstRowLastColumn="0" w:lastRowFirstColumn="0" w:lastRowLastColumn="0"/>
-            </w:pPr>
-          </w:p>
-        </w:tc>
-        <w:tc>
-          <w:tcPr>
-            <w:tcW w:w="2240" w:type="dxa"/>
-          </w:tcPr>
-          <w:p>
-            <w:pPr>
-              <w:cnfStyle w:val="000000100000" w:firstRow="0" w:lastRow="0" w:firstColumn="0" w:lastColumn="0" w:oddVBand="0" w:evenVBand="0" w:oddHBand="1" w:evenHBand="0" w:firstRowFirstColumn="0" w:firstRowLastColumn="0" w:lastRowFirstColumn="0" w:lastRowLastColumn="0"/>
-            </w:pPr>
-          </w:p>
-        </w:tc>
-        <w:tc>
-          <w:tcPr>
-            <w:tcW w:w="2225" w:type="dxa"/>
-          </w:tcPr>
-          <w:p>
-            <w:pPr>
-              <w:cnfStyle w:val="000000100000" w:firstRow="0" w:lastRow="0" w:firstColumn="0" w:lastColumn="0" w:oddVBand="0" w:evenVBand="0" w:oddHBand="1" w:evenHBand="0" w:firstRowFirstColumn="0" w:firstRowLastColumn="0" w:lastRowFirstColumn="0" w:lastRowLastColumn="0"/>
-            </w:pPr>
-          </w:p>
-        </w:tc>
-      </w:tr>
-      <w:tr>
-        <w:tc>
-          <w:tcPr>
-            <w:cnfStyle w:val="001000000000" w:firstRow="0" w:lastRow="0" w:firstColumn="1" w:lastColumn="0" w:oddVBand="0" w:evenVBand="0" w:oddHBand="0" w:evenHBand="0" w:firstRowFirstColumn="0" w:firstRowLastColumn="0" w:lastRowFirstColumn="0" w:lastRowLastColumn="0"/>
-            <w:tcW w:w="2352" w:type="dxa"/>
-          </w:tcPr>
-          <w:p>
-            <w:pPr>
-              <w:rPr>
-                <w:sz w:val="18"/>
-                <w:szCs w:val="18"/>
-              </w:rPr>
-            </w:pPr>
-            <w:bookmarkStart w:id="134" w:name="_Toc515883466"/>
-            <w:r>
-              <w:rPr>
-                <w:sz w:val="18"/>
-                <w:szCs w:val="18"/>
-              </w:rPr>
-              <w:t>123. Wordt er in de OverzichtenController gecheckt of de invoer van het naam veld onder de klantgegevens alleen letters bevat, wanneer er op de ‘Klant Bewerken’ knop wordt geklikt?</w:t>
-            </w:r>
+              <w:cnfStyle w:val="000000000000" w:firstRow="0" w:lastRow="0" w:firstColumn="0" w:lastColumn="0" w:oddVBand="0" w:evenVBand="0" w:oddHBand="0" w:evenHBand="0" w:firstRowFirstColumn="0" w:firstRowLastColumn="0" w:lastRowFirstColumn="0" w:lastRowLastColumn="0"/>
+            </w:pPr>
+            <w:r>
+              <w:t>Nee</w:t>
+            </w:r>
+            <w:bookmarkStart w:id="134" w:name="_GoBack"/>
             <w:bookmarkEnd w:id="134"/>
-          </w:p>
-        </w:tc>
-        <w:tc>
-          <w:tcPr>
-            <w:tcW w:w="2243" w:type="dxa"/>
-          </w:tcPr>
-          <w:p>
-            <w:pPr>
-              <w:cnfStyle w:val="000000000000" w:firstRow="0" w:lastRow="0" w:firstColumn="0" w:lastColumn="0" w:oddVBand="0" w:evenVBand="0" w:oddHBand="0" w:evenHBand="0" w:firstRowFirstColumn="0" w:firstRowLastColumn="0" w:lastRowFirstColumn="0" w:lastRowLastColumn="0"/>
-            </w:pPr>
           </w:p>
         </w:tc>
         <w:tc>
@@ -22865,7 +23245,7 @@
           <w:rPr>
             <w:noProof/>
           </w:rPr>
-          <w:t>1</w:t>
+          <w:t>17</w:t>
         </w:r>
         <w:r>
           <w:fldChar w:fldCharType="end"/>
@@ -24170,7 +24550,7 @@
 </file>
 
 <file path=customXml/itemProps1.xml><?xml version="1.0" encoding="utf-8"?>
-<ds:datastoreItem xmlns:ds="http://schemas.openxmlformats.org/officeDocument/2006/customXml" ds:itemID="{148A5978-E426-4223-A5AF-B7D831743F00}">
+<ds:datastoreItem xmlns:ds="http://schemas.openxmlformats.org/officeDocument/2006/customXml" ds:itemID="{7E044490-0489-4A10-A39B-D0E36E316519}">
   <ds:schemaRefs>
     <ds:schemaRef ds:uri="http://schemas.openxmlformats.org/officeDocument/2006/bibliography"/>
   </ds:schemaRefs>

--- a/Periode 12 Kerntaak 1,2,3/KT2/KT2.5/KT2.5.11 Ingevulde testresultaten en testrapporten/Testrapport functionele en technische test v1.2.0.docx
+++ b/Periode 12 Kerntaak 1,2,3/KT2/KT2.5/KT2.5.11 Ingevulde testresultaten en testrapporten/Testrapport functionele en technische test v1.2.0.docx
@@ -290,7 +290,7 @@
           <w:r>
             <w:fldChar w:fldCharType="separate"/>
           </w:r>
-          <w:hyperlink w:anchor="_Toc515907951" w:history="1">
+          <w:hyperlink w:anchor="_Toc515961845" w:history="1">
             <w:r>
               <w:rPr>
                 <w:rStyle w:val="Hyperlink"/>
@@ -317,7 +317,7 @@
                 <w:noProof/>
                 <w:webHidden/>
               </w:rPr>
-              <w:instrText xml:space="preserve"> PAGEREF _Toc515907951 \h </w:instrText>
+              <w:instrText xml:space="preserve"> PAGEREF _Toc515961845 \h </w:instrText>
             </w:r>
             <w:r>
               <w:rPr>
@@ -360,7 +360,7 @@
               <w:lang w:eastAsia="nl-NL"/>
             </w:rPr>
           </w:pPr>
-          <w:hyperlink w:anchor="_Toc515907952" w:history="1">
+          <w:hyperlink w:anchor="_Toc515961846" w:history="1">
             <w:r>
               <w:rPr>
                 <w:rStyle w:val="Hyperlink"/>
@@ -387,7 +387,7 @@
                 <w:noProof/>
                 <w:webHidden/>
               </w:rPr>
-              <w:instrText xml:space="preserve"> PAGEREF _Toc515907952 \h </w:instrText>
+              <w:instrText xml:space="preserve"> PAGEREF _Toc515961846 \h </w:instrText>
             </w:r>
             <w:r>
               <w:rPr>
@@ -430,7 +430,7 @@
               <w:lang w:eastAsia="nl-NL"/>
             </w:rPr>
           </w:pPr>
-          <w:hyperlink w:anchor="_Toc515907953" w:history="1">
+          <w:hyperlink w:anchor="_Toc515961847" w:history="1">
             <w:r>
               <w:rPr>
                 <w:rStyle w:val="Hyperlink"/>
@@ -458,7 +458,7 @@
                 <w:noProof/>
                 <w:webHidden/>
               </w:rPr>
-              <w:instrText xml:space="preserve"> PAGEREF _Toc515907953 \h </w:instrText>
+              <w:instrText xml:space="preserve"> PAGEREF _Toc515961847 \h </w:instrText>
             </w:r>
             <w:r>
               <w:rPr>
@@ -501,7 +501,7 @@
               <w:lang w:eastAsia="nl-NL"/>
             </w:rPr>
           </w:pPr>
-          <w:hyperlink w:anchor="_Toc515907954" w:history="1">
+          <w:hyperlink w:anchor="_Toc515961848" w:history="1">
             <w:r>
               <w:rPr>
                 <w:rStyle w:val="Hyperlink"/>
@@ -529,7 +529,7 @@
                 <w:noProof/>
                 <w:webHidden/>
               </w:rPr>
-              <w:instrText xml:space="preserve"> PAGEREF _Toc515907954 \h </w:instrText>
+              <w:instrText xml:space="preserve"> PAGEREF _Toc515961848 \h </w:instrText>
             </w:r>
             <w:r>
               <w:rPr>
@@ -572,13 +572,13 @@
               <w:lang w:eastAsia="nl-NL"/>
             </w:rPr>
           </w:pPr>
-          <w:hyperlink w:anchor="_Toc515907955" w:history="1">
+          <w:hyperlink w:anchor="_Toc515961849" w:history="1">
             <w:r>
               <w:rPr>
                 <w:rStyle w:val="Hyperlink"/>
                 <w:noProof/>
               </w:rPr>
-              <w:t>Aanpassingen</w:t>
+              <w:t>Aanpassingen aan applicatie</w:t>
             </w:r>
             <w:r>
               <w:rPr>
@@ -599,7 +599,7 @@
                 <w:noProof/>
                 <w:webHidden/>
               </w:rPr>
-              <w:instrText xml:space="preserve"> PAGEREF _Toc515907955 \h </w:instrText>
+              <w:instrText xml:space="preserve"> PAGEREF _Toc515961849 \h </w:instrText>
             </w:r>
             <w:r>
               <w:rPr>
@@ -619,7 +619,7 @@
                 <w:noProof/>
                 <w:webHidden/>
               </w:rPr>
-              <w:t>38</w:t>
+              <w:t>39</w:t>
             </w:r>
             <w:r>
               <w:rPr>
@@ -642,7 +642,7 @@
               <w:lang w:eastAsia="nl-NL"/>
             </w:rPr>
           </w:pPr>
-          <w:hyperlink w:anchor="_Toc515907956" w:history="1">
+          <w:hyperlink w:anchor="_Toc515961850" w:history="1">
             <w:r>
               <w:rPr>
                 <w:rStyle w:val="Hyperlink"/>
@@ -670,7 +670,7 @@
                 <w:noProof/>
                 <w:webHidden/>
               </w:rPr>
-              <w:instrText xml:space="preserve"> PAGEREF _Toc515907956 \h </w:instrText>
+              <w:instrText xml:space="preserve"> PAGEREF _Toc515961850 \h </w:instrText>
             </w:r>
             <w:r>
               <w:rPr>
@@ -690,7 +690,7 @@
                 <w:noProof/>
                 <w:webHidden/>
               </w:rPr>
-              <w:t>38</w:t>
+              <w:t>39</w:t>
             </w:r>
             <w:r>
               <w:rPr>
@@ -713,7 +713,7 @@
               <w:lang w:eastAsia="nl-NL"/>
             </w:rPr>
           </w:pPr>
-          <w:hyperlink w:anchor="_Toc515907957" w:history="1">
+          <w:hyperlink w:anchor="_Toc515961851" w:history="1">
             <w:r>
               <w:rPr>
                 <w:rStyle w:val="Hyperlink"/>
@@ -741,7 +741,7 @@
                 <w:noProof/>
                 <w:webHidden/>
               </w:rPr>
-              <w:instrText xml:space="preserve"> PAGEREF _Toc515907957 \h </w:instrText>
+              <w:instrText xml:space="preserve"> PAGEREF _Toc515961851 \h </w:instrText>
             </w:r>
             <w:r>
               <w:rPr>
@@ -761,7 +761,7 @@
                 <w:noProof/>
                 <w:webHidden/>
               </w:rPr>
-              <w:t>38</w:t>
+              <w:t>39</w:t>
             </w:r>
             <w:r>
               <w:rPr>
@@ -784,7 +784,7 @@
               <w:lang w:eastAsia="nl-NL"/>
             </w:rPr>
           </w:pPr>
-          <w:hyperlink w:anchor="_Toc515907958" w:history="1">
+          <w:hyperlink w:anchor="_Toc515961852" w:history="1">
             <w:r>
               <w:rPr>
                 <w:rStyle w:val="Hyperlink"/>
@@ -811,7 +811,7 @@
                 <w:noProof/>
                 <w:webHidden/>
               </w:rPr>
-              <w:instrText xml:space="preserve"> PAGEREF _Toc515907958 \h </w:instrText>
+              <w:instrText xml:space="preserve"> PAGEREF _Toc515961852 \h </w:instrText>
             </w:r>
             <w:r>
               <w:rPr>
@@ -854,7 +854,7 @@
               <w:lang w:eastAsia="nl-NL"/>
             </w:rPr>
           </w:pPr>
-          <w:hyperlink w:anchor="_Toc515907959" w:history="1">
+          <w:hyperlink w:anchor="_Toc515961853" w:history="1">
             <w:r>
               <w:rPr>
                 <w:rStyle w:val="Hyperlink"/>
@@ -881,7 +881,7 @@
                 <w:noProof/>
                 <w:webHidden/>
               </w:rPr>
-              <w:instrText xml:space="preserve"> PAGEREF _Toc515907959 \h </w:instrText>
+              <w:instrText xml:space="preserve"> PAGEREF _Toc515961853 \h </w:instrText>
             </w:r>
             <w:r>
               <w:rPr>
@@ -958,7 +958,7 @@
       <w:pPr>
         <w:pStyle w:val="Kop1"/>
       </w:pPr>
-      <w:bookmarkStart w:id="1" w:name="_Toc515907951"/>
+      <w:bookmarkStart w:id="1" w:name="_Toc515961845"/>
       <w:r>
         <w:lastRenderedPageBreak/>
         <w:t>Inleiding</w:t>
@@ -986,7 +986,7 @@
       <w:pPr>
         <w:pStyle w:val="Kop1"/>
       </w:pPr>
-      <w:bookmarkStart w:id="2" w:name="_Toc515907952"/>
+      <w:bookmarkStart w:id="2" w:name="_Toc515961846"/>
       <w:r>
         <w:t>Test Resultaten</w:t>
       </w:r>
@@ -999,7 +999,7 @@
           <w:b/>
         </w:rPr>
       </w:pPr>
-      <w:bookmarkStart w:id="3" w:name="_Toc515907953"/>
+      <w:bookmarkStart w:id="3" w:name="_Toc515961847"/>
       <w:r>
         <w:rPr>
           <w:b/>
@@ -16349,7 +16349,7 @@
           <w:b/>
         </w:rPr>
       </w:pPr>
-      <w:bookmarkStart w:id="211" w:name="_Toc515907954"/>
+      <w:bookmarkStart w:id="211" w:name="_Toc515961848"/>
       <w:r>
         <w:rPr>
           <w:b/>
@@ -27197,9 +27197,28 @@
       <w:pPr>
         <w:pStyle w:val="Kop1"/>
       </w:pPr>
-      <w:bookmarkStart w:id="395" w:name="_Toc515907955"/>
+    </w:p>
+    <w:p/>
+    <w:p/>
+    <w:p/>
+    <w:p/>
+    <w:p/>
+    <w:p/>
+    <w:p/>
+    <w:p/>
+    <w:p/>
+    <w:p/>
+    <w:p>
+      <w:pPr>
+        <w:pStyle w:val="Kop1"/>
+      </w:pPr>
+      <w:bookmarkStart w:id="395" w:name="_Toc515961849"/>
       <w:r>
+        <w:lastRenderedPageBreak/>
         <w:t>Aanpassingen</w:t>
+      </w:r>
+      <w:r>
+        <w:t xml:space="preserve"> aan applicatie</w:t>
       </w:r>
       <w:bookmarkEnd w:id="395"/>
     </w:p>
@@ -27210,7 +27229,7 @@
           <w:b/>
         </w:rPr>
       </w:pPr>
-      <w:bookmarkStart w:id="396" w:name="_Toc515907956"/>
+      <w:bookmarkStart w:id="396" w:name="_Toc515961850"/>
       <w:r>
         <w:rPr>
           <w:b/>
@@ -27221,15 +27240,42 @@
     </w:p>
     <w:p>
       <w:r>
-        <w:t>- Checks toevoegen bij de velden voor het checken op letters en cijfers.</w:t>
+        <w:t>Uit de technische test bleken er een aantal problemen te zijn, vooral met betrekking tot het checken van de invoer in de invulvelden van de applicatie. De aanpassingen die moeten worden gedaan aan de hand van de problemen die zijn geconstateerd na de uitvoer van de technische test zijn als volgt:</w:t>
       </w:r>
       <w:r>
         <w:br/>
-        <w:t>- Checks toevoegen bij de velden voor het checken op speciale tekens.</w:t>
       </w:r>
       <w:r>
         <w:br/>
-        <w:t xml:space="preserve">- Checks toevoegen bij de velden voor het checken op een correct formaat van de ingevoerde waarde. </w:t>
+      </w:r>
+      <w:r>
+        <w:t>- Checks toevoegen bij de velden</w:t>
+      </w:r>
+      <w:r>
+        <w:t xml:space="preserve"> waar het nodig is om te</w:t>
+      </w:r>
+      <w:r>
+        <w:t xml:space="preserve"> checken op letters en cijfers.</w:t>
+      </w:r>
+      <w:r>
+        <w:br/>
+        <w:t xml:space="preserve">- Checks toevoegen bij de velden </w:t>
+      </w:r>
+      <w:r>
+        <w:t xml:space="preserve">waar het nodig is om te </w:t>
+      </w:r>
+      <w:r>
+        <w:t>checken op speciale tekens.</w:t>
+      </w:r>
+      <w:r>
+        <w:br/>
+        <w:t xml:space="preserve">- Checks toevoegen bij de velden </w:t>
+      </w:r>
+      <w:r>
+        <w:t xml:space="preserve">waar het nodig is om te </w:t>
+      </w:r>
+      <w:r>
+        <w:t xml:space="preserve">checken op een correct formaat van de ingevoerde waarde. </w:t>
       </w:r>
     </w:p>
     <w:p>
@@ -27239,7 +27285,7 @@
           <w:b/>
         </w:rPr>
       </w:pPr>
-      <w:bookmarkStart w:id="397" w:name="_Toc515907957"/>
+      <w:bookmarkStart w:id="397" w:name="_Toc515961851"/>
       <w:r>
         <w:rPr>
           <w:b/>
@@ -27249,6 +27295,15 @@
       <w:bookmarkEnd w:id="397"/>
     </w:p>
     <w:p>
+      <w:r>
+        <w:t>Uit de functionele test bleken er een aantal problemen te zijn, vooral met betrekking tot meldingen na de invoer van incorrecte input in de invulvelden van de applicatie. De aanpassingen die moeten worden gedaan aan de hand van de problemen die zijn geconstateerd na de uitvoer van de functionele test zijn als volgt:</w:t>
+      </w:r>
+      <w:r>
+        <w:br/>
+      </w:r>
+      <w:r>
+        <w:br/>
+      </w:r>
       <w:r>
         <w:t xml:space="preserve">- </w:t>
       </w:r>
@@ -27267,34 +27322,38 @@
         <w:t xml:space="preserve"> onder contactpersoon gegevens bij de klant registreren/bewerken schermen en partner registreren/bewerken schermen, wanneer deze leeg zijn of wanneer incorrecte waardes zijn ingevoerd.</w:t>
       </w:r>
     </w:p>
-    <w:p/>
     <w:p>
       <w:pPr>
         <w:pStyle w:val="Kop1"/>
       </w:pPr>
-      <w:bookmarkStart w:id="398" w:name="_Toc515907958"/>
+      <w:bookmarkStart w:id="398" w:name="_Toc515961852"/>
       <w:r>
-        <w:lastRenderedPageBreak/>
         <w:t>Conclusie</w:t>
       </w:r>
       <w:bookmarkEnd w:id="398"/>
     </w:p>
     <w:p>
       <w:r>
-        <w:t>Uit de test</w:t>
+        <w:t>Uit de testen blijken er een aantal problemen te zitten in de applicatie deze moeten worden aangepast. Als dit is gedaan zullen deze test</w:t>
       </w:r>
       <w:r>
         <w:t>en</w:t>
       </w:r>
       <w:r>
-        <w:t xml:space="preserve"> blijken er een aantal problemen te zitten in de applicatie deze moeten worden aangepast. Als dit is gedaan zullen deze test opnieuw uitgevoerd moeten worden zodat er kan worden getest of de aanpassingen de problemen hebben verholpen. Met betrekking tot de testen hoeven deze niet te worden aangepast.</w:t>
+        <w:t xml:space="preserve"> opnieuw </w:t>
+      </w:r>
+      <w:r>
+        <w:t xml:space="preserve">moeten worden </w:t>
+      </w:r>
+      <w:r>
+        <w:t>uitgevoerd zodat er kan worden getest of de aanpassingen de problemen hebben verholpen. Met betrekking tot de testen hoeven deze niet te worden aangepast.</w:t>
       </w:r>
     </w:p>
     <w:p>
       <w:pPr>
         <w:pStyle w:val="Kop1"/>
       </w:pPr>
-      <w:bookmarkStart w:id="399" w:name="_Toc515907959"/>
+      <w:bookmarkStart w:id="399" w:name="_Toc515961853"/>
       <w:r>
         <w:t>Extra informatie</w:t>
       </w:r>
@@ -27312,16 +27371,7 @@
       </w:r>
       <w:r>
         <w:br/>
-        <w:t>Technische</w:t>
-      </w:r>
-      <w:r>
-        <w:t xml:space="preserve"> Test</w:t>
-      </w:r>
-      <w:r>
-        <w:t xml:space="preserve"> uitgevoerd op: 04</w:t>
-      </w:r>
-      <w:r>
-        <w:t>-06-2018.</w:t>
+        <w:t>Technische Test uitgevoerd op: 04-06-2018.</w:t>
       </w:r>
       <w:r>
         <w:br/>
@@ -27384,6 +27434,7 @@
         <w:docPartUnique/>
       </w:docPartObj>
     </w:sdtPr>
+    <w:sdtEndPr/>
     <w:sdtContent>
       <w:p>
         <w:pPr>
@@ -27402,7 +27453,7 @@
           <w:rPr>
             <w:noProof/>
           </w:rPr>
-          <w:t>1</w:t>
+          <w:t>20</w:t>
         </w:r>
         <w:r>
           <w:fldChar w:fldCharType="end"/>
@@ -27906,7 +27957,6 @@
   <w:style w:type="character" w:default="1" w:styleId="Standaardalinea-lettertype">
     <w:name w:val="Default Paragraph Font"/>
     <w:uiPriority w:val="1"/>
-    <w:semiHidden/>
     <w:unhideWhenUsed/>
   </w:style>
   <w:style w:type="table" w:default="1" w:styleId="Standaardtabel">
@@ -28707,7 +28757,7 @@
 </file>
 
 <file path=customXml/itemProps1.xml><?xml version="1.0" encoding="utf-8"?>
-<ds:datastoreItem xmlns:ds="http://schemas.openxmlformats.org/officeDocument/2006/customXml" ds:itemID="{55AEB641-9F90-4A55-BBB5-7CA9EFD681EB}">
+<ds:datastoreItem xmlns:ds="http://schemas.openxmlformats.org/officeDocument/2006/customXml" ds:itemID="{507C34DD-59C9-4626-A296-99266C37EDF7}">
   <ds:schemaRefs>
     <ds:schemaRef ds:uri="http://schemas.openxmlformats.org/officeDocument/2006/bibliography"/>
   </ds:schemaRefs>
